--- a/PFC_2025_Docs/PFC_Donate_v2.1_Correção.docx
+++ b/PFC_2025_Docs/PFC_Donate_v2.1_Correção.docx
@@ -1,6 +1,6 @@
 
 <file path=word/document.xml><?xml version="1.0" encoding="utf-8"?>
-<w:document xmlns:wpc="http://schemas.microsoft.com/office/word/2010/wordprocessingCanvas" xmlns:cx="http://schemas.microsoft.com/office/drawing/2014/chartex" xmlns:cx1="http://schemas.microsoft.com/office/drawing/2015/9/8/chartex" xmlns:mc="http://schemas.openxmlformats.org/markup-compatibility/2006" xmlns:o="urn:schemas-microsoft-com:office:office" xmlns:r="http://schemas.openxmlformats.org/officeDocument/2006/relationships" xmlns:m="http://schemas.openxmlformats.org/officeDocument/2006/math" xmlns:v="urn:schemas-microsoft-com:vml" xmlns:wp14="http://schemas.microsoft.com/office/word/2010/wordprocessingDrawing" xmlns:wp="http://schemas.openxmlformats.org/drawingml/2006/wordprocessingDrawing" xmlns:w10="urn:schemas-microsoft-com:office:word" xmlns:w="http://schemas.openxmlformats.org/wordprocessingml/2006/main" xmlns:w14="http://schemas.microsoft.com/office/word/2010/wordml" xmlns:w15="http://schemas.microsoft.com/office/word/2012/wordml" xmlns:w16se="http://schemas.microsoft.com/office/word/2015/wordml/symex" xmlns:wpg="http://schemas.microsoft.com/office/word/2010/wordprocessingGroup" xmlns:wpi="http://schemas.microsoft.com/office/word/2010/wordprocessingInk" xmlns:wne="http://schemas.microsoft.com/office/word/2006/wordml" xmlns:wps="http://schemas.microsoft.com/office/word/2010/wordprocessingShape" mc:Ignorable="w14 w15 w16se wp14">
+<w:document xmlns:wpc="http://schemas.microsoft.com/office/word/2010/wordprocessingCanvas" xmlns:cx="http://schemas.microsoft.com/office/drawing/2014/chartex" xmlns:cx1="http://schemas.microsoft.com/office/drawing/2015/9/8/chartex" xmlns:cx2="http://schemas.microsoft.com/office/drawing/2015/10/21/chartex" xmlns:cx3="http://schemas.microsoft.com/office/drawing/2016/5/9/chartex" xmlns:cx4="http://schemas.microsoft.com/office/drawing/2016/5/10/chartex" xmlns:cx5="http://schemas.microsoft.com/office/drawing/2016/5/11/chartex" xmlns:cx6="http://schemas.microsoft.com/office/drawing/2016/5/12/chartex" xmlns:cx7="http://schemas.microsoft.com/office/drawing/2016/5/13/chartex" xmlns:cx8="http://schemas.microsoft.com/office/drawing/2016/5/14/chartex" xmlns:mc="http://schemas.openxmlformats.org/markup-compatibility/2006" xmlns:aink="http://schemas.microsoft.com/office/drawing/2016/ink" xmlns:am3d="http://schemas.microsoft.com/office/drawing/2017/model3d" xmlns:o="urn:schemas-microsoft-com:office:office" xmlns:r="http://schemas.openxmlformats.org/officeDocument/2006/relationships" xmlns:m="http://schemas.openxmlformats.org/officeDocument/2006/math" xmlns:v="urn:schemas-microsoft-com:vml" xmlns:wp14="http://schemas.microsoft.com/office/word/2010/wordprocessingDrawing" xmlns:wp="http://schemas.openxmlformats.org/drawingml/2006/wordprocessingDrawing" xmlns:w10="urn:schemas-microsoft-com:office:word" xmlns:w="http://schemas.openxmlformats.org/wordprocessingml/2006/main" xmlns:w14="http://schemas.microsoft.com/office/word/2010/wordml" xmlns:w15="http://schemas.microsoft.com/office/word/2012/wordml" xmlns:w16cex="http://schemas.microsoft.com/office/word/2018/wordml/cex" xmlns:w16cid="http://schemas.microsoft.com/office/word/2016/wordml/cid" xmlns:w16="http://schemas.microsoft.com/office/word/2018/wordml" xmlns:w16sdtdh="http://schemas.microsoft.com/office/word/2020/wordml/sdtdatahash" xmlns:w16se="http://schemas.microsoft.com/office/word/2015/wordml/symex" xmlns:wpg="http://schemas.microsoft.com/office/word/2010/wordprocessingGroup" xmlns:wpi="http://schemas.microsoft.com/office/word/2010/wordprocessingInk" xmlns:wne="http://schemas.microsoft.com/office/word/2006/wordml" xmlns:wps="http://schemas.microsoft.com/office/word/2010/wordprocessingShape" mc:Ignorable="w14 w15 w16se w16cid w16 w16cex w16sdtdh wp14">
   <w:body>
     <w:p>
       <w:pPr>
@@ -1355,11 +1355,33 @@
       <w:r>
         <w:t xml:space="preserve"> e uma </w:t>
       </w:r>
+      <w:proofErr w:type="spellStart"/>
       <w:r>
         <w:rPr>
           <w:i/>
         </w:rPr>
-        <w:t xml:space="preserve">Aplication Programming Interface </w:t>
+        <w:t>Aplication</w:t>
+      </w:r>
+      <w:proofErr w:type="spellEnd"/>
+      <w:r>
+        <w:rPr>
+          <w:i/>
+        </w:rPr>
+        <w:t xml:space="preserve"> </w:t>
+      </w:r>
+      <w:proofErr w:type="spellStart"/>
+      <w:r>
+        <w:rPr>
+          <w:i/>
+        </w:rPr>
+        <w:t>Programming</w:t>
+      </w:r>
+      <w:proofErr w:type="spellEnd"/>
+      <w:r>
+        <w:rPr>
+          <w:i/>
+        </w:rPr>
+        <w:t xml:space="preserve"> Interface </w:t>
       </w:r>
       <w:r>
         <w:t>de integração</w:t>
@@ -2351,35 +2373,172 @@
     </w:p>
     <w:p>
       <w:r>
+        <w:t>FAQ</w:t>
+      </w:r>
+      <w:r>
+        <w:t xml:space="preserve"> </w:t>
+      </w:r>
+      <w:r>
+        <w:t>–</w:t>
+      </w:r>
+      <w:r>
+        <w:t xml:space="preserve"> </w:t>
+      </w:r>
+      <w:r>
+        <w:t>Perguntas</w:t>
+      </w:r>
+      <w:r>
+        <w:t xml:space="preserve"> </w:t>
+      </w:r>
+      <w:r>
+        <w:t>Frequentes</w:t>
+      </w:r>
+    </w:p>
+    <w:p>
+      <w:r>
         <w:t>HCSL – Hospital das Clínicas Samuel Libânio</w:t>
       </w:r>
     </w:p>
     <w:p>
       <w:r>
-        <w:t xml:space="preserve">HTTP - </w:t>
-      </w:r>
+        <w:t xml:space="preserve">HTTP </w:t>
+      </w:r>
+      <w:r>
+        <w:t>–</w:t>
+      </w:r>
+      <w:r>
+        <w:t xml:space="preserve"> </w:t>
+      </w:r>
+      <w:proofErr w:type="spellStart"/>
       <w:r>
         <w:rPr>
           <w:i/>
         </w:rPr>
-        <w:t>HyperText Transfer Protocol</w:t>
-      </w:r>
-    </w:p>
-    <w:p>
-      <w:pPr>
+        <w:t>Hyper</w:t>
+      </w:r>
+      <w:proofErr w:type="spellEnd"/>
+      <w:r>
         <w:rPr>
           <w:i/>
         </w:rPr>
-      </w:pPr>
-      <w:r>
-        <w:t xml:space="preserve">HTTPS - </w:t>
-      </w:r>
+        <w:t xml:space="preserve"> </w:t>
+      </w:r>
+      <w:proofErr w:type="spellStart"/>
       <w:r>
         <w:rPr>
           <w:i/>
         </w:rPr>
-        <w:t>HyperText Transfer Protocol Secure</w:t>
-      </w:r>
+        <w:t>Text</w:t>
+      </w:r>
+      <w:proofErr w:type="spellEnd"/>
+      <w:r>
+        <w:rPr>
+          <w:i/>
+        </w:rPr>
+        <w:t xml:space="preserve"> </w:t>
+      </w:r>
+      <w:proofErr w:type="spellStart"/>
+      <w:r>
+        <w:rPr>
+          <w:i/>
+        </w:rPr>
+        <w:t>Transfer</w:t>
+      </w:r>
+      <w:proofErr w:type="spellEnd"/>
+      <w:r>
+        <w:rPr>
+          <w:i/>
+        </w:rPr>
+        <w:t xml:space="preserve"> </w:t>
+      </w:r>
+      <w:proofErr w:type="spellStart"/>
+      <w:r>
+        <w:rPr>
+          <w:i/>
+        </w:rPr>
+        <w:t>Protocol</w:t>
+      </w:r>
+      <w:proofErr w:type="spellEnd"/>
+    </w:p>
+    <w:p>
+      <w:pPr>
+        <w:rPr>
+          <w:i/>
+        </w:rPr>
+      </w:pPr>
+      <w:r>
+        <w:t xml:space="preserve">HTTPS </w:t>
+      </w:r>
+      <w:r>
+        <w:t>–</w:t>
+      </w:r>
+      <w:r>
+        <w:t xml:space="preserve"> </w:t>
+      </w:r>
+      <w:proofErr w:type="spellStart"/>
+      <w:r>
+        <w:rPr>
+          <w:i/>
+        </w:rPr>
+        <w:t>Hyper</w:t>
+      </w:r>
+      <w:proofErr w:type="spellEnd"/>
+      <w:r>
+        <w:rPr>
+          <w:i/>
+        </w:rPr>
+        <w:t xml:space="preserve"> </w:t>
+      </w:r>
+      <w:proofErr w:type="spellStart"/>
+      <w:r>
+        <w:rPr>
+          <w:i/>
+        </w:rPr>
+        <w:t>Text</w:t>
+      </w:r>
+      <w:proofErr w:type="spellEnd"/>
+      <w:r>
+        <w:rPr>
+          <w:i/>
+        </w:rPr>
+        <w:t xml:space="preserve"> </w:t>
+      </w:r>
+      <w:proofErr w:type="spellStart"/>
+      <w:r>
+        <w:rPr>
+          <w:i/>
+        </w:rPr>
+        <w:t>Transfer</w:t>
+      </w:r>
+      <w:proofErr w:type="spellEnd"/>
+      <w:r>
+        <w:rPr>
+          <w:i/>
+        </w:rPr>
+        <w:t xml:space="preserve"> </w:t>
+      </w:r>
+      <w:proofErr w:type="spellStart"/>
+      <w:r>
+        <w:rPr>
+          <w:i/>
+        </w:rPr>
+        <w:t>Protocol</w:t>
+      </w:r>
+      <w:proofErr w:type="spellEnd"/>
+      <w:r>
+        <w:rPr>
+          <w:i/>
+        </w:rPr>
+        <w:t xml:space="preserve"> </w:t>
+      </w:r>
+      <w:proofErr w:type="spellStart"/>
+      <w:r>
+        <w:rPr>
+          <w:i/>
+        </w:rPr>
+        <w:t>Secure</w:t>
+      </w:r>
+      <w:proofErr w:type="spellEnd"/>
     </w:p>
     <w:p>
       <w:r>
@@ -2406,14 +2565,66 @@
       </w:r>
     </w:p>
     <w:p>
-      <w:r>
-        <w:t xml:space="preserve">MVC - </w:t>
-      </w:r>
-      <w:r>
+      <w:pPr>
         <w:rPr>
           <w:i/>
         </w:rPr>
-        <w:t>Model-View-Controller</w:t>
+      </w:pPr>
+      <w:r>
+        <w:t xml:space="preserve">MVC </w:t>
+      </w:r>
+      <w:r>
+        <w:t>–</w:t>
+      </w:r>
+      <w:r>
+        <w:t xml:space="preserve"> </w:t>
+      </w:r>
+      <w:r>
+        <w:rPr>
+          <w:i/>
+        </w:rPr>
+        <w:t>Model</w:t>
+      </w:r>
+      <w:r>
+        <w:rPr>
+          <w:i/>
+        </w:rPr>
+        <w:t>-</w:t>
+      </w:r>
+      <w:proofErr w:type="spellStart"/>
+      <w:r>
+        <w:rPr>
+          <w:i/>
+        </w:rPr>
+        <w:t>View</w:t>
+      </w:r>
+      <w:proofErr w:type="spellEnd"/>
+      <w:r>
+        <w:rPr>
+          <w:i/>
+        </w:rPr>
+        <w:t>-</w:t>
+      </w:r>
+      <w:proofErr w:type="spellStart"/>
+      <w:r>
+        <w:rPr>
+          <w:i/>
+        </w:rPr>
+        <w:t>Controller</w:t>
+      </w:r>
+      <w:proofErr w:type="spellEnd"/>
+    </w:p>
+    <w:p>
+      <w:pPr>
+        <w:rPr>
+          <w:iCs/>
+        </w:rPr>
+      </w:pPr>
+      <w:r>
+        <w:rPr>
+          <w:iCs/>
+        </w:rPr>
+        <w:t>ODS – Objetivos de Desenvolvimento Sustentável</w:t>
       </w:r>
     </w:p>
     <w:p>
@@ -2443,6 +2654,18 @@
     </w:p>
     <w:p>
       <w:r>
+        <w:t xml:space="preserve">SDK – </w:t>
+      </w:r>
+      <w:r>
+        <w:rPr>
+          <w:i/>
+          <w:iCs/>
+        </w:rPr>
+        <w:t>Software Development Kit</w:t>
+      </w:r>
+    </w:p>
+    <w:p>
+      <w:r>
         <w:t>TAP – Termo de Abertura de Projeto</w:t>
       </w:r>
     </w:p>
@@ -2455,39 +2678,50 @@
       <w:r>
         <w:t xml:space="preserve">UML – </w:t>
       </w:r>
+      <w:proofErr w:type="spellStart"/>
       <w:r>
         <w:rPr>
           <w:i/>
         </w:rPr>
-        <w:t>Unified Modeling Language</w:t>
-      </w:r>
-    </w:p>
-    <w:p>
-      <w:r>
+        <w:t>Unified</w:t>
+      </w:r>
+      <w:proofErr w:type="spellEnd"/>
+      <w:r>
+        <w:rPr>
+          <w:i/>
+        </w:rPr>
+        <w:t xml:space="preserve"> </w:t>
+      </w:r>
+      <w:proofErr w:type="spellStart"/>
+      <w:r>
+        <w:rPr>
+          <w:i/>
+        </w:rPr>
+        <w:t>Modeling</w:t>
+      </w:r>
+      <w:proofErr w:type="spellEnd"/>
+      <w:r>
+        <w:rPr>
+          <w:i/>
+        </w:rPr>
+        <w:t xml:space="preserve"> </w:t>
+      </w:r>
+      <w:proofErr w:type="spellStart"/>
+      <w:r>
+        <w:rPr>
+          <w:i/>
+        </w:rPr>
+        <w:t>Language</w:t>
+      </w:r>
+      <w:proofErr w:type="spellEnd"/>
+    </w:p>
+    <w:p>
+      <w:r>
+        <w:lastRenderedPageBreak/>
         <w:t>UTI – Unidade de Terapia Intensiva</w:t>
       </w:r>
     </w:p>
     <w:p>
-      <w:r>
-        <w:t>FAQ</w:t>
-      </w:r>
-      <w:r>
-        <w:t xml:space="preserve"> - </w:t>
-      </w:r>
-      <w:r>
-        <w:t>Perguntas Frequentes</w:t>
-      </w:r>
-    </w:p>
-    <w:p>
-      <w:r>
-        <w:t xml:space="preserve">MVC - </w:t>
-      </w:r>
-      <w:r>
-        <w:rPr>
-          <w:i/>
-        </w:rPr>
-        <w:t>Model-View-Controller</w:t>
-      </w:r>
       <w:r>
         <w:rPr>
           <w:i/>
@@ -2511,7 +2745,7 @@
         <w:rPr>
           <w:highlight w:val="yellow"/>
         </w:rPr>
-        <w:t xml:space="preserve">as novas siglas como SDK, ONU e ODS. </w:t>
+        <w:t xml:space="preserve">as novas siglas como ONU. </w:t>
       </w:r>
       <w:r>
         <w:rPr>
@@ -3427,7 +3661,21 @@
             <w:rStyle w:val="Hyperlink"/>
             <w:noProof/>
           </w:rPr>
-          <w:t>3.5 ADERÊNCIA AOS OBJETIVOS DE DESENVOLVIMENTO SUSTENTÁVEL (ODS)</w:t>
+          <w:t>3.5 ADERÊNCIA AOS OBJETIVOS DE DESENVOLVIMENTO SUSTENTÁVEL (</w:t>
+        </w:r>
+        <w:r>
+          <w:rPr>
+            <w:rStyle w:val="Hyperlink"/>
+            <w:noProof/>
+          </w:rPr>
+          <w:t>ODS</w:t>
+        </w:r>
+        <w:r>
+          <w:rPr>
+            <w:rStyle w:val="Hyperlink"/>
+            <w:noProof/>
+          </w:rPr>
+          <w:t>)</w:t>
         </w:r>
         <w:r>
           <w:rPr>
@@ -7374,62 +7622,116 @@
     </w:p>
     <w:p>
       <w:r>
+        <w:br w:type="page"/>
+      </w:r>
+    </w:p>
+    <w:p>
+      <w:r>
+        <w:lastRenderedPageBreak/>
         <w:t xml:space="preserve">Este trabalho está dividido em </w:t>
       </w:r>
       <w:r>
         <w:t>10</w:t>
       </w:r>
       <w:r>
-        <w:t xml:space="preserve"> capítulos. O Capítulo 1 apresenta a introdução do tema. O Capítulo 2 traz a revisão bibliográfica com conceitos e estudos relacionados. O Capítulo 3 define os objetivos, o problema, a justificativa e os grupos funcionais. O Capítulo 4 descreve </w:t>
-      </w:r>
+        <w:t xml:space="preserve"> capítulos.</w:t>
+      </w:r>
+    </w:p>
+    <w:p>
+      <w:r>
+        <w:t>Capítulo 1 – Introdução</w:t>
+      </w:r>
+    </w:p>
+    <w:p>
+      <w:r>
+        <w:t>Apresenta o contexto do problema: a importância do leite materno, os desafios da doação no Brasil e a motivação para o desenvolvimento do sistema Donate. Expõe os objetivos do projeto e a relevância social da proposta.</w:t>
+      </w:r>
+    </w:p>
+    <w:p>
+      <w:r>
+        <w:t>Capítulo 2 – Revisão Bibliográfica</w:t>
+      </w:r>
+    </w:p>
+    <w:p>
+      <w:r>
+        <w:t>Reúne conceitos e estudos que fundamentam o trabalho: benefícios do aleitamento materno, funcionamento dos Bancos de Leite Humano, políticas de incentivo à doação e experiências relacionadas ao uso de tecnologias digitais aplicadas à saúde.</w:t>
+      </w:r>
+    </w:p>
+    <w:p>
+      <w:r>
+        <w:t>Capítulo 3 – Objetivo do Projeto</w:t>
+      </w:r>
+    </w:p>
+    <w:p>
+      <w:r>
+        <w:t>Define o problema central, os objetivos gerais e específicos, a justificativa do projeto, os grupos funcionais atendidos, a aderência aos Objetivos de Desenvolvimento Sustentável (ODS) e o modelo de negócio proposto.</w:t>
+      </w:r>
+    </w:p>
+    <w:p>
+      <w:r>
+        <w:t>Capítulo 4 – Métodos Gerenciais</w:t>
+      </w:r>
+    </w:p>
+    <w:p>
+      <w:r>
+        <w:t>Apresenta os métodos e modelos de gerenciamento de projetos utilizados, incluindo o Termo de Abertura, ciclo de vida (Modelo Incremental), recursos necessários, relatórios de desempenho e o gerenciamento de configuração.</w:t>
+      </w:r>
+    </w:p>
+    <w:p>
+      <w:r>
+        <w:t>Capítulo 5 – Especificação e Análise dos Requisitos</w:t>
+      </w:r>
+    </w:p>
+    <w:p>
+      <w:r>
+        <w:t>Detalha os requisitos funcionais, não funcionais e as principais regras de negócio do sistema. Também descreve a análise dos requisitos por meio de visão funcional, modelo conceitual de dados e protótipos de interface.</w:t>
+      </w:r>
+    </w:p>
+    <w:p>
+      <w:r>
+        <w:t>Capítulo 6 – Arquitetura e Projeto do Sistema de Software</w:t>
+      </w:r>
+    </w:p>
+    <w:p>
+      <w:r>
+        <w:t>Expõe a arquitetura do sistema, incluindo diagramas estruturais, comportamentais e de dados. Também aborda a interação humano-computador, o perfil de usuários, o design da interface e os procedimentos do sistema distribuído.</w:t>
+      </w:r>
+    </w:p>
+    <w:p>
+      <w:r>
+        <w:br w:type="page"/>
+      </w:r>
+    </w:p>
+    <w:p>
       <w:r>
         <w:lastRenderedPageBreak/>
-        <w:t xml:space="preserve">o gerenciamento do projeto, modelo de ciclo de vida, recursos necessários e os relatórios de desempenho das fases de trabalho. O Capítulo 5 aborda os requisitos funcionais e suas subseções e análises dos requisitos e suas subseções. O Capítulo 6 apresenta a arquitetura e o projeto do sistema de software, incluindo as visões estrutural, comportamental e de dados, além do projeto da interação humano-computador. </w:t>
-      </w:r>
-      <w:r>
-        <w:t xml:space="preserve"> </w:t>
-      </w:r>
-      <w:r>
-        <w:rPr>
-          <w:highlight w:val="yellow"/>
-        </w:rPr>
-        <w:t>/*Precisa colocar o</w:t>
-      </w:r>
-      <w:r>
-        <w:rPr>
-          <w:highlight w:val="yellow"/>
-        </w:rPr>
-        <w:t xml:space="preserve">s demais capítulos das Fases 3 </w:t>
-      </w:r>
-      <w:r>
-        <w:rPr>
-          <w:highlight w:val="yellow"/>
-        </w:rPr>
-        <w:t>e 4</w:t>
-      </w:r>
-      <w:r>
-        <w:rPr>
-          <w:highlight w:val="yellow"/>
-        </w:rPr>
-        <w:t>. Precisa incluir os novos apêndices neste documento.</w:t>
-      </w:r>
-      <w:r>
-        <w:rPr>
-          <w:highlight w:val="yellow"/>
-        </w:rPr>
-        <w:t>*/</w:t>
-      </w:r>
-    </w:p>
-    <w:p>
-      <w:r>
-        <w:t>O Capítulo 7 descreve a conclusão de cada fase e, por fim, as referências e os apêndices que complementam este documento.</w:t>
-      </w:r>
-    </w:p>
-    <w:p>
-      <w:pPr>
-        <w:spacing w:before="0" w:after="0" w:line="240" w:lineRule="auto"/>
-        <w:jc w:val="left"/>
-      </w:pPr>
+        <w:t>Capítulo 7 – Implementação do Sistema de Software</w:t>
+      </w:r>
+    </w:p>
+    <w:p>
+      <w:r>
+        <w:t>Mostra os componentes implementados, as tecnologias empregadas (linguagens, frameworks, padrões de projeto) e como as soluções foram aplicadas na prática.</w:t>
+      </w:r>
+    </w:p>
+    <w:p>
+      <w:r>
+        <w:t>Capítulo 8 – Plano de Testes</w:t>
+      </w:r>
+    </w:p>
+    <w:p>
+      <w:r>
+        <w:t>Descreve os procedimentos de teste do sistema: documentos de referência, ambiente utilizado, casos de teste planejados e os resultados obtidos.</w:t>
+      </w:r>
+    </w:p>
+    <w:p>
+      <w:r>
+        <w:t>Capítulo 9 – Conclusão</w:t>
+      </w:r>
+    </w:p>
+    <w:p>
+      <w:r>
+        <w:t>Apresenta as considerações finais, destacando as contribuições do projeto, os resultados alcançados e possíveis perspectivas de evolução do sistema.</w:t>
+      </w:r>
       <w:r>
         <w:br w:type="page"/>
       </w:r>
@@ -7667,7 +7969,15 @@
         <w:pStyle w:val="NormalWeb"/>
       </w:pPr>
       <w:r>
-        <w:t>Os Bancos de Leite Humano (BLHs) são instituições especializadas que têm como principal função coletar, processar, armazenar e distribuir leite humano doado por mulheres lactantes. Esse leite é destinado, principalmente, a recém-nascidos prematuros ou de baixo peso que, por algum motivo, não podem ser alimentados diretamente pelas próprias mães</w:t>
+        <w:t>Os Bancos de Leite Humano (</w:t>
+      </w:r>
+      <w:proofErr w:type="spellStart"/>
+      <w:r>
+        <w:t>BLHs</w:t>
+      </w:r>
+      <w:proofErr w:type="spellEnd"/>
+      <w:r>
+        <w:t>) são instituições especializadas que têm como principal função coletar, processar, armazenar e distribuir leite humano doado por mulheres lactantes. Esse leite é destinado, principalmente, a recém-nascidos prematuros ou de baixo peso que, por algum motivo, não podem ser alimentados diretamente pelas próprias mães</w:t>
       </w:r>
       <w:r>
         <w:t xml:space="preserve"> (R</w:t>
@@ -7687,7 +7997,15 @@
         <w:t xml:space="preserve"> </w:t>
       </w:r>
       <w:r>
-        <w:t>O Brasil possui, em 2023, 233 Bancos de Leite Humano (BLHs) e 240 postos de coleta, distribuídos por todos os estados e no Distrito Federal, integrando a rede rBLH-BR</w:t>
+        <w:t>O Brasil possui, em 2023, 233 Bancos de Leite Humano (</w:t>
+      </w:r>
+      <w:proofErr w:type="spellStart"/>
+      <w:r>
+        <w:t>BLHs</w:t>
+      </w:r>
+      <w:proofErr w:type="spellEnd"/>
+      <w:r>
+        <w:t>) e 240 postos de coleta, distribuídos por todos os estados e no Distrito Federal, integrando a rede rBLH-BR</w:t>
       </w:r>
       <w:r>
         <w:t xml:space="preserve"> (Brasil, 2023)</w:t>
@@ -8382,7 +8700,15 @@
         <w:t>É</w:t>
       </w:r>
       <w:r>
-        <w:t xml:space="preserve"> importante destacar o depoimento da enfermeira Jamila Leal, profissional </w:t>
+        <w:t xml:space="preserve"> importante destacar o depoimento da enfermeira </w:t>
+      </w:r>
+      <w:proofErr w:type="spellStart"/>
+      <w:r>
+        <w:t>Jamila</w:t>
+      </w:r>
+      <w:proofErr w:type="spellEnd"/>
+      <w:r>
+        <w:t xml:space="preserve"> Leal, profissional </w:t>
       </w:r>
       <w:r>
         <w:t>da HCSL</w:t>
@@ -8649,7 +8975,7 @@
         <w:t xml:space="preserve">com fontes confiáveis </w:t>
       </w:r>
       <w:r>
-        <w:t>em eventos  públicos.</w:t>
+        <w:t>em eventos públicos.</w:t>
       </w:r>
     </w:p>
     <w:p>
@@ -9090,7 +9416,10 @@
         <w:t xml:space="preserve">Donate tem relação direta com alguns dos </w:t>
       </w:r>
       <w:r>
-        <w:t>ODS da Agenda 2030</w:t>
+        <w:t>ODS</w:t>
+      </w:r>
+      <w:r>
+        <w:t xml:space="preserve"> da Agenda 2030</w:t>
       </w:r>
       <w:r>
         <w:t>, principalmente no que diz respeito à saúde e ao</w:t>
@@ -9099,10 +9428,10 @@
         <w:t xml:space="preserve"> combate à desnutrição infantil </w:t>
       </w:r>
       <w:r>
-        <w:rPr>
-          <w:highlight w:val="yellow"/>
-        </w:rPr>
-        <w:t>/*colocar uma fonte de referência */</w:t>
+        <w:t>(ODS Brasil, 2025)</w:t>
+      </w:r>
+      <w:r>
+        <w:t>.</w:t>
       </w:r>
     </w:p>
     <w:p>
@@ -9110,7 +9439,13 @@
         <w:pStyle w:val="NormalWeb"/>
       </w:pPr>
       <w:r>
-        <w:t>Um dos pontos principais está no ODS 3 – Saúde e Bem-Estar, que busca reduzir as mortes evitáveis de recém-nascidos e crianças menores de cinco anos. O projeto pode</w:t>
+        <w:t xml:space="preserve">Um dos pontos principais está no </w:t>
+      </w:r>
+      <w:r>
+        <w:t>ODS</w:t>
+      </w:r>
+      <w:r>
+        <w:t xml:space="preserve"> 3 – Saúde e Bem-Estar, que busca reduzir as mortes evitáveis de recém-nascidos e crianças menores de cinco anos. O projeto pode</w:t>
       </w:r>
       <w:r>
         <w:t>rá</w:t>
@@ -9159,7 +9494,13 @@
         <w:pStyle w:val="NormalWeb"/>
       </w:pPr>
       <w:r>
-        <w:t>Assim, o Donate não é apenas um sistema tecnológico, mas também uma ferramenta social que pode ajudar o Brasil a avançar em metas importantes dos ODS, reforçando a importância da solidariedade e do cuidado com a saúde das crianças.</w:t>
+        <w:t xml:space="preserve">Assim, o Donate não é apenas um sistema tecnológico, mas também uma ferramenta social que pode ajudar o Brasil a avançar em metas importantes dos </w:t>
+      </w:r>
+      <w:r>
+        <w:t>ODS</w:t>
+      </w:r>
+      <w:r>
+        <w:t>, reforçando a importância da solidariedade e do cuidado com a saúde das crianças.</w:t>
       </w:r>
     </w:p>
     <w:p>
@@ -9181,194 +9522,23 @@
       <w:bookmarkEnd w:id="17"/>
     </w:p>
     <w:p>
-      <w:pPr>
-        <w:rPr>
-          <w:highlight w:val="yellow"/>
-        </w:rPr>
-      </w:pPr>
-      <w:r>
-        <w:rPr>
-          <w:highlight w:val="yellow"/>
-        </w:rPr>
-        <w:t>/*Precisa fazer uma apresentação desta seção. */</w:t>
-      </w:r>
-    </w:p>
-    <w:p>
-      <w:pPr>
-        <w:rPr>
-          <w:highlight w:val="yellow"/>
-        </w:rPr>
-      </w:pPr>
-      <w:r>
-        <w:rPr>
-          <w:highlight w:val="yellow"/>
-        </w:rPr>
-        <w:t>/* retirar “bebês prematuros”</w:t>
-      </w:r>
-      <w:r>
-        <w:rPr>
-          <w:highlight w:val="yellow"/>
-        </w:rPr>
-        <w:t xml:space="preserve"> do segmento de clientes.</w:t>
-      </w:r>
-    </w:p>
-    <w:p>
-      <w:pPr>
-        <w:autoSpaceDE w:val="0"/>
-        <w:autoSpaceDN w:val="0"/>
-        <w:adjustRightInd w:val="0"/>
-        <w:spacing w:before="0" w:after="0" w:line="240" w:lineRule="auto"/>
-        <w:jc w:val="left"/>
-        <w:rPr>
-          <w:rFonts w:ascii="DejaVuSans" w:hAnsi="DejaVuSans" w:cs="DejaVuSans"/>
-          <w:bCs w:val="0"/>
-          <w:color w:val="222222"/>
-          <w:sz w:val="20"/>
-          <w:szCs w:val="20"/>
-          <w:highlight w:val="yellow"/>
-        </w:rPr>
-      </w:pPr>
-      <w:r>
-        <w:rPr>
-          <w:highlight w:val="yellow"/>
-        </w:rPr>
-        <w:t>/* retirar da</w:t>
-      </w:r>
-      <w:r>
-        <w:rPr>
-          <w:highlight w:val="yellow"/>
-        </w:rPr>
-        <w:t xml:space="preserve"> proposta de valor: “</w:t>
-      </w:r>
-      <w:r>
-        <w:rPr>
-          <w:rFonts w:ascii="DejaVuSans" w:hAnsi="DejaVuSans" w:cs="DejaVuSans"/>
-          <w:bCs w:val="0"/>
-          <w:color w:val="222222"/>
-          <w:sz w:val="20"/>
-          <w:szCs w:val="20"/>
-          <w:highlight w:val="yellow"/>
-        </w:rPr>
-        <w:t>Garantir maior acesso de bebês prematuros ao leite humano”</w:t>
-      </w:r>
-    </w:p>
-    <w:p>
-      <w:pPr>
-        <w:autoSpaceDE w:val="0"/>
-        <w:autoSpaceDN w:val="0"/>
-        <w:adjustRightInd w:val="0"/>
-        <w:spacing w:before="0" w:after="0" w:line="240" w:lineRule="auto"/>
-        <w:jc w:val="left"/>
-        <w:rPr>
-          <w:rFonts w:ascii="DejaVuSans" w:hAnsi="DejaVuSans" w:cs="DejaVuSans"/>
-          <w:bCs w:val="0"/>
-          <w:color w:val="222222"/>
-          <w:sz w:val="20"/>
-          <w:szCs w:val="20"/>
-          <w:highlight w:val="yellow"/>
-        </w:rPr>
-      </w:pPr>
-    </w:p>
-    <w:p>
-      <w:pPr>
-        <w:autoSpaceDE w:val="0"/>
-        <w:autoSpaceDN w:val="0"/>
-        <w:adjustRightInd w:val="0"/>
-        <w:spacing w:before="0" w:after="0" w:line="240" w:lineRule="auto"/>
-        <w:jc w:val="left"/>
-        <w:rPr>
-          <w:rFonts w:ascii="DejaVuSans" w:hAnsi="DejaVuSans" w:cs="DejaVuSans"/>
-          <w:bCs w:val="0"/>
-          <w:color w:val="222222"/>
-          <w:sz w:val="20"/>
-          <w:szCs w:val="20"/>
-          <w:highlight w:val="yellow"/>
-        </w:rPr>
-      </w:pPr>
-      <w:r>
-        <w:rPr>
-          <w:rFonts w:ascii="DejaVuSans" w:hAnsi="DejaVuSans" w:cs="DejaVuSans"/>
-          <w:bCs w:val="0"/>
-          <w:color w:val="222222"/>
-          <w:sz w:val="20"/>
-          <w:szCs w:val="20"/>
-          <w:highlight w:val="yellow"/>
-        </w:rPr>
-        <w:t>/* retirar “Atualmente totalmente gratuito.”.  Futuramente, pode-se surgir” */</w:t>
-      </w:r>
-    </w:p>
-    <w:p>
-      <w:pPr>
-        <w:autoSpaceDE w:val="0"/>
-        <w:autoSpaceDN w:val="0"/>
-        <w:adjustRightInd w:val="0"/>
-        <w:spacing w:before="0" w:after="0" w:line="240" w:lineRule="auto"/>
-        <w:jc w:val="left"/>
-        <w:rPr>
-          <w:rFonts w:ascii="DejaVuSans" w:hAnsi="DejaVuSans" w:cs="DejaVuSans"/>
-          <w:bCs w:val="0"/>
-          <w:color w:val="222222"/>
-          <w:sz w:val="20"/>
-          <w:szCs w:val="20"/>
-          <w:highlight w:val="yellow"/>
-        </w:rPr>
-      </w:pPr>
-    </w:p>
-    <w:p>
-      <w:pPr>
-        <w:autoSpaceDE w:val="0"/>
-        <w:autoSpaceDN w:val="0"/>
-        <w:adjustRightInd w:val="0"/>
-        <w:spacing w:before="0" w:after="0" w:line="240" w:lineRule="auto"/>
-        <w:jc w:val="left"/>
-        <w:rPr>
-          <w:rFonts w:ascii="DejaVuSans" w:hAnsi="DejaVuSans" w:cs="DejaVuSans"/>
-          <w:bCs w:val="0"/>
-          <w:color w:val="222222"/>
-          <w:sz w:val="20"/>
-          <w:szCs w:val="20"/>
-        </w:rPr>
-      </w:pPr>
-      <w:r>
-        <w:rPr>
-          <w:rFonts w:ascii="DejaVuSans" w:hAnsi="DejaVuSans" w:cs="DejaVuSans"/>
-          <w:bCs w:val="0"/>
-          <w:color w:val="222222"/>
-          <w:sz w:val="20"/>
-          <w:szCs w:val="20"/>
-          <w:highlight w:val="yellow"/>
-        </w:rPr>
-        <w:t xml:space="preserve">/* completar </w:t>
-      </w:r>
-      <w:r>
-        <w:rPr>
-          <w:rFonts w:ascii="DejaVuSans" w:hAnsi="DejaVuSans" w:cs="DejaVuSans"/>
-          <w:bCs w:val="0"/>
-          <w:color w:val="222222"/>
-          <w:sz w:val="20"/>
-          <w:szCs w:val="20"/>
-          <w:highlight w:val="yellow"/>
-        </w:rPr>
-        <w:t xml:space="preserve">a </w:t>
-      </w:r>
-      <w:r>
-        <w:rPr>
-          <w:rFonts w:ascii="DejaVuSans" w:hAnsi="DejaVuSans" w:cs="DejaVuSans"/>
-          <w:bCs w:val="0"/>
-          <w:color w:val="222222"/>
-          <w:sz w:val="20"/>
-          <w:szCs w:val="20"/>
-          <w:highlight w:val="yellow"/>
-        </w:rPr>
-        <w:t>coluna de custos */</w:t>
-      </w:r>
-    </w:p>
-    <w:p/>
+      <w:r>
+        <w:t>O modelo de negócio representa a forma como o sistema Donate cria, entrega e captura valor para seus usuários e instituições envolvidas no processo de doação de leite humano. Essa estrutura permite visualizar os principais elementos estratégicos do projeto, como o segmento de clientes, a proposta de valor, os canais de comunicação, as atividades-chave, os recursos necessários, as parcerias estratégicas, além da análise de custos e potenciais fontes de receita.</w:t>
+      </w:r>
+    </w:p>
     <w:p>
       <w:pPr>
         <w:pStyle w:val="Ttulo1"/>
       </w:pPr>
       <w:bookmarkStart w:id="18" w:name="_Toc209020963"/>
+      <w:r>
+        <w:br w:type="page"/>
+      </w:r>
+    </w:p>
+    <w:p>
+      <w:pPr>
+        <w:pStyle w:val="Ttulo1"/>
+      </w:pPr>
       <w:r>
         <w:lastRenderedPageBreak/>
         <w:t>4 MÉTODOS GERENCIAIS</w:t>
@@ -9456,33 +9626,57 @@
         <w:pStyle w:val="NormalWeb"/>
       </w:pPr>
       <w:r>
-        <w:rPr>
-          <w:highlight w:val="yellow"/>
-        </w:rPr>
-        <w:t>/* Descrever os outros artefatos contidos no Apêndice A</w:t>
-      </w:r>
-      <w:r>
-        <w:rPr>
-          <w:highlight w:val="yellow"/>
-        </w:rPr>
-        <w:t>. Precisa atualizar o cronograma.</w:t>
-      </w:r>
-      <w:r>
-        <w:rPr>
-          <w:highlight w:val="yellow"/>
-        </w:rPr>
-        <w:t xml:space="preserve"> */</w:t>
+        <w:t xml:space="preserve">As saídas dos processos de gerenciamento de projetos encontram-se no Apêndice </w:t>
+      </w:r>
+      <w:r>
+        <w:t>A</w:t>
+      </w:r>
+      <w:r>
+        <w:t>.</w:t>
       </w:r>
     </w:p>
     <w:p>
       <w:pPr>
         <w:pStyle w:val="NormalWeb"/>
       </w:pPr>
-      <w:r>
-        <w:t xml:space="preserve">As saídas dos processos de gerenciamento de projetos encontram-se no Apêndice </w:t>
-      </w:r>
-      <w:r>
-        <w:t>A</w:t>
+    </w:p>
+    <w:p>
+      <w:pPr>
+        <w:pStyle w:val="Ttulo2"/>
+      </w:pPr>
+      <w:bookmarkStart w:id="20" w:name="_Toc209020965"/>
+      <w:r>
+        <w:t xml:space="preserve">4.2 </w:t>
+      </w:r>
+      <w:r>
+        <w:t>MODELO DE CICLO DE VIDA</w:t>
+      </w:r>
+      <w:bookmarkEnd w:id="20"/>
+      <w:r>
+        <w:t xml:space="preserve"> </w:t>
+      </w:r>
+    </w:p>
+    <w:p>
+      <w:pPr>
+        <w:pStyle w:val="NormalWeb"/>
+      </w:pPr>
+      <w:r>
+        <w:t>Um</w:t>
+      </w:r>
+      <w:r>
+        <w:t xml:space="preserve"> modelo de ciclo de vida para desenvolvimento de sistemas de software </w:t>
+      </w:r>
+      <w:r>
+        <w:t>pode conter várias atividades sendo as principais: especificação, projeto, implementação,</w:t>
+      </w:r>
+      <w:r>
+        <w:t xml:space="preserve"> verificação e</w:t>
+      </w:r>
+      <w:r>
+        <w:t xml:space="preserve"> validação, manutenção e evolução. Estas atividades geram as necessidades mínimas para que se possa obter um produto de software </w:t>
+      </w:r>
+      <w:r>
+        <w:t>de qualidade</w:t>
       </w:r>
       <w:r>
         <w:t>.</w:t>
@@ -9492,74 +9686,32 @@
       <w:pPr>
         <w:pStyle w:val="NormalWeb"/>
       </w:pPr>
-    </w:p>
-    <w:p>
-      <w:pPr>
-        <w:pStyle w:val="Ttulo2"/>
-      </w:pPr>
-      <w:bookmarkStart w:id="20" w:name="_Toc209020965"/>
-      <w:r>
-        <w:t xml:space="preserve">4.2 </w:t>
-      </w:r>
-      <w:r>
-        <w:t>MODELO DE CICLO DE VIDA</w:t>
-      </w:r>
-      <w:bookmarkEnd w:id="20"/>
-      <w:r>
-        <w:t xml:space="preserve"> </w:t>
+      <w:r>
+        <w:t>P</w:t>
+      </w:r>
+      <w:r>
+        <w:t>ara realização</w:t>
+      </w:r>
+      <w:r>
+        <w:t xml:space="preserve"> deste projeto, </w:t>
+      </w:r>
+      <w:r>
+        <w:t>utiliza-se o Modelo I</w:t>
+      </w:r>
+      <w:r>
+        <w:t>ncremental, cujos incrementos</w:t>
+      </w:r>
+      <w:r>
+        <w:t xml:space="preserve"> distribuídos por fase </w:t>
+      </w:r>
+      <w:r>
+        <w:t>estão descritos no Quadro 1.</w:t>
       </w:r>
     </w:p>
     <w:p>
       <w:pPr>
         <w:pStyle w:val="NormalWeb"/>
       </w:pPr>
-      <w:r>
-        <w:t>Um</w:t>
-      </w:r>
-      <w:r>
-        <w:t xml:space="preserve"> modelo de ciclo de vida para desenvolvimento de sistemas de software </w:t>
-      </w:r>
-      <w:r>
-        <w:t>pode conter várias atividades sendo as principais: especificação, projeto, implementação,</w:t>
-      </w:r>
-      <w:r>
-        <w:t xml:space="preserve"> verificação e</w:t>
-      </w:r>
-      <w:r>
-        <w:t xml:space="preserve"> validação, manutenção e evolução. Estas atividades geram as necessidades mínimas para que se possa obter um produto de software </w:t>
-      </w:r>
-      <w:r>
-        <w:t>de qualidade</w:t>
-      </w:r>
-      <w:r>
-        <w:t>.</w:t>
-      </w:r>
-    </w:p>
-    <w:p>
-      <w:pPr>
-        <w:pStyle w:val="NormalWeb"/>
-      </w:pPr>
-      <w:r>
-        <w:t>P</w:t>
-      </w:r>
-      <w:r>
-        <w:t>ara realização</w:t>
-      </w:r>
-      <w:r>
-        <w:t xml:space="preserve"> deste projeto, </w:t>
-      </w:r>
-      <w:r>
-        <w:t>utiliza-se o Modelo I</w:t>
-      </w:r>
-      <w:r>
-        <w:t>ncremental, cujos incrementos</w:t>
-      </w:r>
-      <w:r>
-        <w:t xml:space="preserve"> distribuídos por fase </w:t>
-      </w:r>
-      <w:r>
-        <w:t>estão descritos no Quadro 1.</w:t>
-      </w:r>
     </w:p>
     <w:p>
       <w:pPr>
@@ -9631,16 +9783,25 @@
               <w:t>Business Case</w:t>
             </w:r>
             <w:r>
+              <w:rPr>
+                <w:i/>
+              </w:rPr>
               <w:t xml:space="preserve">, </w:t>
             </w:r>
             <w:r>
               <w:rPr>
-                <w:highlight w:val="yellow"/>
+                <w:iCs/>
               </w:rPr>
-              <w:t>TAP</w:t>
+              <w:t>Termo de Abertura de Projeto (TAP)</w:t>
             </w:r>
             <w:r>
-              <w:t xml:space="preserve"> e iní</w:t>
+              <w:rPr>
+                <w:i/>
+              </w:rPr>
+              <w:t xml:space="preserve"> </w:t>
+            </w:r>
+            <w:r>
+              <w:t>e iní</w:t>
             </w:r>
             <w:r>
               <w:t>cio da documentação do projeto</w:t>
@@ -9997,6 +10158,336 @@
           </w:p>
         </w:tc>
       </w:tr>
+      <w:tr>
+        <w:trPr>
+          <w:trHeight w:val="1020"/>
+        </w:trPr>
+        <w:tc>
+          <w:tcPr>
+            <w:tcW w:w="5070" w:type="dxa"/>
+            <w:vAlign w:val="center"/>
+          </w:tcPr>
+          <w:p>
+            <w:r>
+              <w:t>Avaliação de conhecimentos da fase 3</w:t>
+            </w:r>
+          </w:p>
+        </w:tc>
+        <w:tc>
+          <w:tcPr>
+            <w:tcW w:w="2835" w:type="dxa"/>
+            <w:vAlign w:val="center"/>
+          </w:tcPr>
+          <w:p>
+            <w:r>
+              <w:rPr>
+                <w:rFonts w:ascii="Calibri" w:hAnsi="Calibri" w:cs="Calibri"/>
+                <w:color w:val="000000"/>
+              </w:rPr>
+              <w:t>Apresentação oral Fase 3</w:t>
+            </w:r>
+          </w:p>
+        </w:tc>
+        <w:tc>
+          <w:tcPr>
+            <w:tcW w:w="1559" w:type="dxa"/>
+            <w:vAlign w:val="center"/>
+          </w:tcPr>
+          <w:p>
+            <w:r>
+              <w:rPr>
+                <w:rFonts w:ascii="Calibri" w:hAnsi="Calibri" w:cs="Calibri"/>
+                <w:color w:val="000000"/>
+              </w:rPr>
+              <w:t>05/09/2025 a 12/09/2025</w:t>
+            </w:r>
+          </w:p>
+        </w:tc>
+      </w:tr>
+      <w:tr>
+        <w:trPr>
+          <w:trHeight w:val="1020"/>
+        </w:trPr>
+        <w:tc>
+          <w:tcPr>
+            <w:tcW w:w="5070" w:type="dxa"/>
+            <w:vAlign w:val="center"/>
+          </w:tcPr>
+          <w:p>
+            <w:r>
+              <w:rPr>
+                <w:rFonts w:ascii="Calibri" w:hAnsi="Calibri" w:cs="Calibri"/>
+                <w:color w:val="000000"/>
+              </w:rPr>
+              <w:t>Entrega da documentação após apresentação</w:t>
+            </w:r>
+          </w:p>
+        </w:tc>
+        <w:tc>
+          <w:tcPr>
+            <w:tcW w:w="2835" w:type="dxa"/>
+            <w:vAlign w:val="center"/>
+          </w:tcPr>
+          <w:p>
+            <w:r>
+              <w:rPr>
+                <w:rFonts w:ascii="Calibri" w:hAnsi="Calibri" w:cs="Calibri"/>
+                <w:color w:val="000000"/>
+              </w:rPr>
+              <w:t>Entrega da documentação</w:t>
+            </w:r>
+          </w:p>
+        </w:tc>
+        <w:tc>
+          <w:tcPr>
+            <w:tcW w:w="1559" w:type="dxa"/>
+            <w:vAlign w:val="center"/>
+          </w:tcPr>
+          <w:p>
+            <w:r>
+              <w:rPr>
+                <w:rFonts w:ascii="Calibri" w:hAnsi="Calibri" w:cs="Calibri"/>
+                <w:color w:val="000000"/>
+              </w:rPr>
+              <w:t>06/09/2025</w:t>
+            </w:r>
+          </w:p>
+        </w:tc>
+      </w:tr>
+      <w:tr>
+        <w:trPr>
+          <w:trHeight w:val="1020"/>
+        </w:trPr>
+        <w:tc>
+          <w:tcPr>
+            <w:tcW w:w="5070" w:type="dxa"/>
+            <w:vAlign w:val="center"/>
+          </w:tcPr>
+          <w:p>
+            <w:r>
+              <w:t>Entrega das correções solicitadas</w:t>
+            </w:r>
+          </w:p>
+        </w:tc>
+        <w:tc>
+          <w:tcPr>
+            <w:tcW w:w="2835" w:type="dxa"/>
+            <w:vAlign w:val="center"/>
+          </w:tcPr>
+          <w:p>
+            <w:r>
+              <w:rPr>
+                <w:rFonts w:ascii="Calibri" w:hAnsi="Calibri" w:cs="Calibri"/>
+                <w:color w:val="000000"/>
+              </w:rPr>
+              <w:t>Entrega da documentação</w:t>
+            </w:r>
+          </w:p>
+        </w:tc>
+        <w:tc>
+          <w:tcPr>
+            <w:tcW w:w="1559" w:type="dxa"/>
+            <w:vAlign w:val="center"/>
+          </w:tcPr>
+          <w:p>
+            <w:r>
+              <w:rPr>
+                <w:rFonts w:ascii="Calibri" w:hAnsi="Calibri" w:cs="Calibri"/>
+                <w:color w:val="000000"/>
+              </w:rPr>
+              <w:t>27/09/2025</w:t>
+            </w:r>
+          </w:p>
+        </w:tc>
+      </w:tr>
+      <w:tr>
+        <w:trPr>
+          <w:trHeight w:val="1020"/>
+        </w:trPr>
+        <w:tc>
+          <w:tcPr>
+            <w:tcW w:w="5070" w:type="dxa"/>
+            <w:vAlign w:val="center"/>
+          </w:tcPr>
+          <w:p>
+            <w:r>
+              <w:rPr>
+                <w:rFonts w:ascii="Calibri" w:hAnsi="Calibri" w:cs="Calibri"/>
+                <w:color w:val="000000"/>
+              </w:rPr>
+              <w:t>Apresentação do projeto na FAITEC</w:t>
+            </w:r>
+          </w:p>
+        </w:tc>
+        <w:tc>
+          <w:tcPr>
+            <w:tcW w:w="2835" w:type="dxa"/>
+            <w:vAlign w:val="center"/>
+          </w:tcPr>
+          <w:p>
+            <w:r>
+              <w:rPr>
+                <w:rFonts w:ascii="Calibri" w:hAnsi="Calibri" w:cs="Calibri"/>
+                <w:color w:val="000000"/>
+              </w:rPr>
+              <w:t>Apresentação pública do projeto na feira tecnológica FAITEC</w:t>
+            </w:r>
+          </w:p>
+        </w:tc>
+        <w:tc>
+          <w:tcPr>
+            <w:tcW w:w="1559" w:type="dxa"/>
+            <w:vAlign w:val="bottom"/>
+          </w:tcPr>
+          <w:p>
+            <w:r>
+              <w:rPr>
+                <w:rFonts w:ascii="Calibri" w:hAnsi="Calibri" w:cs="Calibri"/>
+                <w:color w:val="000000"/>
+              </w:rPr>
+              <w:t>01/10/2025 a 03/10/2025</w:t>
+            </w:r>
+          </w:p>
+        </w:tc>
+      </w:tr>
+      <w:tr>
+        <w:trPr>
+          <w:trHeight w:val="1020"/>
+        </w:trPr>
+        <w:tc>
+          <w:tcPr>
+            <w:tcW w:w="5070" w:type="dxa"/>
+            <w:vAlign w:val="center"/>
+          </w:tcPr>
+          <w:p>
+            <w:r>
+              <w:t>Avaliação de conhecimentos da fase 4</w:t>
+            </w:r>
+          </w:p>
+        </w:tc>
+        <w:tc>
+          <w:tcPr>
+            <w:tcW w:w="2835" w:type="dxa"/>
+            <w:vAlign w:val="center"/>
+          </w:tcPr>
+          <w:p>
+            <w:r>
+              <w:rPr>
+                <w:rFonts w:ascii="Calibri" w:hAnsi="Calibri" w:cs="Calibri"/>
+                <w:color w:val="000000"/>
+              </w:rPr>
+              <w:t>Apresentação oral Fase 4</w:t>
+            </w:r>
+          </w:p>
+        </w:tc>
+        <w:tc>
+          <w:tcPr>
+            <w:tcW w:w="1559" w:type="dxa"/>
+            <w:vAlign w:val="center"/>
+          </w:tcPr>
+          <w:p>
+            <w:r>
+              <w:rPr>
+                <w:rFonts w:ascii="Calibri" w:hAnsi="Calibri" w:cs="Calibri"/>
+                <w:color w:val="000000"/>
+              </w:rPr>
+              <w:t>07/11/2025</w:t>
+            </w:r>
+          </w:p>
+        </w:tc>
+      </w:tr>
+      <w:tr>
+        <w:trPr>
+          <w:trHeight w:val="1020"/>
+        </w:trPr>
+        <w:tc>
+          <w:tcPr>
+            <w:tcW w:w="5070" w:type="dxa"/>
+            <w:vAlign w:val="center"/>
+          </w:tcPr>
+          <w:p>
+            <w:r>
+              <w:t>Entrega das correções solicitadas</w:t>
+            </w:r>
+          </w:p>
+        </w:tc>
+        <w:tc>
+          <w:tcPr>
+            <w:tcW w:w="2835" w:type="dxa"/>
+            <w:vAlign w:val="center"/>
+          </w:tcPr>
+          <w:p>
+            <w:r>
+              <w:rPr>
+                <w:rFonts w:ascii="Calibri" w:hAnsi="Calibri" w:cs="Calibri"/>
+                <w:color w:val="000000"/>
+              </w:rPr>
+              <w:t>Entrega da documentação</w:t>
+            </w:r>
+          </w:p>
+        </w:tc>
+        <w:tc>
+          <w:tcPr>
+            <w:tcW w:w="1559" w:type="dxa"/>
+            <w:vAlign w:val="center"/>
+          </w:tcPr>
+          <w:p>
+            <w:r>
+              <w:rPr>
+                <w:rFonts w:ascii="Calibri" w:hAnsi="Calibri" w:cs="Calibri"/>
+                <w:color w:val="000000"/>
+              </w:rPr>
+              <w:t>15/11/2025</w:t>
+            </w:r>
+          </w:p>
+        </w:tc>
+      </w:tr>
+      <w:tr>
+        <w:trPr>
+          <w:trHeight w:val="1020"/>
+        </w:trPr>
+        <w:tc>
+          <w:tcPr>
+            <w:tcW w:w="5070" w:type="dxa"/>
+            <w:vAlign w:val="center"/>
+          </w:tcPr>
+          <w:p>
+            <w:r>
+              <w:t>Entrega do projeto, vídeo e dos slides para a banca examinadora final</w:t>
+            </w:r>
+          </w:p>
+        </w:tc>
+        <w:tc>
+          <w:tcPr>
+            <w:tcW w:w="2835" w:type="dxa"/>
+            <w:vAlign w:val="center"/>
+          </w:tcPr>
+          <w:p>
+            <w:r>
+              <w:rPr>
+                <w:rFonts w:ascii="Calibri" w:hAnsi="Calibri" w:cs="Calibri"/>
+                <w:color w:val="000000"/>
+              </w:rPr>
+              <w:t>Entrega de artefatos</w:t>
+            </w:r>
+          </w:p>
+        </w:tc>
+        <w:tc>
+          <w:tcPr>
+            <w:tcW w:w="1559" w:type="dxa"/>
+            <w:vAlign w:val="center"/>
+          </w:tcPr>
+          <w:p>
+            <w:r>
+              <w:rPr>
+                <w:rFonts w:ascii="Calibri" w:hAnsi="Calibri" w:cs="Calibri"/>
+                <w:color w:val="000000"/>
+              </w:rPr>
+              <w:t>22/11/2025</w:t>
+            </w:r>
+          </w:p>
+        </w:tc>
+      </w:tr>
     </w:tbl>
     <w:p>
       <w:pPr>
@@ -10042,38 +10533,20 @@
       <w:bookmarkEnd w:id="21"/>
     </w:p>
     <w:p>
-      <w:r>
-        <w:rPr>
-          <w:highlight w:val="yellow"/>
-        </w:rPr>
-        <w:t xml:space="preserve">Precisa completar </w:t>
-      </w:r>
-      <w:r>
-        <w:rPr>
-          <w:highlight w:val="yellow"/>
-        </w:rPr>
-        <w:t xml:space="preserve">o Quadro 1 </w:t>
-      </w:r>
-      <w:r>
-        <w:rPr>
-          <w:highlight w:val="yellow"/>
-        </w:rPr>
-        <w:t>com as Fases 3 e 4.</w:t>
-      </w:r>
-    </w:p>
-    <w:p>
-      <w:pPr>
-        <w:rPr>
-          <w:highlight w:val="yellow"/>
-        </w:rPr>
-      </w:pPr>
-    </w:p>
-    <w:p>
       <w:pPr>
         <w:pStyle w:val="Ttulo2"/>
       </w:pPr>
       <w:bookmarkStart w:id="22" w:name="_Toc209020966"/>
       <w:r>
+        <w:br w:type="page"/>
+      </w:r>
+    </w:p>
+    <w:p>
+      <w:pPr>
+        <w:pStyle w:val="Ttulo2"/>
+      </w:pPr>
+      <w:r>
+        <w:lastRenderedPageBreak/>
         <w:t>4.</w:t>
       </w:r>
       <w:r>
@@ -10170,8 +10643,13 @@
           <w:numId w:val="3"/>
         </w:numPr>
       </w:pPr>
-      <w:r>
-        <w:t>IntelliJ IDEA 2021.3.3</w:t>
+      <w:proofErr w:type="spellStart"/>
+      <w:r>
+        <w:t>IntelliJ</w:t>
+      </w:r>
+      <w:proofErr w:type="spellEnd"/>
+      <w:r>
+        <w:t xml:space="preserve"> IDEA 2021.3.3</w:t>
       </w:r>
       <w:r>
         <w:t>;</w:t>
@@ -10197,8 +10675,13 @@
           <w:numId w:val="3"/>
         </w:numPr>
       </w:pPr>
-      <w:r>
-        <w:t>PgAdmin 4 v</w:t>
+      <w:proofErr w:type="spellStart"/>
+      <w:r>
+        <w:t>PgAdmin</w:t>
+      </w:r>
+      <w:proofErr w:type="spellEnd"/>
+      <w:r>
+        <w:t xml:space="preserve"> 4 v</w:t>
       </w:r>
       <w:r>
         <w:t>1.2</w:t>
@@ -10231,7 +10714,15 @@
         </w:numPr>
       </w:pPr>
       <w:r>
-        <w:t>Visual Studio Code 1.32.3;</w:t>
+        <w:t xml:space="preserve">Visual Studio </w:t>
+      </w:r>
+      <w:proofErr w:type="spellStart"/>
+      <w:r>
+        <w:t>Code</w:t>
+      </w:r>
+      <w:proofErr w:type="spellEnd"/>
+      <w:r>
+        <w:t xml:space="preserve"> 1.32.3;</w:t>
       </w:r>
     </w:p>
     <w:p>
@@ -10242,8 +10733,21 @@
           <w:numId w:val="3"/>
         </w:numPr>
       </w:pPr>
-      <w:r>
-        <w:t>Ideas Modeler 11.96;</w:t>
+      <w:proofErr w:type="spellStart"/>
+      <w:r>
+        <w:t>Ideas</w:t>
+      </w:r>
+      <w:proofErr w:type="spellEnd"/>
+      <w:r>
+        <w:t xml:space="preserve"> </w:t>
+      </w:r>
+      <w:proofErr w:type="spellStart"/>
+      <w:r>
+        <w:t>Modeler</w:t>
+      </w:r>
+      <w:proofErr w:type="spellEnd"/>
+      <w:r>
+        <w:t xml:space="preserve"> 11.96;</w:t>
       </w:r>
     </w:p>
     <w:p>
@@ -10254,8 +10758,13 @@
           <w:numId w:val="3"/>
         </w:numPr>
       </w:pPr>
-      <w:r>
-        <w:t xml:space="preserve">Postman </w:t>
+      <w:proofErr w:type="spellStart"/>
+      <w:r>
+        <w:t>Postman</w:t>
+      </w:r>
+      <w:proofErr w:type="spellEnd"/>
+      <w:r>
+        <w:t xml:space="preserve"> </w:t>
       </w:r>
       <w:r>
         <w:t>11</w:t>
@@ -10284,8 +10793,13 @@
           <w:numId w:val="3"/>
         </w:numPr>
       </w:pPr>
-      <w:r>
-        <w:t>Git 2.</w:t>
+      <w:proofErr w:type="spellStart"/>
+      <w:r>
+        <w:t>Git</w:t>
+      </w:r>
+      <w:proofErr w:type="spellEnd"/>
+      <w:r>
+        <w:t xml:space="preserve"> 2.</w:t>
       </w:r>
       <w:r>
         <w:t>49</w:t>
@@ -10302,8 +10816,13 @@
           <w:numId w:val="3"/>
         </w:numPr>
       </w:pPr>
-      <w:r>
-        <w:t>Github;</w:t>
+      <w:proofErr w:type="spellStart"/>
+      <w:r>
+        <w:t>Github</w:t>
+      </w:r>
+      <w:proofErr w:type="spellEnd"/>
+      <w:r>
+        <w:t>;</w:t>
       </w:r>
     </w:p>
     <w:p>
@@ -10318,7 +10837,10 @@
         <w:t>Java</w:t>
       </w:r>
       <w:r>
-        <w:t xml:space="preserve"> SDK</w:t>
+        <w:t xml:space="preserve"> </w:t>
+      </w:r>
+      <w:r>
+        <w:t>SDK</w:t>
       </w:r>
       <w:r>
         <w:t xml:space="preserve"> 1</w:t>
@@ -10338,8 +10860,13 @@
           <w:numId w:val="3"/>
         </w:numPr>
       </w:pPr>
-      <w:r>
-        <w:t>Bootstrap;</w:t>
+      <w:proofErr w:type="spellStart"/>
+      <w:r>
+        <w:t>Bootstrap</w:t>
+      </w:r>
+      <w:proofErr w:type="spellEnd"/>
+      <w:r>
+        <w:t>;</w:t>
       </w:r>
       <w:r>
         <w:t xml:space="preserve"> </w:t>
@@ -10357,7 +10884,15 @@
         </w:numPr>
       </w:pPr>
       <w:r>
-        <w:t>Google Forms;</w:t>
+        <w:t xml:space="preserve">Google </w:t>
+      </w:r>
+      <w:proofErr w:type="spellStart"/>
+      <w:r>
+        <w:t>Forms</w:t>
+      </w:r>
+      <w:proofErr w:type="spellEnd"/>
+      <w:r>
+        <w:t>;</w:t>
       </w:r>
     </w:p>
     <w:p>
@@ -10381,7 +10916,6 @@
         </w:numPr>
       </w:pPr>
       <w:r>
-        <w:lastRenderedPageBreak/>
         <w:t>HTML 5;</w:t>
       </w:r>
     </w:p>
@@ -10393,6 +10927,7 @@
           <w:numId w:val="3"/>
         </w:numPr>
       </w:pPr>
+      <w:proofErr w:type="spellStart"/>
       <w:r>
         <w:t>Java</w:t>
       </w:r>
@@ -10402,6 +10937,7 @@
       <w:r>
         <w:t>cript</w:t>
       </w:r>
+      <w:proofErr w:type="spellEnd"/>
       <w:r>
         <w:t xml:space="preserve"> </w:t>
       </w:r>
@@ -10420,6 +10956,7 @@
           <w:numId w:val="3"/>
         </w:numPr>
       </w:pPr>
+      <w:proofErr w:type="spellStart"/>
       <w:r>
         <w:t>C</w:t>
       </w:r>
@@ -10429,6 +10966,7 @@
       <w:r>
         <w:t>GPT</w:t>
       </w:r>
+      <w:proofErr w:type="spellEnd"/>
       <w:r>
         <w:t xml:space="preserve"> </w:t>
       </w:r>
@@ -10447,12 +10985,11 @@
           <w:numId w:val="3"/>
         </w:numPr>
       </w:pPr>
+      <w:proofErr w:type="spellStart"/>
       <w:r>
         <w:t>Copilot</w:t>
       </w:r>
-      <w:r>
-        <w:t xml:space="preserve"> </w:t>
-      </w:r>
+      <w:proofErr w:type="spellEnd"/>
       <w:r>
         <w:t xml:space="preserve"> </w:t>
       </w:r>
@@ -10490,7 +11027,7 @@
         <w:rPr>
           <w:lang w:val="en-US"/>
         </w:rPr>
-        <w:t xml:space="preserve"> 4.19.2</w:t>
+        <w:t>4.19.2</w:t>
       </w:r>
       <w:r>
         <w:rPr>
@@ -10563,21 +11100,25 @@
       <w:r>
         <w:t xml:space="preserve"> </w:t>
       </w:r>
+      <w:proofErr w:type="spellStart"/>
       <w:r>
         <w:t>Gbytes</w:t>
       </w:r>
+      <w:proofErr w:type="spellEnd"/>
       <w:r>
         <w:t xml:space="preserve">, </w:t>
       </w:r>
       <w:r>
-        <w:t xml:space="preserve"> </w:t>
-      </w:r>
-      <w:r>
         <w:t>SSD</w:t>
       </w:r>
       <w:r>
-        <w:t xml:space="preserve"> de 1 Tbyte</w:t>
-      </w:r>
+        <w:t xml:space="preserve"> de 1 </w:t>
+      </w:r>
+      <w:proofErr w:type="spellStart"/>
+      <w:r>
+        <w:t>Tbyte</w:t>
+      </w:r>
+      <w:proofErr w:type="spellEnd"/>
       <w:r>
         <w:t xml:space="preserve"> Nvme</w:t>
       </w:r>
@@ -10606,6 +11147,7 @@
         <w:rPr>
           <w:i/>
         </w:rPr>
+        <w:lastRenderedPageBreak/>
         <w:t>l</w:t>
       </w:r>
       <w:r>
@@ -10636,7 +11178,15 @@
         <w:t>SSD</w:t>
       </w:r>
       <w:r>
-        <w:t xml:space="preserve"> de 256 Gbytes e processador</w:t>
+        <w:t xml:space="preserve"> de 256 </w:t>
+      </w:r>
+      <w:proofErr w:type="spellStart"/>
+      <w:r>
+        <w:t>Gbytes</w:t>
+      </w:r>
+      <w:proofErr w:type="spellEnd"/>
+      <w:r>
+        <w:t xml:space="preserve"> e processador</w:t>
       </w:r>
       <w:r>
         <w:t xml:space="preserve"> I</w:t>
@@ -10687,8 +11237,13 @@
         <w:t xml:space="preserve">, Android 12, com </w:t>
       </w:r>
       <w:r>
-        <w:t>6 GB de RAM e 128 Gbytes</w:t>
-      </w:r>
+        <w:t xml:space="preserve">6 GB de RAM e 128 </w:t>
+      </w:r>
+      <w:proofErr w:type="spellStart"/>
+      <w:r>
+        <w:t>Gbytes</w:t>
+      </w:r>
+      <w:proofErr w:type="spellEnd"/>
       <w:r>
         <w:t xml:space="preserve"> de armazenamento interno</w:t>
       </w:r>
@@ -10723,8 +11278,13 @@
         <w:t xml:space="preserve"> Xiaomi, com</w:t>
       </w:r>
       <w:r>
-        <w:t xml:space="preserve"> Android 11, 4 GB de RAM e 64 Gbytes</w:t>
-      </w:r>
+        <w:t xml:space="preserve"> Android 11, 4 GB de RAM e 64 </w:t>
+      </w:r>
+      <w:proofErr w:type="spellStart"/>
+      <w:r>
+        <w:t>Gbytes</w:t>
+      </w:r>
+      <w:proofErr w:type="spellEnd"/>
       <w:r>
         <w:t xml:space="preserve"> de armazenamento interno;</w:t>
       </w:r>
@@ -10750,7 +11310,23 @@
         <w:t xml:space="preserve"> </w:t>
       </w:r>
       <w:r>
-        <w:t xml:space="preserve">Acer, com RAM de 8 Gbytes, SSD de 512 Gbytes e processador Intel i3 10ª </w:t>
+        <w:t xml:space="preserve">Acer, com RAM de 8 </w:t>
+      </w:r>
+      <w:proofErr w:type="spellStart"/>
+      <w:r>
+        <w:t>Gbytes</w:t>
+      </w:r>
+      <w:proofErr w:type="spellEnd"/>
+      <w:r>
+        <w:t xml:space="preserve">, SSD de 512 </w:t>
+      </w:r>
+      <w:proofErr w:type="spellStart"/>
+      <w:r>
+        <w:t>Gbytes</w:t>
+      </w:r>
+      <w:proofErr w:type="spellEnd"/>
+      <w:r>
+        <w:t xml:space="preserve"> e processador Intel i3 10ª </w:t>
       </w:r>
       <w:r>
         <w:t>g</w:t>
@@ -10805,14 +11381,6 @@
         <w:t xml:space="preserve"> B.</w:t>
       </w:r>
     </w:p>
-    <w:p>
-      <w:r>
-        <w:rPr>
-          <w:highlight w:val="yellow"/>
-        </w:rPr>
-        <w:t>O relatório da Fase 3 está incompleto.</w:t>
-      </w:r>
-    </w:p>
     <w:p/>
     <w:p>
       <w:r>
@@ -10848,7 +11416,15 @@
         <w:t>s ao longo do desenvolvimento deste projeto é</w:t>
       </w:r>
       <w:r>
-        <w:t xml:space="preserve"> utilizado o sistema de controle de versão Git, com </w:t>
+        <w:t xml:space="preserve"> utilizado o sistema de controle de versão </w:t>
+      </w:r>
+      <w:proofErr w:type="spellStart"/>
+      <w:r>
+        <w:t>Git</w:t>
+      </w:r>
+      <w:proofErr w:type="spellEnd"/>
+      <w:r>
+        <w:t xml:space="preserve">, com </w:t>
       </w:r>
       <w:r>
         <w:t>o repositório</w:t>
@@ -10866,115 +11442,120 @@
         <w:t>. Esse ambiente permite</w:t>
       </w:r>
       <w:r>
-        <w:t xml:space="preserve"> registrar todas as alterações realizadas, facilitando </w:t>
-      </w:r>
+        <w:t xml:space="preserve"> registrar todas as alterações realizadas, facilitando o acompanhamento da evolução dos documentos, códigos e diagramas, além de garantir que</w:t>
+      </w:r>
+      <w:r>
+        <w:t xml:space="preserve"> todos os integrantes tenham </w:t>
+      </w:r>
+      <w:r>
+        <w:t>a</w:t>
+      </w:r>
+      <w:r>
+        <w:t>cesso às versões atualizadas do projeto.</w:t>
+      </w:r>
+    </w:p>
+    <w:p>
+      <w:pPr>
+        <w:pStyle w:val="NormalWeb"/>
+      </w:pPr>
+      <w:r>
+        <w:t xml:space="preserve">Os </w:t>
+      </w:r>
+      <w:r>
+        <w:t>integrantes</w:t>
+      </w:r>
+      <w:r>
+        <w:t xml:space="preserve"> da equipe</w:t>
+      </w:r>
+      <w:r>
+        <w:t xml:space="preserve"> p</w:t>
+      </w:r>
+      <w:r>
+        <w:t>articipam de forma igualitária em todas as etapas, colaborando tanto na documentação quanto na construção do</w:t>
+      </w:r>
+      <w:r>
+        <w:t xml:space="preserve"> código-fonte do </w:t>
+      </w:r>
+      <w:r>
+        <w:t xml:space="preserve">sistema. Todas as atividades </w:t>
+      </w:r>
+      <w:r>
+        <w:t>são</w:t>
+      </w:r>
+      <w:r>
+        <w:t xml:space="preserve"> feitas em conjunto, com foco na cooperação, revisão mútua e melhoria contínua do cont</w:t>
+      </w:r>
+      <w:r>
+        <w:t xml:space="preserve">eúdo. A divisão do trabalho é </w:t>
+      </w:r>
+      <w:r>
+        <w:t>feita de forma equ</w:t>
+      </w:r>
+      <w:r>
+        <w:t>ilibrada, e os três integrantes participam</w:t>
+      </w:r>
+      <w:r>
+        <w:t xml:space="preserve"> ativamente do uso do repositório, edição dos arquivos e controle de versões.</w:t>
+      </w:r>
+    </w:p>
+    <w:p>
+      <w:pPr>
+        <w:pStyle w:val="NormalWeb"/>
+      </w:pPr>
+      <w:r>
+        <w:t xml:space="preserve">Cada artefato produzido, como textos, códigos, imagens e diagramas, </w:t>
+      </w:r>
+      <w:r>
+        <w:t>é</w:t>
+      </w:r>
+      <w:r>
+        <w:t xml:space="preserve"> identificado por nome e salvo com versionamento no Gi</w:t>
+      </w:r>
+      <w:r>
+        <w:t>tHub. Sempre que uma alteração é</w:t>
+      </w:r>
+      <w:r>
+        <w:t xml:space="preserve"> realizada, um</w:t>
+      </w:r>
+      <w:r>
+        <w:t>a operação de</w:t>
+      </w:r>
+      <w:r>
+        <w:t xml:space="preserve"> </w:t>
+      </w:r>
+      <w:proofErr w:type="spellStart"/>
+      <w:r>
+        <w:rPr>
+          <w:i/>
+        </w:rPr>
+        <w:t>commit</w:t>
+      </w:r>
+      <w:proofErr w:type="spellEnd"/>
+      <w:r>
+        <w:rPr>
+          <w:i/>
+        </w:rPr>
+        <w:t xml:space="preserve"> </w:t>
+      </w:r>
+      <w:r>
+        <w:t>é</w:t>
+      </w:r>
+      <w:r>
+        <w:t xml:space="preserve"> criad</w:t>
+      </w:r>
+      <w:r>
+        <w:t>a</w:t>
+      </w:r>
+      <w:r>
+        <w:t xml:space="preserve"> com uma mensagem clara, informando o que foi modificado, por quem e em qual data. Isso possibilitou um acompanhamento completo das evoluções do projeto, além de permitir retornar a versões anteriores sempre que necessário.</w:t>
+      </w:r>
+    </w:p>
+    <w:p>
+      <w:pPr>
+        <w:pStyle w:val="NormalWeb"/>
+      </w:pPr>
       <w:r>
         <w:lastRenderedPageBreak/>
-        <w:t>o acompanhamento da evolução dos documentos, códigos e diagramas, além de garantir que</w:t>
-      </w:r>
-      <w:r>
-        <w:t xml:space="preserve"> todos os integrantes tenham </w:t>
-      </w:r>
-      <w:r>
-        <w:t>a</w:t>
-      </w:r>
-      <w:r>
-        <w:t>cesso às versões atualizadas do projeto.</w:t>
-      </w:r>
-    </w:p>
-    <w:p>
-      <w:pPr>
-        <w:pStyle w:val="NormalWeb"/>
-      </w:pPr>
-      <w:r>
-        <w:t xml:space="preserve">Os </w:t>
-      </w:r>
-      <w:r>
-        <w:t>integrantes</w:t>
-      </w:r>
-      <w:r>
-        <w:t xml:space="preserve"> da equipe</w:t>
-      </w:r>
-      <w:r>
-        <w:t xml:space="preserve"> p</w:t>
-      </w:r>
-      <w:r>
-        <w:t>articipam de forma igualitária em todas as etapas, colaborando tanto na documentação quanto na construção do</w:t>
-      </w:r>
-      <w:r>
-        <w:t xml:space="preserve"> código-fonte do </w:t>
-      </w:r>
-      <w:r>
-        <w:t xml:space="preserve">sistema. Todas as atividades </w:t>
-      </w:r>
-      <w:r>
-        <w:t>são</w:t>
-      </w:r>
-      <w:r>
-        <w:t xml:space="preserve"> feitas em conjunto, com foco na cooperação, revisão mútua e melhoria contínua do cont</w:t>
-      </w:r>
-      <w:r>
-        <w:t xml:space="preserve">eúdo. A divisão do trabalho é </w:t>
-      </w:r>
-      <w:r>
-        <w:t>feita de forma equ</w:t>
-      </w:r>
-      <w:r>
-        <w:t>ilibrada, e os três integrantes participam</w:t>
-      </w:r>
-      <w:r>
-        <w:t xml:space="preserve"> ativamente do uso do repositório, edição dos arquivos e controle de versões.</w:t>
-      </w:r>
-    </w:p>
-    <w:p>
-      <w:pPr>
-        <w:pStyle w:val="NormalWeb"/>
-      </w:pPr>
-      <w:r>
-        <w:t xml:space="preserve">Cada artefato produzido, como textos, códigos, imagens e diagramas, </w:t>
-      </w:r>
-      <w:r>
-        <w:t>é</w:t>
-      </w:r>
-      <w:r>
-        <w:t xml:space="preserve"> identificado por nome e salvo com versionamento no Gi</w:t>
-      </w:r>
-      <w:r>
-        <w:t>tHub. Sempre que uma alteração é</w:t>
-      </w:r>
-      <w:r>
-        <w:t xml:space="preserve"> realizada, um</w:t>
-      </w:r>
-      <w:r>
-        <w:t>a operação de</w:t>
-      </w:r>
-      <w:r>
-        <w:t xml:space="preserve"> </w:t>
-      </w:r>
-      <w:r>
-        <w:rPr>
-          <w:i/>
-        </w:rPr>
-        <w:t xml:space="preserve">commit </w:t>
-      </w:r>
-      <w:r>
-        <w:t>é</w:t>
-      </w:r>
-      <w:r>
-        <w:t xml:space="preserve"> criad</w:t>
-      </w:r>
-      <w:r>
-        <w:t>a</w:t>
-      </w:r>
-      <w:r>
-        <w:t xml:space="preserve"> com uma mensagem clara, informando o que foi modificado, por quem e em qual data. Isso possibilitou um acompanhamento completo das evoluções do projeto, além de permitir retornar a versões anteriores sempre que necessário.</w:t>
-      </w:r>
-    </w:p>
-    <w:p>
-      <w:pPr>
-        <w:pStyle w:val="NormalWeb"/>
-      </w:pPr>
-      <w:r>
         <w:t>O repositório está organizado com pastas bem-</w:t>
       </w:r>
       <w:r>
@@ -11127,14 +11708,16 @@
       </w:pPr>
       <w:bookmarkStart w:id="25" w:name="_Toc209020880"/>
       <w:r>
-        <w:lastRenderedPageBreak/>
         <w:t xml:space="preserve">FIGURA </w:t>
       </w:r>
       <w:r>
         <w:fldChar w:fldCharType="begin"/>
       </w:r>
       <w:r>
-        <w:instrText xml:space="preserve"> SEQ Figura \* ARABIC </w:instrText>
+        <w:instrText xml:space="preserve"> SEQ Figura</w:instrText>
+      </w:r>
+      <w:r>
+        <w:instrText xml:space="preserve"> \* ARABIC </w:instrText>
       </w:r>
       <w:r>
         <w:fldChar w:fldCharType="separate"/>
@@ -11265,6 +11848,7 @@
         <w:rPr>
           <w:noProof/>
         </w:rPr>
+        <w:lastRenderedPageBreak/>
         <w:drawing>
           <wp:inline distT="0" distB="0" distL="0" distR="0" wp14:anchorId="61095085" wp14:editId="33898417">
             <wp:extent cx="5612130" cy="1664970"/>
@@ -11340,16 +11924,34 @@
         <w:t xml:space="preserve"> –</w:t>
       </w:r>
       <w:r>
-        <w:t xml:space="preserve"> Repositório do Github</w:t>
+        <w:t xml:space="preserve"> Repositório do </w:t>
+      </w:r>
+      <w:proofErr w:type="spellStart"/>
+      <w:r>
+        <w:t>Github</w:t>
       </w:r>
       <w:bookmarkEnd w:id="27"/>
-    </w:p>
-    <w:p>
-      <w:r>
-        <w:rPr>
-          <w:highlight w:val="yellow"/>
-        </w:rPr>
-        <w:t>/* Descrever como é a estrutura de branches para o código-fonte */</w:t>
+      <w:proofErr w:type="spellEnd"/>
+    </w:p>
+    <w:p>
+      <w:r>
+        <w:t xml:space="preserve">Atualmente os projetos estão sendo desenvolvidos em pastas locais e conforme há atualizações os projetos atuais são enviados para a </w:t>
+      </w:r>
+      <w:proofErr w:type="spellStart"/>
+      <w:r>
+        <w:t>main</w:t>
+      </w:r>
+      <w:proofErr w:type="spellEnd"/>
+      <w:r>
+        <w:t xml:space="preserve">. Para realizar testes o projeto é clonado novamente e realizado as alterações, caso tudo corra bem essa nova versão é enviada para a </w:t>
+      </w:r>
+      <w:proofErr w:type="spellStart"/>
+      <w:r>
+        <w:t>main</w:t>
+      </w:r>
+      <w:proofErr w:type="spellEnd"/>
+      <w:r>
+        <w:t>.</w:t>
       </w:r>
     </w:p>
     <w:p/>
@@ -11598,64 +12200,45 @@
       </w:r>
       <w:r>
         <w:br/>
-        <w:t xml:space="preserve">b) Receptora: </w:t>
-      </w:r>
-      <w:r>
-        <w:rPr>
-          <w:highlight w:val="yellow"/>
-        </w:rPr>
-        <w:t xml:space="preserve">poderá consultar dados sobre doações disponíveis, </w:t>
-      </w:r>
-      <w:r>
-        <w:t xml:space="preserve">solicitar doações </w:t>
-      </w:r>
-      <w:r>
-        <w:rPr>
-          <w:highlight w:val="yellow"/>
-        </w:rPr>
-        <w:t xml:space="preserve">e </w:t>
-      </w:r>
-      <w:r>
-        <w:rPr>
-          <w:color w:val="FF0000"/>
-          <w:highlight w:val="yellow"/>
-        </w:rPr>
-        <w:t>acompanhar o andamento das solicitações</w:t>
-      </w:r>
-      <w:r>
-        <w:rPr>
-          <w:highlight w:val="yellow"/>
-        </w:rPr>
-        <w:t>;</w:t>
+      </w:r>
+      <w:r>
+        <w:t>b</w:t>
+      </w:r>
+      <w:r>
+        <w:t>) Profissional de saúde: poderá validar cadastros, acompanhar o histórico de doações,</w:t>
+      </w:r>
+      <w:r>
+        <w:t xml:space="preserve"> </w:t>
+      </w:r>
+      <w:r>
+        <w:t>fornece</w:t>
+      </w:r>
+      <w:r>
+        <w:t xml:space="preserve"> </w:t>
+      </w:r>
+      <w:r>
+        <w:t>orientações técnicas e gerenciar dados relacionados ao</w:t>
+      </w:r>
+      <w:r>
+        <w:t xml:space="preserve"> postos de coleta e ou </w:t>
+      </w:r>
+      <w:r>
+        <w:t>banco</w:t>
+      </w:r>
+      <w:r>
+        <w:t>s</w:t>
+      </w:r>
+      <w:r>
+        <w:t xml:space="preserve"> de leite;</w:t>
       </w:r>
       <w:r>
         <w:br/>
-        <w:t xml:space="preserve">c) Profissional de saúde: poderá validar cadastros, acompanhar o histórico de doações </w:t>
-      </w:r>
-      <w:r>
-        <w:rPr>
-          <w:highlight w:val="yellow"/>
-        </w:rPr>
-        <w:t>e receptores</w:t>
-      </w:r>
-      <w:r>
-        <w:t>, fornecer orientações técnicas e gerenciar dados relacionados ao</w:t>
-      </w:r>
-      <w:r>
-        <w:t xml:space="preserve"> postos de coleta e ou </w:t>
-      </w:r>
-      <w:r>
-        <w:t>banco</w:t>
-      </w:r>
-      <w:r>
-        <w:t>s</w:t>
-      </w:r>
-      <w:r>
-        <w:t xml:space="preserve"> de leite;</w:t>
-      </w:r>
-      <w:r>
-        <w:br/>
-        <w:t>d) Administrador: poderá designar outros usuários como administradores, incluir bancos de leite, municípios e excluir usuários.</w:t>
+      </w:r>
+      <w:r>
+        <w:t>c</w:t>
+      </w:r>
+      <w:r>
+        <w:t>) Administrador: poderá designar outros usuários como administradores, incluir bancos de leite, municípios e excluir usuários.</w:t>
       </w:r>
     </w:p>
     <w:p>
@@ -11735,11 +12318,7 @@
         <w:t xml:space="preserve">pontos de coleta e </w:t>
       </w:r>
       <w:r>
-        <w:t xml:space="preserve">bancos de leite humano, coletando dados como nome, endereço, dados de contato, horários de funcionamento e localização </w:t>
-      </w:r>
-      <w:r>
-        <w:lastRenderedPageBreak/>
-        <w:t>geográfica (latitude e longitude). Esses dados devem ser acessíveis no sistema para facilitar a localização e o acesso das usuárias doadoras e receptoras ao banco de leite mais próximo.</w:t>
+        <w:t>bancos de leite humano, coletando dados como nome, endereço, dados de contato, horários de funcionamento e localização geográfica (latitude e longitude). Esses dados devem ser acessíveis no sistema para facilitar a localização e o acesso das usuárias doadoras e receptoras ao banco de leite mais próximo.</w:t>
       </w:r>
     </w:p>
     <w:p>
@@ -11748,6 +12327,7 @@
         <w:spacing w:line="360" w:lineRule="auto"/>
       </w:pPr>
       <w:r>
+        <w:lastRenderedPageBreak/>
         <w:t xml:space="preserve">O cadastro de bancos de leite humano será de responsabilidade exclusiva dos profissionais de saúde previamente cadastrados e validados no sistema. Essa restrição garante a veracidade e confiabilidade </w:t>
       </w:r>
       <w:r>
@@ -12123,7 +12703,6 @@
         <w:spacing w:line="360" w:lineRule="auto"/>
       </w:pPr>
       <w:r>
-        <w:lastRenderedPageBreak/>
         <w:t>Prioridade: e</w:t>
       </w:r>
       <w:r>
@@ -12469,71 +13048,85 @@
         <w:spacing w:line="360" w:lineRule="auto"/>
       </w:pPr>
       <w:r>
+        <w:t>O sistema deve</w:t>
+      </w:r>
+      <w:r>
+        <w:t>rá</w:t>
+      </w:r>
+      <w:r>
+        <w:t xml:space="preserve"> oferecer aos profissionais de saúde acesso a um painel administrativo (</w:t>
+      </w:r>
+      <w:r>
+        <w:rPr>
+          <w:i/>
+        </w:rPr>
+        <w:t>dashboard</w:t>
+      </w:r>
+      <w:r>
+        <w:t>) que apresente informações em tempo real sobre o processo de doação e coleta de leite materno.</w:t>
+      </w:r>
+      <w:r>
+        <w:t xml:space="preserve"> </w:t>
+      </w:r>
+      <w:r>
+        <w:t>Esse painel deve</w:t>
+      </w:r>
+      <w:r>
+        <w:t>rá</w:t>
+      </w:r>
+      <w:r>
+        <w:t xml:space="preserve"> incluir:</w:t>
+      </w:r>
+      <w:r>
+        <w:t xml:space="preserve"> n</w:t>
+      </w:r>
+      <w:r>
+        <w:t>úmero de doações em andamento, pen</w:t>
+      </w:r>
+      <w:r>
+        <w:t xml:space="preserve">dentes, </w:t>
+      </w:r>
+      <w:r>
         <w:lastRenderedPageBreak/>
-        <w:t>O sistema deve</w:t>
-      </w:r>
-      <w:r>
-        <w:t>rá</w:t>
-      </w:r>
-      <w:r>
-        <w:t xml:space="preserve"> oferecer aos profissionais de saúde acesso a um painel administrativo (</w:t>
-      </w:r>
-      <w:r>
-        <w:rPr>
-          <w:i/>
-        </w:rPr>
-        <w:t>dashboard</w:t>
-      </w:r>
-      <w:r>
-        <w:t>) que apresente informações em tempo real sobre o processo de doação e coleta de leite materno.</w:t>
-      </w:r>
-      <w:r>
+        <w:t xml:space="preserve">concluídas e canceladas </w:t>
+      </w:r>
+      <w:r>
+        <w:t>dentro de um determinado período de datas informado pelo usuário</w:t>
+      </w:r>
+      <w:r>
+        <w:t>;</w:t>
+      </w:r>
+      <w:r>
+        <w:rPr>
+          <w:color w:val="00B050"/>
+        </w:rPr>
         <w:t xml:space="preserve"> </w:t>
       </w:r>
       <w:r>
-        <w:t>Esse painel deve</w:t>
-      </w:r>
-      <w:r>
-        <w:t>rá</w:t>
-      </w:r>
-      <w:r>
-        <w:t xml:space="preserve"> incluir:</w:t>
-      </w:r>
-      <w:r>
-        <w:t xml:space="preserve"> n</w:t>
-      </w:r>
-      <w:r>
-        <w:t>úmero de doações em andamento, pen</w:t>
-      </w:r>
-      <w:r>
-        <w:t xml:space="preserve">dentes, concluídas e canceladas </w:t>
-      </w:r>
-      <w:r>
-        <w:t>dentro de um determinado período de datas informado pelo usuário</w:t>
-      </w:r>
-      <w:r>
-        <w:t>;</w:t>
-      </w:r>
-      <w:r>
-        <w:rPr>
-          <w:color w:val="00B050"/>
-        </w:rPr>
+        <w:t>agendamentos futuros e</w:t>
+      </w:r>
+      <w:r>
         <w:t xml:space="preserve"> </w:t>
       </w:r>
       <w:r>
-        <w:t>agendamentos futuros e</w:t>
+        <w:t>passados; e situação</w:t>
+      </w:r>
+      <w:r>
+        <w:t xml:space="preserve"> das doações por região </w:t>
+      </w:r>
+      <w:r>
+        <w:t>e</w:t>
       </w:r>
       <w:r>
         <w:t xml:space="preserve"> </w:t>
       </w:r>
-      <w:r>
-        <w:t>passados; e situação</w:t>
-      </w:r>
-      <w:r>
-        <w:t xml:space="preserve"> das doações por região e </w:t>
-      </w:r>
-      <w:r>
-        <w:t>ponto de coleta/</w:t>
+      <w:proofErr w:type="spellStart"/>
+      <w:r>
+        <w:t>ponto</w:t>
+      </w:r>
+      <w:proofErr w:type="spellEnd"/>
+      <w:r>
+        <w:t xml:space="preserve"> de coleta/</w:t>
       </w:r>
       <w:r>
         <w:t>banco de leite.</w:t>
@@ -12718,18 +13311,22 @@
       <w:r>
         <w:t xml:space="preserve">O sistema deverá manter um histórico das senhas utilizadas por cada usuário, armazenando o </w:t>
       </w:r>
+      <w:proofErr w:type="spellStart"/>
       <w:r>
         <w:rPr>
           <w:i/>
         </w:rPr>
-        <w:t xml:space="preserve">hash </w:t>
-      </w:r>
-      <w:r>
-        <w:t xml:space="preserve">de cada senha junto à data de criação. Durante o processo de redefinição de senha, o sistema deverá verificar se a nova senha já foi utilizada anteriormente. Caso tenha sido, a </w:t>
-      </w:r>
-      <w:r>
-        <w:lastRenderedPageBreak/>
-        <w:t>redefinição será rejeitada, e o usuário deverá informar uma senha diferente. O número de senhas anteriores a serem armazenadas e verificadas poderá ser definido por configuração do sistema (ex.: últimas 3 senhas).</w:t>
+        <w:t>hash</w:t>
+      </w:r>
+      <w:proofErr w:type="spellEnd"/>
+      <w:r>
+        <w:rPr>
+          <w:i/>
+        </w:rPr>
+        <w:t xml:space="preserve"> </w:t>
+      </w:r>
+      <w:r>
+        <w:t>de cada senha junto à data de criação. Durante o processo de redefinição de senha, o sistema deverá verificar se a nova senha já foi utilizada anteriormente. Caso tenha sido, a redefinição será rejeitada, e o usuário deverá informar uma senha diferente. O número de senhas anteriores a serem armazenadas e verificadas poderá ser definido por configuração do sistema (ex.: últimas 3 senhas).</w:t>
       </w:r>
     </w:p>
     <w:p>
@@ -12738,6 +13335,7 @@
         <w:spacing w:line="360" w:lineRule="auto"/>
       </w:pPr>
       <w:r>
+        <w:lastRenderedPageBreak/>
         <w:t>Um aspecto importante relacionado às senhas é o período definido para sua atualização obrigatória.</w:t>
       </w:r>
     </w:p>
@@ -13021,7 +13619,6 @@
         <w:spacing w:line="360" w:lineRule="auto"/>
       </w:pPr>
       <w:r>
-        <w:lastRenderedPageBreak/>
         <w:t>A doadora poderá atualizar</w:t>
       </w:r>
       <w:r>
@@ -13070,6 +13667,7 @@
         <w:spacing w:line="360" w:lineRule="auto"/>
       </w:pPr>
       <w:r>
+        <w:lastRenderedPageBreak/>
         <w:t>Requisito relacionado: RF06</w:t>
       </w:r>
     </w:p>
@@ -13295,8 +13893,13 @@
       <w:r>
         <w:t xml:space="preserve"> e sua aceitação pelos usuários (</w:t>
       </w:r>
-      <w:r>
-        <w:t>Sommerville,</w:t>
+      <w:proofErr w:type="spellStart"/>
+      <w:r>
+        <w:t>Sommerville</w:t>
+      </w:r>
+      <w:proofErr w:type="spellEnd"/>
+      <w:r>
+        <w:t>,</w:t>
       </w:r>
       <w:r>
         <w:t xml:space="preserve"> </w:t>
@@ -13407,20 +14010,49 @@
         <w:spacing w:line="360" w:lineRule="auto"/>
       </w:pPr>
       <w:r>
+        <w:t xml:space="preserve"> O s</w:t>
+      </w:r>
+      <w:r>
+        <w:t>istema deve</w:t>
+      </w:r>
+      <w:r>
+        <w:t>rá</w:t>
+      </w:r>
+      <w:r>
+        <w:t xml:space="preserve"> ser capaz de suportar um aumento no número de usuários</w:t>
+      </w:r>
+      <w:r>
+        <w:t xml:space="preserve"> sem comprometer seu desempenho quanto ao tempo de resposta ao usuário.</w:t>
+      </w:r>
+    </w:p>
+    <w:p>
+      <w:r>
+        <w:t>Prioridade: essencial.</w:t>
+      </w:r>
+    </w:p>
+    <w:p>
+      <w:r>
+        <w:t>b) Requisitos de Segurança (confiabilidade, disponibilidade, autenticidade e integridade)</w:t>
+      </w:r>
+    </w:p>
+    <w:p>
+      <w:pPr>
+        <w:pStyle w:val="SemEspaamento"/>
+      </w:pPr>
+      <w:r>
         <w:lastRenderedPageBreak/>
-        <w:t xml:space="preserve"> O s</w:t>
-      </w:r>
-      <w:r>
-        <w:t>istema deve</w:t>
+        <w:t>RNF03 – Confiabilidade e disponibilidade</w:t>
+      </w:r>
+    </w:p>
+    <w:p>
+      <w:r>
+        <w:t>O sistema deve</w:t>
       </w:r>
       <w:r>
         <w:t>rá</w:t>
       </w:r>
       <w:r>
-        <w:t xml:space="preserve"> ser capaz de suportar um aumento no número de usuários</w:t>
-      </w:r>
-      <w:r>
-        <w:t xml:space="preserve"> sem comprometer seu desempenho quanto ao tempo de resposta ao usuário.</w:t>
+        <w:t xml:space="preserve"> estar disponível pelo menos 99% do tempo, garantindo funcionamento contínuo e minimizando períodos de inatividade.</w:t>
       </w:r>
     </w:p>
     <w:p>
@@ -13430,35 +14062,6 @@
     </w:p>
     <w:p>
       <w:r>
-        <w:t>b) Requisitos de Segurança (confiabilidade, disponibilidade, autenticidade e integridade)</w:t>
-      </w:r>
-    </w:p>
-    <w:p>
-      <w:pPr>
-        <w:pStyle w:val="SemEspaamento"/>
-      </w:pPr>
-      <w:r>
-        <w:t>RNF03 – Confiabilidade e disponibilidade</w:t>
-      </w:r>
-    </w:p>
-    <w:p>
-      <w:r>
-        <w:t>O sistema deve</w:t>
-      </w:r>
-      <w:r>
-        <w:t>rá</w:t>
-      </w:r>
-      <w:r>
-        <w:t xml:space="preserve"> estar disponível pelo menos 99% do tempo, garantindo funcionamento contínuo e minimizando períodos de inatividade.</w:t>
-      </w:r>
-    </w:p>
-    <w:p>
-      <w:r>
-        <w:t>Prioridade: essencial.</w:t>
-      </w:r>
-    </w:p>
-    <w:p>
-      <w:r>
         <w:t>RNF04 – Autenticidade e proteção de dados</w:t>
       </w:r>
     </w:p>
@@ -13467,11 +14070,56 @@
         <w:t xml:space="preserve">O sistema deverá utilizar o protocolo seguro </w:t>
       </w:r>
       <w:r>
-        <w:t>(HyperText Transfer Protocol</w:t>
-      </w:r>
-      <w:r>
-        <w:t xml:space="preserve"> Secure (HTTPs</w:t>
-      </w:r>
+        <w:t>(</w:t>
+      </w:r>
+      <w:proofErr w:type="spellStart"/>
+      <w:r>
+        <w:t>Hyper</w:t>
+      </w:r>
+      <w:proofErr w:type="spellEnd"/>
+      <w:r>
+        <w:t xml:space="preserve"> </w:t>
+      </w:r>
+      <w:proofErr w:type="spellStart"/>
+      <w:r>
+        <w:t>T</w:t>
+      </w:r>
+      <w:r>
+        <w:t>ext</w:t>
+      </w:r>
+      <w:proofErr w:type="spellEnd"/>
+      <w:r>
+        <w:t xml:space="preserve"> </w:t>
+      </w:r>
+      <w:proofErr w:type="spellStart"/>
+      <w:r>
+        <w:t>Transfer</w:t>
+      </w:r>
+      <w:proofErr w:type="spellEnd"/>
+      <w:r>
+        <w:t xml:space="preserve"> </w:t>
+      </w:r>
+      <w:proofErr w:type="spellStart"/>
+      <w:r>
+        <w:t>Protocol</w:t>
+      </w:r>
+      <w:proofErr w:type="spellEnd"/>
+      <w:r>
+        <w:t xml:space="preserve"> </w:t>
+      </w:r>
+      <w:proofErr w:type="spellStart"/>
+      <w:r>
+        <w:t>Secure</w:t>
+      </w:r>
+      <w:proofErr w:type="spellEnd"/>
+      <w:r>
+        <w:t xml:space="preserve"> (</w:t>
+      </w:r>
+      <w:proofErr w:type="spellStart"/>
+      <w:r>
+        <w:t>HTTPs</w:t>
+      </w:r>
+      <w:proofErr w:type="spellEnd"/>
       <w:r>
         <w:t>)</w:t>
       </w:r>
@@ -13483,12 +14131,14 @@
       <w:r>
         <w:t xml:space="preserve">As senhas dos usuários deverão ser armazenadas de forma criptografada utilizando a técnica </w:t>
       </w:r>
+      <w:proofErr w:type="spellStart"/>
       <w:r>
         <w:rPr>
           <w:i/>
         </w:rPr>
         <w:t>bcrypt</w:t>
       </w:r>
+      <w:proofErr w:type="spellEnd"/>
       <w:r>
         <w:rPr>
           <w:i/>
@@ -13617,52 +14267,56 @@
       <w:r>
         <w:t>Para cumprir o item c), o sistema deverá manter um histórico das senhas anteriores com a data de criação, registrando de forma segura (</w:t>
       </w:r>
+      <w:proofErr w:type="spellStart"/>
       <w:r>
         <w:rPr>
           <w:i/>
         </w:rPr>
         <w:t>hash</w:t>
       </w:r>
+      <w:proofErr w:type="spellEnd"/>
       <w:r>
         <w:t xml:space="preserve"> com </w:t>
       </w:r>
+      <w:proofErr w:type="spellStart"/>
       <w:r>
         <w:rPr>
           <w:i/>
         </w:rPr>
         <w:t>bcrypt</w:t>
       </w:r>
+      <w:proofErr w:type="spellEnd"/>
       <w:r>
         <w:t>). Esse controle deve ser implementado conforme um requisito funcional específico.</w:t>
       </w:r>
     </w:p>
     <w:p>
       <w:r>
+        <w:t>Essas medidas têm como objetivo reduzir riscos de acesso não autorizado e promover boas práticas de segurança.</w:t>
+      </w:r>
+    </w:p>
+    <w:p>
+      <w:r>
+        <w:t xml:space="preserve">Prioridade: </w:t>
+      </w:r>
+      <w:r>
+        <w:t>e</w:t>
+      </w:r>
+      <w:r>
+        <w:t>ssencial</w:t>
+      </w:r>
+      <w:r>
+        <w:t>.</w:t>
+      </w:r>
+    </w:p>
+    <w:p>
+      <w:r>
+        <w:t>c) Requisitos de Portabilidade</w:t>
+      </w:r>
+    </w:p>
+    <w:p>
+      <w:r>
         <w:lastRenderedPageBreak/>
-        <w:t>Essas medidas têm como objetivo reduzir riscos de acesso não autorizado e promover boas práticas de segurança.</w:t>
-      </w:r>
-    </w:p>
-    <w:p>
-      <w:r>
-        <w:t xml:space="preserve">Prioridade: </w:t>
-      </w:r>
-      <w:r>
-        <w:t>e</w:t>
-      </w:r>
-      <w:r>
-        <w:t>ssencial</w:t>
-      </w:r>
-      <w:r>
-        <w:t>.</w:t>
-      </w:r>
-    </w:p>
-    <w:p>
-      <w:r>
-        <w:t>c) Requisitos de Portabilidade</w:t>
-      </w:r>
-    </w:p>
-    <w:p>
-      <w:r>
         <w:t>RNF0</w:t>
       </w:r>
       <w:r>
@@ -13763,7 +14417,15 @@
         <w:t>Android,</w:t>
       </w:r>
       <w:r>
-        <w:t xml:space="preserve"> versão 8.0 (Oreo) ou superior</w:t>
+        <w:t xml:space="preserve"> versão 8.0 (</w:t>
+      </w:r>
+      <w:proofErr w:type="spellStart"/>
+      <w:r>
+        <w:t>Oreo</w:t>
+      </w:r>
+      <w:proofErr w:type="spellEnd"/>
+      <w:r>
+        <w:t>) ou superior</w:t>
       </w:r>
       <w:r>
         <w:t>.</w:t>
@@ -13836,50 +14498,49 @@
         <w:t>FAQ</w:t>
       </w:r>
       <w:r>
-        <w:t xml:space="preserve"> (Perguntas Frequentes), dicas contextuais </w:t>
-      </w:r>
+        <w:t xml:space="preserve"> (Perguntas Frequentes), dicas contextuais (</w:t>
+      </w:r>
+      <w:proofErr w:type="spellStart"/>
+      <w:r>
+        <w:rPr>
+          <w:i/>
+        </w:rPr>
+        <w:t>tooltips</w:t>
+      </w:r>
+      <w:proofErr w:type="spellEnd"/>
+      <w:r>
+        <w:t>)</w:t>
+      </w:r>
+      <w:r>
+        <w:t xml:space="preserve"> e guias passo a passo, especialmente</w:t>
+      </w:r>
+      <w:r>
+        <w:t>, para a</w:t>
+      </w:r>
+      <w:r>
+        <w:t xml:space="preserve">s funcionalidades mais </w:t>
+      </w:r>
+      <w:r>
+        <w:t>importantes,</w:t>
+      </w:r>
+      <w:r>
+        <w:t xml:space="preserve"> como cadastro, registro de doações, solicitações e agendamentos.</w:t>
+      </w:r>
+    </w:p>
+    <w:p>
+      <w:r>
+        <w:t>Essas informações devem estar disponíveis diretamente na interface d</w:t>
+      </w:r>
+      <w:r>
+        <w:t>e usuário do</w:t>
+      </w:r>
+      <w:r>
+        <w:t xml:space="preserve"> sistema, sem a necessidade de o usuário buscar suporte externo, promovendo maior autonomia e facilidade de uso.</w:t>
+      </w:r>
+    </w:p>
+    <w:p>
       <w:r>
         <w:lastRenderedPageBreak/>
-        <w:t>(</w:t>
-      </w:r>
-      <w:r>
-        <w:rPr>
-          <w:i/>
-        </w:rPr>
-        <w:t>tooltips</w:t>
-      </w:r>
-      <w:r>
-        <w:t>)</w:t>
-      </w:r>
-      <w:r>
-        <w:t xml:space="preserve"> e guias passo a passo, especialmente</w:t>
-      </w:r>
-      <w:r>
-        <w:t>, para a</w:t>
-      </w:r>
-      <w:r>
-        <w:t xml:space="preserve">s funcionalidades mais </w:t>
-      </w:r>
-      <w:r>
-        <w:t>importantes,</w:t>
-      </w:r>
-      <w:r>
-        <w:t xml:space="preserve"> como cadastro, registro de doações, solicitações e agendamentos.</w:t>
-      </w:r>
-    </w:p>
-    <w:p>
-      <w:r>
-        <w:t>Essas informações devem estar disponíveis diretamente na interface d</w:t>
-      </w:r>
-      <w:r>
-        <w:t>e usuário do</w:t>
-      </w:r>
-      <w:r>
-        <w:t xml:space="preserve"> sistema, sem a necessidade de o usuário buscar suporte externo, promovendo maior autonomia e facilidade de uso.</w:t>
-      </w:r>
-    </w:p>
-    <w:p>
-      <w:r>
         <w:t>Prioridade: essencial.</w:t>
       </w:r>
     </w:p>
@@ -14066,7 +14727,13 @@
         <w:rPr>
           <w:lang w:val="en-US"/>
         </w:rPr>
-        <w:t xml:space="preserve">SDK </w:t>
+        <w:t>SDK</w:t>
+      </w:r>
+      <w:r>
+        <w:rPr>
+          <w:lang w:val="en-US"/>
+        </w:rPr>
+        <w:t xml:space="preserve"> </w:t>
       </w:r>
       <w:r>
         <w:rPr>
@@ -14093,8 +14760,13 @@
         <w:t>Folhas de estilo para páginas HTML</w:t>
       </w:r>
       <w:r>
-        <w:t>: Bootstrap</w:t>
-      </w:r>
+        <w:t xml:space="preserve">: </w:t>
+      </w:r>
+      <w:proofErr w:type="spellStart"/>
+      <w:r>
+        <w:t>Bootstrap</w:t>
+      </w:r>
+      <w:proofErr w:type="spellEnd"/>
       <w:r>
         <w:t>;</w:t>
       </w:r>
@@ -14117,7 +14789,23 @@
         <w:t>mobile</w:t>
       </w:r>
       <w:r>
-        <w:t>: Flutter (com Dart)</w:t>
+        <w:t xml:space="preserve">: </w:t>
+      </w:r>
+      <w:proofErr w:type="spellStart"/>
+      <w:r>
+        <w:t>Flutter</w:t>
+      </w:r>
+      <w:proofErr w:type="spellEnd"/>
+      <w:r>
+        <w:t xml:space="preserve"> (com </w:t>
+      </w:r>
+      <w:proofErr w:type="spellStart"/>
+      <w:r>
+        <w:t>Dart</w:t>
+      </w:r>
+      <w:proofErr w:type="spellEnd"/>
+      <w:r>
+        <w:t>)</w:t>
       </w:r>
       <w:r>
         <w:t>.</w:t>
@@ -14158,14 +14846,44 @@
         <w:t>responsabilidades</w:t>
       </w:r>
       <w:r>
-        <w:t xml:space="preserve"> com os padroes </w:t>
+        <w:t xml:space="preserve"> com os </w:t>
+      </w:r>
+      <w:proofErr w:type="spellStart"/>
+      <w:r>
+        <w:t>padroes</w:t>
+      </w:r>
+      <w:proofErr w:type="spellEnd"/>
+      <w:r>
+        <w:t xml:space="preserve"> </w:t>
       </w:r>
       <w:r>
         <w:rPr>
           <w:i/>
         </w:rPr>
-        <w:t>Model-View-Controller</w:t>
-      </w:r>
+        <w:t>Model-</w:t>
+      </w:r>
+      <w:proofErr w:type="spellStart"/>
+      <w:r>
+        <w:rPr>
+          <w:i/>
+        </w:rPr>
+        <w:t>View</w:t>
+      </w:r>
+      <w:proofErr w:type="spellEnd"/>
+      <w:r>
+        <w:rPr>
+          <w:i/>
+        </w:rPr>
+        <w:t>-</w:t>
+      </w:r>
+      <w:proofErr w:type="spellStart"/>
+      <w:r>
+        <w:rPr>
+          <w:i/>
+        </w:rPr>
+        <w:t>Controller</w:t>
+      </w:r>
+      <w:proofErr w:type="spellEnd"/>
       <w:r>
         <w:t xml:space="preserve"> </w:t>
       </w:r>
@@ -14181,21 +14899,25 @@
       <w:r>
         <w:t xml:space="preserve">, </w:t>
       </w:r>
+      <w:proofErr w:type="spellStart"/>
       <w:r>
         <w:rPr>
           <w:i/>
         </w:rPr>
         <w:t>services</w:t>
       </w:r>
+      <w:proofErr w:type="spellEnd"/>
       <w:r>
         <w:t xml:space="preserve"> e </w:t>
       </w:r>
+      <w:proofErr w:type="spellStart"/>
       <w:r>
         <w:rPr>
           <w:i/>
         </w:rPr>
         <w:t>components</w:t>
       </w:r>
+      <w:proofErr w:type="spellEnd"/>
       <w:r>
         <w:t>;</w:t>
       </w:r>
@@ -14227,21 +14949,30 @@
         </w:numPr>
       </w:pPr>
       <w:r>
-        <w:lastRenderedPageBreak/>
         <w:t>u</w:t>
       </w:r>
       <w:r>
-        <w:t xml:space="preserve">so de controle de versão do Git </w:t>
+        <w:t xml:space="preserve">so de controle de versão do </w:t>
+      </w:r>
+      <w:proofErr w:type="spellStart"/>
+      <w:r>
+        <w:t>Git</w:t>
+      </w:r>
+      <w:proofErr w:type="spellEnd"/>
+      <w:r>
+        <w:t xml:space="preserve"> </w:t>
       </w:r>
       <w:r>
         <w:t xml:space="preserve">com mensagens de </w:t>
       </w:r>
+      <w:proofErr w:type="spellStart"/>
       <w:r>
         <w:rPr>
           <w:i/>
         </w:rPr>
         <w:t>commit</w:t>
       </w:r>
+      <w:proofErr w:type="spellEnd"/>
       <w:r>
         <w:t xml:space="preserve"> padronizadas</w:t>
       </w:r>
@@ -14296,6 +15027,7 @@
     </w:p>
     <w:p>
       <w:r>
+        <w:lastRenderedPageBreak/>
         <w:t>RNF10 – Integração com APIs externas</w:t>
       </w:r>
     </w:p>
@@ -14333,8 +15065,21 @@
       <w:r>
         <w:t xml:space="preserve">provedor </w:t>
       </w:r>
-      <w:r>
-        <w:t>OpenStreetMap integrado por meio da biblioteca Leaflet, adotado neste projeto por ser leve, de fácil implemen</w:t>
+      <w:proofErr w:type="spellStart"/>
+      <w:r>
+        <w:t>OpenStreetMap</w:t>
+      </w:r>
+      <w:proofErr w:type="spellEnd"/>
+      <w:r>
+        <w:t xml:space="preserve"> integrado por meio da biblioteca </w:t>
+      </w:r>
+      <w:proofErr w:type="spellStart"/>
+      <w:r>
+        <w:t>Leaflet</w:t>
+      </w:r>
+      <w:proofErr w:type="spellEnd"/>
+      <w:r>
+        <w:t>, adotado neste projeto por ser leve, de fácil implemen</w:t>
       </w:r>
       <w:r>
         <w:t>tação e não exigir chave de API;</w:t>
@@ -14357,9 +15102,11 @@
       <w:r>
         <w:t xml:space="preserve"> </w:t>
       </w:r>
+      <w:proofErr w:type="spellStart"/>
       <w:r>
         <w:t>Brevo</w:t>
       </w:r>
+      <w:proofErr w:type="spellEnd"/>
       <w:r>
         <w:t xml:space="preserve"> </w:t>
       </w:r>
@@ -14424,14 +15171,30 @@
         <w:rPr>
           <w:i/>
         </w:rPr>
-        <w:t xml:space="preserve">front-end e </w:t>
-      </w:r>
+        <w:t>front-</w:t>
+      </w:r>
+      <w:proofErr w:type="spellStart"/>
+      <w:r>
+        <w:rPr>
+          <w:i/>
+        </w:rPr>
+        <w:t>end</w:t>
+      </w:r>
+      <w:proofErr w:type="spellEnd"/>
+      <w:r>
+        <w:rPr>
+          <w:i/>
+        </w:rPr>
+        <w:t xml:space="preserve"> e </w:t>
+      </w:r>
+      <w:proofErr w:type="spellStart"/>
       <w:r>
         <w:t>SpringBo</w:t>
       </w:r>
       <w:r>
         <w:t>ot</w:t>
       </w:r>
+      <w:proofErr w:type="spellEnd"/>
       <w:r>
         <w:rPr>
           <w:i/>
@@ -14447,6 +15210,7 @@
         </w:rPr>
         <w:t xml:space="preserve"> </w:t>
       </w:r>
+      <w:proofErr w:type="spellStart"/>
       <w:r>
         <w:rPr>
           <w:i/>
@@ -14471,6 +15235,7 @@
         </w:rPr>
         <w:t>end</w:t>
       </w:r>
+      <w:proofErr w:type="spellEnd"/>
       <w:r>
         <w:rPr>
           <w:i/>
@@ -14488,12 +15253,14 @@
       <w:r>
         <w:t>O sistema deverá garantir a configuração segura dessas integrações, incluindo o uso de variáveis de ambiente para armazenar chaves, credenciais e rotas, evitando travar "</w:t>
       </w:r>
+      <w:proofErr w:type="spellStart"/>
       <w:r>
         <w:rPr>
           <w:i/>
         </w:rPr>
         <w:t>localhost</w:t>
       </w:r>
+      <w:proofErr w:type="spellEnd"/>
       <w:r>
         <w:t>" no código-fonte para facilitar a implantação posterior.</w:t>
       </w:r>
@@ -14543,27 +15310,27 @@
     </w:p>
     <w:p>
       <w:r>
+        <w:t>c) Requisitos de Privacidade e Proteção dos Dados</w:t>
+      </w:r>
+    </w:p>
+    <w:p>
+      <w:r>
+        <w:t>RNF12 – Conformidade com a Lei Geral de Proteção de Dados (LGPD)</w:t>
+      </w:r>
+    </w:p>
+    <w:p>
+      <w:r>
+        <w:t xml:space="preserve">O sistema deve estar em conformidade com a LGPD (Brasil, 2018), de tal forma que os dados pessoais sejam protegidos e utilizados apenas com consentimento do usuário. </w:t>
+      </w:r>
+    </w:p>
+    <w:p/>
+    <w:p>
+      <w:pPr>
+        <w:pStyle w:val="Ttulo3"/>
+      </w:pPr>
+      <w:bookmarkStart w:id="39" w:name="_Toc209020972"/>
+      <w:r>
         <w:lastRenderedPageBreak/>
-        <w:t>c) Requisitos de Privacidade e Proteção dos Dados</w:t>
-      </w:r>
-    </w:p>
-    <w:p>
-      <w:r>
-        <w:t>RNF12 – Conformidade com a Lei Geral de Proteção de Dados (LGPD)</w:t>
-      </w:r>
-    </w:p>
-    <w:p>
-      <w:r>
-        <w:t xml:space="preserve">O sistema deve estar em conformidade com a LGPD (Brasil, 2018), de tal forma que os dados pessoais sejam protegidos e utilizados apenas com consentimento do usuário. </w:t>
-      </w:r>
-    </w:p>
-    <w:p/>
-    <w:p>
-      <w:pPr>
-        <w:pStyle w:val="Ttulo3"/>
-      </w:pPr>
-      <w:bookmarkStart w:id="39" w:name="_Toc209020972"/>
-      <w:r>
         <w:t>5.1.3 Principais Regras de Negócio</w:t>
       </w:r>
       <w:bookmarkEnd w:id="39"/>
@@ -14701,40 +15468,40 @@
     </w:p>
     <w:p>
       <w:r>
+        <w:t>RN</w:t>
+      </w:r>
+      <w:r>
+        <w:t>05 – Notificações sobre o andamento da d</w:t>
+      </w:r>
+      <w:r>
+        <w:t>oação</w:t>
+      </w:r>
+    </w:p>
+    <w:p>
+      <w:r>
+        <w:t>O sistema deve</w:t>
+      </w:r>
+      <w:r>
+        <w:t>rá</w:t>
+      </w:r>
+      <w:r>
+        <w:t xml:space="preserve"> notificar a doadora sempre que houver uma atualização sobre </w:t>
+      </w:r>
+      <w:r>
+        <w:t>a situação em que se encontra a</w:t>
+      </w:r>
+      <w:r>
+        <w:t xml:space="preserve"> doação (pendente, agendada, concluída ou cancelada).</w:t>
+      </w:r>
+    </w:p>
+    <w:p>
+      <w:r>
+        <w:t>RN06 – Conteúdo Educativo</w:t>
+      </w:r>
+    </w:p>
+    <w:p>
+      <w:r>
         <w:lastRenderedPageBreak/>
-        <w:t>RN</w:t>
-      </w:r>
-      <w:r>
-        <w:t>05 – Notificações sobre o andamento da d</w:t>
-      </w:r>
-      <w:r>
-        <w:t>oação</w:t>
-      </w:r>
-    </w:p>
-    <w:p>
-      <w:r>
-        <w:t>O sistema deve</w:t>
-      </w:r>
-      <w:r>
-        <w:t>rá</w:t>
-      </w:r>
-      <w:r>
-        <w:t xml:space="preserve"> notificar a doadora sempre que houver uma atualização sobre </w:t>
-      </w:r>
-      <w:r>
-        <w:t>a situação em que se encontra a</w:t>
-      </w:r>
-      <w:r>
-        <w:t xml:space="preserve"> doação (pendente, agendada, concluída ou cancelada).</w:t>
-      </w:r>
-    </w:p>
-    <w:p>
-      <w:r>
-        <w:t>RN06 – Conteúdo Educativo</w:t>
-      </w:r>
-    </w:p>
-    <w:p>
-      <w:r>
         <w:t>Apenas profissi</w:t>
       </w:r>
       <w:r>
@@ -14816,7 +15583,15 @@
         <w:t>O modelo de casos de uso consiste no diagrama de casos de uso, que ilustra as diferentes ações que os usuários podem realizar no sistema, e na descrição dos fluxos de eventos, que detalha os passos envolvidos em cada caso de uso</w:t>
       </w:r>
       <w:r>
-        <w:t xml:space="preserve"> (Sommerville, </w:t>
+        <w:t xml:space="preserve"> (</w:t>
+      </w:r>
+      <w:proofErr w:type="spellStart"/>
+      <w:r>
+        <w:t>Sommerville</w:t>
+      </w:r>
+      <w:proofErr w:type="spellEnd"/>
+      <w:r>
+        <w:t xml:space="preserve">, </w:t>
       </w:r>
       <w:r>
         <w:t>2019</w:t>
@@ -14852,7 +15627,21 @@
         <w:rPr>
           <w:highlight w:val="yellow"/>
         </w:rPr>
-        <w:t>Acertar as subpastas, com a numeração correta (veja no modelo de documento original). O arquivo “Visão de dados” deve ser nomeado para “VisãoFuncional_FluxosdeEventos”.</w:t>
+        <w:t>Acertar as subpastas, com a numeração correta (veja no modelo de documento original). O arquivo “Visão de dados” deve ser nomeado para “</w:t>
+      </w:r>
+      <w:proofErr w:type="spellStart"/>
+      <w:r>
+        <w:rPr>
+          <w:highlight w:val="yellow"/>
+        </w:rPr>
+        <w:t>VisãoFuncional_FluxosdeEventos</w:t>
+      </w:r>
+      <w:proofErr w:type="spellEnd"/>
+      <w:r>
+        <w:rPr>
+          <w:highlight w:val="yellow"/>
+        </w:rPr>
+        <w:t>”.</w:t>
       </w:r>
       <w:r>
         <w:t xml:space="preserve"> </w:t>
@@ -14872,8 +15661,116 @@
         <w:rPr>
           <w:highlight w:val="yellow"/>
         </w:rPr>
+        <w:t>No “módulo de agendamento de coleta”, retirar o caso de uso “Validar Dados”.</w:t>
+      </w:r>
+    </w:p>
+    <w:p>
+      <w:pPr>
+        <w:pStyle w:val="NormalWeb"/>
+      </w:pPr>
+      <w:r>
+        <w:rPr>
+          <w:highlight w:val="yellow"/>
+        </w:rPr>
+        <w:t xml:space="preserve">No módulo </w:t>
+      </w:r>
+      <w:r>
+        <w:rPr>
+          <w:highlight w:val="yellow"/>
+        </w:rPr>
+        <w:t>“</w:t>
+      </w:r>
+      <w:r>
+        <w:rPr>
+          <w:highlight w:val="yellow"/>
+        </w:rPr>
+        <w:t>banco de leite”, me</w:t>
+      </w:r>
+      <w:r>
+        <w:rPr>
+          <w:highlight w:val="yellow"/>
+        </w:rPr>
+        <w:t>lhorar para “Ponto de coleta/</w:t>
+      </w:r>
+      <w:r>
+        <w:rPr>
+          <w:highlight w:val="yellow"/>
+        </w:rPr>
+        <w:t>banco de leite mais próximo”.</w:t>
+      </w:r>
+      <w:r>
+        <w:rPr>
+          <w:highlight w:val="yellow"/>
+        </w:rPr>
+        <w:t xml:space="preserve"> Acertar a interação da receptora para não ultrapassar o limite da fronteira do sistema.</w:t>
+      </w:r>
+    </w:p>
+    <w:p>
+      <w:pPr>
+        <w:pStyle w:val="NormalWeb"/>
+      </w:pPr>
+      <w:r>
+        <w:rPr>
+          <w:highlight w:val="yellow"/>
+        </w:rPr>
+        <w:t>No</w:t>
+      </w:r>
+      <w:r>
+        <w:rPr>
+          <w:highlight w:val="yellow"/>
+        </w:rPr>
+        <w:t xml:space="preserve"> módulo de </w:t>
+      </w:r>
+      <w:r>
+        <w:rPr>
+          <w:highlight w:val="yellow"/>
+        </w:rPr>
+        <w:t>“</w:t>
+      </w:r>
+      <w:r>
+        <w:rPr>
+          <w:highlight w:val="yellow"/>
+        </w:rPr>
+        <w:t>cadastro de usuário</w:t>
+      </w:r>
+      <w:r>
+        <w:rPr>
+          <w:highlight w:val="yellow"/>
+        </w:rPr>
+        <w:t>”, incluir confirmação de aceite dos termos de uso do sistema para ser usuário</w:t>
+      </w:r>
+      <w:r>
+        <w:t>.</w:t>
+      </w:r>
+    </w:p>
+    <w:p>
+      <w:pPr>
+        <w:pStyle w:val="NormalWeb"/>
+      </w:pPr>
+      <w:r>
+        <w:rPr>
+          <w:highlight w:val="yellow"/>
+        </w:rPr>
         <w:lastRenderedPageBreak/>
-        <w:t>No “módulo de agendamento de coleta”, retirar o caso de uso “Validar Dados”.</w:t>
+        <w:t xml:space="preserve">No módulo de “contato com o suporte”, </w:t>
+      </w:r>
+      <w:r>
+        <w:rPr>
+          <w:highlight w:val="yellow"/>
+        </w:rPr>
+        <w:t xml:space="preserve">revisar o </w:t>
+      </w:r>
+      <w:r>
+        <w:rPr>
+          <w:highlight w:val="yellow"/>
+        </w:rPr>
+        <w:t>nome do segundo caso de uso</w:t>
+      </w:r>
+      <w:r>
+        <w:rPr>
+          <w:highlight w:val="yellow"/>
+        </w:rPr>
+        <w:t>. Se houver envio de e-mail deve-se incluir o ator “Servidor de e-mail”.</w:t>
       </w:r>
     </w:p>
     <w:p>
@@ -14884,6 +15781,70 @@
         <w:rPr>
           <w:highlight w:val="yellow"/>
         </w:rPr>
+        <w:t>No módulo de “</w:t>
+      </w:r>
+      <w:r>
+        <w:rPr>
+          <w:highlight w:val="yellow"/>
+        </w:rPr>
+        <w:t>Doadora receptora</w:t>
+      </w:r>
+      <w:r>
+        <w:rPr>
+          <w:highlight w:val="yellow"/>
+        </w:rPr>
+        <w:t xml:space="preserve">”, </w:t>
+      </w:r>
+      <w:r>
+        <w:rPr>
+          <w:highlight w:val="yellow"/>
+        </w:rPr>
+        <w:t>acertar os nomes dos casos de uso.</w:t>
+      </w:r>
+    </w:p>
+    <w:p>
+      <w:pPr>
+        <w:pStyle w:val="NormalWeb"/>
+      </w:pPr>
+      <w:r>
+        <w:rPr>
+          <w:highlight w:val="yellow"/>
+        </w:rPr>
+        <w:t xml:space="preserve">Retirar o diagrama </w:t>
+      </w:r>
+      <w:r>
+        <w:rPr>
+          <w:highlight w:val="yellow"/>
+        </w:rPr>
+        <w:t>“</w:t>
+      </w:r>
+      <w:r>
+        <w:rPr>
+          <w:highlight w:val="yellow"/>
+        </w:rPr>
+        <w:t>Login</w:t>
+      </w:r>
+      <w:r>
+        <w:rPr>
+          <w:highlight w:val="yellow"/>
+        </w:rPr>
+        <w:t>”</w:t>
+      </w:r>
+      <w:r>
+        <w:rPr>
+          <w:highlight w:val="yellow"/>
+        </w:rPr>
+        <w:t>.</w:t>
+      </w:r>
+    </w:p>
+    <w:p>
+      <w:pPr>
+        <w:pStyle w:val="NormalWeb"/>
+      </w:pPr>
+      <w:r>
+        <w:rPr>
+          <w:highlight w:val="yellow"/>
+        </w:rPr>
         <w:t xml:space="preserve">No módulo </w:t>
       </w:r>
       <w:r>
@@ -14896,307 +15857,90 @@
         <w:rPr>
           <w:highlight w:val="yellow"/>
         </w:rPr>
-        <w:t>banco de leite”, me</w:t>
+        <w:t>Recuperar senha</w:t>
       </w:r>
       <w:r>
         <w:rPr>
           <w:highlight w:val="yellow"/>
         </w:rPr>
-        <w:t>lhorar para “Ponto de coleta/</w:t>
+        <w:t>”</w:t>
       </w:r>
       <w:r>
         <w:rPr>
           <w:highlight w:val="yellow"/>
         </w:rPr>
-        <w:t>banco de leite mais próximo”.</w:t>
-      </w:r>
+        <w:t>, incluir o ator Servidor de e-mail.</w:t>
+      </w:r>
+    </w:p>
+    <w:p>
+      <w:pPr>
+        <w:pStyle w:val="NormalWeb"/>
+      </w:pPr>
       <w:r>
         <w:rPr>
           <w:highlight w:val="yellow"/>
         </w:rPr>
-        <w:t xml:space="preserve"> Acertar a interação da receptora para não ultrapassar o limite da fronteira do sistema.</w:t>
+        <w:t>Precisa completar os casos de uso para o profissional de saúde</w:t>
+      </w:r>
+      <w:r>
+        <w:rPr>
+          <w:highlight w:val="yellow"/>
+        </w:rPr>
+        <w:t xml:space="preserve"> e incluir os atores Se</w:t>
+      </w:r>
+      <w:r>
+        <w:rPr>
+          <w:highlight w:val="yellow"/>
+        </w:rPr>
+        <w:t>rvidor de e-mail e Servidor de m</w:t>
+      </w:r>
+      <w:r>
+        <w:rPr>
+          <w:highlight w:val="yellow"/>
+        </w:rPr>
+        <w:t>apas conforme a interação com o</w:t>
+      </w:r>
+      <w:r>
+        <w:rPr>
+          <w:highlight w:val="yellow"/>
+        </w:rPr>
+        <w:t>s</w:t>
+      </w:r>
+      <w:r>
+        <w:rPr>
+          <w:highlight w:val="yellow"/>
+        </w:rPr>
+        <w:t xml:space="preserve"> caso</w:t>
+      </w:r>
+      <w:r>
+        <w:rPr>
+          <w:highlight w:val="yellow"/>
+        </w:rPr>
+        <w:t>s</w:t>
+      </w:r>
+      <w:r>
+        <w:rPr>
+          <w:highlight w:val="yellow"/>
+        </w:rPr>
+        <w:t xml:space="preserve"> de uso apropriado</w:t>
+      </w:r>
+      <w:r>
+        <w:rPr>
+          <w:highlight w:val="yellow"/>
+        </w:rPr>
+        <w:t>s</w:t>
+      </w:r>
+      <w:r>
+        <w:rPr>
+          <w:highlight w:val="yellow"/>
+        </w:rPr>
+        <w:t>.</w:t>
       </w:r>
     </w:p>
     <w:p>
       <w:pPr>
         <w:pStyle w:val="NormalWeb"/>
       </w:pPr>
-      <w:r>
-        <w:rPr>
-          <w:highlight w:val="yellow"/>
-        </w:rPr>
-        <w:t>No</w:t>
-      </w:r>
-      <w:r>
-        <w:rPr>
-          <w:highlight w:val="yellow"/>
-        </w:rPr>
-        <w:t xml:space="preserve"> módulo de </w:t>
-      </w:r>
-      <w:r>
-        <w:rPr>
-          <w:highlight w:val="yellow"/>
-        </w:rPr>
-        <w:t>“</w:t>
-      </w:r>
-      <w:r>
-        <w:rPr>
-          <w:highlight w:val="yellow"/>
-        </w:rPr>
-        <w:t>cadastro de usuário</w:t>
-      </w:r>
-      <w:r>
-        <w:rPr>
-          <w:highlight w:val="yellow"/>
-        </w:rPr>
-        <w:t>”, incluir confirmação de aceite dos termos de uso do sistema para ser usuário</w:t>
-      </w:r>
-      <w:r>
-        <w:t>.</w:t>
-      </w:r>
-    </w:p>
-    <w:p>
-      <w:pPr>
-        <w:pStyle w:val="NormalWeb"/>
-      </w:pPr>
-      <w:r>
-        <w:rPr>
-          <w:highlight w:val="yellow"/>
-        </w:rPr>
-        <w:t xml:space="preserve">No módulo de “contato com o suporte”, </w:t>
-      </w:r>
-      <w:r>
-        <w:rPr>
-          <w:highlight w:val="yellow"/>
-        </w:rPr>
-        <w:t xml:space="preserve">revisar o </w:t>
-      </w:r>
-      <w:r>
-        <w:rPr>
-          <w:highlight w:val="yellow"/>
-        </w:rPr>
-        <w:t>nome do segundo caso de uso</w:t>
-      </w:r>
-      <w:r>
-        <w:rPr>
-          <w:highlight w:val="yellow"/>
-        </w:rPr>
-        <w:t>. Se houver envio de e-mail deve-se incluir o ator “Servidor de e-mail”.</w:t>
-      </w:r>
-    </w:p>
-    <w:p>
-      <w:pPr>
-        <w:pStyle w:val="NormalWeb"/>
-      </w:pPr>
-      <w:r>
-        <w:rPr>
-          <w:highlight w:val="yellow"/>
-        </w:rPr>
-        <w:t>No módulo de “</w:t>
-      </w:r>
-      <w:r>
-        <w:rPr>
-          <w:highlight w:val="yellow"/>
-        </w:rPr>
-        <w:t>Doadora receptora</w:t>
-      </w:r>
-      <w:r>
-        <w:rPr>
-          <w:highlight w:val="yellow"/>
-        </w:rPr>
-        <w:t xml:space="preserve">”, </w:t>
-      </w:r>
-      <w:r>
-        <w:rPr>
-          <w:highlight w:val="yellow"/>
-        </w:rPr>
-        <w:t>acertar os nomes dos casos de uso.</w:t>
-      </w:r>
-    </w:p>
-    <w:p>
-      <w:pPr>
-        <w:pStyle w:val="NormalWeb"/>
-      </w:pPr>
-      <w:r>
-        <w:rPr>
-          <w:highlight w:val="yellow"/>
-        </w:rPr>
-        <w:t xml:space="preserve">Retirar o diagrama </w:t>
-      </w:r>
-      <w:r>
-        <w:rPr>
-          <w:highlight w:val="yellow"/>
-        </w:rPr>
-        <w:t>“</w:t>
-      </w:r>
-      <w:r>
-        <w:rPr>
-          <w:highlight w:val="yellow"/>
-        </w:rPr>
-        <w:t>Login</w:t>
-      </w:r>
-      <w:r>
-        <w:rPr>
-          <w:highlight w:val="yellow"/>
-        </w:rPr>
-        <w:t>”</w:t>
-      </w:r>
-      <w:r>
-        <w:rPr>
-          <w:highlight w:val="yellow"/>
-        </w:rPr>
-        <w:t>.</w:t>
-      </w:r>
-    </w:p>
-    <w:p>
-      <w:pPr>
-        <w:pStyle w:val="NormalWeb"/>
-      </w:pPr>
-      <w:r>
-        <w:rPr>
-          <w:highlight w:val="yellow"/>
-        </w:rPr>
-        <w:t xml:space="preserve">No módulo </w:t>
-      </w:r>
-      <w:r>
-        <w:rPr>
-          <w:highlight w:val="yellow"/>
-        </w:rPr>
-        <w:t>“</w:t>
-      </w:r>
-      <w:r>
-        <w:rPr>
-          <w:highlight w:val="yellow"/>
-        </w:rPr>
-        <w:t>Recuperar senha</w:t>
-      </w:r>
-      <w:r>
-        <w:rPr>
-          <w:highlight w:val="yellow"/>
-        </w:rPr>
-        <w:t>”</w:t>
-      </w:r>
-      <w:r>
-        <w:rPr>
-          <w:highlight w:val="yellow"/>
-        </w:rPr>
-        <w:t>, incluir o ator Servidor de e-mail.</w:t>
-      </w:r>
-    </w:p>
-    <w:p>
-      <w:pPr>
-        <w:pStyle w:val="NormalWeb"/>
-      </w:pPr>
-      <w:r>
-        <w:rPr>
-          <w:highlight w:val="yellow"/>
-        </w:rPr>
-        <w:t>Precisa completar os casos de uso para o profissional de saúde</w:t>
-      </w:r>
-      <w:r>
-        <w:rPr>
-          <w:highlight w:val="yellow"/>
-        </w:rPr>
-        <w:t xml:space="preserve"> e incluir os atores Se</w:t>
-      </w:r>
-      <w:r>
-        <w:rPr>
-          <w:highlight w:val="yellow"/>
-        </w:rPr>
-        <w:t>rvidor de e-mail e Servidor de m</w:t>
-      </w:r>
-      <w:r>
-        <w:rPr>
-          <w:highlight w:val="yellow"/>
-        </w:rPr>
-        <w:t>apas conforme a interação com o</w:t>
-      </w:r>
-      <w:r>
-        <w:rPr>
-          <w:highlight w:val="yellow"/>
-        </w:rPr>
-        <w:t>s</w:t>
-      </w:r>
-      <w:r>
-        <w:rPr>
-          <w:highlight w:val="yellow"/>
-        </w:rPr>
-        <w:t xml:space="preserve"> caso</w:t>
-      </w:r>
-      <w:r>
-        <w:rPr>
-          <w:highlight w:val="yellow"/>
-        </w:rPr>
-        <w:t>s</w:t>
-      </w:r>
-      <w:r>
-        <w:rPr>
-          <w:highlight w:val="yellow"/>
-        </w:rPr>
-        <w:t xml:space="preserve"> de uso apropriado</w:t>
-      </w:r>
-      <w:r>
-        <w:rPr>
-          <w:highlight w:val="yellow"/>
-        </w:rPr>
-        <w:t>s</w:t>
-      </w:r>
-      <w:r>
-        <w:rPr>
-          <w:highlight w:val="yellow"/>
-        </w:rPr>
-        <w:t>.</w:t>
-      </w:r>
-    </w:p>
-    <w:p>
-      <w:pPr>
-        <w:pStyle w:val="NormalWeb"/>
-      </w:pPr>
-    </w:p>
-    <w:p>
-      <w:pPr>
-        <w:pStyle w:val="NormalWeb"/>
-      </w:pPr>
-    </w:p>
-    <w:p>
-      <w:pPr>
-        <w:pStyle w:val="NormalWeb"/>
-      </w:pPr>
-    </w:p>
-    <w:p>
-      <w:pPr>
-        <w:pStyle w:val="NormalWeb"/>
-      </w:pPr>
-    </w:p>
-    <w:p>
-      <w:pPr>
-        <w:pStyle w:val="NormalWeb"/>
-      </w:pPr>
-    </w:p>
-    <w:p>
-      <w:pPr>
-        <w:pStyle w:val="NormalWeb"/>
-      </w:pPr>
-    </w:p>
-    <w:p>
-      <w:pPr>
-        <w:pStyle w:val="NormalWeb"/>
-      </w:pPr>
-    </w:p>
-    <w:p>
-      <w:pPr>
-        <w:pStyle w:val="NormalWeb"/>
-      </w:pPr>
-    </w:p>
-    <w:p>
-      <w:pPr>
-        <w:pStyle w:val="NormalWeb"/>
-      </w:pPr>
-    </w:p>
-    <w:p>
-      <w:pPr>
-        <w:pStyle w:val="NormalWeb"/>
-      </w:pPr>
     </w:p>
     <w:p>
       <w:pPr>
@@ -15204,7 +15948,6 @@
       </w:pPr>
       <w:bookmarkStart w:id="44" w:name="_Toc209020975"/>
       <w:r>
-        <w:lastRenderedPageBreak/>
         <w:t>5.2.</w:t>
       </w:r>
       <w:r>
@@ -15453,7 +16196,11 @@
         <w:t>de coleta e acesso a orientações</w:t>
       </w:r>
       <w:r>
-        <w:t xml:space="preserve"> sobre doação de leite humano. Esses modelos ajudam na validação da proposta e orientam a construção visual do sistema na fase de desenvolvimento.</w:t>
+        <w:t xml:space="preserve"> sobre doação de leite humano. </w:t>
+      </w:r>
+      <w:r>
+        <w:lastRenderedPageBreak/>
+        <w:t>Esses modelos ajudam na validação da proposta e orientam a construção visual do sistema na fase de desenvolvimento.</w:t>
       </w:r>
     </w:p>
     <w:p>
@@ -15464,7 +16211,12 @@
         <w:t>As imagens com os protótipos das interfaces estão organizadas no Apêndice E, conforme a estrutura deste trabalho.</w:t>
       </w:r>
     </w:p>
-    <w:p>
+    <w:p/>
+    <w:p>
+      <w:pPr>
+        <w:pStyle w:val="Ttulo1"/>
+      </w:pPr>
+      <w:bookmarkStart w:id="49" w:name="_Toc209020977"/>
       <w:r>
         <w:br w:type="page"/>
       </w:r>
@@ -15473,7 +16225,6 @@
       <w:pPr>
         <w:pStyle w:val="Ttulo1"/>
       </w:pPr>
-      <w:bookmarkStart w:id="49" w:name="_Toc209020977"/>
       <w:r>
         <w:lastRenderedPageBreak/>
         <w:t>6 ARQUITETURA E PROJETO</w:t>
@@ -15541,15 +16292,45 @@
       <w:r>
         <w:t xml:space="preserve"> </w:t>
       </w:r>
+      <w:proofErr w:type="spellStart"/>
       <w:r>
         <w:rPr>
           <w:i/>
         </w:rPr>
-        <w:t>Unified Modeling Languag</w:t>
+        <w:t>Unified</w:t>
+      </w:r>
+      <w:proofErr w:type="spellEnd"/>
+      <w:r>
+        <w:rPr>
+          <w:i/>
+        </w:rPr>
+        <w:t xml:space="preserve"> </w:t>
+      </w:r>
+      <w:proofErr w:type="spellStart"/>
+      <w:r>
+        <w:rPr>
+          <w:i/>
+        </w:rPr>
+        <w:t>Modeling</w:t>
+      </w:r>
+      <w:proofErr w:type="spellEnd"/>
+      <w:r>
+        <w:rPr>
+          <w:i/>
+        </w:rPr>
+        <w:t xml:space="preserve"> </w:t>
+      </w:r>
+      <w:proofErr w:type="spellStart"/>
+      <w:r>
+        <w:rPr>
+          <w:i/>
+        </w:rPr>
+        <w:t>Languag</w:t>
       </w:r>
       <w:r>
         <w:t>e</w:t>
       </w:r>
+      <w:proofErr w:type="spellEnd"/>
       <w:r>
         <w:t xml:space="preserve"> </w:t>
       </w:r>
@@ -15623,58 +16404,92 @@
         <w:rPr>
           <w:i/>
         </w:rPr>
-        <w:t>front-end</w:t>
-      </w:r>
+        <w:t>front-</w:t>
+      </w:r>
+      <w:proofErr w:type="spellStart"/>
+      <w:r>
+        <w:rPr>
+          <w:i/>
+        </w:rPr>
+        <w:t>end</w:t>
+      </w:r>
+      <w:proofErr w:type="spellEnd"/>
       <w:r>
         <w:t xml:space="preserve"> quanto da camada de</w:t>
       </w:r>
       <w:r>
         <w:t xml:space="preserve"> </w:t>
       </w:r>
+      <w:proofErr w:type="spellStart"/>
       <w:r>
         <w:rPr>
           <w:i/>
         </w:rPr>
+        <w:t>back</w:t>
+      </w:r>
+      <w:proofErr w:type="spellEnd"/>
+      <w:r>
+        <w:rPr>
+          <w:i/>
+        </w:rPr>
+        <w:t>-end</w:t>
+      </w:r>
+      <w:r>
+        <w:t>. O objetivo do diagrama é ilustrar como o sistema foi modularizado em pacotes, evidenciando a estrutura de alto nível e os relacionamentos entre os agrupamentos de funcionalidades.</w:t>
+      </w:r>
+    </w:p>
+    <w:p>
+      <w:r>
+        <w:t xml:space="preserve">No </w:t>
+      </w:r>
+      <w:r>
+        <w:rPr>
+          <w:i/>
+        </w:rPr>
+        <w:t>front-</w:t>
+      </w:r>
+      <w:proofErr w:type="spellStart"/>
+      <w:r>
+        <w:rPr>
+          <w:i/>
+        </w:rPr>
+        <w:t>end</w:t>
+      </w:r>
+      <w:proofErr w:type="spellEnd"/>
+      <w:r>
+        <w:t xml:space="preserve">, os pacotes </w:t>
+      </w:r>
+      <w:r>
+        <w:t>estão</w:t>
+      </w:r>
+      <w:r>
+        <w:t xml:space="preserve"> organizados segundo as responsabilidades da aplicação cliente: segurança, interface de usuário e comunicação com o </w:t>
+      </w:r>
+      <w:proofErr w:type="spellStart"/>
+      <w:r>
+        <w:rPr>
+          <w:i/>
+        </w:rPr>
+        <w:t>back</w:t>
+      </w:r>
+      <w:proofErr w:type="spellEnd"/>
+      <w:r>
+        <w:rPr>
+          <w:i/>
+        </w:rPr>
+        <w:t>-end</w:t>
+      </w:r>
+      <w:r>
+        <w:t xml:space="preserve">. Já no </w:t>
+      </w:r>
+      <w:proofErr w:type="spellStart"/>
+      <w:r>
+        <w:rPr>
+          <w:i/>
+        </w:rPr>
         <w:t>back-end</w:t>
       </w:r>
-      <w:r>
-        <w:t>. O objetivo do diagrama é ilustrar como o sistema foi modularizado em pacotes, evidenciando a estrutura de alto nível e os relacionamentos entre os agrupamentos de funcionalidades.</w:t>
-      </w:r>
-    </w:p>
-    <w:p>
-      <w:r>
-        <w:t xml:space="preserve">No </w:t>
-      </w:r>
-      <w:r>
-        <w:rPr>
-          <w:i/>
-        </w:rPr>
-        <w:t>front-end</w:t>
-      </w:r>
-      <w:r>
-        <w:t xml:space="preserve">, os pacotes </w:t>
-      </w:r>
-      <w:r>
-        <w:t>estão</w:t>
-      </w:r>
-      <w:r>
-        <w:t xml:space="preserve"> organizados segundo as responsabilidades da aplicação cliente: segurança, interface de usuário e comunicação com o </w:t>
-      </w:r>
-      <w:r>
-        <w:rPr>
-          <w:i/>
-        </w:rPr>
-        <w:t>back-end</w:t>
-      </w:r>
-      <w:r>
-        <w:t xml:space="preserve">. Já no </w:t>
-      </w:r>
-      <w:r>
-        <w:rPr>
-          <w:i/>
-        </w:rPr>
-        <w:t>back-end</w:t>
-      </w:r>
+      <w:proofErr w:type="spellEnd"/>
       <w:r>
         <w:t>, os pacotes seguem uma separação por responsabilidades de controle, roteamento, lógica de negócio e persistência de dados.</w:t>
       </w:r>
@@ -15714,7 +16529,21 @@
         <w:rPr>
           <w:i/>
         </w:rPr>
-        <w:t>front-end,</w:t>
+        <w:t>front-</w:t>
+      </w:r>
+      <w:proofErr w:type="spellStart"/>
+      <w:r>
+        <w:rPr>
+          <w:i/>
+        </w:rPr>
+        <w:t>end</w:t>
+      </w:r>
+      <w:proofErr w:type="spellEnd"/>
+      <w:r>
+        <w:rPr>
+          <w:i/>
+        </w:rPr>
+        <w:t>,</w:t>
       </w:r>
       <w:r>
         <w:t xml:space="preserve"> o código-fonte está estruturado em pacotes, </w:t>
@@ -15739,23 +16568,27 @@
       <w:r>
         <w:t xml:space="preserve"> </w:t>
       </w:r>
+      <w:proofErr w:type="spellStart"/>
       <w:r>
         <w:rPr>
           <w:i/>
         </w:rPr>
         <w:t>guards</w:t>
       </w:r>
+      <w:proofErr w:type="spellEnd"/>
     </w:p>
     <w:p>
       <w:r>
         <w:t xml:space="preserve">Contém mecanismos de proteção de rotas, como o </w:t>
       </w:r>
+      <w:proofErr w:type="spellStart"/>
       <w:r>
         <w:rPr>
           <w:i/>
         </w:rPr>
         <w:t>AuthGuard</w:t>
       </w:r>
+      <w:proofErr w:type="spellEnd"/>
       <w:r>
         <w:t>, que restringe o acesso a determinadas páginas apenas para usuários autenticados. Segue o padrão de segurança da aplicação.</w:t>
       </w:r>
@@ -15764,20 +16597,27 @@
       <w:r>
         <w:t xml:space="preserve">Pacote </w:t>
       </w:r>
+      <w:proofErr w:type="spellStart"/>
       <w:r>
         <w:rPr>
           <w:i/>
         </w:rPr>
         <w:t>pages</w:t>
       </w:r>
+      <w:proofErr w:type="spellEnd"/>
     </w:p>
     <w:p>
       <w:r>
         <w:t>Engloba todas as telas (componentes de interf</w:t>
       </w:r>
       <w:r>
-        <w:t>ace) da aplicação. Cada subpacote</w:t>
-      </w:r>
+        <w:t xml:space="preserve">ace) da aplicação. Cada </w:t>
+      </w:r>
+      <w:proofErr w:type="spellStart"/>
+      <w:r>
+        <w:t>subpacote</w:t>
+      </w:r>
+      <w:proofErr w:type="spellEnd"/>
       <w:r>
         <w:t xml:space="preserve"> representa uma funcionalidade ou módulo visual, como:</w:t>
       </w:r>
@@ -15834,6 +16674,7 @@
       </w:r>
     </w:p>
     <w:p>
+      <w:proofErr w:type="spellStart"/>
       <w:r>
         <w:rPr>
           <w:i/>
@@ -15846,6 +16687,7 @@
         </w:rPr>
         <w:t>egister</w:t>
       </w:r>
+      <w:proofErr w:type="spellEnd"/>
       <w:r>
         <w:t>: página de cadastro;</w:t>
       </w:r>
@@ -15880,12 +16722,14 @@
       </w:r>
     </w:p>
     <w:p>
+      <w:proofErr w:type="spellStart"/>
       <w:r>
         <w:rPr>
           <w:i/>
         </w:rPr>
         <w:t>map</w:t>
       </w:r>
+      <w:proofErr w:type="spellEnd"/>
       <w:r>
         <w:t xml:space="preserve">: </w:t>
       </w:r>
@@ -15906,6 +16750,7 @@
       <w:r>
         <w:t xml:space="preserve">Pacote </w:t>
       </w:r>
+      <w:proofErr w:type="spellStart"/>
       <w:r>
         <w:rPr>
           <w:i/>
@@ -15918,6 +16763,7 @@
         </w:rPr>
         <w:t>ervices</w:t>
       </w:r>
+      <w:proofErr w:type="spellEnd"/>
     </w:p>
     <w:p>
       <w:r>
@@ -15927,21 +16773,25 @@
       <w:r>
         <w:t xml:space="preserve"> por conter os serviços que fazem a comunicação com o </w:t>
       </w:r>
+      <w:proofErr w:type="spellStart"/>
       <w:r>
         <w:rPr>
           <w:i/>
         </w:rPr>
         <w:t>back-end</w:t>
       </w:r>
+      <w:proofErr w:type="spellEnd"/>
       <w:r>
         <w:t xml:space="preserve"> via </w:t>
       </w:r>
+      <w:proofErr w:type="spellStart"/>
       <w:r>
         <w:t>HTTP</w:t>
       </w:r>
       <w:r>
         <w:t>s</w:t>
       </w:r>
+      <w:proofErr w:type="spellEnd"/>
       <w:r>
         <w:t>.</w:t>
       </w:r>
@@ -15973,12 +16823,14 @@
       <w:r>
         <w:t xml:space="preserve">No </w:t>
       </w:r>
+      <w:proofErr w:type="spellStart"/>
       <w:r>
         <w:rPr>
           <w:i/>
         </w:rPr>
         <w:t>back-end</w:t>
       </w:r>
+      <w:proofErr w:type="spellEnd"/>
       <w:r>
         <w:t>, os pacotes estão</w:t>
       </w:r>
@@ -15995,8 +16847,30 @@
         <w:rPr>
           <w:i/>
         </w:rPr>
-        <w:t>odel-View-Controller</w:t>
-      </w:r>
+        <w:t>odel-</w:t>
+      </w:r>
+      <w:proofErr w:type="spellStart"/>
+      <w:r>
+        <w:rPr>
+          <w:i/>
+        </w:rPr>
+        <w:t>View</w:t>
+      </w:r>
+      <w:proofErr w:type="spellEnd"/>
+      <w:r>
+        <w:rPr>
+          <w:i/>
+        </w:rPr>
+        <w:t>-</w:t>
+      </w:r>
+      <w:proofErr w:type="spellStart"/>
+      <w:r>
+        <w:rPr>
+          <w:i/>
+        </w:rPr>
+        <w:t>Controller</w:t>
+      </w:r>
+      <w:proofErr w:type="spellEnd"/>
       <w:r>
         <w:t xml:space="preserve"> (</w:t>
       </w:r>
@@ -16014,6 +16888,7 @@
       <w:r>
         <w:t xml:space="preserve">Pacote </w:t>
       </w:r>
+      <w:proofErr w:type="spellStart"/>
       <w:r>
         <w:rPr>
           <w:i/>
@@ -16026,6 +16901,7 @@
         </w:rPr>
         <w:t>ontrollers</w:t>
       </w:r>
+      <w:proofErr w:type="spellEnd"/>
     </w:p>
     <w:p>
       <w:r>
@@ -16037,14 +16913,24 @@
       <w:r>
         <w:t xml:space="preserve"> responsáveis por controlar o fluxo das requisições e respostas. Cada </w:t>
       </w:r>
+      <w:proofErr w:type="spellStart"/>
       <w:r>
         <w:rPr>
           <w:i/>
         </w:rPr>
         <w:t>controller</w:t>
       </w:r>
-      <w:r>
-        <w:t xml:space="preserve"> lida com um recurso da aplicação (ex: usuário, agendamento).</w:t>
+      <w:proofErr w:type="spellEnd"/>
+      <w:r>
+        <w:t xml:space="preserve"> lida com um recurso da aplicação (</w:t>
+      </w:r>
+      <w:proofErr w:type="spellStart"/>
+      <w:r>
+        <w:t>ex</w:t>
+      </w:r>
+      <w:proofErr w:type="spellEnd"/>
+      <w:r>
+        <w:t>: usuário, agendamento).</w:t>
       </w:r>
     </w:p>
     <w:p>
@@ -16071,12 +16957,14 @@
       <w:r>
         <w:t xml:space="preserve"> e validações. São utilizadas pelos roteadores antes de acionar os </w:t>
       </w:r>
+      <w:proofErr w:type="spellStart"/>
       <w:r>
         <w:rPr>
           <w:i/>
         </w:rPr>
         <w:t>controllers</w:t>
       </w:r>
+      <w:proofErr w:type="spellEnd"/>
       <w:r>
         <w:t>.</w:t>
       </w:r>
@@ -16097,11 +16985,21 @@
         <w:t>d</w:t>
       </w:r>
       <w:r>
-        <w:t xml:space="preserve">efine os esquemas de dados e modelos utilizados na aplicação, geralmente com Sequelize, </w:t>
-      </w:r>
+        <w:t xml:space="preserve">efine os esquemas de dados e modelos utilizados na aplicação, geralmente com </w:t>
+      </w:r>
+      <w:proofErr w:type="spellStart"/>
+      <w:r>
+        <w:t>Sequelize</w:t>
+      </w:r>
+      <w:proofErr w:type="spellEnd"/>
+      <w:r>
+        <w:t xml:space="preserve">, </w:t>
+      </w:r>
+      <w:proofErr w:type="spellStart"/>
       <w:r>
         <w:t>Mongoose</w:t>
       </w:r>
+      <w:proofErr w:type="spellEnd"/>
       <w:r>
         <w:t xml:space="preserve"> </w:t>
       </w:r>
@@ -16109,8 +17007,13 @@
         <w:t>(</w:t>
       </w:r>
       <w:r>
-        <w:t>biblioteca JavaScript</w:t>
-      </w:r>
+        <w:t xml:space="preserve">biblioteca </w:t>
+      </w:r>
+      <w:proofErr w:type="spellStart"/>
+      <w:r>
+        <w:t>JavaScript</w:t>
+      </w:r>
+      <w:proofErr w:type="spellEnd"/>
       <w:r>
         <w:t>)</w:t>
       </w:r>
@@ -16125,6 +17028,7 @@
       <w:r>
         <w:t xml:space="preserve">Pacote </w:t>
       </w:r>
+      <w:proofErr w:type="spellStart"/>
       <w:r>
         <w:rPr>
           <w:i/>
@@ -16137,26 +17041,34 @@
         </w:rPr>
         <w:t>outers</w:t>
       </w:r>
+      <w:proofErr w:type="spellEnd"/>
     </w:p>
     <w:p>
       <w:r>
         <w:t>r</w:t>
       </w:r>
       <w:r>
-        <w:t>esponsável por mapear as rotas da aplicação, direcionando as requisições HTTP</w:t>
+        <w:t xml:space="preserve">esponsável por mapear as rotas da aplicação, direcionando as requisições </w:t>
+      </w:r>
+      <w:proofErr w:type="spellStart"/>
+      <w:r>
+        <w:t>HTTP</w:t>
       </w:r>
       <w:r>
         <w:t>s</w:t>
       </w:r>
+      <w:proofErr w:type="spellEnd"/>
       <w:r>
         <w:t xml:space="preserve"> para os </w:t>
       </w:r>
+      <w:proofErr w:type="spellStart"/>
       <w:r>
         <w:rPr>
           <w:i/>
         </w:rPr>
         <w:t>controllers</w:t>
       </w:r>
+      <w:proofErr w:type="spellEnd"/>
       <w:r>
         <w:t xml:space="preserve"> adequados. Utiliza </w:t>
       </w:r>
@@ -16191,10 +17103,18 @@
     </w:p>
     <w:p>
       <w:r>
-        <w:t>A classe Usua</w:t>
-      </w:r>
-      <w:r>
-        <w:t xml:space="preserve">rio é </w:t>
+        <w:t xml:space="preserve">A classe </w:t>
+      </w:r>
+      <w:proofErr w:type="spellStart"/>
+      <w:r>
+        <w:t>Usua</w:t>
+      </w:r>
+      <w:r>
+        <w:t>rio</w:t>
+      </w:r>
+      <w:proofErr w:type="spellEnd"/>
+      <w:r>
+        <w:t xml:space="preserve"> é </w:t>
       </w:r>
       <w:r>
         <w:t xml:space="preserve">de muita importância no </w:t>
@@ -16217,10 +17137,12 @@
       <w:r>
         <w:t xml:space="preserve"> associado à um objetivo da classe Município por meio do campo </w:t>
       </w:r>
+      <w:proofErr w:type="spellStart"/>
       <w:r>
         <w:lastRenderedPageBreak/>
         <w:t>id_municipio</w:t>
       </w:r>
+      <w:proofErr w:type="spellEnd"/>
       <w:r>
         <w:t xml:space="preserve">, representando a </w:t>
       </w:r>
@@ -16230,8 +17152,13 @@
       <w:r>
         <w:t xml:space="preserve"> da classe </w:t>
       </w:r>
-      <w:r>
-        <w:t xml:space="preserve">Usuario </w:t>
+      <w:proofErr w:type="spellStart"/>
+      <w:r>
+        <w:t>Usuario</w:t>
+      </w:r>
+      <w:proofErr w:type="spellEnd"/>
+      <w:r>
+        <w:t xml:space="preserve"> </w:t>
       </w:r>
       <w:r>
         <w:t>permitem criar,</w:t>
@@ -16286,7 +17213,15 @@
     </w:p>
     <w:p>
       <w:r>
-        <w:t xml:space="preserve">A classe BancoLeite representa os </w:t>
+        <w:t xml:space="preserve">A classe </w:t>
+      </w:r>
+      <w:proofErr w:type="spellStart"/>
+      <w:r>
+        <w:t>BancoLeite</w:t>
+      </w:r>
+      <w:proofErr w:type="spellEnd"/>
+      <w:r>
+        <w:t xml:space="preserve"> representa os </w:t>
       </w:r>
       <w:r>
         <w:t xml:space="preserve">pontos de coleta e </w:t>
@@ -16332,9 +17267,11 @@
       <w:r>
         <w:t xml:space="preserve"> objeto da classe </w:t>
       </w:r>
+      <w:proofErr w:type="spellStart"/>
       <w:r>
         <w:t>BancoLeite</w:t>
       </w:r>
+      <w:proofErr w:type="spellEnd"/>
       <w:r>
         <w:t xml:space="preserve"> (relação 1:*</w:t>
       </w:r>
@@ -16466,11 +17403,19 @@
       <w:r>
         <w:t xml:space="preserve"> </w:t>
       </w:r>
+      <w:proofErr w:type="spellStart"/>
       <w:r>
         <w:rPr>
           <w:i/>
         </w:rPr>
-        <w:t xml:space="preserve">pages </w:t>
+        <w:t>pages</w:t>
+      </w:r>
+      <w:proofErr w:type="spellEnd"/>
+      <w:r>
+        <w:rPr>
+          <w:i/>
+        </w:rPr>
+        <w:t xml:space="preserve"> </w:t>
       </w:r>
       <w:r>
         <w:t xml:space="preserve">do </w:t>
@@ -16479,8 +17424,16 @@
         <w:rPr>
           <w:i/>
         </w:rPr>
-        <w:t>front-end</w:t>
-      </w:r>
+        <w:t>front-</w:t>
+      </w:r>
+      <w:proofErr w:type="spellStart"/>
+      <w:r>
+        <w:rPr>
+          <w:i/>
+        </w:rPr>
+        <w:t>end</w:t>
+      </w:r>
+      <w:proofErr w:type="spellEnd"/>
       <w:r>
         <w:t>);</w:t>
       </w:r>
@@ -16495,21 +17448,25 @@
       <w:r>
         <w:t xml:space="preserve"> os métodos dos serviços (</w:t>
       </w:r>
+      <w:proofErr w:type="spellStart"/>
       <w:r>
         <w:rPr>
           <w:i/>
         </w:rPr>
         <w:t>services</w:t>
       </w:r>
+      <w:proofErr w:type="spellEnd"/>
       <w:r>
         <w:t>), que são responsáveis por se comunicar com a API (</w:t>
       </w:r>
+      <w:proofErr w:type="spellStart"/>
       <w:r>
         <w:rPr>
           <w:i/>
         </w:rPr>
         <w:t>back-end</w:t>
       </w:r>
+      <w:proofErr w:type="spellEnd"/>
       <w:r>
         <w:t>);</w:t>
       </w:r>
@@ -16518,30 +17475,42 @@
       <w:r>
         <w:t xml:space="preserve">No </w:t>
       </w:r>
+      <w:proofErr w:type="spellStart"/>
       <w:r>
         <w:rPr>
           <w:i/>
         </w:rPr>
-        <w:t>back-end,</w:t>
+        <w:t>back-end</w:t>
+      </w:r>
+      <w:proofErr w:type="spellEnd"/>
+      <w:r>
+        <w:rPr>
+          <w:i/>
+        </w:rPr>
+        <w:t>,</w:t>
       </w:r>
       <w:r>
         <w:t xml:space="preserve"> os </w:t>
       </w:r>
+      <w:proofErr w:type="spellStart"/>
       <w:r>
         <w:rPr>
           <w:i/>
         </w:rPr>
         <w:t>routers</w:t>
       </w:r>
+      <w:proofErr w:type="spellEnd"/>
       <w:r>
         <w:t xml:space="preserve"> recebem a requisição, direcionam para os </w:t>
       </w:r>
+      <w:proofErr w:type="spellStart"/>
       <w:r>
         <w:rPr>
           <w:i/>
         </w:rPr>
         <w:t>controllers</w:t>
       </w:r>
+      <w:proofErr w:type="spellEnd"/>
       <w:r>
         <w:t xml:space="preserve">, que por sua vez validam dados com auxílio dos </w:t>
       </w:r>
@@ -16621,6 +17590,7 @@
       <w:r>
         <w:t xml:space="preserve">ão enviados ao </w:t>
       </w:r>
+      <w:proofErr w:type="spellStart"/>
       <w:r>
         <w:rPr>
           <w:i/>
@@ -16637,7 +17607,14 @@
         <w:rPr>
           <w:i/>
         </w:rPr>
-        <w:t>end,</w:t>
+        <w:t>end</w:t>
+      </w:r>
+      <w:proofErr w:type="spellEnd"/>
+      <w:r>
+        <w:rPr>
+          <w:i/>
+        </w:rPr>
+        <w:t>,</w:t>
       </w:r>
       <w:r>
         <w:t xml:space="preserve"> que realiza</w:t>
@@ -16819,12 +17796,19 @@
         <w:rPr>
           <w:highlight w:val="yellow"/>
         </w:rPr>
-        <w:t>A figura não está na pasta</w:t>
-      </w:r>
+        <w:t xml:space="preserve">A figura não está na </w:t>
+      </w:r>
+      <w:proofErr w:type="gramStart"/>
       <w:r>
         <w:rPr>
           <w:highlight w:val="yellow"/>
         </w:rPr>
+        <w:t>pasta</w:t>
+      </w:r>
+      <w:r>
+        <w:rPr>
+          <w:highlight w:val="yellow"/>
+        </w:rPr>
         <w:t>.</w:t>
       </w:r>
       <w:r>
@@ -16833,6 +17817,7 @@
         </w:rPr>
         <w:t>.</w:t>
       </w:r>
+      <w:proofErr w:type="gramEnd"/>
       <w:r>
         <w:t>*/</w:t>
       </w:r>
@@ -16912,9 +17897,19 @@
       <w:r>
         <w:t xml:space="preserve">em </w:t>
       </w:r>
-      <w:r>
-        <w:t>Structured Query Language</w:t>
-      </w:r>
+      <w:proofErr w:type="spellStart"/>
+      <w:r>
+        <w:t>Structured</w:t>
+      </w:r>
+      <w:proofErr w:type="spellEnd"/>
+      <w:r>
+        <w:t xml:space="preserve"> Query </w:t>
+      </w:r>
+      <w:proofErr w:type="spellStart"/>
+      <w:r>
+        <w:t>Language</w:t>
+      </w:r>
+      <w:proofErr w:type="spellEnd"/>
       <w:r>
         <w:t xml:space="preserve"> (SQL</w:t>
       </w:r>
@@ -16925,11 +17920,7 @@
         <w:t xml:space="preserve"> responsável pela criação das tabelas no banco de dados, permitindo a implementação prática da estrutura lógica planejada. </w:t>
       </w:r>
     </w:p>
-    <w:p>
-      <w:pPr>
-        <w:pStyle w:val="Ttulo3"/>
-      </w:pPr>
-    </w:p>
+    <w:p/>
     <w:p>
       <w:pPr>
         <w:pStyle w:val="Ttulo3"/>
@@ -17308,17 +18299,17 @@
         <w:t xml:space="preserve">bservadas as heurísticas de usabilidade de </w:t>
       </w:r>
       <w:r>
-        <w:rPr>
-          <w:highlight w:val="yellow"/>
-        </w:rPr>
+        <w:t xml:space="preserve">Jakob </w:t>
+      </w:r>
+      <w:r>
         <w:t>Nielsen.</w:t>
       </w:r>
       <w:r>
-        <w:t xml:space="preserve"> A visibilidade do status do sistema é garantida por mensagens claras e botões bem destacados, orientando o usuário sobre as ações que podem ser realizadas. A linguagem utilizada corresponde ao mundo real, trazendo mensagens simples e diretas, como </w:t>
+        <w:t xml:space="preserve"> A visibilidade do status do sistema é garantida por mensagens claras e botões bem destacados, orientando o usuário sobre as ações que podem ser realizadas. A linguagem utilizada corresponde ao mundo real, trazendo mensagens simples e diretas, </w:t>
       </w:r>
       <w:r>
         <w:lastRenderedPageBreak/>
-        <w:t>“Encontre o</w:t>
+        <w:t>como “Encontre o</w:t>
       </w:r>
       <w:r>
         <w:t xml:space="preserve"> posto de coleta ou</w:t>
@@ -17554,12 +18545,14 @@
       <w:r>
         <w:t xml:space="preserve">De acordo com </w:t>
       </w:r>
+      <w:proofErr w:type="spellStart"/>
       <w:r>
         <w:rPr>
           <w:highlight w:val="yellow"/>
         </w:rPr>
         <w:t>Tanenbaum</w:t>
       </w:r>
+      <w:proofErr w:type="spellEnd"/>
       <w:r>
         <w:t xml:space="preserve"> </w:t>
       </w:r>
@@ -17681,8 +18674,29 @@
       </w:r>
     </w:p>
     <w:p>
-      <w:r>
-        <w:t xml:space="preserve">Coulouris, Dollimore e Kindberg </w:t>
+      <w:proofErr w:type="spellStart"/>
+      <w:r>
+        <w:t>Coulouris</w:t>
+      </w:r>
+      <w:proofErr w:type="spellEnd"/>
+      <w:r>
+        <w:t xml:space="preserve">, </w:t>
+      </w:r>
+      <w:proofErr w:type="spellStart"/>
+      <w:r>
+        <w:t>Dollimore</w:t>
+      </w:r>
+      <w:proofErr w:type="spellEnd"/>
+      <w:r>
+        <w:t xml:space="preserve"> e </w:t>
+      </w:r>
+      <w:proofErr w:type="spellStart"/>
+      <w:r>
+        <w:t>Kindberg</w:t>
+      </w:r>
+      <w:proofErr w:type="spellEnd"/>
+      <w:r>
+        <w:t xml:space="preserve"> </w:t>
       </w:r>
       <w:r>
         <w:t>(2007) afirmam que falhas em sistemas distribuídos são parciais, pois todos eles possuem componentes que funcionam independentemente, portanto, mesmo c</w:t>
@@ -18093,6 +19107,7 @@
       <w:r>
         <w:t xml:space="preserve">P3 - processo </w:t>
       </w:r>
+      <w:proofErr w:type="spellStart"/>
       <w:r>
         <w:rPr>
           <w:i/>
@@ -18100,6 +19115,7 @@
         </w:rPr>
         <w:t>back-end</w:t>
       </w:r>
+      <w:proofErr w:type="spellEnd"/>
       <w:r>
         <w:t xml:space="preserve"> (Spring Boot): conecta APIs com o banco de dados, gerencia conexões de usuários e alimenta os aplicativos Web e </w:t>
       </w:r>
@@ -18132,8 +19148,17 @@
           <w:i/>
           <w:iCs/>
         </w:rPr>
-        <w:t>front-end</w:t>
-      </w:r>
+        <w:t>front-</w:t>
+      </w:r>
+      <w:proofErr w:type="spellStart"/>
+      <w:r>
+        <w:rPr>
+          <w:i/>
+          <w:iCs/>
+        </w:rPr>
+        <w:t>end</w:t>
+      </w:r>
+      <w:proofErr w:type="spellEnd"/>
       <w:r>
         <w:t xml:space="preserve"> (Angular</w:t>
       </w:r>
@@ -18235,6 +19260,7 @@
         </w:rPr>
         <w:t>, por exemplo</w:t>
       </w:r>
+      <w:proofErr w:type="gramStart"/>
       <w:r>
         <w:rPr>
           <w:highlight w:val="yellow"/>
@@ -18251,7 +19277,14 @@
         <w:rPr>
           <w:highlight w:val="yellow"/>
         </w:rPr>
-        <w:t>*/</w:t>
+        <w:t>*</w:t>
+      </w:r>
+      <w:proofErr w:type="gramEnd"/>
+      <w:r>
+        <w:rPr>
+          <w:highlight w:val="yellow"/>
+        </w:rPr>
+        <w:t>/</w:t>
       </w:r>
     </w:p>
     <w:p>
@@ -18428,8 +19461,17 @@
           <w:bCs w:val="0"/>
           <w:i/>
         </w:rPr>
-        <w:t>Front-end</w:t>
-      </w:r>
+        <w:t>Front-</w:t>
+      </w:r>
+      <w:proofErr w:type="spellStart"/>
+      <w:r>
+        <w:rPr>
+          <w:bCs w:val="0"/>
+          <w:i/>
+        </w:rPr>
+        <w:t>end</w:t>
+      </w:r>
+      <w:proofErr w:type="spellEnd"/>
       <w:r>
         <w:rPr>
           <w:bCs w:val="0"/>
@@ -18508,13 +19550,22 @@
           <w:bCs w:val="0"/>
           <w:i/>
         </w:rPr>
-        <w:t>Back-end</w:t>
-      </w:r>
+        <w:t>Back-</w:t>
+      </w:r>
+      <w:proofErr w:type="spellStart"/>
       <w:r>
         <w:rPr>
           <w:bCs w:val="0"/>
           <w:i/>
         </w:rPr>
+        <w:t>end</w:t>
+      </w:r>
+      <w:proofErr w:type="spellEnd"/>
+      <w:r>
+        <w:rPr>
+          <w:bCs w:val="0"/>
+          <w:i/>
+        </w:rPr>
         <w:t xml:space="preserve"> </w:t>
       </w:r>
       <w:r>
@@ -18560,8 +19611,16 @@
         <w:rPr>
           <w:i/>
         </w:rPr>
-        <w:t>front-end</w:t>
-      </w:r>
+        <w:t>front-</w:t>
+      </w:r>
+      <w:proofErr w:type="spellStart"/>
+      <w:r>
+        <w:rPr>
+          <w:i/>
+        </w:rPr>
+        <w:t>end</w:t>
+      </w:r>
+      <w:proofErr w:type="spellEnd"/>
       <w:r>
         <w:t xml:space="preserve"> consiga se comunicar.</w:t>
       </w:r>
@@ -18639,7 +19698,15 @@
         <w:t xml:space="preserve"> postos de coleta/</w:t>
       </w:r>
       <w:r>
-        <w:t xml:space="preserve">bancos de leite mais próximos do usuário. Para isso, utiliza informações de latitude e longitude registradas no cadastro e faz integração com APIs de mapas (OpenStreetMap), ajudando </w:t>
+        <w:t>bancos de leite mais próximos do usuário. Para isso, utiliza informações de latitude e longitude registradas no cadastro e faz integração com APIs de mapas (</w:t>
+      </w:r>
+      <w:proofErr w:type="spellStart"/>
+      <w:r>
+        <w:t>OpenStreetMap</w:t>
+      </w:r>
+      <w:proofErr w:type="spellEnd"/>
+      <w:r>
+        <w:t xml:space="preserve">), ajudando </w:t>
       </w:r>
       <w:r>
         <w:t>na localização de forma prática;</w:t>
@@ -18682,28 +19749,38 @@
           <w:i/>
           <w:highlight w:val="yellow"/>
         </w:rPr>
-        <w:t>Front-end</w:t>
-      </w:r>
-      <w:r>
-        <w:rPr>
-          <w:bCs w:val="0"/>
-          <w:highlight w:val="yellow"/>
-        </w:rPr>
-        <w:t xml:space="preserve"> (Aplicativo </w:t>
-      </w:r>
+        <w:t>Front-</w:t>
+      </w:r>
+      <w:proofErr w:type="spellStart"/>
       <w:r>
         <w:rPr>
           <w:bCs w:val="0"/>
           <w:i/>
           <w:highlight w:val="yellow"/>
         </w:rPr>
-        <w:t>Mobile</w:t>
-      </w:r>
+        <w:t>end</w:t>
+      </w:r>
+      <w:proofErr w:type="spellEnd"/>
       <w:r>
         <w:rPr>
           <w:bCs w:val="0"/>
           <w:highlight w:val="yellow"/>
         </w:rPr>
+        <w:t xml:space="preserve"> (Aplicativo </w:t>
+      </w:r>
+      <w:r>
+        <w:rPr>
+          <w:bCs w:val="0"/>
+          <w:i/>
+          <w:highlight w:val="yellow"/>
+        </w:rPr>
+        <w:t>Mobile</w:t>
+      </w:r>
+      <w:r>
+        <w:rPr>
+          <w:bCs w:val="0"/>
+          <w:highlight w:val="yellow"/>
+        </w:rPr>
         <w:t>):</w:t>
       </w:r>
     </w:p>
@@ -18843,6 +19920,7 @@
       </w:r>
     </w:p>
     <w:p>
+      <w:proofErr w:type="spellStart"/>
       <w:r>
         <w:rPr>
           <w:highlight w:val="yellow"/>
@@ -18855,14 +19933,17 @@
         </w:rPr>
         <w:t>penStreetMap</w:t>
       </w:r>
-    </w:p>
-    <w:p>
+      <w:proofErr w:type="spellEnd"/>
+    </w:p>
+    <w:p>
+      <w:proofErr w:type="spellStart"/>
       <w:r>
         <w:rPr>
           <w:highlight w:val="yellow"/>
         </w:rPr>
         <w:t>Flutter</w:t>
       </w:r>
+      <w:proofErr w:type="spellEnd"/>
     </w:p>
     <w:p/>
     <w:p>
@@ -18883,8 +19964,16 @@
         <w:rPr>
           <w:i/>
         </w:rPr>
-        <w:t>esign Patterns</w:t>
-      </w:r>
+        <w:t xml:space="preserve">esign </w:t>
+      </w:r>
+      <w:proofErr w:type="spellStart"/>
+      <w:r>
+        <w:rPr>
+          <w:i/>
+        </w:rPr>
+        <w:t>Patterns</w:t>
+      </w:r>
+      <w:proofErr w:type="spellEnd"/>
       <w:r>
         <w:t xml:space="preserve"> Aplicados</w:t>
       </w:r>
@@ -18900,6 +19989,7 @@
       <w:r>
         <w:t xml:space="preserve"> aplicados diversos padrões de projeto com o objetivo de manter a organização, reduzir o acoplamento entre os componentes e facilitar a manutenção do código. Esses padrões aparecem tanto no </w:t>
       </w:r>
+      <w:proofErr w:type="spellStart"/>
       <w:r>
         <w:rPr>
           <w:i/>
@@ -18907,7 +19997,11 @@
         <w:t>back-en</w:t>
       </w:r>
       <w:r>
-        <w:t xml:space="preserve">d quanto no </w:t>
+        <w:t>d</w:t>
+      </w:r>
+      <w:proofErr w:type="spellEnd"/>
+      <w:r>
+        <w:t xml:space="preserve"> quanto no </w:t>
       </w:r>
       <w:r>
         <w:rPr>
@@ -18933,16 +20027,29 @@
         <w:t>VC</w:t>
       </w:r>
       <w:r>
-        <w:t xml:space="preserve">: padrão arquitetural aplicado na camada de </w:t>
+        <w:t xml:space="preserve">: padrão arquitetural aplicado na camada </w:t>
+      </w:r>
+      <w:proofErr w:type="gramStart"/>
+      <w:r>
+        <w:t xml:space="preserve">de </w:t>
       </w:r>
       <w:r>
         <w:t xml:space="preserve"> </w:t>
       </w:r>
+      <w:proofErr w:type="spellStart"/>
       <w:r>
         <w:rPr>
           <w:i/>
         </w:rPr>
-        <w:t>back-end</w:t>
+        <w:t>back</w:t>
+      </w:r>
+      <w:proofErr w:type="spellEnd"/>
+      <w:proofErr w:type="gramEnd"/>
+      <w:r>
+        <w:rPr>
+          <w:i/>
+        </w:rPr>
+        <w:t>-end</w:t>
       </w:r>
       <w:r>
         <w:t xml:space="preserve">. </w:t>
@@ -18960,8 +20067,16 @@
         <w:rPr>
           <w:i/>
         </w:rPr>
-        <w:t>front-end</w:t>
-      </w:r>
+        <w:t>front-</w:t>
+      </w:r>
+      <w:proofErr w:type="spellStart"/>
+      <w:r>
+        <w:rPr>
+          <w:i/>
+        </w:rPr>
+        <w:t>end</w:t>
+      </w:r>
+      <w:proofErr w:type="spellEnd"/>
       <w:r>
         <w:t xml:space="preserve"> funciona como a camada de visão. Essa divisão melhora a clareza do código e</w:t>
       </w:r>
@@ -18976,12 +20091,28 @@
           <w:numId w:val="20"/>
         </w:numPr>
       </w:pPr>
+      <w:proofErr w:type="spellStart"/>
       <w:r>
         <w:rPr>
           <w:i/>
         </w:rPr>
-        <w:t>Repository Pattern</w:t>
-      </w:r>
+        <w:t>Repository</w:t>
+      </w:r>
+      <w:proofErr w:type="spellEnd"/>
+      <w:r>
+        <w:rPr>
+          <w:i/>
+        </w:rPr>
+        <w:t xml:space="preserve"> </w:t>
+      </w:r>
+      <w:proofErr w:type="spellStart"/>
+      <w:r>
+        <w:rPr>
+          <w:i/>
+        </w:rPr>
+        <w:t>Pattern</w:t>
+      </w:r>
+      <w:proofErr w:type="spellEnd"/>
       <w:r>
         <w:rPr>
           <w:b/>
@@ -18991,12 +20122,14 @@
       <w:r>
         <w:t xml:space="preserve"> utilizado no </w:t>
       </w:r>
+      <w:proofErr w:type="spellStart"/>
       <w:r>
         <w:rPr>
           <w:i/>
         </w:rPr>
         <w:t>back-end</w:t>
       </w:r>
+      <w:proofErr w:type="spellEnd"/>
       <w:r>
         <w:t xml:space="preserve"> para centralizar e organizar as operações de acesso ao banco de dados. Assim, a lógica de persistência fica isolada em classes específicas, permitindo que as regras de negócio sejam mantidas de </w:t>
       </w:r>
@@ -19011,13 +20144,29 @@
           <w:numId w:val="20"/>
         </w:numPr>
       </w:pPr>
+      <w:proofErr w:type="spellStart"/>
       <w:r>
         <w:rPr>
           <w:i/>
         </w:rPr>
         <w:lastRenderedPageBreak/>
-        <w:t>Dependency Injection</w:t>
-      </w:r>
+        <w:t>Dependency</w:t>
+      </w:r>
+      <w:proofErr w:type="spellEnd"/>
+      <w:r>
+        <w:rPr>
+          <w:i/>
+        </w:rPr>
+        <w:t xml:space="preserve"> </w:t>
+      </w:r>
+      <w:proofErr w:type="spellStart"/>
+      <w:r>
+        <w:rPr>
+          <w:i/>
+        </w:rPr>
+        <w:t>Injection</w:t>
+      </w:r>
+      <w:proofErr w:type="spellEnd"/>
       <w:r>
         <w:t>:</w:t>
       </w:r>
@@ -19039,10 +20188,26 @@
         <w:rPr>
           <w:i/>
         </w:rPr>
-        <w:t>Proxy Pattern</w:t>
-      </w:r>
-      <w:r>
-        <w:t xml:space="preserve"> (AuthGuard no Angular):</w:t>
+        <w:t xml:space="preserve">Proxy </w:t>
+      </w:r>
+      <w:proofErr w:type="spellStart"/>
+      <w:r>
+        <w:rPr>
+          <w:i/>
+        </w:rPr>
+        <w:t>Pattern</w:t>
+      </w:r>
+      <w:proofErr w:type="spellEnd"/>
+      <w:r>
+        <w:t xml:space="preserve"> (</w:t>
+      </w:r>
+      <w:proofErr w:type="spellStart"/>
+      <w:r>
+        <w:t>AuthGuard</w:t>
+      </w:r>
+      <w:proofErr w:type="spellEnd"/>
+      <w:r>
+        <w:t xml:space="preserve"> no Angular):</w:t>
       </w:r>
       <w:r>
         <w:t xml:space="preserve"> no </w:t>
@@ -19051,10 +20216,26 @@
         <w:rPr>
           <w:i/>
         </w:rPr>
-        <w:t>front-end</w:t>
-      </w:r>
-      <w:r>
-        <w:t xml:space="preserve">, o AuthGuard atua como um </w:t>
+        <w:t>front-</w:t>
+      </w:r>
+      <w:proofErr w:type="spellStart"/>
+      <w:r>
+        <w:rPr>
+          <w:i/>
+        </w:rPr>
+        <w:t>end</w:t>
+      </w:r>
+      <w:proofErr w:type="spellEnd"/>
+      <w:r>
+        <w:t xml:space="preserve">, o </w:t>
+      </w:r>
+      <w:proofErr w:type="spellStart"/>
+      <w:r>
+        <w:t>AuthGuard</w:t>
+      </w:r>
+      <w:proofErr w:type="spellEnd"/>
+      <w:r>
+        <w:t xml:space="preserve"> atua como um </w:t>
       </w:r>
       <w:r>
         <w:rPr>
@@ -19077,8 +20258,16 @@
         <w:rPr>
           <w:i/>
         </w:rPr>
-        <w:t>Chain of Responsibility</w:t>
-      </w:r>
+        <w:t xml:space="preserve">Chain of </w:t>
+      </w:r>
+      <w:proofErr w:type="spellStart"/>
+      <w:r>
+        <w:rPr>
+          <w:i/>
+        </w:rPr>
+        <w:t>Responsibility</w:t>
+      </w:r>
+      <w:proofErr w:type="spellEnd"/>
       <w:r>
         <w:t xml:space="preserve"> (HTTP Interceptor no Angular):</w:t>
       </w:r>
@@ -19111,21 +20300,25 @@
       <w:r>
         <w:t xml:space="preserve"> o Angular organiza o código em </w:t>
       </w:r>
+      <w:proofErr w:type="spellStart"/>
       <w:r>
         <w:rPr>
           <w:i/>
         </w:rPr>
         <w:t>components</w:t>
       </w:r>
+      <w:proofErr w:type="spellEnd"/>
       <w:r>
         <w:t xml:space="preserve"> (camada de visão), </w:t>
       </w:r>
+      <w:proofErr w:type="spellStart"/>
       <w:r>
         <w:rPr>
           <w:i/>
         </w:rPr>
         <w:t>services</w:t>
       </w:r>
+      <w:proofErr w:type="spellEnd"/>
       <w:r>
         <w:t xml:space="preserve"> (regras de negócio) e </w:t>
       </w:r>
@@ -19139,7 +20332,15 @@
         <w:t xml:space="preserve"> </w:t>
       </w:r>
       <w:r>
-        <w:t>(representação dos dados). Essa estrutura favorece o reuso de código, a testabilidade e a clareza no desenvolvimento.</w:t>
+        <w:t xml:space="preserve">(representação dos dados). Essa estrutura favorece o reuso de código, a </w:t>
+      </w:r>
+      <w:proofErr w:type="spellStart"/>
+      <w:r>
+        <w:t>testabilidade</w:t>
+      </w:r>
+      <w:proofErr w:type="spellEnd"/>
+      <w:r>
+        <w:t xml:space="preserve"> e a clareza no desenvolvimento.</w:t>
       </w:r>
     </w:p>
     <w:p>
@@ -19245,6 +20446,13 @@
     </w:p>
     <w:p>
       <w:pPr>
+        <w:rPr>
+          <w:rFonts w:eastAsia="Arial Unicode MS"/>
+        </w:rPr>
+      </w:pPr>
+    </w:p>
+    <w:p>
+      <w:pPr>
         <w:pStyle w:val="Ttulo2"/>
         <w:rPr>
           <w:rFonts w:eastAsia="Arial Unicode MS"/>
@@ -19478,11 +20686,7 @@
     </w:p>
     <w:p>
       <w:pPr>
-        <w:pStyle w:val="PargrafodaLista"/>
-        <w:numPr>
-          <w:ilvl w:val="1"/>
-          <w:numId w:val="22"/>
-        </w:numPr>
+        <w:pStyle w:val="Ttulo2"/>
         <w:rPr>
           <w:rFonts w:eastAsia="Arial Unicode MS"/>
         </w:rPr>
@@ -19496,6 +20700,12 @@
         <w:rPr>
           <w:rFonts w:eastAsia="Arial Unicode MS"/>
         </w:rPr>
+        <w:t xml:space="preserve">8.2 </w:t>
+      </w:r>
+      <w:r>
+        <w:rPr>
+          <w:rFonts w:eastAsia="Arial Unicode MS"/>
+        </w:rPr>
         <w:t>ESCOPO</w:t>
       </w:r>
       <w:bookmarkEnd w:id="100"/>
@@ -19596,7 +20806,15 @@
         <w:t>bancos de leite humano via geolocalização</w:t>
       </w:r>
       <w:r>
-        <w:t xml:space="preserve"> (integração com OpenStreetMap);</w:t>
+        <w:t xml:space="preserve"> (integração com </w:t>
+      </w:r>
+      <w:proofErr w:type="spellStart"/>
+      <w:r>
+        <w:t>OpenStreetMap</w:t>
+      </w:r>
+      <w:proofErr w:type="spellEnd"/>
+      <w:r>
+        <w:t>);</w:t>
       </w:r>
     </w:p>
     <w:p>
@@ -19625,7 +20843,16 @@
     </w:p>
     <w:p>
       <w:r>
-        <w:t>A execução contemplou cenários de uso reais, incluindo tanto fluxos corretos (entradas válidas) quanto fluxos de exceção (erros de preenchimento ou falhas de conexão).</w:t>
+        <w:lastRenderedPageBreak/>
+        <w:t xml:space="preserve">A execução contemplou cenários de uso reais, incluindo </w:t>
+      </w:r>
+      <w:proofErr w:type="gramStart"/>
+      <w:r>
+        <w:t>tanto fluxos corretos</w:t>
+      </w:r>
+      <w:proofErr w:type="gramEnd"/>
+      <w:r>
+        <w:t xml:space="preserve"> (entradas válidas) quanto fluxos de exceção (erros de preenchimento ou falhas de conexão).</w:t>
       </w:r>
     </w:p>
     <w:p>
@@ -19639,7 +20866,6 @@
       <w:bookmarkStart w:id="109" w:name="_Toc204949538"/>
       <w:bookmarkStart w:id="110" w:name="_Toc209021000"/>
       <w:r>
-        <w:lastRenderedPageBreak/>
         <w:t>8.2.1 Referências aos Documentos Relevantes</w:t>
       </w:r>
       <w:bookmarkEnd w:id="105"/>
@@ -19863,7 +21089,10 @@
         <w:fldChar w:fldCharType="begin"/>
       </w:r>
       <w:r>
-        <w:instrText xml:space="preserve"> SEQ QUADRO \* ARABIC </w:instrText>
+        <w:instrText xml:space="preserve"> SEQ QUA</w:instrText>
+      </w:r>
+      <w:r>
+        <w:instrText xml:space="preserve">DRO \* ARABIC </w:instrText>
       </w:r>
       <w:r>
         <w:fldChar w:fldCharType="separate"/>
@@ -20050,8 +21279,16 @@
               <w:rPr>
                 <w:lang w:val="en-GB"/>
               </w:rPr>
-              <w:t xml:space="preserve"> Gbytes</w:t>
+              <w:t xml:space="preserve"> </w:t>
             </w:r>
+            <w:proofErr w:type="spellStart"/>
+            <w:r>
+              <w:rPr>
+                <w:lang w:val="en-GB"/>
+              </w:rPr>
+              <w:t>Gbytes</w:t>
+            </w:r>
+            <w:proofErr w:type="spellEnd"/>
             <w:r>
               <w:rPr>
                 <w:lang w:val="en-GB"/>
@@ -20074,8 +21311,16 @@
               <w:rPr>
                 <w:lang w:val="en-GB"/>
               </w:rPr>
-              <w:t xml:space="preserve"> Gbytes</w:t>
+              <w:t xml:space="preserve"> </w:t>
             </w:r>
+            <w:proofErr w:type="spellStart"/>
+            <w:r>
+              <w:rPr>
+                <w:lang w:val="en-GB"/>
+              </w:rPr>
+              <w:t>Gbytes</w:t>
+            </w:r>
+            <w:proofErr w:type="spellEnd"/>
             <w:r>
               <w:rPr>
                 <w:lang w:val="en-GB"/>
@@ -20129,7 +21374,23 @@
               <w:t>Acer Aspire 5, Intel i5, 8</w:t>
             </w:r>
             <w:r>
-              <w:t xml:space="preserve"> Gbytes de RAM, SSD 256 Gbytes.</w:t>
+              <w:t xml:space="preserve"> </w:t>
+            </w:r>
+            <w:proofErr w:type="spellStart"/>
+            <w:r>
+              <w:t>Gbytes</w:t>
+            </w:r>
+            <w:proofErr w:type="spellEnd"/>
+            <w:r>
+              <w:t xml:space="preserve"> de RAM, SSD 256 </w:t>
+            </w:r>
+            <w:proofErr w:type="spellStart"/>
+            <w:r>
+              <w:t>Gbytes</w:t>
+            </w:r>
+            <w:proofErr w:type="spellEnd"/>
+            <w:r>
+              <w:t>.</w:t>
             </w:r>
           </w:p>
           <w:tbl>
@@ -20222,7 +21483,15 @@
         <w:t xml:space="preserve"> –</w:t>
       </w:r>
       <w:r>
-        <w:t xml:space="preserve"> Equipamentos  para a  realização dos testes</w:t>
+        <w:t xml:space="preserve"> </w:t>
+      </w:r>
+      <w:proofErr w:type="gramStart"/>
+      <w:r>
+        <w:t>Equipamentos  para</w:t>
+      </w:r>
+      <w:proofErr w:type="gramEnd"/>
+      <w:r>
+        <w:t xml:space="preserve"> a  realização dos testes</w:t>
       </w:r>
       <w:bookmarkEnd w:id="124"/>
       <w:bookmarkEnd w:id="125"/>
@@ -20277,7 +21546,6 @@
               <w:rPr>
                 <w:rFonts w:eastAsia="Arial Unicode MS"/>
               </w:rPr>
-              <w:lastRenderedPageBreak/>
               <w:t>Software/versão</w:t>
             </w:r>
           </w:p>
@@ -20410,8 +21678,13 @@
                 <w:rFonts w:eastAsia="Arial Unicode MS"/>
               </w:rPr>
             </w:pPr>
+            <w:proofErr w:type="spellStart"/>
             <w:r>
-              <w:t>Pivotal/VMware</w:t>
+              <w:t>Pivotal</w:t>
+            </w:r>
+            <w:proofErr w:type="spellEnd"/>
+            <w:r>
+              <w:t>/VMware</w:t>
             </w:r>
           </w:p>
         </w:tc>
@@ -20428,11 +21701,19 @@
             <w:r>
               <w:t xml:space="preserve">Implementação e validação da API no </w:t>
             </w:r>
+            <w:proofErr w:type="spellStart"/>
             <w:r>
               <w:rPr>
                 <w:i/>
               </w:rPr>
-              <w:t>back-end</w:t>
+              <w:t>back</w:t>
+            </w:r>
+            <w:proofErr w:type="spellEnd"/>
+            <w:r>
+              <w:rPr>
+                <w:i/>
+              </w:rPr>
+              <w:t>-end</w:t>
             </w:r>
             <w:r>
               <w:rPr>
@@ -20510,8 +21791,13 @@
                 <w:rFonts w:eastAsia="Arial Unicode MS"/>
               </w:rPr>
             </w:pPr>
+            <w:proofErr w:type="spellStart"/>
             <w:r>
-              <w:t>PgAdmin 4</w:t>
+              <w:t>PgAdmin</w:t>
+            </w:r>
+            <w:proofErr w:type="spellEnd"/>
+            <w:r>
+              <w:t xml:space="preserve"> 4</w:t>
             </w:r>
           </w:p>
         </w:tc>
@@ -20563,8 +21849,13 @@
                 <w:rFonts w:eastAsia="Arial Unicode MS"/>
               </w:rPr>
             </w:pPr>
+            <w:proofErr w:type="spellStart"/>
             <w:r>
-              <w:t>Postman 11.20</w:t>
+              <w:t>Postman</w:t>
+            </w:r>
+            <w:proofErr w:type="spellEnd"/>
+            <w:r>
+              <w:t xml:space="preserve"> 11.20</w:t>
             </w:r>
           </w:p>
         </w:tc>
@@ -20578,8 +21869,13 @@
                 <w:rFonts w:eastAsia="Arial Unicode MS"/>
               </w:rPr>
             </w:pPr>
+            <w:proofErr w:type="spellStart"/>
             <w:r>
-              <w:t>Postman Inc.</w:t>
+              <w:t>Postman</w:t>
+            </w:r>
+            <w:proofErr w:type="spellEnd"/>
+            <w:r>
+              <w:t xml:space="preserve"> Inc.</w:t>
             </w:r>
           </w:p>
         </w:tc>
@@ -20616,8 +21912,13 @@
                 <w:rFonts w:eastAsia="Arial Unicode MS"/>
               </w:rPr>
             </w:pPr>
+            <w:proofErr w:type="spellStart"/>
             <w:r>
-              <w:t>IntelliJ IDEA 2021.3.3</w:t>
+              <w:t>IntelliJ</w:t>
+            </w:r>
+            <w:proofErr w:type="spellEnd"/>
+            <w:r>
+              <w:t xml:space="preserve"> IDEA 2021.3.3</w:t>
             </w:r>
           </w:p>
         </w:tc>
@@ -20631,9 +21932,11 @@
                 <w:rFonts w:eastAsia="Arial Unicode MS"/>
               </w:rPr>
             </w:pPr>
+            <w:proofErr w:type="spellStart"/>
             <w:r>
               <w:t>JetBrains</w:t>
             </w:r>
+            <w:proofErr w:type="spellEnd"/>
           </w:p>
         </w:tc>
         <w:tc>
@@ -20656,7 +21959,21 @@
               <w:rPr>
                 <w:color w:val="FF0000"/>
               </w:rPr>
-              <w:t>Incluir JUnit...</w:t>
+              <w:t xml:space="preserve">Incluir </w:t>
+            </w:r>
+            <w:proofErr w:type="spellStart"/>
+            <w:r>
+              <w:rPr>
+                <w:color w:val="FF0000"/>
+              </w:rPr>
+              <w:t>JUnit</w:t>
+            </w:r>
+            <w:proofErr w:type="spellEnd"/>
+            <w:r>
+              <w:rPr>
+                <w:color w:val="FF0000"/>
+              </w:rPr>
+              <w:t>...</w:t>
             </w:r>
           </w:p>
         </w:tc>
@@ -20808,7 +22125,21 @@
           <w:highlight w:val="yellow"/>
         </w:rPr>
         <w:lastRenderedPageBreak/>
-        <w:t>/*O arquivo está desformatado, usar o mesmo tipo de fonte ao longo do documento. As entradas para os casos de teste precisam da indicação de valores para entrada. Trocar “login” para “Autenticação. Os casos de teste precisam de uma sequência lógica para acontecer.</w:t>
+        <w:t xml:space="preserve">/*O arquivo está </w:t>
+      </w:r>
+      <w:proofErr w:type="spellStart"/>
+      <w:r>
+        <w:rPr>
+          <w:highlight w:val="yellow"/>
+        </w:rPr>
+        <w:t>desformatado</w:t>
+      </w:r>
+      <w:proofErr w:type="spellEnd"/>
+      <w:r>
+        <w:rPr>
+          <w:highlight w:val="yellow"/>
+        </w:rPr>
+        <w:t>, usar o mesmo tipo de fonte ao longo do documento. As entradas para os casos de teste precisam da indicação de valores para entrada. Trocar “login” para “Autenticação. Os casos de teste precisam de uma sequência lógica para acontecer.</w:t>
       </w:r>
     </w:p>
     <w:p>
@@ -20883,14 +22214,40 @@
         <w:t>Os testes realizados</w:t>
       </w:r>
       <w:r>
-        <w:t xml:space="preserve"> conforme este plano de testes</w:t>
-      </w:r>
-      <w:r>
-        <w:t xml:space="preserve"> evidencia</w:t>
+        <w:t xml:space="preserve"> conforme </w:t>
+      </w:r>
+      <w:proofErr w:type="gramStart"/>
+      <w:r>
+        <w:t>este</w:t>
+      </w:r>
+      <w:r>
+        <w:t xml:space="preserve"> </w:t>
+      </w:r>
+      <w:r>
+        <w:t>plano</w:t>
+      </w:r>
+      <w:r>
+        <w:t xml:space="preserve"> </w:t>
+      </w:r>
+      <w:r>
+        <w:t>de</w:t>
+      </w:r>
+      <w:r>
+        <w:t xml:space="preserve"> </w:t>
+      </w:r>
+      <w:r>
+        <w:t>testes</w:t>
+      </w:r>
+      <w:r>
+        <w:t xml:space="preserve"> </w:t>
+      </w:r>
+      <w:r>
+        <w:t>evidencia</w:t>
       </w:r>
       <w:r>
         <w:t>m</w:t>
       </w:r>
+      <w:proofErr w:type="gramEnd"/>
       <w:r>
         <w:t xml:space="preserve"> que o sistema Donate apresentou bom desempenho e aderência aos requisitos levantados.</w:t>
       </w:r>
@@ -21013,7 +22370,7 @@
         <w:rPr>
           <w:bCs w:val="0"/>
         </w:rPr>
-        <w:t xml:space="preserve">, </w:t>
+        <w:t>,</w:t>
       </w:r>
       <w:r>
         <w:rPr>
@@ -21272,8 +22629,6 @@
       <w:r>
         <w:br/>
       </w:r>
-      <w:bookmarkStart w:id="151" w:name="_GoBack"/>
-      <w:bookmarkEnd w:id="151"/>
     </w:p>
     <w:p>
       <w:pPr>
@@ -21582,12 +22937,14 @@
       <w:r>
         <w:t xml:space="preserve">ORGANIZAÇÃO MUNDIAL DA SAÚDE (OMS). </w:t>
       </w:r>
+      <w:proofErr w:type="spellStart"/>
       <w:r>
         <w:rPr>
           <w:b/>
         </w:rPr>
         <w:t>Breastfeeding</w:t>
       </w:r>
+      <w:proofErr w:type="spellEnd"/>
       <w:r>
         <w:t xml:space="preserve">. 2025. Disponível em: </w:t>
       </w:r>
@@ -21624,7 +22981,7 @@
         <w:t xml:space="preserve">Fundação Oswaldo Cruz </w:t>
       </w:r>
       <w:r>
-        <w:t xml:space="preserve"> (</w:t>
+        <w:t>(</w:t>
       </w:r>
       <w:r>
         <w:t>Fiocruz</w:t>
@@ -21690,20 +23047,72 @@
         <w:t>Engenharia de Software</w:t>
       </w:r>
       <w:r>
-        <w:t>. 10. ed. São Paulo: Pearson Education, 2019.</w:t>
+        <w:t xml:space="preserve">. 10. ed. São Paulo: Pearson </w:t>
+      </w:r>
+      <w:proofErr w:type="spellStart"/>
+      <w:r>
+        <w:t>Education</w:t>
+      </w:r>
+      <w:proofErr w:type="spellEnd"/>
+      <w:r>
+        <w:t>, 2019.</w:t>
       </w:r>
     </w:p>
     <w:p>
       <w:pPr>
         <w:pStyle w:val="NormalWeb"/>
+        <w:contextualSpacing/>
+        <w:jc w:val="left"/>
+        <w:rPr>
+          <w:bCs w:val="0"/>
+        </w:rPr>
+      </w:pPr>
+      <w:r>
         <w:rPr>
           <w:b/>
         </w:rPr>
+        <w:t>ODS BRASIL</w:t>
+      </w:r>
+      <w:r>
+        <w:rPr>
+          <w:bCs w:val="0"/>
+        </w:rPr>
+        <w:t xml:space="preserve">, 2025 </w:t>
+      </w:r>
+      <w:r>
+        <w:rPr>
+          <w:bCs w:val="0"/>
+        </w:rPr>
+        <w:t xml:space="preserve">Disponível em: </w:t>
+      </w:r>
+    </w:p>
+    <w:p>
+      <w:pPr>
+        <w:pStyle w:val="NormalWeb"/>
+        <w:contextualSpacing/>
+        <w:jc w:val="left"/>
+        <w:rPr>
+          <w:bCs w:val="0"/>
+        </w:rPr>
+      </w:pPr>
+      <w:r>
+        <w:rPr>
+          <w:bCs w:val="0"/>
+        </w:rPr>
+        <w:t>https://odsbrasil.gov.br/objetivo/objetivo?n=3. Acesso em: 22 set. 2025.</w:t>
+      </w:r>
+    </w:p>
+    <w:p>
+      <w:pPr>
+        <w:pStyle w:val="NormalWeb"/>
+        <w:rPr>
+          <w:b/>
+        </w:rPr>
       </w:pPr>
       <w:r>
         <w:br w:type="page"/>
       </w:r>
-      <w:bookmarkStart w:id="152" w:name="_Toc192060120"/>
+      <w:bookmarkStart w:id="151" w:name="_Toc192060120"/>
       <w:r>
         <w:rPr>
           <w:b/>
@@ -21769,7 +23178,15 @@
         <w:t>s</w:t>
       </w:r>
       <w:r>
-        <w:t>. 2. ed. Rio de Janeiro: Novatec, 2020.</w:t>
+        <w:t xml:space="preserve">. 2. ed. Rio de Janeiro: </w:t>
+      </w:r>
+      <w:proofErr w:type="spellStart"/>
+      <w:r>
+        <w:t>Novatec</w:t>
+      </w:r>
+      <w:proofErr w:type="spellEnd"/>
+      <w:r>
+        <w:t>, 2020.</w:t>
       </w:r>
     </w:p>
     <w:p>
@@ -21911,7 +23328,15 @@
         <w:t>os</w:t>
       </w:r>
       <w:r>
-        <w:t>. 2. ed. São Paulo: Novatec, 2022.</w:t>
+        <w:t xml:space="preserve">. 2. ed. São Paulo: </w:t>
+      </w:r>
+      <w:proofErr w:type="spellStart"/>
+      <w:r>
+        <w:t>Novatec</w:t>
+      </w:r>
+      <w:proofErr w:type="spellEnd"/>
+      <w:r>
+        <w:t>, 2022.</w:t>
       </w:r>
     </w:p>
     <w:p>
@@ -21979,7 +23404,15 @@
         <w:t>: do básico ao avançado</w:t>
       </w:r>
       <w:r>
-        <w:t>. Florianópolis: eBook, 2022.</w:t>
+        <w:t xml:space="preserve">. Florianópolis: </w:t>
+      </w:r>
+      <w:proofErr w:type="spellStart"/>
+      <w:r>
+        <w:t>eBook</w:t>
+      </w:r>
+      <w:proofErr w:type="spellEnd"/>
+      <w:r>
+        <w:t>, 2022.</w:t>
       </w:r>
     </w:p>
     <w:p/>
@@ -21990,31 +23423,39 @@
       <w:r>
         <w:br w:type="page"/>
       </w:r>
-      <w:bookmarkStart w:id="153" w:name="_Toc192060121"/>
-      <w:bookmarkStart w:id="154" w:name="_Toc209021006"/>
-      <w:bookmarkEnd w:id="152"/>
+      <w:bookmarkStart w:id="152" w:name="_Toc192060121"/>
+      <w:bookmarkStart w:id="153" w:name="_Toc209021006"/>
+      <w:bookmarkEnd w:id="151"/>
       <w:r>
         <w:lastRenderedPageBreak/>
         <w:t>APÊNDICE</w:t>
       </w:r>
+      <w:bookmarkEnd w:id="152"/>
+      <w:r>
+        <w:t xml:space="preserve"> A </w:t>
+      </w:r>
+      <w:r>
+        <w:t>–</w:t>
+      </w:r>
+      <w:r>
+        <w:t xml:space="preserve"> </w:t>
+      </w:r>
+      <w:r>
+        <w:t>GERENCIAMENTO DO PROJETO</w:t>
+      </w:r>
       <w:bookmarkEnd w:id="153"/>
-      <w:r>
-        <w:t xml:space="preserve"> A </w:t>
-      </w:r>
-      <w:r>
-        <w:t>–</w:t>
-      </w:r>
-      <w:r>
-        <w:t xml:space="preserve"> </w:t>
-      </w:r>
-      <w:r>
-        <w:t>GERENCIAMENTO DO PROJETO</w:t>
-      </w:r>
-      <w:bookmarkEnd w:id="154"/>
-    </w:p>
-    <w:p>
-      <w:r>
-        <w:t>O plano de elaboração e gerenciamento do projeto está disponível na pasta “ApêndiceA” que acompanha este documento.</w:t>
+    </w:p>
+    <w:p>
+      <w:r>
+        <w:t>O plano de elaboração e gerenciamento do projeto está disponível na pasta “</w:t>
+      </w:r>
+      <w:proofErr w:type="spellStart"/>
+      <w:r>
+        <w:t>ApêndiceA</w:t>
+      </w:r>
+      <w:proofErr w:type="spellEnd"/>
+      <w:r>
+        <w:t>” que acompanha este documento.</w:t>
       </w:r>
     </w:p>
     <w:p>
@@ -22024,9 +23465,9 @@
       <w:r>
         <w:br w:type="page"/>
       </w:r>
-      <w:bookmarkStart w:id="155" w:name="_Toc209021007"/>
-      <w:bookmarkStart w:id="156" w:name="_Toc192060122"/>
-      <w:bookmarkStart w:id="157" w:name="_Toc284603410"/>
+      <w:bookmarkStart w:id="154" w:name="_Toc209021007"/>
+      <w:bookmarkStart w:id="155" w:name="_Toc192060122"/>
+      <w:bookmarkStart w:id="156" w:name="_Toc284603410"/>
       <w:r>
         <w:lastRenderedPageBreak/>
         <w:t>APÊNDICE B –</w:t>
@@ -22034,7 +23475,7 @@
       <w:r>
         <w:t xml:space="preserve"> RELATÓRIO DE DESEMPENHO</w:t>
       </w:r>
-      <w:bookmarkEnd w:id="155"/>
+      <w:bookmarkEnd w:id="154"/>
     </w:p>
     <w:p>
       <w:r>
@@ -22056,7 +23497,15 @@
         <w:t>is</w:t>
       </w:r>
       <w:r>
-        <w:t xml:space="preserve"> na pasta “ApêndiceB” que acompanha este documento.</w:t>
+        <w:t xml:space="preserve"> na pasta “</w:t>
+      </w:r>
+      <w:proofErr w:type="spellStart"/>
+      <w:r>
+        <w:t>ApêndiceB</w:t>
+      </w:r>
+      <w:proofErr w:type="spellEnd"/>
+      <w:r>
+        <w:t>” que acompanha este documento.</w:t>
       </w:r>
     </w:p>
     <w:p>
@@ -22066,7 +23515,7 @@
       <w:r>
         <w:br w:type="page"/>
       </w:r>
-      <w:bookmarkStart w:id="158" w:name="_Toc209021008"/>
+      <w:bookmarkStart w:id="157" w:name="_Toc209021008"/>
       <w:r>
         <w:lastRenderedPageBreak/>
         <w:t xml:space="preserve">APÊNDICE C – </w:t>
@@ -22074,11 +23523,19 @@
       <w:r>
         <w:t>VISÃO FUNCIONAL</w:t>
       </w:r>
-      <w:bookmarkEnd w:id="158"/>
-    </w:p>
-    <w:p>
-      <w:r>
-        <w:t>O modelo de casos de uso está disponível na pasta “ApêndiceC” que acompanha este documento.</w:t>
+      <w:bookmarkEnd w:id="157"/>
+    </w:p>
+    <w:p>
+      <w:r>
+        <w:t>O modelo de casos de uso está disponível na pasta “</w:t>
+      </w:r>
+      <w:proofErr w:type="spellStart"/>
+      <w:r>
+        <w:t>ApêndiceC</w:t>
+      </w:r>
+      <w:proofErr w:type="spellEnd"/>
+      <w:r>
+        <w:t>” que acompanha este documento.</w:t>
       </w:r>
     </w:p>
     <w:p>
@@ -22088,7 +23545,7 @@
       <w:r>
         <w:br w:type="page"/>
       </w:r>
-      <w:bookmarkStart w:id="159" w:name="_Toc209021009"/>
+      <w:bookmarkStart w:id="158" w:name="_Toc209021009"/>
       <w:r>
         <w:lastRenderedPageBreak/>
         <w:t xml:space="preserve">APÊNDICE D – </w:t>
@@ -22096,11 +23553,19 @@
       <w:r>
         <w:t>VISÃO DOS DADOS</w:t>
       </w:r>
-      <w:bookmarkEnd w:id="159"/>
-    </w:p>
-    <w:p>
-      <w:r>
-        <w:t>O modelo conceitual dos dados (representado por meio do modelo entidade-relacionamento), o modelo lógico dos dados e o dicionário dos dados do modelo lógico estão disponíveis na pasta “ApêndiceD” que acompanha este documento.</w:t>
+      <w:bookmarkEnd w:id="158"/>
+    </w:p>
+    <w:p>
+      <w:r>
+        <w:t>O modelo conceitual dos dados (representado por meio do modelo entidade-relacionamento), o modelo lógico dos dados e o dicionário dos dados do modelo lógico estão disponíveis na pasta “</w:t>
+      </w:r>
+      <w:proofErr w:type="spellStart"/>
+      <w:r>
+        <w:t>ApêndiceD</w:t>
+      </w:r>
+      <w:proofErr w:type="spellEnd"/>
+      <w:r>
+        <w:t>” que acompanha este documento.</w:t>
       </w:r>
     </w:p>
     <w:p>
@@ -22112,16 +23577,24 @@
       <w:pPr>
         <w:pStyle w:val="Ttulo1"/>
       </w:pPr>
-      <w:bookmarkStart w:id="160" w:name="_Toc209021010"/>
+      <w:bookmarkStart w:id="159" w:name="_Toc209021010"/>
       <w:r>
         <w:lastRenderedPageBreak/>
         <w:t>APÊNDICE E – MODELO INICIAL DA INTERFACE DE USUÁRIO</w:t>
       </w:r>
-      <w:bookmarkEnd w:id="160"/>
-    </w:p>
-    <w:p>
-      <w:r>
-        <w:t>Os modelos de interface de usuário de baixa e média fidelidades estão disponíveis na pasta “ApêndiceE” que acompanha este documento.</w:t>
+      <w:bookmarkEnd w:id="159"/>
+    </w:p>
+    <w:p>
+      <w:r>
+        <w:t>Os modelos de interface de usuário de baixa e média fidelidades estão disponíveis na pasta “</w:t>
+      </w:r>
+      <w:proofErr w:type="spellStart"/>
+      <w:r>
+        <w:t>ApêndiceE</w:t>
+      </w:r>
+      <w:proofErr w:type="spellEnd"/>
+      <w:r>
+        <w:t>” que acompanha este documento.</w:t>
       </w:r>
     </w:p>
     <w:p>
@@ -22139,7 +23612,7 @@
       <w:pPr>
         <w:pStyle w:val="Ttulo1"/>
       </w:pPr>
-      <w:bookmarkStart w:id="161" w:name="_Toc209021011"/>
+      <w:bookmarkStart w:id="160" w:name="_Toc209021011"/>
       <w:r>
         <w:lastRenderedPageBreak/>
         <w:t xml:space="preserve">APÊNDICE </w:t>
@@ -22156,11 +23629,19 @@
       <w:r>
         <w:t>ÕES ESTRUTURAL E COMPORTAMENTAL</w:t>
       </w:r>
-      <w:bookmarkEnd w:id="161"/>
-    </w:p>
-    <w:p>
-      <w:r>
-        <w:t>Os diagramas elaborados por meio da UML estão disponíveis na pasta “ApêndiceF” que acompanha este documento.</w:t>
+      <w:bookmarkEnd w:id="160"/>
+    </w:p>
+    <w:p>
+      <w:r>
+        <w:t>Os diagramas elaborados por meio da UML estão disponíveis na pasta “</w:t>
+      </w:r>
+      <w:proofErr w:type="spellStart"/>
+      <w:r>
+        <w:t>ApêndiceF</w:t>
+      </w:r>
+      <w:proofErr w:type="spellEnd"/>
+      <w:r>
+        <w:t>” que acompanha este documento.</w:t>
       </w:r>
     </w:p>
     <w:p/>
@@ -22179,7 +23660,7 @@
       <w:pPr>
         <w:pStyle w:val="Ttulo1"/>
       </w:pPr>
-      <w:bookmarkStart w:id="162" w:name="_Toc209021012"/>
+      <w:bookmarkStart w:id="161" w:name="_Toc209021012"/>
       <w:r>
         <w:lastRenderedPageBreak/>
         <w:t>A</w:t>
@@ -22196,7 +23677,7 @@
       <w:r>
         <w:t>RIOS</w:t>
       </w:r>
-      <w:bookmarkEnd w:id="162"/>
+      <w:bookmarkEnd w:id="161"/>
     </w:p>
     <w:p>
       <w:pPr>
@@ -22206,10 +23687,18 @@
         </w:rPr>
       </w:pPr>
       <w:r>
-        <w:t>As entrevistas com os potenciais usuários do sistema encontram-se disponíveis na pasta “ApêndiceG” que acompanha este documento.</w:t>
-      </w:r>
+        <w:t>As entrevistas com os potenciais usuários do sistema encontram-se disponíveis na pasta “</w:t>
+      </w:r>
+      <w:proofErr w:type="spellStart"/>
+      <w:r>
+        <w:t>ApêndiceG</w:t>
+      </w:r>
+      <w:proofErr w:type="spellEnd"/>
+      <w:r>
+        <w:t>” que acompanha este documento.</w:t>
+      </w:r>
+      <w:bookmarkEnd w:id="155"/>
       <w:bookmarkEnd w:id="156"/>
-      <w:bookmarkEnd w:id="157"/>
     </w:p>
     <w:sectPr>
       <w:headerReference w:type="even" r:id="rId29"/>
@@ -22226,7 +23715,7 @@
 </file>
 
 <file path=word/endnotes.xml><?xml version="1.0" encoding="utf-8"?>
-<w:endnotes xmlns:wpc="http://schemas.microsoft.com/office/word/2010/wordprocessingCanvas" xmlns:cx="http://schemas.microsoft.com/office/drawing/2014/chartex" xmlns:cx1="http://schemas.microsoft.com/office/drawing/2015/9/8/chartex" xmlns:mc="http://schemas.openxmlformats.org/markup-compatibility/2006" xmlns:o="urn:schemas-microsoft-com:office:office" xmlns:r="http://schemas.openxmlformats.org/officeDocument/2006/relationships" xmlns:m="http://schemas.openxmlformats.org/officeDocument/2006/math" xmlns:v="urn:schemas-microsoft-com:vml" xmlns:wp14="http://schemas.microsoft.com/office/word/2010/wordprocessingDrawing" xmlns:wp="http://schemas.openxmlformats.org/drawingml/2006/wordprocessingDrawing" xmlns:w10="urn:schemas-microsoft-com:office:word" xmlns:w="http://schemas.openxmlformats.org/wordprocessingml/2006/main" xmlns:w14="http://schemas.microsoft.com/office/word/2010/wordml" xmlns:w15="http://schemas.microsoft.com/office/word/2012/wordml" xmlns:w16se="http://schemas.microsoft.com/office/word/2015/wordml/symex" xmlns:wpg="http://schemas.microsoft.com/office/word/2010/wordprocessingGroup" xmlns:wpi="http://schemas.microsoft.com/office/word/2010/wordprocessingInk" xmlns:wne="http://schemas.microsoft.com/office/word/2006/wordml" xmlns:wps="http://schemas.microsoft.com/office/word/2010/wordprocessingShape" mc:Ignorable="w14 w15 w16se wp14">
+<w:endnotes xmlns:wpc="http://schemas.microsoft.com/office/word/2010/wordprocessingCanvas" xmlns:cx="http://schemas.microsoft.com/office/drawing/2014/chartex" xmlns:cx1="http://schemas.microsoft.com/office/drawing/2015/9/8/chartex" xmlns:cx2="http://schemas.microsoft.com/office/drawing/2015/10/21/chartex" xmlns:cx3="http://schemas.microsoft.com/office/drawing/2016/5/9/chartex" xmlns:cx4="http://schemas.microsoft.com/office/drawing/2016/5/10/chartex" xmlns:cx5="http://schemas.microsoft.com/office/drawing/2016/5/11/chartex" xmlns:cx6="http://schemas.microsoft.com/office/drawing/2016/5/12/chartex" xmlns:cx7="http://schemas.microsoft.com/office/drawing/2016/5/13/chartex" xmlns:cx8="http://schemas.microsoft.com/office/drawing/2016/5/14/chartex" xmlns:mc="http://schemas.openxmlformats.org/markup-compatibility/2006" xmlns:aink="http://schemas.microsoft.com/office/drawing/2016/ink" xmlns:am3d="http://schemas.microsoft.com/office/drawing/2017/model3d" xmlns:o="urn:schemas-microsoft-com:office:office" xmlns:r="http://schemas.openxmlformats.org/officeDocument/2006/relationships" xmlns:m="http://schemas.openxmlformats.org/officeDocument/2006/math" xmlns:v="urn:schemas-microsoft-com:vml" xmlns:wp14="http://schemas.microsoft.com/office/word/2010/wordprocessingDrawing" xmlns:wp="http://schemas.openxmlformats.org/drawingml/2006/wordprocessingDrawing" xmlns:w10="urn:schemas-microsoft-com:office:word" xmlns:w="http://schemas.openxmlformats.org/wordprocessingml/2006/main" xmlns:w14="http://schemas.microsoft.com/office/word/2010/wordml" xmlns:w15="http://schemas.microsoft.com/office/word/2012/wordml" xmlns:w16cex="http://schemas.microsoft.com/office/word/2018/wordml/cex" xmlns:w16cid="http://schemas.microsoft.com/office/word/2016/wordml/cid" xmlns:w16="http://schemas.microsoft.com/office/word/2018/wordml" xmlns:w16sdtdh="http://schemas.microsoft.com/office/word/2020/wordml/sdtdatahash" xmlns:w16se="http://schemas.microsoft.com/office/word/2015/wordml/symex" xmlns:wpg="http://schemas.microsoft.com/office/word/2010/wordprocessingGroup" xmlns:wpi="http://schemas.microsoft.com/office/word/2010/wordprocessingInk" xmlns:wne="http://schemas.microsoft.com/office/word/2006/wordml" xmlns:wps="http://schemas.microsoft.com/office/word/2010/wordprocessingShape" mc:Ignorable="w14 w15 w16se w16cid w16 w16cex w16sdtdh wp14">
   <w:endnote w:type="separator" w:id="-1">
     <w:p>
       <w:r>
@@ -22383,7 +23872,7 @@
 </file>
 
 <file path=word/footnotes.xml><?xml version="1.0" encoding="utf-8"?>
-<w:footnotes xmlns:wpc="http://schemas.microsoft.com/office/word/2010/wordprocessingCanvas" xmlns:cx="http://schemas.microsoft.com/office/drawing/2014/chartex" xmlns:cx1="http://schemas.microsoft.com/office/drawing/2015/9/8/chartex" xmlns:mc="http://schemas.openxmlformats.org/markup-compatibility/2006" xmlns:o="urn:schemas-microsoft-com:office:office" xmlns:r="http://schemas.openxmlformats.org/officeDocument/2006/relationships" xmlns:m="http://schemas.openxmlformats.org/officeDocument/2006/math" xmlns:v="urn:schemas-microsoft-com:vml" xmlns:wp14="http://schemas.microsoft.com/office/word/2010/wordprocessingDrawing" xmlns:wp="http://schemas.openxmlformats.org/drawingml/2006/wordprocessingDrawing" xmlns:w10="urn:schemas-microsoft-com:office:word" xmlns:w="http://schemas.openxmlformats.org/wordprocessingml/2006/main" xmlns:w14="http://schemas.microsoft.com/office/word/2010/wordml" xmlns:w15="http://schemas.microsoft.com/office/word/2012/wordml" xmlns:w16se="http://schemas.microsoft.com/office/word/2015/wordml/symex" xmlns:wpg="http://schemas.microsoft.com/office/word/2010/wordprocessingGroup" xmlns:wpi="http://schemas.microsoft.com/office/word/2010/wordprocessingInk" xmlns:wne="http://schemas.microsoft.com/office/word/2006/wordml" xmlns:wps="http://schemas.microsoft.com/office/word/2010/wordprocessingShape" mc:Ignorable="w14 w15 w16se wp14">
+<w:footnotes xmlns:wpc="http://schemas.microsoft.com/office/word/2010/wordprocessingCanvas" xmlns:cx="http://schemas.microsoft.com/office/drawing/2014/chartex" xmlns:cx1="http://schemas.microsoft.com/office/drawing/2015/9/8/chartex" xmlns:cx2="http://schemas.microsoft.com/office/drawing/2015/10/21/chartex" xmlns:cx3="http://schemas.microsoft.com/office/drawing/2016/5/9/chartex" xmlns:cx4="http://schemas.microsoft.com/office/drawing/2016/5/10/chartex" xmlns:cx5="http://schemas.microsoft.com/office/drawing/2016/5/11/chartex" xmlns:cx6="http://schemas.microsoft.com/office/drawing/2016/5/12/chartex" xmlns:cx7="http://schemas.microsoft.com/office/drawing/2016/5/13/chartex" xmlns:cx8="http://schemas.microsoft.com/office/drawing/2016/5/14/chartex" xmlns:mc="http://schemas.openxmlformats.org/markup-compatibility/2006" xmlns:aink="http://schemas.microsoft.com/office/drawing/2016/ink" xmlns:am3d="http://schemas.microsoft.com/office/drawing/2017/model3d" xmlns:o="urn:schemas-microsoft-com:office:office" xmlns:r="http://schemas.openxmlformats.org/officeDocument/2006/relationships" xmlns:m="http://schemas.openxmlformats.org/officeDocument/2006/math" xmlns:v="urn:schemas-microsoft-com:vml" xmlns:wp14="http://schemas.microsoft.com/office/word/2010/wordprocessingDrawing" xmlns:wp="http://schemas.openxmlformats.org/drawingml/2006/wordprocessingDrawing" xmlns:w10="urn:schemas-microsoft-com:office:word" xmlns:w="http://schemas.openxmlformats.org/wordprocessingml/2006/main" xmlns:w14="http://schemas.microsoft.com/office/word/2010/wordml" xmlns:w15="http://schemas.microsoft.com/office/word/2012/wordml" xmlns:w16cex="http://schemas.microsoft.com/office/word/2018/wordml/cex" xmlns:w16cid="http://schemas.microsoft.com/office/word/2016/wordml/cid" xmlns:w16="http://schemas.microsoft.com/office/word/2018/wordml" xmlns:w16sdtdh="http://schemas.microsoft.com/office/word/2020/wordml/sdtdatahash" xmlns:w16se="http://schemas.microsoft.com/office/word/2015/wordml/symex" xmlns:wpg="http://schemas.microsoft.com/office/word/2010/wordprocessingGroup" xmlns:wpi="http://schemas.microsoft.com/office/word/2010/wordprocessingInk" xmlns:wne="http://schemas.microsoft.com/office/word/2006/wordml" xmlns:wps="http://schemas.microsoft.com/office/word/2010/wordprocessingShape" mc:Ignorable="w14 w15 w16se w16cid w16 w16cex w16sdtdh wp14">
   <w:footnote w:type="separator" w:id="-1">
     <w:p>
       <w:r>
@@ -22540,14 +24029,14 @@
 </file>
 
 <file path=word/header1.xml><?xml version="1.0" encoding="utf-8"?>
-<w:hdr xmlns:wpc="http://schemas.microsoft.com/office/word/2010/wordprocessingCanvas" xmlns:cx="http://schemas.microsoft.com/office/drawing/2014/chartex" xmlns:cx1="http://schemas.microsoft.com/office/drawing/2015/9/8/chartex" xmlns:mc="http://schemas.openxmlformats.org/markup-compatibility/2006" xmlns:o="urn:schemas-microsoft-com:office:office" xmlns:r="http://schemas.openxmlformats.org/officeDocument/2006/relationships" xmlns:m="http://schemas.openxmlformats.org/officeDocument/2006/math" xmlns:v="urn:schemas-microsoft-com:vml" xmlns:wp14="http://schemas.microsoft.com/office/word/2010/wordprocessingDrawing" xmlns:wp="http://schemas.openxmlformats.org/drawingml/2006/wordprocessingDrawing" xmlns:w10="urn:schemas-microsoft-com:office:word" xmlns:w="http://schemas.openxmlformats.org/wordprocessingml/2006/main" xmlns:w14="http://schemas.microsoft.com/office/word/2010/wordml" xmlns:w15="http://schemas.microsoft.com/office/word/2012/wordml" xmlns:w16se="http://schemas.microsoft.com/office/word/2015/wordml/symex" xmlns:wpg="http://schemas.microsoft.com/office/word/2010/wordprocessingGroup" xmlns:wpi="http://schemas.microsoft.com/office/word/2010/wordprocessingInk" xmlns:wne="http://schemas.microsoft.com/office/word/2006/wordml" xmlns:wps="http://schemas.microsoft.com/office/word/2010/wordprocessingShape" mc:Ignorable="w14 w15 w16se wp14">
+<w:hdr xmlns:wpc="http://schemas.microsoft.com/office/word/2010/wordprocessingCanvas" xmlns:cx="http://schemas.microsoft.com/office/drawing/2014/chartex" xmlns:cx1="http://schemas.microsoft.com/office/drawing/2015/9/8/chartex" xmlns:cx2="http://schemas.microsoft.com/office/drawing/2015/10/21/chartex" xmlns:cx3="http://schemas.microsoft.com/office/drawing/2016/5/9/chartex" xmlns:cx4="http://schemas.microsoft.com/office/drawing/2016/5/10/chartex" xmlns:cx5="http://schemas.microsoft.com/office/drawing/2016/5/11/chartex" xmlns:cx6="http://schemas.microsoft.com/office/drawing/2016/5/12/chartex" xmlns:cx7="http://schemas.microsoft.com/office/drawing/2016/5/13/chartex" xmlns:cx8="http://schemas.microsoft.com/office/drawing/2016/5/14/chartex" xmlns:mc="http://schemas.openxmlformats.org/markup-compatibility/2006" xmlns:aink="http://schemas.microsoft.com/office/drawing/2016/ink" xmlns:am3d="http://schemas.microsoft.com/office/drawing/2017/model3d" xmlns:o="urn:schemas-microsoft-com:office:office" xmlns:r="http://schemas.openxmlformats.org/officeDocument/2006/relationships" xmlns:m="http://schemas.openxmlformats.org/officeDocument/2006/math" xmlns:v="urn:schemas-microsoft-com:vml" xmlns:wp14="http://schemas.microsoft.com/office/word/2010/wordprocessingDrawing" xmlns:wp="http://schemas.openxmlformats.org/drawingml/2006/wordprocessingDrawing" xmlns:w10="urn:schemas-microsoft-com:office:word" xmlns:w="http://schemas.openxmlformats.org/wordprocessingml/2006/main" xmlns:w14="http://schemas.microsoft.com/office/word/2010/wordml" xmlns:w15="http://schemas.microsoft.com/office/word/2012/wordml" xmlns:w16cex="http://schemas.microsoft.com/office/word/2018/wordml/cex" xmlns:w16cid="http://schemas.microsoft.com/office/word/2016/wordml/cid" xmlns:w16="http://schemas.microsoft.com/office/word/2018/wordml" xmlns:w16sdtdh="http://schemas.microsoft.com/office/word/2020/wordml/sdtdatahash" xmlns:w16se="http://schemas.microsoft.com/office/word/2015/wordml/symex" xmlns:wpg="http://schemas.microsoft.com/office/word/2010/wordprocessingGroup" xmlns:wpi="http://schemas.microsoft.com/office/word/2010/wordprocessingInk" xmlns:wne="http://schemas.microsoft.com/office/word/2006/wordml" xmlns:wps="http://schemas.microsoft.com/office/word/2010/wordprocessingShape" mc:Ignorable="w14 w15 w16se w16cid w16 w16cex w16sdtdh wp14">
   <w:p/>
   <w:p/>
 </w:hdr>
 </file>
 
 <file path=word/header2.xml><?xml version="1.0" encoding="utf-8"?>
-<w:hdr xmlns:wpc="http://schemas.microsoft.com/office/word/2010/wordprocessingCanvas" xmlns:cx="http://schemas.microsoft.com/office/drawing/2014/chartex" xmlns:cx1="http://schemas.microsoft.com/office/drawing/2015/9/8/chartex" xmlns:mc="http://schemas.openxmlformats.org/markup-compatibility/2006" xmlns:o="urn:schemas-microsoft-com:office:office" xmlns:r="http://schemas.openxmlformats.org/officeDocument/2006/relationships" xmlns:m="http://schemas.openxmlformats.org/officeDocument/2006/math" xmlns:v="urn:schemas-microsoft-com:vml" xmlns:wp14="http://schemas.microsoft.com/office/word/2010/wordprocessingDrawing" xmlns:wp="http://schemas.openxmlformats.org/drawingml/2006/wordprocessingDrawing" xmlns:w10="urn:schemas-microsoft-com:office:word" xmlns:w="http://schemas.openxmlformats.org/wordprocessingml/2006/main" xmlns:w14="http://schemas.microsoft.com/office/word/2010/wordml" xmlns:w15="http://schemas.microsoft.com/office/word/2012/wordml" xmlns:w16se="http://schemas.microsoft.com/office/word/2015/wordml/symex" xmlns:wpg="http://schemas.microsoft.com/office/word/2010/wordprocessingGroup" xmlns:wpi="http://schemas.microsoft.com/office/word/2010/wordprocessingInk" xmlns:wne="http://schemas.microsoft.com/office/word/2006/wordml" xmlns:wps="http://schemas.microsoft.com/office/word/2010/wordprocessingShape" mc:Ignorable="w14 w15 w16se wp14">
+<w:hdr xmlns:wpc="http://schemas.microsoft.com/office/word/2010/wordprocessingCanvas" xmlns:cx="http://schemas.microsoft.com/office/drawing/2014/chartex" xmlns:cx1="http://schemas.microsoft.com/office/drawing/2015/9/8/chartex" xmlns:cx2="http://schemas.microsoft.com/office/drawing/2015/10/21/chartex" xmlns:cx3="http://schemas.microsoft.com/office/drawing/2016/5/9/chartex" xmlns:cx4="http://schemas.microsoft.com/office/drawing/2016/5/10/chartex" xmlns:cx5="http://schemas.microsoft.com/office/drawing/2016/5/11/chartex" xmlns:cx6="http://schemas.microsoft.com/office/drawing/2016/5/12/chartex" xmlns:cx7="http://schemas.microsoft.com/office/drawing/2016/5/13/chartex" xmlns:cx8="http://schemas.microsoft.com/office/drawing/2016/5/14/chartex" xmlns:mc="http://schemas.openxmlformats.org/markup-compatibility/2006" xmlns:aink="http://schemas.microsoft.com/office/drawing/2016/ink" xmlns:am3d="http://schemas.microsoft.com/office/drawing/2017/model3d" xmlns:o="urn:schemas-microsoft-com:office:office" xmlns:r="http://schemas.openxmlformats.org/officeDocument/2006/relationships" xmlns:m="http://schemas.openxmlformats.org/officeDocument/2006/math" xmlns:v="urn:schemas-microsoft-com:vml" xmlns:wp14="http://schemas.microsoft.com/office/word/2010/wordprocessingDrawing" xmlns:wp="http://schemas.openxmlformats.org/drawingml/2006/wordprocessingDrawing" xmlns:w10="urn:schemas-microsoft-com:office:word" xmlns:w="http://schemas.openxmlformats.org/wordprocessingml/2006/main" xmlns:w14="http://schemas.microsoft.com/office/word/2010/wordml" xmlns:w15="http://schemas.microsoft.com/office/word/2012/wordml" xmlns:w16cex="http://schemas.microsoft.com/office/word/2018/wordml/cex" xmlns:w16cid="http://schemas.microsoft.com/office/word/2016/wordml/cid" xmlns:w16="http://schemas.microsoft.com/office/word/2018/wordml" xmlns:w16sdtdh="http://schemas.microsoft.com/office/word/2020/wordml/sdtdatahash" xmlns:w16se="http://schemas.microsoft.com/office/word/2015/wordml/symex" xmlns:wpg="http://schemas.microsoft.com/office/word/2010/wordprocessingGroup" xmlns:wpi="http://schemas.microsoft.com/office/word/2010/wordprocessingInk" xmlns:wne="http://schemas.microsoft.com/office/word/2006/wordml" xmlns:wps="http://schemas.microsoft.com/office/word/2010/wordprocessingShape" mc:Ignorable="w14 w15 w16se w16cid w16 w16cex w16sdtdh wp14">
   <w:p>
     <w:pPr>
       <w:pStyle w:val="Cabealho"/>
@@ -22599,7 +24088,7 @@
 </file>
 
 <file path=word/header3.xml><?xml version="1.0" encoding="utf-8"?>
-<w:hdr xmlns:wpc="http://schemas.microsoft.com/office/word/2010/wordprocessingCanvas" xmlns:cx="http://schemas.microsoft.com/office/drawing/2014/chartex" xmlns:cx1="http://schemas.microsoft.com/office/drawing/2015/9/8/chartex" xmlns:mc="http://schemas.openxmlformats.org/markup-compatibility/2006" xmlns:o="urn:schemas-microsoft-com:office:office" xmlns:r="http://schemas.openxmlformats.org/officeDocument/2006/relationships" xmlns:m="http://schemas.openxmlformats.org/officeDocument/2006/math" xmlns:v="urn:schemas-microsoft-com:vml" xmlns:wp14="http://schemas.microsoft.com/office/word/2010/wordprocessingDrawing" xmlns:wp="http://schemas.openxmlformats.org/drawingml/2006/wordprocessingDrawing" xmlns:w10="urn:schemas-microsoft-com:office:word" xmlns:w="http://schemas.openxmlformats.org/wordprocessingml/2006/main" xmlns:w14="http://schemas.microsoft.com/office/word/2010/wordml" xmlns:w15="http://schemas.microsoft.com/office/word/2012/wordml" xmlns:w16se="http://schemas.microsoft.com/office/word/2015/wordml/symex" xmlns:wpg="http://schemas.microsoft.com/office/word/2010/wordprocessingGroup" xmlns:wpi="http://schemas.microsoft.com/office/word/2010/wordprocessingInk" xmlns:wne="http://schemas.microsoft.com/office/word/2006/wordml" xmlns:wps="http://schemas.microsoft.com/office/word/2010/wordprocessingShape" mc:Ignorable="w14 w15 w16se wp14">
+<w:hdr xmlns:wpc="http://schemas.microsoft.com/office/word/2010/wordprocessingCanvas" xmlns:cx="http://schemas.microsoft.com/office/drawing/2014/chartex" xmlns:cx1="http://schemas.microsoft.com/office/drawing/2015/9/8/chartex" xmlns:cx2="http://schemas.microsoft.com/office/drawing/2015/10/21/chartex" xmlns:cx3="http://schemas.microsoft.com/office/drawing/2016/5/9/chartex" xmlns:cx4="http://schemas.microsoft.com/office/drawing/2016/5/10/chartex" xmlns:cx5="http://schemas.microsoft.com/office/drawing/2016/5/11/chartex" xmlns:cx6="http://schemas.microsoft.com/office/drawing/2016/5/12/chartex" xmlns:cx7="http://schemas.microsoft.com/office/drawing/2016/5/13/chartex" xmlns:cx8="http://schemas.microsoft.com/office/drawing/2016/5/14/chartex" xmlns:mc="http://schemas.openxmlformats.org/markup-compatibility/2006" xmlns:aink="http://schemas.microsoft.com/office/drawing/2016/ink" xmlns:am3d="http://schemas.microsoft.com/office/drawing/2017/model3d" xmlns:o="urn:schemas-microsoft-com:office:office" xmlns:r="http://schemas.openxmlformats.org/officeDocument/2006/relationships" xmlns:m="http://schemas.openxmlformats.org/officeDocument/2006/math" xmlns:v="urn:schemas-microsoft-com:vml" xmlns:wp14="http://schemas.microsoft.com/office/word/2010/wordprocessingDrawing" xmlns:wp="http://schemas.openxmlformats.org/drawingml/2006/wordprocessingDrawing" xmlns:w10="urn:schemas-microsoft-com:office:word" xmlns:w="http://schemas.openxmlformats.org/wordprocessingml/2006/main" xmlns:w14="http://schemas.microsoft.com/office/word/2010/wordml" xmlns:w15="http://schemas.microsoft.com/office/word/2012/wordml" xmlns:w16cex="http://schemas.microsoft.com/office/word/2018/wordml/cex" xmlns:w16cid="http://schemas.microsoft.com/office/word/2016/wordml/cid" xmlns:w16="http://schemas.microsoft.com/office/word/2018/wordml" xmlns:w16sdtdh="http://schemas.microsoft.com/office/word/2020/wordml/sdtdatahash" xmlns:w16se="http://schemas.microsoft.com/office/word/2015/wordml/symex" xmlns:wpg="http://schemas.microsoft.com/office/word/2010/wordprocessingGroup" xmlns:wpi="http://schemas.microsoft.com/office/word/2010/wordprocessingInk" xmlns:wne="http://schemas.microsoft.com/office/word/2006/wordml" xmlns:wps="http://schemas.microsoft.com/office/word/2010/wordprocessingShape" mc:Ignorable="w14 w15 w16se w16cid w16 w16cex w16sdtdh wp14">
   <w:p>
     <w:pPr>
       <w:pStyle w:val="Cabealho"/>
@@ -22609,7 +24098,7 @@
 </file>
 
 <file path=word/header4.xml><?xml version="1.0" encoding="utf-8"?>
-<w:hdr xmlns:wpc="http://schemas.microsoft.com/office/word/2010/wordprocessingCanvas" xmlns:cx="http://schemas.microsoft.com/office/drawing/2014/chartex" xmlns:cx1="http://schemas.microsoft.com/office/drawing/2015/9/8/chartex" xmlns:mc="http://schemas.openxmlformats.org/markup-compatibility/2006" xmlns:o="urn:schemas-microsoft-com:office:office" xmlns:r="http://schemas.openxmlformats.org/officeDocument/2006/relationships" xmlns:m="http://schemas.openxmlformats.org/officeDocument/2006/math" xmlns:v="urn:schemas-microsoft-com:vml" xmlns:wp14="http://schemas.microsoft.com/office/word/2010/wordprocessingDrawing" xmlns:wp="http://schemas.openxmlformats.org/drawingml/2006/wordprocessingDrawing" xmlns:w10="urn:schemas-microsoft-com:office:word" xmlns:w="http://schemas.openxmlformats.org/wordprocessingml/2006/main" xmlns:w14="http://schemas.microsoft.com/office/word/2010/wordml" xmlns:w15="http://schemas.microsoft.com/office/word/2012/wordml" xmlns:w16se="http://schemas.microsoft.com/office/word/2015/wordml/symex" xmlns:wpg="http://schemas.microsoft.com/office/word/2010/wordprocessingGroup" xmlns:wpi="http://schemas.microsoft.com/office/word/2010/wordprocessingInk" xmlns:wne="http://schemas.microsoft.com/office/word/2006/wordml" xmlns:wps="http://schemas.microsoft.com/office/word/2010/wordprocessingShape" mc:Ignorable="w14 w15 w16se wp14">
+<w:hdr xmlns:wpc="http://schemas.microsoft.com/office/word/2010/wordprocessingCanvas" xmlns:cx="http://schemas.microsoft.com/office/drawing/2014/chartex" xmlns:cx1="http://schemas.microsoft.com/office/drawing/2015/9/8/chartex" xmlns:cx2="http://schemas.microsoft.com/office/drawing/2015/10/21/chartex" xmlns:cx3="http://schemas.microsoft.com/office/drawing/2016/5/9/chartex" xmlns:cx4="http://schemas.microsoft.com/office/drawing/2016/5/10/chartex" xmlns:cx5="http://schemas.microsoft.com/office/drawing/2016/5/11/chartex" xmlns:cx6="http://schemas.microsoft.com/office/drawing/2016/5/12/chartex" xmlns:cx7="http://schemas.microsoft.com/office/drawing/2016/5/13/chartex" xmlns:cx8="http://schemas.microsoft.com/office/drawing/2016/5/14/chartex" xmlns:mc="http://schemas.openxmlformats.org/markup-compatibility/2006" xmlns:aink="http://schemas.microsoft.com/office/drawing/2016/ink" xmlns:am3d="http://schemas.microsoft.com/office/drawing/2017/model3d" xmlns:o="urn:schemas-microsoft-com:office:office" xmlns:r="http://schemas.openxmlformats.org/officeDocument/2006/relationships" xmlns:m="http://schemas.openxmlformats.org/officeDocument/2006/math" xmlns:v="urn:schemas-microsoft-com:vml" xmlns:wp14="http://schemas.microsoft.com/office/word/2010/wordprocessingDrawing" xmlns:wp="http://schemas.openxmlformats.org/drawingml/2006/wordprocessingDrawing" xmlns:w10="urn:schemas-microsoft-com:office:word" xmlns:w="http://schemas.openxmlformats.org/wordprocessingml/2006/main" xmlns:w14="http://schemas.microsoft.com/office/word/2010/wordml" xmlns:w15="http://schemas.microsoft.com/office/word/2012/wordml" xmlns:w16cex="http://schemas.microsoft.com/office/word/2018/wordml/cex" xmlns:w16cid="http://schemas.microsoft.com/office/word/2016/wordml/cid" xmlns:w16="http://schemas.microsoft.com/office/word/2018/wordml" xmlns:w16sdtdh="http://schemas.microsoft.com/office/word/2020/wordml/sdtdatahash" xmlns:w16se="http://schemas.microsoft.com/office/word/2015/wordml/symex" xmlns:wpg="http://schemas.microsoft.com/office/word/2010/wordprocessingGroup" xmlns:wpi="http://schemas.microsoft.com/office/word/2010/wordprocessingInk" xmlns:wne="http://schemas.microsoft.com/office/word/2006/wordml" xmlns:wps="http://schemas.microsoft.com/office/word/2010/wordprocessingShape" mc:Ignorable="w14 w15 w16se w16cid w16 w16cex w16sdtdh wp14">
   <w:p>
     <w:pPr>
       <w:pStyle w:val="Cabealho"/>
@@ -22619,7 +24108,7 @@
 </file>
 
 <file path=word/header5.xml><?xml version="1.0" encoding="utf-8"?>
-<w:hdr xmlns:wpc="http://schemas.microsoft.com/office/word/2010/wordprocessingCanvas" xmlns:cx="http://schemas.microsoft.com/office/drawing/2014/chartex" xmlns:cx1="http://schemas.microsoft.com/office/drawing/2015/9/8/chartex" xmlns:mc="http://schemas.openxmlformats.org/markup-compatibility/2006" xmlns:o="urn:schemas-microsoft-com:office:office" xmlns:r="http://schemas.openxmlformats.org/officeDocument/2006/relationships" xmlns:m="http://schemas.openxmlformats.org/officeDocument/2006/math" xmlns:v="urn:schemas-microsoft-com:vml" xmlns:wp14="http://schemas.microsoft.com/office/word/2010/wordprocessingDrawing" xmlns:wp="http://schemas.openxmlformats.org/drawingml/2006/wordprocessingDrawing" xmlns:w10="urn:schemas-microsoft-com:office:word" xmlns:w="http://schemas.openxmlformats.org/wordprocessingml/2006/main" xmlns:w14="http://schemas.microsoft.com/office/word/2010/wordml" xmlns:w15="http://schemas.microsoft.com/office/word/2012/wordml" xmlns:w16se="http://schemas.microsoft.com/office/word/2015/wordml/symex" xmlns:wpg="http://schemas.microsoft.com/office/word/2010/wordprocessingGroup" xmlns:wpi="http://schemas.microsoft.com/office/word/2010/wordprocessingInk" xmlns:wne="http://schemas.microsoft.com/office/word/2006/wordml" xmlns:wps="http://schemas.microsoft.com/office/word/2010/wordprocessingShape" mc:Ignorable="w14 w15 w16se wp14">
+<w:hdr xmlns:wpc="http://schemas.microsoft.com/office/word/2010/wordprocessingCanvas" xmlns:cx="http://schemas.microsoft.com/office/drawing/2014/chartex" xmlns:cx1="http://schemas.microsoft.com/office/drawing/2015/9/8/chartex" xmlns:cx2="http://schemas.microsoft.com/office/drawing/2015/10/21/chartex" xmlns:cx3="http://schemas.microsoft.com/office/drawing/2016/5/9/chartex" xmlns:cx4="http://schemas.microsoft.com/office/drawing/2016/5/10/chartex" xmlns:cx5="http://schemas.microsoft.com/office/drawing/2016/5/11/chartex" xmlns:cx6="http://schemas.microsoft.com/office/drawing/2016/5/12/chartex" xmlns:cx7="http://schemas.microsoft.com/office/drawing/2016/5/13/chartex" xmlns:cx8="http://schemas.microsoft.com/office/drawing/2016/5/14/chartex" xmlns:mc="http://schemas.openxmlformats.org/markup-compatibility/2006" xmlns:aink="http://schemas.microsoft.com/office/drawing/2016/ink" xmlns:am3d="http://schemas.microsoft.com/office/drawing/2017/model3d" xmlns:o="urn:schemas-microsoft-com:office:office" xmlns:r="http://schemas.openxmlformats.org/officeDocument/2006/relationships" xmlns:m="http://schemas.openxmlformats.org/officeDocument/2006/math" xmlns:v="urn:schemas-microsoft-com:vml" xmlns:wp14="http://schemas.microsoft.com/office/word/2010/wordprocessingDrawing" xmlns:wp="http://schemas.openxmlformats.org/drawingml/2006/wordprocessingDrawing" xmlns:w10="urn:schemas-microsoft-com:office:word" xmlns:w="http://schemas.openxmlformats.org/wordprocessingml/2006/main" xmlns:w14="http://schemas.microsoft.com/office/word/2010/wordml" xmlns:w15="http://schemas.microsoft.com/office/word/2012/wordml" xmlns:w16cex="http://schemas.microsoft.com/office/word/2018/wordml/cex" xmlns:w16cid="http://schemas.microsoft.com/office/word/2016/wordml/cid" xmlns:w16="http://schemas.microsoft.com/office/word/2018/wordml" xmlns:w16sdtdh="http://schemas.microsoft.com/office/word/2020/wordml/sdtdatahash" xmlns:w16se="http://schemas.microsoft.com/office/word/2015/wordml/symex" xmlns:wpg="http://schemas.microsoft.com/office/word/2010/wordprocessingGroup" xmlns:wpi="http://schemas.microsoft.com/office/word/2010/wordprocessingInk" xmlns:wne="http://schemas.microsoft.com/office/word/2006/wordml" xmlns:wps="http://schemas.microsoft.com/office/word/2010/wordprocessingShape" mc:Ignorable="w14 w15 w16se w16cid w16 w16cex w16sdtdh wp14">
   <w:p>
     <w:pPr>
       <w:pStyle w:val="Cabealho"/>
@@ -22629,7 +24118,7 @@
 </file>
 
 <file path=word/header6.xml><?xml version="1.0" encoding="utf-8"?>
-<w:hdr xmlns:wpc="http://schemas.microsoft.com/office/word/2010/wordprocessingCanvas" xmlns:cx="http://schemas.microsoft.com/office/drawing/2014/chartex" xmlns:cx1="http://schemas.microsoft.com/office/drawing/2015/9/8/chartex" xmlns:mc="http://schemas.openxmlformats.org/markup-compatibility/2006" xmlns:o="urn:schemas-microsoft-com:office:office" xmlns:r="http://schemas.openxmlformats.org/officeDocument/2006/relationships" xmlns:m="http://schemas.openxmlformats.org/officeDocument/2006/math" xmlns:v="urn:schemas-microsoft-com:vml" xmlns:wp14="http://schemas.microsoft.com/office/word/2010/wordprocessingDrawing" xmlns:wp="http://schemas.openxmlformats.org/drawingml/2006/wordprocessingDrawing" xmlns:w10="urn:schemas-microsoft-com:office:word" xmlns:w="http://schemas.openxmlformats.org/wordprocessingml/2006/main" xmlns:w14="http://schemas.microsoft.com/office/word/2010/wordml" xmlns:w15="http://schemas.microsoft.com/office/word/2012/wordml" xmlns:w16se="http://schemas.microsoft.com/office/word/2015/wordml/symex" xmlns:wpg="http://schemas.microsoft.com/office/word/2010/wordprocessingGroup" xmlns:wpi="http://schemas.microsoft.com/office/word/2010/wordprocessingInk" xmlns:wne="http://schemas.microsoft.com/office/word/2006/wordml" xmlns:wps="http://schemas.microsoft.com/office/word/2010/wordprocessingShape" mc:Ignorable="w14 w15 w16se wp14">
+<w:hdr xmlns:wpc="http://schemas.microsoft.com/office/word/2010/wordprocessingCanvas" xmlns:cx="http://schemas.microsoft.com/office/drawing/2014/chartex" xmlns:cx1="http://schemas.microsoft.com/office/drawing/2015/9/8/chartex" xmlns:cx2="http://schemas.microsoft.com/office/drawing/2015/10/21/chartex" xmlns:cx3="http://schemas.microsoft.com/office/drawing/2016/5/9/chartex" xmlns:cx4="http://schemas.microsoft.com/office/drawing/2016/5/10/chartex" xmlns:cx5="http://schemas.microsoft.com/office/drawing/2016/5/11/chartex" xmlns:cx6="http://schemas.microsoft.com/office/drawing/2016/5/12/chartex" xmlns:cx7="http://schemas.microsoft.com/office/drawing/2016/5/13/chartex" xmlns:cx8="http://schemas.microsoft.com/office/drawing/2016/5/14/chartex" xmlns:mc="http://schemas.openxmlformats.org/markup-compatibility/2006" xmlns:aink="http://schemas.microsoft.com/office/drawing/2016/ink" xmlns:am3d="http://schemas.microsoft.com/office/drawing/2017/model3d" xmlns:o="urn:schemas-microsoft-com:office:office" xmlns:r="http://schemas.openxmlformats.org/officeDocument/2006/relationships" xmlns:m="http://schemas.openxmlformats.org/officeDocument/2006/math" xmlns:v="urn:schemas-microsoft-com:vml" xmlns:wp14="http://schemas.microsoft.com/office/word/2010/wordprocessingDrawing" xmlns:wp="http://schemas.openxmlformats.org/drawingml/2006/wordprocessingDrawing" xmlns:w10="urn:schemas-microsoft-com:office:word" xmlns:w="http://schemas.openxmlformats.org/wordprocessingml/2006/main" xmlns:w14="http://schemas.microsoft.com/office/word/2010/wordml" xmlns:w15="http://schemas.microsoft.com/office/word/2012/wordml" xmlns:w16cex="http://schemas.microsoft.com/office/word/2018/wordml/cex" xmlns:w16cid="http://schemas.microsoft.com/office/word/2016/wordml/cid" xmlns:w16="http://schemas.microsoft.com/office/word/2018/wordml" xmlns:w16sdtdh="http://schemas.microsoft.com/office/word/2020/wordml/sdtdatahash" xmlns:w16se="http://schemas.microsoft.com/office/word/2015/wordml/symex" xmlns:wpg="http://schemas.microsoft.com/office/word/2010/wordprocessingGroup" xmlns:wpi="http://schemas.microsoft.com/office/word/2010/wordprocessingInk" xmlns:wne="http://schemas.microsoft.com/office/word/2006/wordml" xmlns:wps="http://schemas.microsoft.com/office/word/2010/wordprocessingShape" mc:Ignorable="w14 w15 w16se w16cid w16 w16cex w16sdtdh wp14">
   <w:p>
     <w:pPr>
       <w:pStyle w:val="Cabealho"/>
@@ -22642,7 +24131,7 @@
 </file>
 
 <file path=word/header7.xml><?xml version="1.0" encoding="utf-8"?>
-<w:hdr xmlns:wpc="http://schemas.microsoft.com/office/word/2010/wordprocessingCanvas" xmlns:cx="http://schemas.microsoft.com/office/drawing/2014/chartex" xmlns:cx1="http://schemas.microsoft.com/office/drawing/2015/9/8/chartex" xmlns:mc="http://schemas.openxmlformats.org/markup-compatibility/2006" xmlns:o="urn:schemas-microsoft-com:office:office" xmlns:r="http://schemas.openxmlformats.org/officeDocument/2006/relationships" xmlns:m="http://schemas.openxmlformats.org/officeDocument/2006/math" xmlns:v="urn:schemas-microsoft-com:vml" xmlns:wp14="http://schemas.microsoft.com/office/word/2010/wordprocessingDrawing" xmlns:wp="http://schemas.openxmlformats.org/drawingml/2006/wordprocessingDrawing" xmlns:w10="urn:schemas-microsoft-com:office:word" xmlns:w="http://schemas.openxmlformats.org/wordprocessingml/2006/main" xmlns:w14="http://schemas.microsoft.com/office/word/2010/wordml" xmlns:w15="http://schemas.microsoft.com/office/word/2012/wordml" xmlns:w16se="http://schemas.microsoft.com/office/word/2015/wordml/symex" xmlns:wpg="http://schemas.microsoft.com/office/word/2010/wordprocessingGroup" xmlns:wpi="http://schemas.microsoft.com/office/word/2010/wordprocessingInk" xmlns:wne="http://schemas.microsoft.com/office/word/2006/wordml" xmlns:wps="http://schemas.microsoft.com/office/word/2010/wordprocessingShape" mc:Ignorable="w14 w15 w16se wp14">
+<w:hdr xmlns:wpc="http://schemas.microsoft.com/office/word/2010/wordprocessingCanvas" xmlns:cx="http://schemas.microsoft.com/office/drawing/2014/chartex" xmlns:cx1="http://schemas.microsoft.com/office/drawing/2015/9/8/chartex" xmlns:cx2="http://schemas.microsoft.com/office/drawing/2015/10/21/chartex" xmlns:cx3="http://schemas.microsoft.com/office/drawing/2016/5/9/chartex" xmlns:cx4="http://schemas.microsoft.com/office/drawing/2016/5/10/chartex" xmlns:cx5="http://schemas.microsoft.com/office/drawing/2016/5/11/chartex" xmlns:cx6="http://schemas.microsoft.com/office/drawing/2016/5/12/chartex" xmlns:cx7="http://schemas.microsoft.com/office/drawing/2016/5/13/chartex" xmlns:cx8="http://schemas.microsoft.com/office/drawing/2016/5/14/chartex" xmlns:mc="http://schemas.openxmlformats.org/markup-compatibility/2006" xmlns:aink="http://schemas.microsoft.com/office/drawing/2016/ink" xmlns:am3d="http://schemas.microsoft.com/office/drawing/2017/model3d" xmlns:o="urn:schemas-microsoft-com:office:office" xmlns:r="http://schemas.openxmlformats.org/officeDocument/2006/relationships" xmlns:m="http://schemas.openxmlformats.org/officeDocument/2006/math" xmlns:v="urn:schemas-microsoft-com:vml" xmlns:wp14="http://schemas.microsoft.com/office/word/2010/wordprocessingDrawing" xmlns:wp="http://schemas.openxmlformats.org/drawingml/2006/wordprocessingDrawing" xmlns:w10="urn:schemas-microsoft-com:office:word" xmlns:w="http://schemas.openxmlformats.org/wordprocessingml/2006/main" xmlns:w14="http://schemas.microsoft.com/office/word/2010/wordml" xmlns:w15="http://schemas.microsoft.com/office/word/2012/wordml" xmlns:w16cex="http://schemas.microsoft.com/office/word/2018/wordml/cex" xmlns:w16cid="http://schemas.microsoft.com/office/word/2016/wordml/cid" xmlns:w16="http://schemas.microsoft.com/office/word/2018/wordml" xmlns:w16sdtdh="http://schemas.microsoft.com/office/word/2020/wordml/sdtdatahash" xmlns:w16se="http://schemas.microsoft.com/office/word/2015/wordml/symex" xmlns:wpg="http://schemas.microsoft.com/office/word/2010/wordprocessingGroup" xmlns:wpi="http://schemas.microsoft.com/office/word/2010/wordprocessingInk" xmlns:wne="http://schemas.microsoft.com/office/word/2006/wordml" xmlns:wps="http://schemas.microsoft.com/office/word/2010/wordprocessingShape" mc:Ignorable="w14 w15 w16se w16cid w16 w16cex w16sdtdh wp14">
   <w:sdt>
     <w:sdtPr>
       <w:id w:val="-1528563720"/>
@@ -22696,7 +24185,7 @@
 </file>
 
 <file path=word/header8.xml><?xml version="1.0" encoding="utf-8"?>
-<w:hdr xmlns:wpc="http://schemas.microsoft.com/office/word/2010/wordprocessingCanvas" xmlns:cx="http://schemas.microsoft.com/office/drawing/2014/chartex" xmlns:cx1="http://schemas.microsoft.com/office/drawing/2015/9/8/chartex" xmlns:mc="http://schemas.openxmlformats.org/markup-compatibility/2006" xmlns:o="urn:schemas-microsoft-com:office:office" xmlns:r="http://schemas.openxmlformats.org/officeDocument/2006/relationships" xmlns:m="http://schemas.openxmlformats.org/officeDocument/2006/math" xmlns:v="urn:schemas-microsoft-com:vml" xmlns:wp14="http://schemas.microsoft.com/office/word/2010/wordprocessingDrawing" xmlns:wp="http://schemas.openxmlformats.org/drawingml/2006/wordprocessingDrawing" xmlns:w10="urn:schemas-microsoft-com:office:word" xmlns:w="http://schemas.openxmlformats.org/wordprocessingml/2006/main" xmlns:w14="http://schemas.microsoft.com/office/word/2010/wordml" xmlns:w15="http://schemas.microsoft.com/office/word/2012/wordml" xmlns:w16se="http://schemas.microsoft.com/office/word/2015/wordml/symex" xmlns:wpg="http://schemas.microsoft.com/office/word/2010/wordprocessingGroup" xmlns:wpi="http://schemas.microsoft.com/office/word/2010/wordprocessingInk" xmlns:wne="http://schemas.microsoft.com/office/word/2006/wordml" xmlns:wps="http://schemas.microsoft.com/office/word/2010/wordprocessingShape" mc:Ignorable="w14 w15 w16se wp14">
+<w:hdr xmlns:wpc="http://schemas.microsoft.com/office/word/2010/wordprocessingCanvas" xmlns:cx="http://schemas.microsoft.com/office/drawing/2014/chartex" xmlns:cx1="http://schemas.microsoft.com/office/drawing/2015/9/8/chartex" xmlns:cx2="http://schemas.microsoft.com/office/drawing/2015/10/21/chartex" xmlns:cx3="http://schemas.microsoft.com/office/drawing/2016/5/9/chartex" xmlns:cx4="http://schemas.microsoft.com/office/drawing/2016/5/10/chartex" xmlns:cx5="http://schemas.microsoft.com/office/drawing/2016/5/11/chartex" xmlns:cx6="http://schemas.microsoft.com/office/drawing/2016/5/12/chartex" xmlns:cx7="http://schemas.microsoft.com/office/drawing/2016/5/13/chartex" xmlns:cx8="http://schemas.microsoft.com/office/drawing/2016/5/14/chartex" xmlns:mc="http://schemas.openxmlformats.org/markup-compatibility/2006" xmlns:aink="http://schemas.microsoft.com/office/drawing/2016/ink" xmlns:am3d="http://schemas.microsoft.com/office/drawing/2017/model3d" xmlns:o="urn:schemas-microsoft-com:office:office" xmlns:r="http://schemas.openxmlformats.org/officeDocument/2006/relationships" xmlns:m="http://schemas.openxmlformats.org/officeDocument/2006/math" xmlns:v="urn:schemas-microsoft-com:vml" xmlns:wp14="http://schemas.microsoft.com/office/word/2010/wordprocessingDrawing" xmlns:wp="http://schemas.openxmlformats.org/drawingml/2006/wordprocessingDrawing" xmlns:w10="urn:schemas-microsoft-com:office:word" xmlns:w="http://schemas.openxmlformats.org/wordprocessingml/2006/main" xmlns:w14="http://schemas.microsoft.com/office/word/2010/wordml" xmlns:w15="http://schemas.microsoft.com/office/word/2012/wordml" xmlns:w16cex="http://schemas.microsoft.com/office/word/2018/wordml/cex" xmlns:w16cid="http://schemas.microsoft.com/office/word/2016/wordml/cid" xmlns:w16="http://schemas.microsoft.com/office/word/2018/wordml" xmlns:w16sdtdh="http://schemas.microsoft.com/office/word/2020/wordml/sdtdatahash" xmlns:w16se="http://schemas.microsoft.com/office/word/2015/wordml/symex" xmlns:wpg="http://schemas.microsoft.com/office/word/2010/wordprocessingGroup" xmlns:wpi="http://schemas.microsoft.com/office/word/2010/wordprocessingInk" xmlns:wne="http://schemas.microsoft.com/office/word/2006/wordml" xmlns:wps="http://schemas.microsoft.com/office/word/2010/wordprocessingShape" mc:Ignorable="w14 w15 w16se w16cid w16 w16cex w16sdtdh wp14">
   <w:p>
     <w:pPr>
       <w:pStyle w:val="Cabealho"/>
@@ -22706,7 +24195,7 @@
 </file>
 
 <file path=word/numbering.xml><?xml version="1.0" encoding="utf-8"?>
-<w:numbering xmlns:wpc="http://schemas.microsoft.com/office/word/2010/wordprocessingCanvas" xmlns:cx="http://schemas.microsoft.com/office/drawing/2014/chartex" xmlns:cx1="http://schemas.microsoft.com/office/drawing/2015/9/8/chartex" xmlns:mc="http://schemas.openxmlformats.org/markup-compatibility/2006" xmlns:o="urn:schemas-microsoft-com:office:office" xmlns:r="http://schemas.openxmlformats.org/officeDocument/2006/relationships" xmlns:m="http://schemas.openxmlformats.org/officeDocument/2006/math" xmlns:v="urn:schemas-microsoft-com:vml" xmlns:wp14="http://schemas.microsoft.com/office/word/2010/wordprocessingDrawing" xmlns:wp="http://schemas.openxmlformats.org/drawingml/2006/wordprocessingDrawing" xmlns:w10="urn:schemas-microsoft-com:office:word" xmlns:w="http://schemas.openxmlformats.org/wordprocessingml/2006/main" xmlns:w14="http://schemas.microsoft.com/office/word/2010/wordml" xmlns:w15="http://schemas.microsoft.com/office/word/2012/wordml" xmlns:w16se="http://schemas.microsoft.com/office/word/2015/wordml/symex" xmlns:wpg="http://schemas.microsoft.com/office/word/2010/wordprocessingGroup" xmlns:wpi="http://schemas.microsoft.com/office/word/2010/wordprocessingInk" xmlns:wne="http://schemas.microsoft.com/office/word/2006/wordml" xmlns:wps="http://schemas.microsoft.com/office/word/2010/wordprocessingShape" mc:Ignorable="w14 w15 w16se wp14">
+<w:numbering xmlns:wpc="http://schemas.microsoft.com/office/word/2010/wordprocessingCanvas" xmlns:cx="http://schemas.microsoft.com/office/drawing/2014/chartex" xmlns:cx1="http://schemas.microsoft.com/office/drawing/2015/9/8/chartex" xmlns:cx2="http://schemas.microsoft.com/office/drawing/2015/10/21/chartex" xmlns:cx3="http://schemas.microsoft.com/office/drawing/2016/5/9/chartex" xmlns:cx4="http://schemas.microsoft.com/office/drawing/2016/5/10/chartex" xmlns:cx5="http://schemas.microsoft.com/office/drawing/2016/5/11/chartex" xmlns:cx6="http://schemas.microsoft.com/office/drawing/2016/5/12/chartex" xmlns:cx7="http://schemas.microsoft.com/office/drawing/2016/5/13/chartex" xmlns:cx8="http://schemas.microsoft.com/office/drawing/2016/5/14/chartex" xmlns:mc="http://schemas.openxmlformats.org/markup-compatibility/2006" xmlns:aink="http://schemas.microsoft.com/office/drawing/2016/ink" xmlns:am3d="http://schemas.microsoft.com/office/drawing/2017/model3d" xmlns:o="urn:schemas-microsoft-com:office:office" xmlns:r="http://schemas.openxmlformats.org/officeDocument/2006/relationships" xmlns:m="http://schemas.openxmlformats.org/officeDocument/2006/math" xmlns:v="urn:schemas-microsoft-com:vml" xmlns:wp14="http://schemas.microsoft.com/office/word/2010/wordprocessingDrawing" xmlns:wp="http://schemas.openxmlformats.org/drawingml/2006/wordprocessingDrawing" xmlns:w10="urn:schemas-microsoft-com:office:word" xmlns:w="http://schemas.openxmlformats.org/wordprocessingml/2006/main" xmlns:w14="http://schemas.microsoft.com/office/word/2010/wordml" xmlns:w15="http://schemas.microsoft.com/office/word/2012/wordml" xmlns:w16cex="http://schemas.microsoft.com/office/word/2018/wordml/cex" xmlns:w16cid="http://schemas.microsoft.com/office/word/2016/wordml/cid" xmlns:w16="http://schemas.microsoft.com/office/word/2018/wordml" xmlns:w16sdtdh="http://schemas.microsoft.com/office/word/2020/wordml/sdtdatahash" xmlns:w16se="http://schemas.microsoft.com/office/word/2015/wordml/symex" xmlns:wpg="http://schemas.microsoft.com/office/word/2010/wordprocessingGroup" xmlns:wpi="http://schemas.microsoft.com/office/word/2010/wordprocessingInk" xmlns:wne="http://schemas.microsoft.com/office/word/2006/wordml" xmlns:wps="http://schemas.microsoft.com/office/word/2010/wordprocessingShape" mc:Ignorable="w14 w15 w16se w16cid w16 w16cex w16sdtdh wp14">
   <w:abstractNum w:abstractNumId="0" w15:restartNumberingAfterBreak="0">
     <w:nsid w:val="0C3F0C2D"/>
     <w:multiLevelType w:val="hybridMultilevel"/>
@@ -24970,7 +26459,7 @@
 </file>
 
 <file path=word/styles.xml><?xml version="1.0" encoding="utf-8"?>
-<w:styles xmlns:mc="http://schemas.openxmlformats.org/markup-compatibility/2006" xmlns:r="http://schemas.openxmlformats.org/officeDocument/2006/relationships" xmlns:w="http://schemas.openxmlformats.org/wordprocessingml/2006/main" xmlns:w14="http://schemas.microsoft.com/office/word/2010/wordml" xmlns:w15="http://schemas.microsoft.com/office/word/2012/wordml" xmlns:w16se="http://schemas.microsoft.com/office/word/2015/wordml/symex" mc:Ignorable="w14 w15 w16se">
+<w:styles xmlns:mc="http://schemas.openxmlformats.org/markup-compatibility/2006" xmlns:r="http://schemas.openxmlformats.org/officeDocument/2006/relationships" xmlns:w="http://schemas.openxmlformats.org/wordprocessingml/2006/main" xmlns:w14="http://schemas.microsoft.com/office/word/2010/wordml" xmlns:w15="http://schemas.microsoft.com/office/word/2012/wordml" xmlns:w16cex="http://schemas.microsoft.com/office/word/2018/wordml/cex" xmlns:w16cid="http://schemas.microsoft.com/office/word/2016/wordml/cid" xmlns:w16="http://schemas.microsoft.com/office/word/2018/wordml" xmlns:w16sdtdh="http://schemas.microsoft.com/office/word/2020/wordml/sdtdatahash" xmlns:w16se="http://schemas.microsoft.com/office/word/2015/wordml/symex" mc:Ignorable="w14 w15 w16se w16cid w16 w16cex w16sdtdh">
   <w:docDefaults>
     <w:rPrDefault>
       <w:rPr>
@@ -24980,7 +26469,7 @@
     </w:rPrDefault>
     <w:pPrDefault/>
   </w:docDefaults>
-  <w:latentStyles w:defLockedState="0" w:defUIPriority="99" w:defSemiHidden="0" w:defUnhideWhenUsed="0" w:defQFormat="0" w:count="371">
+  <w:latentStyles w:defLockedState="0" w:defUIPriority="99" w:defSemiHidden="0" w:defUnhideWhenUsed="0" w:defQFormat="0" w:count="376">
     <w:lsdException w:name="Normal" w:uiPriority="0" w:qFormat="1"/>
     <w:lsdException w:name="heading 1" w:uiPriority="0" w:qFormat="1"/>
     <w:lsdException w:name="heading 2" w:uiPriority="0" w:qFormat="1"/>
@@ -25352,6 +26841,11 @@
     <w:lsdException w:name="List Table 5 Dark Accent 6" w:uiPriority="50"/>
     <w:lsdException w:name="List Table 6 Colorful Accent 6" w:uiPriority="51"/>
     <w:lsdException w:name="List Table 7 Colorful Accent 6" w:uiPriority="52"/>
+    <w:lsdException w:name="Mention" w:semiHidden="1" w:unhideWhenUsed="1"/>
+    <w:lsdException w:name="Smart Hyperlink" w:semiHidden="1" w:unhideWhenUsed="1"/>
+    <w:lsdException w:name="Hashtag" w:semiHidden="1" w:unhideWhenUsed="1"/>
+    <w:lsdException w:name="Unresolved Mention" w:semiHidden="1" w:unhideWhenUsed="1"/>
+    <w:lsdException w:name="Smart Link" w:semiHidden="1" w:unhideWhenUsed="1"/>
   </w:latentStyles>
   <w:style w:type="paragraph" w:default="1" w:styleId="Normal">
     <w:name w:val="Normal"/>

--- a/PFC_2025_Docs/PFC_Donate_v2.1_Correção.docx
+++ b/PFC_2025_Docs/PFC_Donate_v2.1_Correção.docx
@@ -1355,33 +1355,11 @@
       <w:r>
         <w:t xml:space="preserve"> e uma </w:t>
       </w:r>
-      <w:proofErr w:type="spellStart"/>
       <w:r>
         <w:rPr>
           <w:i/>
         </w:rPr>
-        <w:t>Aplication</w:t>
-      </w:r>
-      <w:proofErr w:type="spellEnd"/>
-      <w:r>
-        <w:rPr>
-          <w:i/>
-        </w:rPr>
-        <w:t xml:space="preserve"> </w:t>
-      </w:r>
-      <w:proofErr w:type="spellStart"/>
-      <w:r>
-        <w:rPr>
-          <w:i/>
-        </w:rPr>
-        <w:t>Programming</w:t>
-      </w:r>
-      <w:proofErr w:type="spellEnd"/>
-      <w:r>
-        <w:rPr>
-          <w:i/>
-        </w:rPr>
-        <w:t xml:space="preserve"> Interface </w:t>
+        <w:t xml:space="preserve">Aplication Programming Interface </w:t>
       </w:r>
       <w:r>
         <w:t>de integração</w:t>
@@ -2409,65 +2387,91 @@
       <w:r>
         <w:t xml:space="preserve"> </w:t>
       </w:r>
-      <w:proofErr w:type="spellStart"/>
       <w:r>
         <w:rPr>
           <w:i/>
         </w:rPr>
         <w:t>Hyper</w:t>
       </w:r>
-      <w:proofErr w:type="spellEnd"/>
       <w:r>
         <w:rPr>
           <w:i/>
         </w:rPr>
         <w:t xml:space="preserve"> </w:t>
       </w:r>
-      <w:proofErr w:type="spellStart"/>
       <w:r>
         <w:rPr>
           <w:i/>
         </w:rPr>
-        <w:t>Text</w:t>
-      </w:r>
-      <w:proofErr w:type="spellEnd"/>
-      <w:r>
+        <w:t>Text Transfer Protocol</w:t>
+      </w:r>
+    </w:p>
+    <w:p>
+      <w:pPr>
         <w:rPr>
           <w:i/>
         </w:rPr>
+      </w:pPr>
+      <w:r>
+        <w:t xml:space="preserve">HTTPS </w:t>
+      </w:r>
+      <w:r>
+        <w:t>–</w:t>
+      </w:r>
+      <w:r>
         <w:t xml:space="preserve"> </w:t>
       </w:r>
-      <w:proofErr w:type="spellStart"/>
       <w:r>
         <w:rPr>
           <w:i/>
         </w:rPr>
-        <w:t>Transfer</w:t>
-      </w:r>
-      <w:proofErr w:type="spellEnd"/>
+        <w:t>Hyper</w:t>
+      </w:r>
       <w:r>
         <w:rPr>
           <w:i/>
         </w:rPr>
         <w:t xml:space="preserve"> </w:t>
       </w:r>
-      <w:proofErr w:type="spellStart"/>
       <w:r>
         <w:rPr>
           <w:i/>
         </w:rPr>
-        <w:t>Protocol</w:t>
-      </w:r>
-      <w:proofErr w:type="spellEnd"/>
-    </w:p>
-    <w:p>
-      <w:pPr>
+        <w:t>Text Transfer Protocol Secure</w:t>
+      </w:r>
+    </w:p>
+    <w:p>
+      <w:r>
+        <w:t>IBGE – Instituto Brasileiro de Geografia e Estatística</w:t>
+      </w:r>
+    </w:p>
+    <w:p>
+      <w:r>
+        <w:t>IHC – Interação Humano-</w:t>
+      </w:r>
+      <w:r>
+        <w:t>Computador</w:t>
+      </w:r>
+    </w:p>
+    <w:p>
+      <w:r>
+        <w:t xml:space="preserve">JWT – </w:t>
+      </w:r>
+      <w:r>
         <w:rPr>
           <w:i/>
         </w:rPr>
-      </w:pPr>
-      <w:r>
-        <w:t xml:space="preserve">HTTPS </w:t>
+        <w:t>JSON Web Token</w:t>
+      </w:r>
+    </w:p>
+    <w:p>
+      <w:pPr>
+        <w:rPr>
+          <w:i/>
+        </w:rPr>
+      </w:pPr>
+      <w:r>
+        <w:t xml:space="preserve">MVC </w:t>
       </w:r>
       <w:r>
         <w:t>–</w:t>
@@ -2475,144 +2479,24 @@
       <w:r>
         <w:t xml:space="preserve"> </w:t>
       </w:r>
-      <w:proofErr w:type="spellStart"/>
       <w:r>
         <w:rPr>
           <w:i/>
         </w:rPr>
-        <w:t>Hyper</w:t>
-      </w:r>
-      <w:proofErr w:type="spellEnd"/>
+        <w:t>Model</w:t>
+      </w:r>
       <w:r>
         <w:rPr>
           <w:i/>
         </w:rPr>
-        <w:t xml:space="preserve"> </w:t>
-      </w:r>
-      <w:proofErr w:type="spellStart"/>
+        <w:t>-</w:t>
+      </w:r>
       <w:r>
         <w:rPr>
           <w:i/>
         </w:rPr>
-        <w:t>Text</w:t>
-      </w:r>
-      <w:proofErr w:type="spellEnd"/>
-      <w:r>
-        <w:rPr>
-          <w:i/>
-        </w:rPr>
-        <w:t xml:space="preserve"> </w:t>
-      </w:r>
-      <w:proofErr w:type="spellStart"/>
-      <w:r>
-        <w:rPr>
-          <w:i/>
-        </w:rPr>
-        <w:t>Transfer</w:t>
-      </w:r>
-      <w:proofErr w:type="spellEnd"/>
-      <w:r>
-        <w:rPr>
-          <w:i/>
-        </w:rPr>
-        <w:t xml:space="preserve"> </w:t>
-      </w:r>
-      <w:proofErr w:type="spellStart"/>
-      <w:r>
-        <w:rPr>
-          <w:i/>
-        </w:rPr>
-        <w:t>Protocol</w:t>
-      </w:r>
-      <w:proofErr w:type="spellEnd"/>
-      <w:r>
-        <w:rPr>
-          <w:i/>
-        </w:rPr>
-        <w:t xml:space="preserve"> </w:t>
-      </w:r>
-      <w:proofErr w:type="spellStart"/>
-      <w:r>
-        <w:rPr>
-          <w:i/>
-        </w:rPr>
-        <w:t>Secure</w:t>
-      </w:r>
-      <w:proofErr w:type="spellEnd"/>
-    </w:p>
-    <w:p>
-      <w:r>
-        <w:t>IBGE – Instituto Brasileiro de Geografia e Estatística</w:t>
-      </w:r>
-    </w:p>
-    <w:p>
-      <w:r>
-        <w:t>IHC – Interação Humano-</w:t>
-      </w:r>
-      <w:r>
-        <w:t>Computador</w:t>
-      </w:r>
-    </w:p>
-    <w:p>
-      <w:r>
-        <w:t xml:space="preserve">JWT – </w:t>
-      </w:r>
-      <w:r>
-        <w:rPr>
-          <w:i/>
-        </w:rPr>
-        <w:t>JSON Web Token</w:t>
-      </w:r>
-    </w:p>
-    <w:p>
-      <w:pPr>
-        <w:rPr>
-          <w:i/>
-        </w:rPr>
-      </w:pPr>
-      <w:r>
-        <w:t xml:space="preserve">MVC </w:t>
-      </w:r>
-      <w:r>
-        <w:t>–</w:t>
-      </w:r>
-      <w:r>
-        <w:t xml:space="preserve"> </w:t>
-      </w:r>
-      <w:r>
-        <w:rPr>
-          <w:i/>
-        </w:rPr>
-        <w:t>Model</w:t>
-      </w:r>
-      <w:r>
-        <w:rPr>
-          <w:i/>
-        </w:rPr>
-        <w:t>-</w:t>
-      </w:r>
-      <w:proofErr w:type="spellStart"/>
-      <w:r>
-        <w:rPr>
-          <w:i/>
-        </w:rPr>
-        <w:t>View</w:t>
-      </w:r>
-      <w:proofErr w:type="spellEnd"/>
-      <w:r>
-        <w:rPr>
-          <w:i/>
-        </w:rPr>
-        <w:t>-</w:t>
-      </w:r>
-      <w:proofErr w:type="spellStart"/>
-      <w:r>
-        <w:rPr>
-          <w:i/>
-        </w:rPr>
-        <w:t>Controller</w:t>
-      </w:r>
-      <w:proofErr w:type="spellEnd"/>
+        <w:t>View-Controller</w:t>
+      </w:r>
     </w:p>
     <w:p>
       <w:pPr>
@@ -2678,42 +2562,12 @@
       <w:r>
         <w:t xml:space="preserve">UML – </w:t>
       </w:r>
-      <w:proofErr w:type="spellStart"/>
       <w:r>
         <w:rPr>
           <w:i/>
         </w:rPr>
-        <w:t>Unified</w:t>
-      </w:r>
-      <w:proofErr w:type="spellEnd"/>
-      <w:r>
-        <w:rPr>
-          <w:i/>
-        </w:rPr>
-        <w:t xml:space="preserve"> </w:t>
-      </w:r>
-      <w:proofErr w:type="spellStart"/>
-      <w:r>
-        <w:rPr>
-          <w:i/>
-        </w:rPr>
-        <w:t>Modeling</w:t>
-      </w:r>
-      <w:proofErr w:type="spellEnd"/>
-      <w:r>
-        <w:rPr>
-          <w:i/>
-        </w:rPr>
-        <w:t xml:space="preserve"> </w:t>
-      </w:r>
-      <w:proofErr w:type="spellStart"/>
-      <w:r>
-        <w:rPr>
-          <w:i/>
-        </w:rPr>
-        <w:t>Language</w:t>
-      </w:r>
-      <w:proofErr w:type="spellEnd"/>
+        <w:t>Unified Modeling Language</w:t>
+      </w:r>
     </w:p>
     <w:p>
       <w:r>
@@ -7969,15 +7823,7 @@
         <w:pStyle w:val="NormalWeb"/>
       </w:pPr>
       <w:r>
-        <w:t>Os Bancos de Leite Humano (</w:t>
-      </w:r>
-      <w:proofErr w:type="spellStart"/>
-      <w:r>
-        <w:t>BLHs</w:t>
-      </w:r>
-      <w:proofErr w:type="spellEnd"/>
-      <w:r>
-        <w:t>) são instituições especializadas que têm como principal função coletar, processar, armazenar e distribuir leite humano doado por mulheres lactantes. Esse leite é destinado, principalmente, a recém-nascidos prematuros ou de baixo peso que, por algum motivo, não podem ser alimentados diretamente pelas próprias mães</w:t>
+        <w:t>Os Bancos de Leite Humano (BLHs) são instituições especializadas que têm como principal função coletar, processar, armazenar e distribuir leite humano doado por mulheres lactantes. Esse leite é destinado, principalmente, a recém-nascidos prematuros ou de baixo peso que, por algum motivo, não podem ser alimentados diretamente pelas próprias mães</w:t>
       </w:r>
       <w:r>
         <w:t xml:space="preserve"> (R</w:t>
@@ -7997,15 +7843,7 @@
         <w:t xml:space="preserve"> </w:t>
       </w:r>
       <w:r>
-        <w:t>O Brasil possui, em 2023, 233 Bancos de Leite Humano (</w:t>
-      </w:r>
-      <w:proofErr w:type="spellStart"/>
-      <w:r>
-        <w:t>BLHs</w:t>
-      </w:r>
-      <w:proofErr w:type="spellEnd"/>
-      <w:r>
-        <w:t>) e 240 postos de coleta, distribuídos por todos os estados e no Distrito Federal, integrando a rede rBLH-BR</w:t>
+        <w:t>O Brasil possui, em 2023, 233 Bancos de Leite Humano (BLHs) e 240 postos de coleta, distribuídos por todos os estados e no Distrito Federal, integrando a rede rBLH-BR</w:t>
       </w:r>
       <w:r>
         <w:t xml:space="preserve"> (Brasil, 2023)</w:t>
@@ -8439,27 +8277,14 @@
       <w:r>
         <w:t xml:space="preserve">FIGURA </w:t>
       </w:r>
-      <w:r>
-        <w:fldChar w:fldCharType="begin"/>
-      </w:r>
-      <w:r>
-        <w:instrText xml:space="preserve"> SEQ FIGURA \* ARABIC </w:instrText>
-      </w:r>
-      <w:r>
-        <w:fldChar w:fldCharType="separate"/>
-      </w:r>
-      <w:r>
-        <w:rPr>
-          <w:noProof/>
-        </w:rPr>
-        <w:t>1</w:t>
-      </w:r>
-      <w:r>
-        <w:rPr>
-          <w:noProof/>
-        </w:rPr>
-        <w:fldChar w:fldCharType="end"/>
-      </w:r>
+      <w:fldSimple w:instr=" SEQ FIGURA \* ARABIC ">
+        <w:r>
+          <w:rPr>
+            <w:noProof/>
+          </w:rPr>
+          <w:t>1</w:t>
+        </w:r>
+      </w:fldSimple>
       <w:r>
         <w:t xml:space="preserve"> – Aplicativo Doe Leite</w:t>
       </w:r>
@@ -8700,15 +8525,7 @@
         <w:t>É</w:t>
       </w:r>
       <w:r>
-        <w:t xml:space="preserve"> importante destacar o depoimento da enfermeira </w:t>
-      </w:r>
-      <w:proofErr w:type="spellStart"/>
-      <w:r>
-        <w:t>Jamila</w:t>
-      </w:r>
-      <w:proofErr w:type="spellEnd"/>
-      <w:r>
-        <w:t xml:space="preserve"> Leal, profissional </w:t>
+        <w:t xml:space="preserve"> importante destacar o depoimento da enfermeira Jamila Leal, profissional </w:t>
       </w:r>
       <w:r>
         <w:t>da HCSL</w:t>
@@ -10497,27 +10314,14 @@
       <w:r>
         <w:t xml:space="preserve">QUADRO </w:t>
       </w:r>
-      <w:r>
-        <w:fldChar w:fldCharType="begin"/>
-      </w:r>
-      <w:r>
-        <w:instrText xml:space="preserve"> SEQ QUADRO \* ARABIC </w:instrText>
-      </w:r>
-      <w:r>
-        <w:fldChar w:fldCharType="separate"/>
-      </w:r>
-      <w:r>
-        <w:rPr>
-          <w:noProof/>
-        </w:rPr>
-        <w:t>1</w:t>
-      </w:r>
-      <w:r>
-        <w:rPr>
-          <w:noProof/>
-        </w:rPr>
-        <w:fldChar w:fldCharType="end"/>
-      </w:r>
+      <w:fldSimple w:instr=" SEQ QUADRO \* ARABIC ">
+        <w:r>
+          <w:rPr>
+            <w:noProof/>
+          </w:rPr>
+          <w:t>1</w:t>
+        </w:r>
+      </w:fldSimple>
       <w:r>
         <w:t xml:space="preserve"> </w:t>
       </w:r>
@@ -10643,13 +10447,8 @@
           <w:numId w:val="3"/>
         </w:numPr>
       </w:pPr>
-      <w:proofErr w:type="spellStart"/>
-      <w:r>
-        <w:t>IntelliJ</w:t>
-      </w:r>
-      <w:proofErr w:type="spellEnd"/>
-      <w:r>
-        <w:t xml:space="preserve"> IDEA 2021.3.3</w:t>
+      <w:r>
+        <w:t>IntelliJ IDEA 2021.3.3</w:t>
       </w:r>
       <w:r>
         <w:t>;</w:t>
@@ -10675,13 +10474,8 @@
           <w:numId w:val="3"/>
         </w:numPr>
       </w:pPr>
-      <w:proofErr w:type="spellStart"/>
-      <w:r>
-        <w:t>PgAdmin</w:t>
-      </w:r>
-      <w:proofErr w:type="spellEnd"/>
-      <w:r>
-        <w:t xml:space="preserve"> 4 v</w:t>
+      <w:r>
+        <w:t>PgAdmin 4 v</w:t>
       </w:r>
       <w:r>
         <w:t>1.2</w:t>
@@ -10714,15 +10508,7 @@
         </w:numPr>
       </w:pPr>
       <w:r>
-        <w:t xml:space="preserve">Visual Studio </w:t>
-      </w:r>
-      <w:proofErr w:type="spellStart"/>
-      <w:r>
-        <w:t>Code</w:t>
-      </w:r>
-      <w:proofErr w:type="spellEnd"/>
-      <w:r>
-        <w:t xml:space="preserve"> 1.32.3;</w:t>
+        <w:t>Visual Studio Code 1.32.3;</w:t>
       </w:r>
     </w:p>
     <w:p>
@@ -10733,21 +10519,8 @@
           <w:numId w:val="3"/>
         </w:numPr>
       </w:pPr>
-      <w:proofErr w:type="spellStart"/>
-      <w:r>
-        <w:t>Ideas</w:t>
-      </w:r>
-      <w:proofErr w:type="spellEnd"/>
-      <w:r>
-        <w:t xml:space="preserve"> </w:t>
-      </w:r>
-      <w:proofErr w:type="spellStart"/>
-      <w:r>
-        <w:t>Modeler</w:t>
-      </w:r>
-      <w:proofErr w:type="spellEnd"/>
-      <w:r>
-        <w:t xml:space="preserve"> 11.96;</w:t>
+      <w:r>
+        <w:t>Ideas Modeler 11.96;</w:t>
       </w:r>
     </w:p>
     <w:p>
@@ -10758,13 +10531,8 @@
           <w:numId w:val="3"/>
         </w:numPr>
       </w:pPr>
-      <w:proofErr w:type="spellStart"/>
-      <w:r>
-        <w:t>Postman</w:t>
-      </w:r>
-      <w:proofErr w:type="spellEnd"/>
-      <w:r>
-        <w:t xml:space="preserve"> </w:t>
+      <w:r>
+        <w:t xml:space="preserve">Postman </w:t>
       </w:r>
       <w:r>
         <w:t>11</w:t>
@@ -10793,13 +10561,8 @@
           <w:numId w:val="3"/>
         </w:numPr>
       </w:pPr>
-      <w:proofErr w:type="spellStart"/>
-      <w:r>
-        <w:t>Git</w:t>
-      </w:r>
-      <w:proofErr w:type="spellEnd"/>
-      <w:r>
-        <w:t xml:space="preserve"> 2.</w:t>
+      <w:r>
+        <w:t>Git 2.</w:t>
       </w:r>
       <w:r>
         <w:t>49</w:t>
@@ -10816,13 +10579,8 @@
           <w:numId w:val="3"/>
         </w:numPr>
       </w:pPr>
-      <w:proofErr w:type="spellStart"/>
-      <w:r>
-        <w:t>Github</w:t>
-      </w:r>
-      <w:proofErr w:type="spellEnd"/>
-      <w:r>
-        <w:t>;</w:t>
+      <w:r>
+        <w:t>Github;</w:t>
       </w:r>
     </w:p>
     <w:p>
@@ -10860,13 +10618,8 @@
           <w:numId w:val="3"/>
         </w:numPr>
       </w:pPr>
-      <w:proofErr w:type="spellStart"/>
-      <w:r>
-        <w:t>Bootstrap</w:t>
-      </w:r>
-      <w:proofErr w:type="spellEnd"/>
-      <w:r>
-        <w:t>;</w:t>
+      <w:r>
+        <w:t>Bootstrap;</w:t>
       </w:r>
       <w:r>
         <w:t xml:space="preserve"> </w:t>
@@ -10884,15 +10637,7 @@
         </w:numPr>
       </w:pPr>
       <w:r>
-        <w:t xml:space="preserve">Google </w:t>
-      </w:r>
-      <w:proofErr w:type="spellStart"/>
-      <w:r>
-        <w:t>Forms</w:t>
-      </w:r>
-      <w:proofErr w:type="spellEnd"/>
-      <w:r>
-        <w:t>;</w:t>
+        <w:t>Google Forms;</w:t>
       </w:r>
     </w:p>
     <w:p>
@@ -10927,7 +10672,6 @@
           <w:numId w:val="3"/>
         </w:numPr>
       </w:pPr>
-      <w:proofErr w:type="spellStart"/>
       <w:r>
         <w:t>Java</w:t>
       </w:r>
@@ -10937,7 +10681,6 @@
       <w:r>
         <w:t>cript</w:t>
       </w:r>
-      <w:proofErr w:type="spellEnd"/>
       <w:r>
         <w:t xml:space="preserve"> </w:t>
       </w:r>
@@ -10956,7 +10699,6 @@
           <w:numId w:val="3"/>
         </w:numPr>
       </w:pPr>
-      <w:proofErr w:type="spellStart"/>
       <w:r>
         <w:t>C</w:t>
       </w:r>
@@ -10966,7 +10708,6 @@
       <w:r>
         <w:t>GPT</w:t>
       </w:r>
-      <w:proofErr w:type="spellEnd"/>
       <w:r>
         <w:t xml:space="preserve"> </w:t>
       </w:r>
@@ -10985,11 +10726,9 @@
           <w:numId w:val="3"/>
         </w:numPr>
       </w:pPr>
-      <w:proofErr w:type="spellStart"/>
       <w:r>
         <w:t>Copilot</w:t>
       </w:r>
-      <w:proofErr w:type="spellEnd"/>
       <w:r>
         <w:t xml:space="preserve"> </w:t>
       </w:r>
@@ -11100,11 +10839,9 @@
       <w:r>
         <w:t xml:space="preserve"> </w:t>
       </w:r>
-      <w:proofErr w:type="spellStart"/>
       <w:r>
         <w:t>Gbytes</w:t>
       </w:r>
-      <w:proofErr w:type="spellEnd"/>
       <w:r>
         <w:t xml:space="preserve">, </w:t>
       </w:r>
@@ -11112,13 +10849,8 @@
         <w:t>SSD</w:t>
       </w:r>
       <w:r>
-        <w:t xml:space="preserve"> de 1 </w:t>
-      </w:r>
-      <w:proofErr w:type="spellStart"/>
-      <w:r>
-        <w:t>Tbyte</w:t>
-      </w:r>
-      <w:proofErr w:type="spellEnd"/>
+        <w:t xml:space="preserve"> de 1 Tbyte</w:t>
+      </w:r>
       <w:r>
         <w:t xml:space="preserve"> Nvme</w:t>
       </w:r>
@@ -11178,15 +10910,7 @@
         <w:t>SSD</w:t>
       </w:r>
       <w:r>
-        <w:t xml:space="preserve"> de 256 </w:t>
-      </w:r>
-      <w:proofErr w:type="spellStart"/>
-      <w:r>
-        <w:t>Gbytes</w:t>
-      </w:r>
-      <w:proofErr w:type="spellEnd"/>
-      <w:r>
-        <w:t xml:space="preserve"> e processador</w:t>
+        <w:t xml:space="preserve"> de 256 Gbytes e processador</w:t>
       </w:r>
       <w:r>
         <w:t xml:space="preserve"> I</w:t>
@@ -11237,13 +10961,8 @@
         <w:t xml:space="preserve">, Android 12, com </w:t>
       </w:r>
       <w:r>
-        <w:t xml:space="preserve">6 GB de RAM e 128 </w:t>
-      </w:r>
-      <w:proofErr w:type="spellStart"/>
-      <w:r>
-        <w:t>Gbytes</w:t>
-      </w:r>
-      <w:proofErr w:type="spellEnd"/>
+        <w:t>6 GB de RAM e 128 Gbytes</w:t>
+      </w:r>
       <w:r>
         <w:t xml:space="preserve"> de armazenamento interno</w:t>
       </w:r>
@@ -11278,13 +10997,8 @@
         <w:t xml:space="preserve"> Xiaomi, com</w:t>
       </w:r>
       <w:r>
-        <w:t xml:space="preserve"> Android 11, 4 GB de RAM e 64 </w:t>
-      </w:r>
-      <w:proofErr w:type="spellStart"/>
-      <w:r>
-        <w:t>Gbytes</w:t>
-      </w:r>
-      <w:proofErr w:type="spellEnd"/>
+        <w:t xml:space="preserve"> Android 11, 4 GB de RAM e 64 Gbytes</w:t>
+      </w:r>
       <w:r>
         <w:t xml:space="preserve"> de armazenamento interno;</w:t>
       </w:r>
@@ -11310,23 +11024,7 @@
         <w:t xml:space="preserve"> </w:t>
       </w:r>
       <w:r>
-        <w:t xml:space="preserve">Acer, com RAM de 8 </w:t>
-      </w:r>
-      <w:proofErr w:type="spellStart"/>
-      <w:r>
-        <w:t>Gbytes</w:t>
-      </w:r>
-      <w:proofErr w:type="spellEnd"/>
-      <w:r>
-        <w:t xml:space="preserve">, SSD de 512 </w:t>
-      </w:r>
-      <w:proofErr w:type="spellStart"/>
-      <w:r>
-        <w:t>Gbytes</w:t>
-      </w:r>
-      <w:proofErr w:type="spellEnd"/>
-      <w:r>
-        <w:t xml:space="preserve"> e processador Intel i3 10ª </w:t>
+        <w:t xml:space="preserve">Acer, com RAM de 8 Gbytes, SSD de 512 Gbytes e processador Intel i3 10ª </w:t>
       </w:r>
       <w:r>
         <w:t>g</w:t>
@@ -11416,15 +11114,7 @@
         <w:t>s ao longo do desenvolvimento deste projeto é</w:t>
       </w:r>
       <w:r>
-        <w:t xml:space="preserve"> utilizado o sistema de controle de versão </w:t>
-      </w:r>
-      <w:proofErr w:type="spellStart"/>
-      <w:r>
-        <w:t>Git</w:t>
-      </w:r>
-      <w:proofErr w:type="spellEnd"/>
-      <w:r>
-        <w:t xml:space="preserve">, com </w:t>
+        <w:t xml:space="preserve"> utilizado o sistema de controle de versão Git, com </w:t>
       </w:r>
       <w:r>
         <w:t>o repositório</w:t>
@@ -11523,19 +11213,11 @@
       <w:r>
         <w:t xml:space="preserve"> </w:t>
       </w:r>
-      <w:proofErr w:type="spellStart"/>
       <w:r>
         <w:rPr>
           <w:i/>
         </w:rPr>
-        <w:t>commit</w:t>
-      </w:r>
-      <w:proofErr w:type="spellEnd"/>
-      <w:r>
-        <w:rPr>
-          <w:i/>
-        </w:rPr>
-        <w:t xml:space="preserve"> </w:t>
+        <w:t xml:space="preserve">commit </w:t>
       </w:r>
       <w:r>
         <w:t>é</w:t>
@@ -11626,27 +11308,14 @@
       <w:r>
         <w:t xml:space="preserve">FIGURA </w:t>
       </w:r>
-      <w:r>
-        <w:fldChar w:fldCharType="begin"/>
-      </w:r>
-      <w:r>
-        <w:instrText xml:space="preserve"> SEQ FIGURA \* ARABIC </w:instrText>
-      </w:r>
-      <w:r>
-        <w:fldChar w:fldCharType="separate"/>
-      </w:r>
-      <w:r>
-        <w:rPr>
-          <w:noProof/>
-        </w:rPr>
-        <w:t>2</w:t>
-      </w:r>
-      <w:r>
-        <w:rPr>
-          <w:noProof/>
-        </w:rPr>
-        <w:fldChar w:fldCharType="end"/>
-      </w:r>
+      <w:fldSimple w:instr=" SEQ FIGURA \* ARABIC ">
+        <w:r>
+          <w:rPr>
+            <w:noProof/>
+          </w:rPr>
+          <w:t>2</w:t>
+        </w:r>
+      </w:fldSimple>
       <w:r>
         <w:t xml:space="preserve"> – </w:t>
       </w:r>
@@ -11710,30 +11379,14 @@
       <w:r>
         <w:t xml:space="preserve">FIGURA </w:t>
       </w:r>
-      <w:r>
-        <w:fldChar w:fldCharType="begin"/>
-      </w:r>
-      <w:r>
-        <w:instrText xml:space="preserve"> SEQ Figura</w:instrText>
-      </w:r>
-      <w:r>
-        <w:instrText xml:space="preserve"> \* ARABIC </w:instrText>
-      </w:r>
-      <w:r>
-        <w:fldChar w:fldCharType="separate"/>
-      </w:r>
-      <w:r>
-        <w:rPr>
-          <w:noProof/>
-        </w:rPr>
-        <w:t>3</w:t>
-      </w:r>
-      <w:r>
-        <w:rPr>
-          <w:noProof/>
-        </w:rPr>
-        <w:fldChar w:fldCharType="end"/>
-      </w:r>
+      <w:fldSimple w:instr=" SEQ Figura \* ARABIC ">
+        <w:r>
+          <w:rPr>
+            <w:noProof/>
+          </w:rPr>
+          <w:t>3</w:t>
+        </w:r>
+      </w:fldSimple>
       <w:r>
         <w:t xml:space="preserve"> </w:t>
       </w:r>
@@ -11811,27 +11464,14 @@
       <w:r>
         <w:t xml:space="preserve">FIGURA </w:t>
       </w:r>
-      <w:r>
-        <w:fldChar w:fldCharType="begin"/>
-      </w:r>
-      <w:r>
-        <w:instrText xml:space="preserve"> SEQ FIGURA \* ARABIC </w:instrText>
-      </w:r>
-      <w:r>
-        <w:fldChar w:fldCharType="separate"/>
-      </w:r>
-      <w:r>
-        <w:rPr>
-          <w:noProof/>
-        </w:rPr>
-        <w:t>4</w:t>
-      </w:r>
-      <w:r>
-        <w:rPr>
-          <w:noProof/>
-        </w:rPr>
-        <w:fldChar w:fldCharType="end"/>
-      </w:r>
+      <w:fldSimple w:instr=" SEQ FIGURA \* ARABIC ">
+        <w:r>
+          <w:rPr>
+            <w:noProof/>
+          </w:rPr>
+          <w:t>4</w:t>
+        </w:r>
+      </w:fldSimple>
       <w:r>
         <w:t xml:space="preserve"> </w:t>
       </w:r>
@@ -11899,59 +11539,25 @@
       <w:r>
         <w:t xml:space="preserve">FIGURA </w:t>
       </w:r>
-      <w:r>
-        <w:fldChar w:fldCharType="begin"/>
-      </w:r>
-      <w:r>
-        <w:instrText xml:space="preserve"> SEQ FIGURA \* ARABIC </w:instrText>
-      </w:r>
-      <w:r>
-        <w:fldChar w:fldCharType="separate"/>
-      </w:r>
-      <w:r>
-        <w:rPr>
-          <w:noProof/>
-        </w:rPr>
-        <w:t>5</w:t>
-      </w:r>
-      <w:r>
-        <w:rPr>
-          <w:noProof/>
-        </w:rPr>
-        <w:fldChar w:fldCharType="end"/>
-      </w:r>
+      <w:fldSimple w:instr=" SEQ FIGURA \* ARABIC ">
+        <w:r>
+          <w:rPr>
+            <w:noProof/>
+          </w:rPr>
+          <w:t>5</w:t>
+        </w:r>
+      </w:fldSimple>
       <w:r>
         <w:t xml:space="preserve"> –</w:t>
       </w:r>
       <w:r>
-        <w:t xml:space="preserve"> Repositório do </w:t>
-      </w:r>
-      <w:proofErr w:type="spellStart"/>
-      <w:r>
-        <w:t>Github</w:t>
+        <w:t xml:space="preserve"> Repositório do Github</w:t>
       </w:r>
       <w:bookmarkEnd w:id="27"/>
-      <w:proofErr w:type="spellEnd"/>
-    </w:p>
-    <w:p>
-      <w:r>
-        <w:t xml:space="preserve">Atualmente os projetos estão sendo desenvolvidos em pastas locais e conforme há atualizações os projetos atuais são enviados para a </w:t>
-      </w:r>
-      <w:proofErr w:type="spellStart"/>
-      <w:r>
-        <w:t>main</w:t>
-      </w:r>
-      <w:proofErr w:type="spellEnd"/>
-      <w:r>
-        <w:t xml:space="preserve">. Para realizar testes o projeto é clonado novamente e realizado as alterações, caso tudo corra bem essa nova versão é enviada para a </w:t>
-      </w:r>
-      <w:proofErr w:type="spellStart"/>
-      <w:r>
-        <w:t>main</w:t>
-      </w:r>
-      <w:proofErr w:type="spellEnd"/>
-      <w:r>
-        <w:t>.</w:t>
+    </w:p>
+    <w:p>
+      <w:r>
+        <w:t>Atualmente os projetos estão sendo desenvolvidos em pastas locais e conforme há atualizações os projetos atuais são enviados para a main. Para realizar testes o projeto é clonado novamente e realizado as alterações, caso tudo corra bem essa nova versão é enviada para a main.</w:t>
       </w:r>
     </w:p>
     <w:p/>
@@ -13120,13 +12726,8 @@
       <w:r>
         <w:t xml:space="preserve"> </w:t>
       </w:r>
-      <w:proofErr w:type="spellStart"/>
-      <w:r>
-        <w:t>ponto</w:t>
-      </w:r>
-      <w:proofErr w:type="spellEnd"/>
-      <w:r>
-        <w:t xml:space="preserve"> de coleta/</w:t>
+      <w:r>
+        <w:t>ponto de coleta/</w:t>
       </w:r>
       <w:r>
         <w:t>banco de leite.</w:t>
@@ -13311,19 +12912,11 @@
       <w:r>
         <w:t xml:space="preserve">O sistema deverá manter um histórico das senhas utilizadas por cada usuário, armazenando o </w:t>
       </w:r>
-      <w:proofErr w:type="spellStart"/>
       <w:r>
         <w:rPr>
           <w:i/>
         </w:rPr>
-        <w:t>hash</w:t>
-      </w:r>
-      <w:proofErr w:type="spellEnd"/>
-      <w:r>
-        <w:rPr>
-          <w:i/>
-        </w:rPr>
-        <w:t xml:space="preserve"> </w:t>
+        <w:t xml:space="preserve">hash </w:t>
       </w:r>
       <w:r>
         <w:t>de cada senha junto à data de criação. Durante o processo de redefinição de senha, o sistema deverá verificar se a nova senha já foi utilizada anteriormente. Caso tenha sido, a redefinição será rejeitada, e o usuário deverá informar uma senha diferente. O número de senhas anteriores a serem armazenadas e verificadas poderá ser definido por configuração do sistema (ex.: últimas 3 senhas).</w:t>
@@ -13893,13 +13486,8 @@
       <w:r>
         <w:t xml:space="preserve"> e sua aceitação pelos usuários (</w:t>
       </w:r>
-      <w:proofErr w:type="spellStart"/>
-      <w:r>
-        <w:t>Sommerville</w:t>
-      </w:r>
-      <w:proofErr w:type="spellEnd"/>
-      <w:r>
-        <w:t>,</w:t>
+      <w:r>
+        <w:t>Sommerville,</w:t>
       </w:r>
       <w:r>
         <w:t xml:space="preserve"> </w:t>
@@ -14070,56 +13658,17 @@
         <w:t xml:space="preserve">O sistema deverá utilizar o protocolo seguro </w:t>
       </w:r>
       <w:r>
-        <w:t>(</w:t>
-      </w:r>
-      <w:proofErr w:type="spellStart"/>
-      <w:r>
-        <w:t>Hyper</w:t>
-      </w:r>
-      <w:proofErr w:type="spellEnd"/>
-      <w:r>
-        <w:t xml:space="preserve"> </w:t>
-      </w:r>
-      <w:proofErr w:type="spellStart"/>
-      <w:r>
-        <w:t>T</w:t>
-      </w:r>
-      <w:r>
-        <w:t>ext</w:t>
-      </w:r>
-      <w:proofErr w:type="spellEnd"/>
-      <w:r>
-        <w:t xml:space="preserve"> </w:t>
-      </w:r>
-      <w:proofErr w:type="spellStart"/>
-      <w:r>
-        <w:t>Transfer</w:t>
-      </w:r>
-      <w:proofErr w:type="spellEnd"/>
-      <w:r>
-        <w:t xml:space="preserve"> </w:t>
-      </w:r>
-      <w:proofErr w:type="spellStart"/>
-      <w:r>
-        <w:t>Protocol</w:t>
-      </w:r>
-      <w:proofErr w:type="spellEnd"/>
-      <w:r>
-        <w:t xml:space="preserve"> </w:t>
-      </w:r>
-      <w:proofErr w:type="spellStart"/>
-      <w:r>
-        <w:t>Secure</w:t>
-      </w:r>
-      <w:proofErr w:type="spellEnd"/>
-      <w:r>
-        <w:t xml:space="preserve"> (</w:t>
-      </w:r>
-      <w:proofErr w:type="spellStart"/>
-      <w:r>
-        <w:t>HTTPs</w:t>
-      </w:r>
-      <w:proofErr w:type="spellEnd"/>
+        <w:t>(Hyper</w:t>
+      </w:r>
+      <w:r>
+        <w:t xml:space="preserve"> T</w:t>
+      </w:r>
+      <w:r>
+        <w:t>ext Transfer Protocol</w:t>
+      </w:r>
+      <w:r>
+        <w:t xml:space="preserve"> Secure (HTTPs</w:t>
+      </w:r>
       <w:r>
         <w:t>)</w:t>
       </w:r>
@@ -14131,14 +13680,12 @@
       <w:r>
         <w:t xml:space="preserve">As senhas dos usuários deverão ser armazenadas de forma criptografada utilizando a técnica </w:t>
       </w:r>
-      <w:proofErr w:type="spellStart"/>
       <w:r>
         <w:rPr>
           <w:i/>
         </w:rPr>
         <w:t>bcrypt</w:t>
       </w:r>
-      <w:proofErr w:type="spellEnd"/>
       <w:r>
         <w:rPr>
           <w:i/>
@@ -14267,25 +13814,21 @@
       <w:r>
         <w:t>Para cumprir o item c), o sistema deverá manter um histórico das senhas anteriores com a data de criação, registrando de forma segura (</w:t>
       </w:r>
-      <w:proofErr w:type="spellStart"/>
       <w:r>
         <w:rPr>
           <w:i/>
         </w:rPr>
         <w:t>hash</w:t>
       </w:r>
-      <w:proofErr w:type="spellEnd"/>
       <w:r>
         <w:t xml:space="preserve"> com </w:t>
       </w:r>
-      <w:proofErr w:type="spellStart"/>
       <w:r>
         <w:rPr>
           <w:i/>
         </w:rPr>
         <w:t>bcrypt</w:t>
       </w:r>
-      <w:proofErr w:type="spellEnd"/>
       <w:r>
         <w:t>). Esse controle deve ser implementado conforme um requisito funcional específico.</w:t>
       </w:r>
@@ -14417,15 +13960,7 @@
         <w:t>Android,</w:t>
       </w:r>
       <w:r>
-        <w:t xml:space="preserve"> versão 8.0 (</w:t>
-      </w:r>
-      <w:proofErr w:type="spellStart"/>
-      <w:r>
-        <w:t>Oreo</w:t>
-      </w:r>
-      <w:proofErr w:type="spellEnd"/>
-      <w:r>
-        <w:t>) ou superior</w:t>
+        <w:t xml:space="preserve"> versão 8.0 (Oreo) ou superior</w:t>
       </w:r>
       <w:r>
         <w:t>.</w:t>
@@ -14500,14 +14035,12 @@
       <w:r>
         <w:t xml:space="preserve"> (Perguntas Frequentes), dicas contextuais (</w:t>
       </w:r>
-      <w:proofErr w:type="spellStart"/>
       <w:r>
         <w:rPr>
           <w:i/>
         </w:rPr>
         <w:t>tooltips</w:t>
       </w:r>
-      <w:proofErr w:type="spellEnd"/>
       <w:r>
         <w:t>)</w:t>
       </w:r>
@@ -14760,13 +14293,8 @@
         <w:t>Folhas de estilo para páginas HTML</w:t>
       </w:r>
       <w:r>
-        <w:t xml:space="preserve">: </w:t>
-      </w:r>
-      <w:proofErr w:type="spellStart"/>
-      <w:r>
-        <w:t>Bootstrap</w:t>
-      </w:r>
-      <w:proofErr w:type="spellEnd"/>
+        <w:t>: Bootstrap</w:t>
+      </w:r>
       <w:r>
         <w:t>;</w:t>
       </w:r>
@@ -14789,23 +14317,7 @@
         <w:t>mobile</w:t>
       </w:r>
       <w:r>
-        <w:t xml:space="preserve">: </w:t>
-      </w:r>
-      <w:proofErr w:type="spellStart"/>
-      <w:r>
-        <w:t>Flutter</w:t>
-      </w:r>
-      <w:proofErr w:type="spellEnd"/>
-      <w:r>
-        <w:t xml:space="preserve"> (com </w:t>
-      </w:r>
-      <w:proofErr w:type="spellStart"/>
-      <w:r>
-        <w:t>Dart</w:t>
-      </w:r>
-      <w:proofErr w:type="spellEnd"/>
-      <w:r>
-        <w:t>)</w:t>
+        <w:t>: Flutter (com Dart)</w:t>
       </w:r>
       <w:r>
         <w:t>.</w:t>
@@ -14846,78 +14358,44 @@
         <w:t>responsabilidades</w:t>
       </w:r>
       <w:r>
-        <w:t xml:space="preserve"> com os </w:t>
-      </w:r>
-      <w:proofErr w:type="spellStart"/>
-      <w:r>
-        <w:t>padroes</w:t>
-      </w:r>
-      <w:proofErr w:type="spellEnd"/>
+        <w:t xml:space="preserve"> com os padroes </w:t>
+      </w:r>
+      <w:r>
+        <w:rPr>
+          <w:i/>
+        </w:rPr>
+        <w:t>Model-View-Controller</w:t>
+      </w:r>
       <w:r>
         <w:t xml:space="preserve"> </w:t>
       </w:r>
       <w:r>
+        <w:t>(</w:t>
+      </w:r>
+      <w:r>
+        <w:t>MVC</w:t>
+      </w:r>
+      <w:r>
+        <w:t>)</w:t>
+      </w:r>
+      <w:r>
+        <w:t xml:space="preserve">, </w:t>
+      </w:r>
+      <w:r>
         <w:rPr>
           <w:i/>
         </w:rPr>
-        <w:t>Model-</w:t>
-      </w:r>
-      <w:proofErr w:type="spellStart"/>
+        <w:t>services</w:t>
+      </w:r>
+      <w:r>
+        <w:t xml:space="preserve"> e </w:t>
+      </w:r>
       <w:r>
         <w:rPr>
           <w:i/>
         </w:rPr>
-        <w:t>View</w:t>
-      </w:r>
-      <w:proofErr w:type="spellEnd"/>
-      <w:r>
-        <w:rPr>
-          <w:i/>
-        </w:rPr>
-        <w:t>-</w:t>
-      </w:r>
-      <w:proofErr w:type="spellStart"/>
-      <w:r>
-        <w:rPr>
-          <w:i/>
-        </w:rPr>
-        <w:t>Controller</w:t>
-      </w:r>
-      <w:proofErr w:type="spellEnd"/>
-      <w:r>
-        <w:t xml:space="preserve"> </w:t>
-      </w:r>
-      <w:r>
-        <w:t>(</w:t>
-      </w:r>
-      <w:r>
-        <w:t>MVC</w:t>
-      </w:r>
-      <w:r>
-        <w:t>)</w:t>
-      </w:r>
-      <w:r>
-        <w:t xml:space="preserve">, </w:t>
-      </w:r>
-      <w:proofErr w:type="spellStart"/>
-      <w:r>
-        <w:rPr>
-          <w:i/>
-        </w:rPr>
-        <w:t>services</w:t>
-      </w:r>
-      <w:proofErr w:type="spellEnd"/>
-      <w:r>
-        <w:t xml:space="preserve"> e </w:t>
-      </w:r>
-      <w:proofErr w:type="spellStart"/>
-      <w:r>
-        <w:rPr>
-          <w:i/>
-        </w:rPr>
         <w:t>components</w:t>
       </w:r>
-      <w:proofErr w:type="spellEnd"/>
       <w:r>
         <w:t>;</w:t>
       </w:r>
@@ -14952,27 +14430,17 @@
         <w:t>u</w:t>
       </w:r>
       <w:r>
-        <w:t xml:space="preserve">so de controle de versão do </w:t>
-      </w:r>
-      <w:proofErr w:type="spellStart"/>
-      <w:r>
-        <w:t>Git</w:t>
-      </w:r>
-      <w:proofErr w:type="spellEnd"/>
-      <w:r>
-        <w:t xml:space="preserve"> </w:t>
+        <w:t xml:space="preserve">so de controle de versão do Git </w:t>
       </w:r>
       <w:r>
         <w:t xml:space="preserve">com mensagens de </w:t>
       </w:r>
-      <w:proofErr w:type="spellStart"/>
       <w:r>
         <w:rPr>
           <w:i/>
         </w:rPr>
         <w:t>commit</w:t>
       </w:r>
-      <w:proofErr w:type="spellEnd"/>
       <w:r>
         <w:t xml:space="preserve"> padronizadas</w:t>
       </w:r>
@@ -15065,21 +14533,8 @@
       <w:r>
         <w:t xml:space="preserve">provedor </w:t>
       </w:r>
-      <w:proofErr w:type="spellStart"/>
-      <w:r>
-        <w:t>OpenStreetMap</w:t>
-      </w:r>
-      <w:proofErr w:type="spellEnd"/>
-      <w:r>
-        <w:t xml:space="preserve"> integrado por meio da biblioteca </w:t>
-      </w:r>
-      <w:proofErr w:type="spellStart"/>
-      <w:r>
-        <w:t>Leaflet</w:t>
-      </w:r>
-      <w:proofErr w:type="spellEnd"/>
-      <w:r>
-        <w:t>, adotado neste projeto por ser leve, de fácil implemen</w:t>
+      <w:r>
+        <w:t>OpenStreetMap integrado por meio da biblioteca Leaflet, adotado neste projeto por ser leve, de fácil implemen</w:t>
       </w:r>
       <w:r>
         <w:t>tação e não exigir chave de API;</w:t>
@@ -15102,11 +14557,9 @@
       <w:r>
         <w:t xml:space="preserve"> </w:t>
       </w:r>
-      <w:proofErr w:type="spellStart"/>
       <w:r>
         <w:t>Brevo</w:t>
       </w:r>
-      <w:proofErr w:type="spellEnd"/>
       <w:r>
         <w:t xml:space="preserve"> </w:t>
       </w:r>
@@ -15171,96 +14624,76 @@
         <w:rPr>
           <w:i/>
         </w:rPr>
-        <w:t>front-</w:t>
-      </w:r>
-      <w:proofErr w:type="spellStart"/>
+        <w:t xml:space="preserve">front-end e </w:t>
+      </w:r>
+      <w:r>
+        <w:t>SpringBo</w:t>
+      </w:r>
+      <w:r>
+        <w:t>ot</w:t>
+      </w:r>
       <w:r>
         <w:rPr>
           <w:i/>
         </w:rPr>
+        <w:t xml:space="preserve"> </w:t>
+      </w:r>
+      <w:r>
+        <w:t>para o</w:t>
+      </w:r>
+      <w:r>
+        <w:rPr>
+          <w:i/>
+        </w:rPr>
+        <w:t xml:space="preserve"> </w:t>
+      </w:r>
+      <w:r>
+        <w:rPr>
+          <w:i/>
+        </w:rPr>
+        <w:t>b</w:t>
+      </w:r>
+      <w:r>
+        <w:rPr>
+          <w:i/>
+        </w:rPr>
+        <w:t>ack</w:t>
+      </w:r>
+      <w:r>
+        <w:rPr>
+          <w:i/>
+        </w:rPr>
+        <w:t>-</w:t>
+      </w:r>
+      <w:r>
+        <w:rPr>
+          <w:i/>
+        </w:rPr>
         <w:t>end</w:t>
       </w:r>
-      <w:proofErr w:type="spellEnd"/>
       <w:r>
         <w:rPr>
           <w:i/>
         </w:rPr>
-        <w:t xml:space="preserve"> e </w:t>
-      </w:r>
-      <w:proofErr w:type="spellStart"/>
-      <w:r>
-        <w:t>SpringBo</w:t>
-      </w:r>
-      <w:r>
-        <w:t>ot</w:t>
-      </w:r>
-      <w:proofErr w:type="spellEnd"/>
+        <w:t xml:space="preserve"> </w:t>
+      </w:r>
+      <w:r>
+        <w:t xml:space="preserve">e </w:t>
+      </w:r>
+      <w:r>
+        <w:t>API.</w:t>
+      </w:r>
+    </w:p>
+    <w:p>
+      <w:r>
+        <w:t>O sistema deverá garantir a configuração segura dessas integrações, incluindo o uso de variáveis de ambiente para armazenar chaves, credenciais e rotas, evitando travar "</w:t>
+      </w:r>
       <w:r>
         <w:rPr>
           <w:i/>
         </w:rPr>
-        <w:t xml:space="preserve"> </w:t>
-      </w:r>
-      <w:r>
-        <w:t>para o</w:t>
-      </w:r>
-      <w:r>
-        <w:rPr>
-          <w:i/>
-        </w:rPr>
-        <w:t xml:space="preserve"> </w:t>
-      </w:r>
-      <w:proofErr w:type="spellStart"/>
-      <w:r>
-        <w:rPr>
-          <w:i/>
-        </w:rPr>
-        <w:t>b</w:t>
-      </w:r>
-      <w:r>
-        <w:rPr>
-          <w:i/>
-        </w:rPr>
-        <w:t>ack</w:t>
-      </w:r>
-      <w:r>
-        <w:rPr>
-          <w:i/>
-        </w:rPr>
-        <w:t>-</w:t>
-      </w:r>
-      <w:r>
-        <w:rPr>
-          <w:i/>
-        </w:rPr>
-        <w:t>end</w:t>
-      </w:r>
-      <w:proofErr w:type="spellEnd"/>
-      <w:r>
-        <w:rPr>
-          <w:i/>
-        </w:rPr>
-        <w:t xml:space="preserve"> </w:t>
-      </w:r>
-      <w:r>
-        <w:t xml:space="preserve">e </w:t>
-      </w:r>
-      <w:r>
-        <w:t>API.</w:t>
-      </w:r>
-    </w:p>
-    <w:p>
-      <w:r>
-        <w:t>O sistema deverá garantir a configuração segura dessas integrações, incluindo o uso de variáveis de ambiente para armazenar chaves, credenciais e rotas, evitando travar "</w:t>
-      </w:r>
-      <w:proofErr w:type="spellStart"/>
-      <w:r>
-        <w:rPr>
-          <w:i/>
-        </w:rPr>
         <w:t>localhost</w:t>
       </w:r>
-      <w:proofErr w:type="spellEnd"/>
       <w:r>
         <w:t>" no código-fonte para facilitar a implantação posterior.</w:t>
       </w:r>
@@ -15583,15 +15016,7 @@
         <w:t>O modelo de casos de uso consiste no diagrama de casos de uso, que ilustra as diferentes ações que os usuários podem realizar no sistema, e na descrição dos fluxos de eventos, que detalha os passos envolvidos em cada caso de uso</w:t>
       </w:r>
       <w:r>
-        <w:t xml:space="preserve"> (</w:t>
-      </w:r>
-      <w:proofErr w:type="spellStart"/>
-      <w:r>
-        <w:t>Sommerville</w:t>
-      </w:r>
-      <w:proofErr w:type="spellEnd"/>
-      <w:r>
-        <w:t xml:space="preserve">, </w:t>
+        <w:t xml:space="preserve"> (Sommerville, </w:t>
       </w:r>
       <w:r>
         <w:t>2019</w:t>
@@ -15627,21 +15052,7 @@
         <w:rPr>
           <w:highlight w:val="yellow"/>
         </w:rPr>
-        <w:t>Acertar as subpastas, com a numeração correta (veja no modelo de documento original). O arquivo “Visão de dados” deve ser nomeado para “</w:t>
-      </w:r>
-      <w:proofErr w:type="spellStart"/>
-      <w:r>
-        <w:rPr>
-          <w:highlight w:val="yellow"/>
-        </w:rPr>
-        <w:t>VisãoFuncional_FluxosdeEventos</w:t>
-      </w:r>
-      <w:proofErr w:type="spellEnd"/>
-      <w:r>
-        <w:rPr>
-          <w:highlight w:val="yellow"/>
-        </w:rPr>
-        <w:t>”.</w:t>
+        <w:t>Acertar as subpastas, com a numeração correta (veja no modelo de documento original). O arquivo “Visão de dados” deve ser nomeado para “VisãoFuncional_FluxosdeEventos”.</w:t>
       </w:r>
       <w:r>
         <w:t xml:space="preserve"> </w:t>
@@ -16292,45 +15703,15 @@
       <w:r>
         <w:t xml:space="preserve"> </w:t>
       </w:r>
-      <w:proofErr w:type="spellStart"/>
       <w:r>
         <w:rPr>
           <w:i/>
         </w:rPr>
-        <w:t>Unified</w:t>
-      </w:r>
-      <w:proofErr w:type="spellEnd"/>
-      <w:r>
-        <w:rPr>
-          <w:i/>
-        </w:rPr>
-        <w:t xml:space="preserve"> </w:t>
-      </w:r>
-      <w:proofErr w:type="spellStart"/>
-      <w:r>
-        <w:rPr>
-          <w:i/>
-        </w:rPr>
-        <w:t>Modeling</w:t>
-      </w:r>
-      <w:proofErr w:type="spellEnd"/>
-      <w:r>
-        <w:rPr>
-          <w:i/>
-        </w:rPr>
-        <w:t xml:space="preserve"> </w:t>
-      </w:r>
-      <w:proofErr w:type="spellStart"/>
-      <w:r>
-        <w:rPr>
-          <w:i/>
-        </w:rPr>
-        <w:t>Languag</w:t>
+        <w:t>Unified Modeling Languag</w:t>
       </w:r>
       <w:r>
         <w:t>e</w:t>
       </w:r>
-      <w:proofErr w:type="spellEnd"/>
       <w:r>
         <w:t xml:space="preserve"> </w:t>
       </w:r>
@@ -16404,92 +15785,58 @@
         <w:rPr>
           <w:i/>
         </w:rPr>
-        <w:t>front-</w:t>
-      </w:r>
-      <w:proofErr w:type="spellStart"/>
+        <w:t>front-end</w:t>
+      </w:r>
+      <w:r>
+        <w:t xml:space="preserve"> quanto da camada de</w:t>
+      </w:r>
+      <w:r>
+        <w:t xml:space="preserve"> </w:t>
+      </w:r>
       <w:r>
         <w:rPr>
           <w:i/>
         </w:rPr>
-        <w:t>end</w:t>
-      </w:r>
-      <w:proofErr w:type="spellEnd"/>
-      <w:r>
-        <w:t xml:space="preserve"> quanto da camada de</w:t>
-      </w:r>
-      <w:r>
-        <w:t xml:space="preserve"> </w:t>
-      </w:r>
-      <w:proofErr w:type="spellStart"/>
+        <w:t>back-end</w:t>
+      </w:r>
+      <w:r>
+        <w:t>. O objetivo do diagrama é ilustrar como o sistema foi modularizado em pacotes, evidenciando a estrutura de alto nível e os relacionamentos entre os agrupamentos de funcionalidades.</w:t>
+      </w:r>
+    </w:p>
+    <w:p>
+      <w:r>
+        <w:t xml:space="preserve">No </w:t>
+      </w:r>
       <w:r>
         <w:rPr>
           <w:i/>
         </w:rPr>
-        <w:t>back</w:t>
-      </w:r>
-      <w:proofErr w:type="spellEnd"/>
+        <w:t>front-end</w:t>
+      </w:r>
+      <w:r>
+        <w:t xml:space="preserve">, os pacotes </w:t>
+      </w:r>
+      <w:r>
+        <w:t>estão</w:t>
+      </w:r>
+      <w:r>
+        <w:t xml:space="preserve"> organizados segundo as responsabilidades da aplicação cliente: segurança, interface de usuário e comunicação com o </w:t>
+      </w:r>
       <w:r>
         <w:rPr>
           <w:i/>
         </w:rPr>
-        <w:t>-end</w:t>
-      </w:r>
-      <w:r>
-        <w:t>. O objetivo do diagrama é ilustrar como o sistema foi modularizado em pacotes, evidenciando a estrutura de alto nível e os relacionamentos entre os agrupamentos de funcionalidades.</w:t>
-      </w:r>
-    </w:p>
-    <w:p>
-      <w:r>
-        <w:t xml:space="preserve">No </w:t>
+        <w:t>back-end</w:t>
+      </w:r>
+      <w:r>
+        <w:t xml:space="preserve">. Já no </w:t>
       </w:r>
       <w:r>
         <w:rPr>
           <w:i/>
         </w:rPr>
-        <w:t>front-</w:t>
-      </w:r>
-      <w:proofErr w:type="spellStart"/>
-      <w:r>
-        <w:rPr>
-          <w:i/>
-        </w:rPr>
-        <w:t>end</w:t>
-      </w:r>
-      <w:proofErr w:type="spellEnd"/>
-      <w:r>
-        <w:t xml:space="preserve">, os pacotes </w:t>
-      </w:r>
-      <w:r>
-        <w:t>estão</w:t>
-      </w:r>
-      <w:r>
-        <w:t xml:space="preserve"> organizados segundo as responsabilidades da aplicação cliente: segurança, interface de usuário e comunicação com o </w:t>
-      </w:r>
-      <w:proofErr w:type="spellStart"/>
-      <w:r>
-        <w:rPr>
-          <w:i/>
-        </w:rPr>
-        <w:t>back</w:t>
-      </w:r>
-      <w:proofErr w:type="spellEnd"/>
-      <w:r>
-        <w:rPr>
-          <w:i/>
-        </w:rPr>
-        <w:t>-end</w:t>
-      </w:r>
-      <w:r>
-        <w:t xml:space="preserve">. Já no </w:t>
-      </w:r>
-      <w:proofErr w:type="spellStart"/>
-      <w:r>
-        <w:rPr>
-          <w:i/>
-        </w:rPr>
         <w:t>back-end</w:t>
       </w:r>
-      <w:proofErr w:type="spellEnd"/>
       <w:r>
         <w:t>, os pacotes seguem uma separação por responsabilidades de controle, roteamento, lógica de negócio e persistência de dados.</w:t>
       </w:r>
@@ -16529,241 +15876,210 @@
         <w:rPr>
           <w:i/>
         </w:rPr>
-        <w:t>front-</w:t>
-      </w:r>
-      <w:proofErr w:type="spellStart"/>
+        <w:t>front-end,</w:t>
+      </w:r>
+      <w:r>
+        <w:t xml:space="preserve"> o código-fonte está estruturado em pacotes, </w:t>
+      </w:r>
+      <w:r>
+        <w:t xml:space="preserve">conforme </w:t>
+      </w:r>
+      <w:r>
+        <w:t xml:space="preserve">as seguintes </w:t>
+      </w:r>
+      <w:r>
+        <w:t>suas responsabilidades funcionais:</w:t>
+      </w:r>
+    </w:p>
+    <w:p>
+      <w:r>
+        <w:t>P</w:t>
+      </w:r>
+      <w:r>
+        <w:t>acote</w:t>
+      </w:r>
+      <w:r>
+        <w:t xml:space="preserve"> </w:t>
+      </w:r>
       <w:r>
         <w:rPr>
           <w:i/>
         </w:rPr>
-        <w:t>end</w:t>
-      </w:r>
-      <w:proofErr w:type="spellEnd"/>
+        <w:t>guards</w:t>
+      </w:r>
+    </w:p>
+    <w:p>
+      <w:r>
+        <w:t xml:space="preserve">Contém mecanismos de proteção de rotas, como o </w:t>
+      </w:r>
       <w:r>
         <w:rPr>
           <w:i/>
         </w:rPr>
-        <w:t>,</w:t>
-      </w:r>
-      <w:r>
-        <w:t xml:space="preserve"> o código-fonte está estruturado em pacotes, </w:t>
-      </w:r>
-      <w:r>
-        <w:t xml:space="preserve">conforme </w:t>
-      </w:r>
-      <w:r>
-        <w:t xml:space="preserve">as seguintes </w:t>
-      </w:r>
-      <w:r>
-        <w:t>suas responsabilidades funcionais:</w:t>
-      </w:r>
-    </w:p>
-    <w:p>
-      <w:r>
-        <w:t>P</w:t>
-      </w:r>
-      <w:r>
-        <w:t>acote</w:t>
-      </w:r>
-      <w:r>
-        <w:t xml:space="preserve"> </w:t>
-      </w:r>
-      <w:proofErr w:type="spellStart"/>
+        <w:t>AuthGuard</w:t>
+      </w:r>
+      <w:r>
+        <w:t>, que restringe o acesso a determinadas páginas apenas para usuários autenticados. Segue o padrão de segurança da aplicação.</w:t>
+      </w:r>
+    </w:p>
+    <w:p>
+      <w:r>
+        <w:t xml:space="preserve">Pacote </w:t>
+      </w:r>
       <w:r>
         <w:rPr>
           <w:i/>
         </w:rPr>
-        <w:t>guards</w:t>
-      </w:r>
-      <w:proofErr w:type="spellEnd"/>
-    </w:p>
-    <w:p>
-      <w:r>
-        <w:t xml:space="preserve">Contém mecanismos de proteção de rotas, como o </w:t>
-      </w:r>
-      <w:proofErr w:type="spellStart"/>
+        <w:t>pages</w:t>
+      </w:r>
+    </w:p>
+    <w:p>
+      <w:r>
+        <w:t>Engloba todas as telas (componentes de interf</w:t>
+      </w:r>
+      <w:r>
+        <w:t>ace) da aplicação. Cada subpacote</w:t>
+      </w:r>
+      <w:r>
+        <w:t xml:space="preserve"> representa uma funcionalidade ou módulo visual, como:</w:t>
+      </w:r>
+    </w:p>
+    <w:p>
+      <w:r>
+        <w:t xml:space="preserve">agendamento: </w:t>
+      </w:r>
+      <w:r>
+        <w:t>página para</w:t>
+      </w:r>
+      <w:r>
+        <w:t xml:space="preserve"> agendamento da coleta de leite.</w:t>
+      </w:r>
+    </w:p>
+    <w:p>
+      <w:r>
+        <w:t>b</w:t>
+      </w:r>
+      <w:r>
+        <w:t>anco-</w:t>
+      </w:r>
+      <w:r>
+        <w:t>próximo</w:t>
+      </w:r>
+      <w:r>
+        <w:t>: página que e</w:t>
+      </w:r>
+      <w:r>
+        <w:t xml:space="preserve">xibe </w:t>
+      </w:r>
+      <w:r>
+        <w:t xml:space="preserve">postos de coleta e </w:t>
+      </w:r>
+      <w:r>
+        <w:t>bancos de leite próximos, utilizando geolocalização.</w:t>
+      </w:r>
+    </w:p>
+    <w:p>
       <w:r>
         <w:rPr>
           <w:i/>
         </w:rPr>
-        <w:t>AuthGuard</w:t>
-      </w:r>
-      <w:proofErr w:type="spellEnd"/>
-      <w:r>
-        <w:t>, que restringe o acesso a determinadas páginas apenas para usuários autenticados. Segue o padrão de segurança da aplicação.</w:t>
+        <w:t>login</w:t>
+      </w:r>
+      <w:r>
+        <w:t>:</w:t>
+      </w:r>
+      <w:r>
+        <w:t xml:space="preserve"> página</w:t>
+      </w:r>
+      <w:r>
+        <w:t xml:space="preserve"> de autenticação do usuário.</w:t>
+      </w:r>
+    </w:p>
+    <w:p>
+      <w:r>
+        <w:rPr>
+          <w:i/>
+        </w:rPr>
+        <w:t>r</w:t>
+      </w:r>
+      <w:r>
+        <w:rPr>
+          <w:i/>
+        </w:rPr>
+        <w:t>egister</w:t>
+      </w:r>
+      <w:r>
+        <w:t>: página de cadastro;</w:t>
+      </w:r>
+    </w:p>
+    <w:p>
+      <w:r>
+        <w:t xml:space="preserve">painel: </w:t>
+      </w:r>
+      <w:r>
+        <w:t>página p</w:t>
+      </w:r>
+      <w:r>
+        <w:t xml:space="preserve">ainel principal após </w:t>
+      </w:r>
+      <w:r>
+        <w:rPr>
+          <w:i/>
+        </w:rPr>
+        <w:t xml:space="preserve">login </w:t>
+      </w:r>
+      <w:r>
+        <w:t>(</w:t>
+      </w:r>
+      <w:r>
+        <w:rPr>
+          <w:i/>
+        </w:rPr>
+        <w:t>home</w:t>
+      </w:r>
+      <w:r>
+        <w:t>).</w:t>
+      </w:r>
+    </w:p>
+    <w:p>
+      <w:r>
+        <w:rPr>
+          <w:i/>
+        </w:rPr>
+        <w:t>map</w:t>
+      </w:r>
+      <w:r>
+        <w:t xml:space="preserve">: </w:t>
+      </w:r>
+      <w:r>
+        <w:t>fornece</w:t>
+      </w:r>
+      <w:r>
+        <w:t xml:space="preserve"> um mapa interativo com os </w:t>
+      </w:r>
+      <w:r>
+        <w:t xml:space="preserve">pontos de coleta e </w:t>
+      </w:r>
+      <w:r>
+        <w:t>bancos de leite.</w:t>
       </w:r>
     </w:p>
     <w:p>
       <w:r>
         <w:t xml:space="preserve">Pacote </w:t>
       </w:r>
-      <w:proofErr w:type="spellStart"/>
       <w:r>
         <w:rPr>
           <w:i/>
         </w:rPr>
-        <w:t>pages</w:t>
-      </w:r>
-      <w:proofErr w:type="spellEnd"/>
-    </w:p>
-    <w:p>
-      <w:r>
-        <w:t>Engloba todas as telas (componentes de interf</w:t>
-      </w:r>
-      <w:r>
-        <w:t xml:space="preserve">ace) da aplicação. Cada </w:t>
-      </w:r>
-      <w:proofErr w:type="spellStart"/>
-      <w:r>
-        <w:t>subpacote</w:t>
-      </w:r>
-      <w:proofErr w:type="spellEnd"/>
-      <w:r>
-        <w:t xml:space="preserve"> representa uma funcionalidade ou módulo visual, como:</w:t>
-      </w:r>
-    </w:p>
-    <w:p>
-      <w:r>
-        <w:t xml:space="preserve">agendamento: </w:t>
-      </w:r>
-      <w:r>
-        <w:t>página para</w:t>
-      </w:r>
-      <w:r>
-        <w:t xml:space="preserve"> agendamento da coleta de leite.</w:t>
-      </w:r>
-    </w:p>
-    <w:p>
-      <w:r>
-        <w:t>b</w:t>
-      </w:r>
-      <w:r>
-        <w:t>anco-</w:t>
-      </w:r>
-      <w:r>
-        <w:t>próximo</w:t>
-      </w:r>
-      <w:r>
-        <w:t>: página que e</w:t>
-      </w:r>
-      <w:r>
-        <w:t xml:space="preserve">xibe </w:t>
-      </w:r>
-      <w:r>
-        <w:t xml:space="preserve">postos de coleta e </w:t>
-      </w:r>
-      <w:r>
-        <w:t>bancos de leite próximos, utilizando geolocalização.</w:t>
-      </w:r>
-    </w:p>
-    <w:p>
+        <w:t>s</w:t>
+      </w:r>
       <w:r>
         <w:rPr>
           <w:i/>
         </w:rPr>
-        <w:t>login</w:t>
-      </w:r>
-      <w:r>
-        <w:t>:</w:t>
-      </w:r>
-      <w:r>
-        <w:t xml:space="preserve"> página</w:t>
-      </w:r>
-      <w:r>
-        <w:t xml:space="preserve"> de autenticação do usuário.</w:t>
-      </w:r>
-    </w:p>
-    <w:p>
-      <w:proofErr w:type="spellStart"/>
-      <w:r>
-        <w:rPr>
-          <w:i/>
-        </w:rPr>
-        <w:t>r</w:t>
-      </w:r>
-      <w:r>
-        <w:rPr>
-          <w:i/>
-        </w:rPr>
-        <w:t>egister</w:t>
-      </w:r>
-      <w:proofErr w:type="spellEnd"/>
-      <w:r>
-        <w:t>: página de cadastro;</w:t>
-      </w:r>
-    </w:p>
-    <w:p>
-      <w:r>
-        <w:t xml:space="preserve">painel: </w:t>
-      </w:r>
-      <w:r>
-        <w:t>página p</w:t>
-      </w:r>
-      <w:r>
-        <w:t xml:space="preserve">ainel principal após </w:t>
-      </w:r>
-      <w:r>
-        <w:rPr>
-          <w:i/>
-        </w:rPr>
-        <w:t xml:space="preserve">login </w:t>
-      </w:r>
-      <w:r>
-        <w:t>(</w:t>
-      </w:r>
-      <w:r>
-        <w:rPr>
-          <w:i/>
-        </w:rPr>
-        <w:t>home</w:t>
-      </w:r>
-      <w:r>
-        <w:t>).</w:t>
-      </w:r>
-    </w:p>
-    <w:p>
-      <w:proofErr w:type="spellStart"/>
-      <w:r>
-        <w:rPr>
-          <w:i/>
-        </w:rPr>
-        <w:t>map</w:t>
-      </w:r>
-      <w:proofErr w:type="spellEnd"/>
-      <w:r>
-        <w:t xml:space="preserve">: </w:t>
-      </w:r>
-      <w:r>
-        <w:t>fornece</w:t>
-      </w:r>
-      <w:r>
-        <w:t xml:space="preserve"> um mapa interativo com os </w:t>
-      </w:r>
-      <w:r>
-        <w:t xml:space="preserve">pontos de coleta e </w:t>
-      </w:r>
-      <w:r>
-        <w:t>bancos de leite.</w:t>
-      </w:r>
-    </w:p>
-    <w:p>
-      <w:r>
-        <w:t xml:space="preserve">Pacote </w:t>
-      </w:r>
-      <w:proofErr w:type="spellStart"/>
-      <w:r>
-        <w:rPr>
-          <w:i/>
-        </w:rPr>
-        <w:t>s</w:t>
-      </w:r>
-      <w:r>
-        <w:rPr>
-          <w:i/>
-        </w:rPr>
         <w:t>ervices</w:t>
       </w:r>
-      <w:proofErr w:type="spellEnd"/>
     </w:p>
     <w:p>
       <w:r>
@@ -16773,25 +16089,21 @@
       <w:r>
         <w:t xml:space="preserve"> por conter os serviços que fazem a comunicação com o </w:t>
       </w:r>
-      <w:proofErr w:type="spellStart"/>
       <w:r>
         <w:rPr>
           <w:i/>
         </w:rPr>
         <w:t>back-end</w:t>
       </w:r>
-      <w:proofErr w:type="spellEnd"/>
       <w:r>
         <w:t xml:space="preserve"> via </w:t>
       </w:r>
-      <w:proofErr w:type="spellStart"/>
       <w:r>
         <w:t>HTTP</w:t>
       </w:r>
       <w:r>
         <w:t>s</w:t>
       </w:r>
-      <w:proofErr w:type="spellEnd"/>
       <w:r>
         <w:t>.</w:t>
       </w:r>
@@ -16823,14 +16135,12 @@
       <w:r>
         <w:t xml:space="preserve">No </w:t>
       </w:r>
-      <w:proofErr w:type="spellStart"/>
       <w:r>
         <w:rPr>
           <w:i/>
         </w:rPr>
         <w:t>back-end</w:t>
       </w:r>
-      <w:proofErr w:type="spellEnd"/>
       <w:r>
         <w:t>, os pacotes estão</w:t>
       </w:r>
@@ -16847,90 +16157,130 @@
         <w:rPr>
           <w:i/>
         </w:rPr>
-        <w:t>odel-</w:t>
-      </w:r>
-      <w:proofErr w:type="spellStart"/>
+        <w:t>odel-View-Controller</w:t>
+      </w:r>
+      <w:r>
+        <w:t xml:space="preserve"> (</w:t>
+      </w:r>
+      <w:r>
+        <w:t>MVC</w:t>
+      </w:r>
+      <w:r>
+        <w:t xml:space="preserve">), respeitando os princípios </w:t>
+      </w:r>
+      <w:r>
+        <w:t>de responsabilidade única.</w:t>
+      </w:r>
+    </w:p>
+    <w:p>
+      <w:r>
+        <w:t xml:space="preserve">Pacote </w:t>
+      </w:r>
       <w:r>
         <w:rPr>
           <w:i/>
         </w:rPr>
-        <w:t>View</w:t>
-      </w:r>
-      <w:proofErr w:type="spellEnd"/>
+        <w:t>c</w:t>
+      </w:r>
       <w:r>
         <w:rPr>
           <w:i/>
         </w:rPr>
-        <w:t>-</w:t>
-      </w:r>
-      <w:proofErr w:type="spellStart"/>
+        <w:t>ontrollers</w:t>
+      </w:r>
+    </w:p>
+    <w:p>
+      <w:r>
+        <w:t>Contém</w:t>
+      </w:r>
+      <w:r>
+        <w:t xml:space="preserve"> os códigos</w:t>
+      </w:r>
+      <w:r>
+        <w:t xml:space="preserve"> responsáveis por controlar o fluxo das requisições e respostas. Cada </w:t>
+      </w:r>
       <w:r>
         <w:rPr>
           <w:i/>
         </w:rPr>
-        <w:t>Controller</w:t>
-      </w:r>
-      <w:proofErr w:type="spellEnd"/>
-      <w:r>
-        <w:t xml:space="preserve"> (</w:t>
-      </w:r>
-      <w:r>
-        <w:t>MVC</w:t>
-      </w:r>
-      <w:r>
-        <w:t xml:space="preserve">), respeitando os princípios </w:t>
-      </w:r>
-      <w:r>
-        <w:t>de responsabilidade única.</w:t>
+        <w:t>controller</w:t>
+      </w:r>
+      <w:r>
+        <w:t xml:space="preserve"> lida com um recurso da aplicação (ex: usuário, agendamento).</w:t>
       </w:r>
     </w:p>
     <w:p>
       <w:r>
         <w:t xml:space="preserve">Pacote </w:t>
       </w:r>
-      <w:proofErr w:type="spellStart"/>
       <w:r>
         <w:rPr>
           <w:i/>
         </w:rPr>
-        <w:t>c</w:t>
+        <w:t>middlewares</w:t>
+      </w:r>
+    </w:p>
+    <w:p>
+      <w:r>
+        <w:t>Contém</w:t>
+      </w:r>
+      <w:r>
+        <w:t xml:space="preserve"> funções intermediárias que interceptam requisições, como autenticação de </w:t>
+      </w:r>
+      <w:r>
+        <w:t>JWT</w:t>
+      </w:r>
+      <w:r>
+        <w:t xml:space="preserve"> e validações. São utilizadas pelos roteadores antes de acionar os </w:t>
       </w:r>
       <w:r>
         <w:rPr>
           <w:i/>
         </w:rPr>
-        <w:t>ontrollers</w:t>
-      </w:r>
-      <w:proofErr w:type="spellEnd"/>
-    </w:p>
-    <w:p>
-      <w:r>
-        <w:t>Contém</w:t>
-      </w:r>
-      <w:r>
-        <w:t xml:space="preserve"> os códigos</w:t>
-      </w:r>
-      <w:r>
-        <w:t xml:space="preserve"> responsáveis por controlar o fluxo das requisições e respostas. Cada </w:t>
-      </w:r>
-      <w:proofErr w:type="spellStart"/>
+        <w:t>controllers</w:t>
+      </w:r>
+      <w:r>
+        <w:t>.</w:t>
+      </w:r>
+    </w:p>
+    <w:p>
+      <w:r>
+        <w:t xml:space="preserve">Pacote </w:t>
+      </w:r>
       <w:r>
         <w:rPr>
           <w:i/>
         </w:rPr>
-        <w:t>controller</w:t>
-      </w:r>
-      <w:proofErr w:type="spellEnd"/>
-      <w:r>
-        <w:t xml:space="preserve"> lida com um recurso da aplicação (</w:t>
-      </w:r>
-      <w:proofErr w:type="spellStart"/>
-      <w:r>
-        <w:t>ex</w:t>
-      </w:r>
-      <w:proofErr w:type="spellEnd"/>
-      <w:r>
-        <w:t>: usuário, agendamento).</w:t>
+        <w:t>models</w:t>
+      </w:r>
+    </w:p>
+    <w:p>
+      <w:r>
+        <w:t>d</w:t>
+      </w:r>
+      <w:r>
+        <w:t xml:space="preserve">efine os esquemas de dados e modelos utilizados na aplicação, geralmente com Sequelize, </w:t>
+      </w:r>
+      <w:r>
+        <w:t>Mongoose</w:t>
+      </w:r>
+      <w:r>
+        <w:t xml:space="preserve"> </w:t>
+      </w:r>
+      <w:r>
+        <w:t>(</w:t>
+      </w:r>
+      <w:r>
+        <w:t>biblioteca JavaScript</w:t>
+      </w:r>
+      <w:r>
+        <w:t>)</w:t>
+      </w:r>
+      <w:r>
+        <w:t xml:space="preserve"> ou diretamente em PostgreSQL, garantindo a integridade da base de dados.</w:t>
+      </w:r>
+      <w:r>
+        <w:t xml:space="preserve"> Neste caso, utiliza-se a API de comunicação com PostgreSQL.</w:t>
       </w:r>
     </w:p>
     <w:p>
@@ -16941,134 +16291,34 @@
         <w:rPr>
           <w:i/>
         </w:rPr>
-        <w:t>middlewares</w:t>
-      </w:r>
-    </w:p>
-    <w:p>
-      <w:r>
-        <w:t>Contém</w:t>
-      </w:r>
-      <w:r>
-        <w:t xml:space="preserve"> funções intermediárias que interceptam requisições, como autenticação de </w:t>
-      </w:r>
-      <w:r>
-        <w:t>JWT</w:t>
-      </w:r>
-      <w:r>
-        <w:t xml:space="preserve"> e validações. São utilizadas pelos roteadores antes de acionar os </w:t>
-      </w:r>
-      <w:proofErr w:type="spellStart"/>
+        <w:t>r</w:t>
+      </w:r>
       <w:r>
         <w:rPr>
           <w:i/>
         </w:rPr>
+        <w:t>outers</w:t>
+      </w:r>
+    </w:p>
+    <w:p>
+      <w:r>
+        <w:t>r</w:t>
+      </w:r>
+      <w:r>
+        <w:t>esponsável por mapear as rotas da aplicação, direcionando as requisições HTTP</w:t>
+      </w:r>
+      <w:r>
+        <w:t>s</w:t>
+      </w:r>
+      <w:r>
+        <w:t xml:space="preserve"> para os </w:t>
+      </w:r>
+      <w:r>
+        <w:rPr>
+          <w:i/>
+        </w:rPr>
         <w:t>controllers</w:t>
       </w:r>
-      <w:proofErr w:type="spellEnd"/>
-      <w:r>
-        <w:t>.</w:t>
-      </w:r>
-    </w:p>
-    <w:p>
-      <w:r>
-        <w:t xml:space="preserve">Pacote </w:t>
-      </w:r>
-      <w:r>
-        <w:rPr>
-          <w:i/>
-        </w:rPr>
-        <w:t>models</w:t>
-      </w:r>
-    </w:p>
-    <w:p>
-      <w:r>
-        <w:t>d</w:t>
-      </w:r>
-      <w:r>
-        <w:t xml:space="preserve">efine os esquemas de dados e modelos utilizados na aplicação, geralmente com </w:t>
-      </w:r>
-      <w:proofErr w:type="spellStart"/>
-      <w:r>
-        <w:t>Sequelize</w:t>
-      </w:r>
-      <w:proofErr w:type="spellEnd"/>
-      <w:r>
-        <w:t xml:space="preserve">, </w:t>
-      </w:r>
-      <w:proofErr w:type="spellStart"/>
-      <w:r>
-        <w:t>Mongoose</w:t>
-      </w:r>
-      <w:proofErr w:type="spellEnd"/>
-      <w:r>
-        <w:t xml:space="preserve"> </w:t>
-      </w:r>
-      <w:r>
-        <w:t>(</w:t>
-      </w:r>
-      <w:r>
-        <w:t xml:space="preserve">biblioteca </w:t>
-      </w:r>
-      <w:proofErr w:type="spellStart"/>
-      <w:r>
-        <w:t>JavaScript</w:t>
-      </w:r>
-      <w:proofErr w:type="spellEnd"/>
-      <w:r>
-        <w:t>)</w:t>
-      </w:r>
-      <w:r>
-        <w:t xml:space="preserve"> ou diretamente em PostgreSQL, garantindo a integridade da base de dados.</w:t>
-      </w:r>
-      <w:r>
-        <w:t xml:space="preserve"> Neste caso, utiliza-se a API de comunicação com PostgreSQL.</w:t>
-      </w:r>
-    </w:p>
-    <w:p>
-      <w:r>
-        <w:t xml:space="preserve">Pacote </w:t>
-      </w:r>
-      <w:proofErr w:type="spellStart"/>
-      <w:r>
-        <w:rPr>
-          <w:i/>
-        </w:rPr>
-        <w:t>r</w:t>
-      </w:r>
-      <w:r>
-        <w:rPr>
-          <w:i/>
-        </w:rPr>
-        <w:t>outers</w:t>
-      </w:r>
-      <w:proofErr w:type="spellEnd"/>
-    </w:p>
-    <w:p>
-      <w:r>
-        <w:t>r</w:t>
-      </w:r>
-      <w:r>
-        <w:t xml:space="preserve">esponsável por mapear as rotas da aplicação, direcionando as requisições </w:t>
-      </w:r>
-      <w:proofErr w:type="spellStart"/>
-      <w:r>
-        <w:t>HTTP</w:t>
-      </w:r>
-      <w:r>
-        <w:t>s</w:t>
-      </w:r>
-      <w:proofErr w:type="spellEnd"/>
-      <w:r>
-        <w:t xml:space="preserve"> para os </w:t>
-      </w:r>
-      <w:proofErr w:type="spellStart"/>
-      <w:r>
-        <w:rPr>
-          <w:i/>
-        </w:rPr>
-        <w:t>controllers</w:t>
-      </w:r>
-      <w:proofErr w:type="spellEnd"/>
       <w:r>
         <w:t xml:space="preserve"> adequados. Utiliza </w:t>
       </w:r>
@@ -17103,18 +16353,10 @@
     </w:p>
     <w:p>
       <w:r>
-        <w:t xml:space="preserve">A classe </w:t>
-      </w:r>
-      <w:proofErr w:type="spellStart"/>
-      <w:r>
-        <w:t>Usua</w:t>
-      </w:r>
-      <w:r>
-        <w:t>rio</w:t>
-      </w:r>
-      <w:proofErr w:type="spellEnd"/>
-      <w:r>
-        <w:t xml:space="preserve"> é </w:t>
+        <w:t>A classe Usua</w:t>
+      </w:r>
+      <w:r>
+        <w:t xml:space="preserve">rio é </w:t>
       </w:r>
       <w:r>
         <w:t xml:space="preserve">de muita importância no </w:t>
@@ -17137,12 +16379,10 @@
       <w:r>
         <w:t xml:space="preserve"> associado à um objetivo da classe Município por meio do campo </w:t>
       </w:r>
-      <w:proofErr w:type="spellStart"/>
       <w:r>
         <w:lastRenderedPageBreak/>
         <w:t>id_municipio</w:t>
       </w:r>
-      <w:proofErr w:type="spellEnd"/>
       <w:r>
         <w:t xml:space="preserve">, representando a </w:t>
       </w:r>
@@ -17152,56 +16392,51 @@
       <w:r>
         <w:t xml:space="preserve"> da classe </w:t>
       </w:r>
-      <w:proofErr w:type="spellStart"/>
-      <w:r>
-        <w:t>Usuario</w:t>
-      </w:r>
-      <w:proofErr w:type="spellEnd"/>
+      <w:r>
+        <w:t xml:space="preserve">Usuario </w:t>
+      </w:r>
+      <w:r>
+        <w:t>permitem criar,</w:t>
+      </w:r>
+      <w:r>
+        <w:t xml:space="preserve"> atualizar, consultar usuários </w:t>
+      </w:r>
+      <w:r>
+        <w:t>e listar todos os usuários cadastrados.</w:t>
+      </w:r>
+    </w:p>
+    <w:p>
+      <w:r>
+        <w:t>A classe Município</w:t>
+      </w:r>
+      <w:r>
+        <w:t xml:space="preserve"> possui os atributos</w:t>
+      </w:r>
+      <w:r>
+        <w:t xml:space="preserve"> de identificação, nome e unidade da federação</w:t>
+      </w:r>
+      <w:r>
+        <w:t xml:space="preserve">. Está associada a múltiplos </w:t>
+      </w:r>
+      <w:r>
+        <w:t xml:space="preserve">objeto </w:t>
+      </w:r>
+      <w:r>
+        <w:t xml:space="preserve">da classe usuário (associação </w:t>
+      </w:r>
+      <w:r>
+        <w:t>*), o que representa que um</w:t>
+      </w:r>
       <w:r>
         <w:t xml:space="preserve"> </w:t>
       </w:r>
       <w:r>
-        <w:t>permitem criar,</w:t>
-      </w:r>
-      <w:r>
-        <w:t xml:space="preserve"> atualizar, consultar usuários </w:t>
-      </w:r>
-      <w:r>
-        <w:t>e listar todos os usuários cadastrados.</w:t>
-      </w:r>
-    </w:p>
-    <w:p>
-      <w:r>
-        <w:t>A classe Município</w:t>
-      </w:r>
-      <w:r>
-        <w:t xml:space="preserve"> possui os atributos</w:t>
-      </w:r>
-      <w:r>
-        <w:t xml:space="preserve"> de identificação, nome e unidade da federação</w:t>
-      </w:r>
-      <w:r>
-        <w:t xml:space="preserve">. Está associada a múltiplos </w:t>
-      </w:r>
-      <w:r>
-        <w:t xml:space="preserve">objeto </w:t>
-      </w:r>
-      <w:r>
-        <w:t xml:space="preserve">da classe usuário (associação </w:t>
-      </w:r>
-      <w:r>
-        <w:t>*), o que representa que um</w:t>
+        <w:t>município</w:t>
       </w:r>
       <w:r>
         <w:t xml:space="preserve"> </w:t>
       </w:r>
       <w:r>
-        <w:t>município</w:t>
-      </w:r>
-      <w:r>
-        <w:t xml:space="preserve"> </w:t>
-      </w:r>
-      <w:r>
         <w:t xml:space="preserve">pode </w:t>
       </w:r>
       <w:r>
@@ -17213,65 +16448,55 @@
     </w:p>
     <w:p>
       <w:r>
-        <w:t xml:space="preserve">A classe </w:t>
-      </w:r>
-      <w:proofErr w:type="spellStart"/>
+        <w:t xml:space="preserve">A classe BancoLeite representa os </w:t>
+      </w:r>
+      <w:r>
+        <w:t xml:space="preserve">pontos de coleta e </w:t>
+      </w:r>
+      <w:r>
+        <w:t xml:space="preserve">bancos de leite cadastrados no sistema. Seus atributos incluem nome, descrição, telefone, e-mail, endereço e localização geográfica. Está associada a um </w:t>
+      </w:r>
+      <w:r>
+        <w:t>objetivo da classe usuário (relação 1:*</w:t>
+      </w:r>
+      <w:r>
+        <w:t>), indicando que um usuário (geralmente administrador ou profissional) pode</w:t>
+      </w:r>
+      <w:r>
+        <w:t>rá</w:t>
+      </w:r>
+      <w:r>
+        <w:t xml:space="preserve"> ser responsável pelo cadastro de vários </w:t>
+      </w:r>
+      <w:r>
+        <w:t xml:space="preserve">postos de coleta ou </w:t>
+      </w:r>
+      <w:r>
+        <w:t>bancos de leite. As operações desta classe permitem criar, atualizar</w:t>
+      </w:r>
+      <w:r>
+        <w:t>, consultar e listar</w:t>
+      </w:r>
+      <w:r>
+        <w:t>.</w:t>
+      </w:r>
+    </w:p>
+    <w:p>
+      <w:r>
+        <w:t>A class</w:t>
+      </w:r>
+      <w:r>
+        <w:t>e Notificação é responsável pelas mensagens enviadas pelo</w:t>
+      </w:r>
+      <w:r>
+        <w:t xml:space="preserve"> sistema. Cada notificação está ligada a um</w:t>
+      </w:r>
+      <w:r>
+        <w:t xml:space="preserve"> objeto da classe </w:t>
+      </w:r>
       <w:r>
         <w:t>BancoLeite</w:t>
       </w:r>
-      <w:proofErr w:type="spellEnd"/>
-      <w:r>
-        <w:t xml:space="preserve"> representa os </w:t>
-      </w:r>
-      <w:r>
-        <w:t xml:space="preserve">pontos de coleta e </w:t>
-      </w:r>
-      <w:r>
-        <w:t xml:space="preserve">bancos de leite cadastrados no sistema. Seus atributos incluem nome, descrição, telefone, e-mail, endereço e localização geográfica. Está associada a um </w:t>
-      </w:r>
-      <w:r>
-        <w:t>objetivo da classe usuário (relação 1:*</w:t>
-      </w:r>
-      <w:r>
-        <w:t>), indicando que um usuário (geralmente administrador ou profissional) pode</w:t>
-      </w:r>
-      <w:r>
-        <w:t>rá</w:t>
-      </w:r>
-      <w:r>
-        <w:t xml:space="preserve"> ser responsável pelo cadastro de vários </w:t>
-      </w:r>
-      <w:r>
-        <w:t xml:space="preserve">postos de coleta ou </w:t>
-      </w:r>
-      <w:r>
-        <w:t>bancos de leite. As operações desta classe permitem criar, atualizar</w:t>
-      </w:r>
-      <w:r>
-        <w:t>, consultar e listar</w:t>
-      </w:r>
-      <w:r>
-        <w:t>.</w:t>
-      </w:r>
-    </w:p>
-    <w:p>
-      <w:r>
-        <w:t>A class</w:t>
-      </w:r>
-      <w:r>
-        <w:t>e Notificação é responsável pelas mensagens enviadas pelo</w:t>
-      </w:r>
-      <w:r>
-        <w:t xml:space="preserve"> sistema. Cada notificação está ligada a um</w:t>
-      </w:r>
-      <w:r>
-        <w:t xml:space="preserve"> objeto da classe </w:t>
-      </w:r>
-      <w:proofErr w:type="spellStart"/>
-      <w:r>
-        <w:t>BancoLeite</w:t>
-      </w:r>
-      <w:proofErr w:type="spellEnd"/>
       <w:r>
         <w:t xml:space="preserve"> (relação 1:*</w:t>
       </w:r>
@@ -17403,114 +16628,82 @@
       <w:r>
         <w:t xml:space="preserve"> </w:t>
       </w:r>
-      <w:proofErr w:type="spellStart"/>
       <w:r>
         <w:rPr>
           <w:i/>
         </w:rPr>
-        <w:t>pages</w:t>
-      </w:r>
-      <w:proofErr w:type="spellEnd"/>
+        <w:t xml:space="preserve">pages </w:t>
+      </w:r>
+      <w:r>
+        <w:t xml:space="preserve">do </w:t>
+      </w:r>
       <w:r>
         <w:rPr>
           <w:i/>
         </w:rPr>
-        <w:t xml:space="preserve"> </w:t>
-      </w:r>
-      <w:r>
-        <w:t xml:space="preserve">do </w:t>
+        <w:t>front-end</w:t>
+      </w:r>
+      <w:r>
+        <w:t>);</w:t>
+      </w:r>
+    </w:p>
+    <w:p>
+      <w:r>
+        <w:t xml:space="preserve">A interface </w:t>
+      </w:r>
+      <w:r>
+        <w:t>invoca</w:t>
+      </w:r>
+      <w:r>
+        <w:t xml:space="preserve"> os métodos dos serviços (</w:t>
       </w:r>
       <w:r>
         <w:rPr>
           <w:i/>
         </w:rPr>
-        <w:t>front-</w:t>
-      </w:r>
-      <w:proofErr w:type="spellStart"/>
+        <w:t>services</w:t>
+      </w:r>
+      <w:r>
+        <w:t>), que são responsáveis por se comunicar com a API (</w:t>
+      </w:r>
       <w:r>
         <w:rPr>
           <w:i/>
         </w:rPr>
-        <w:t>end</w:t>
-      </w:r>
-      <w:proofErr w:type="spellEnd"/>
+        <w:t>back-end</w:t>
+      </w:r>
       <w:r>
         <w:t>);</w:t>
       </w:r>
     </w:p>
     <w:p>
       <w:r>
-        <w:t xml:space="preserve">A interface </w:t>
-      </w:r>
-      <w:r>
-        <w:t>invoca</w:t>
-      </w:r>
-      <w:r>
-        <w:t xml:space="preserve"> os métodos dos serviços (</w:t>
-      </w:r>
-      <w:proofErr w:type="spellStart"/>
+        <w:t xml:space="preserve">No </w:t>
+      </w:r>
       <w:r>
         <w:rPr>
           <w:i/>
         </w:rPr>
-        <w:t>services</w:t>
-      </w:r>
-      <w:proofErr w:type="spellEnd"/>
-      <w:r>
-        <w:t>), que são responsáveis por se comunicar com a API (</w:t>
-      </w:r>
-      <w:proofErr w:type="spellStart"/>
+        <w:t>back-end,</w:t>
+      </w:r>
+      <w:r>
+        <w:t xml:space="preserve"> os </w:t>
+      </w:r>
       <w:r>
         <w:rPr>
           <w:i/>
         </w:rPr>
-        <w:t>back-end</w:t>
-      </w:r>
-      <w:proofErr w:type="spellEnd"/>
-      <w:r>
-        <w:t>);</w:t>
-      </w:r>
-    </w:p>
-    <w:p>
-      <w:r>
-        <w:t xml:space="preserve">No </w:t>
-      </w:r>
-      <w:proofErr w:type="spellStart"/>
+        <w:t>routers</w:t>
+      </w:r>
+      <w:r>
+        <w:t xml:space="preserve"> recebem a requisição, direcionam para os </w:t>
+      </w:r>
       <w:r>
         <w:rPr>
           <w:i/>
         </w:rPr>
-        <w:t>back-end</w:t>
-      </w:r>
-      <w:proofErr w:type="spellEnd"/>
-      <w:r>
-        <w:rPr>
-          <w:i/>
-        </w:rPr>
-        <w:t>,</w:t>
-      </w:r>
-      <w:r>
-        <w:t xml:space="preserve"> os </w:t>
-      </w:r>
-      <w:proofErr w:type="spellStart"/>
-      <w:r>
-        <w:rPr>
-          <w:i/>
-        </w:rPr>
-        <w:t>routers</w:t>
-      </w:r>
-      <w:proofErr w:type="spellEnd"/>
-      <w:r>
-        <w:t xml:space="preserve"> recebem a requisição, direcionam para os </w:t>
-      </w:r>
-      <w:proofErr w:type="spellStart"/>
-      <w:r>
-        <w:rPr>
-          <w:i/>
-        </w:rPr>
         <w:t>controllers</w:t>
       </w:r>
-      <w:proofErr w:type="spellEnd"/>
       <w:r>
         <w:t xml:space="preserve">, que por sua vez validam dados com auxílio dos </w:t>
       </w:r>
@@ -17590,7 +16783,6 @@
       <w:r>
         <w:t xml:space="preserve">ão enviados ao </w:t>
       </w:r>
-      <w:proofErr w:type="spellStart"/>
       <w:r>
         <w:rPr>
           <w:i/>
@@ -17607,35 +16799,148 @@
         <w:rPr>
           <w:i/>
         </w:rPr>
-        <w:t>end</w:t>
-      </w:r>
-      <w:proofErr w:type="spellEnd"/>
+        <w:t>end,</w:t>
+      </w:r>
+      <w:r>
+        <w:t xml:space="preserve"> que realiza</w:t>
+      </w:r>
+      <w:r>
+        <w:t>rá</w:t>
+      </w:r>
+      <w:r>
+        <w:t xml:space="preserve"> a verificação das credenciais no banco de dados. Se </w:t>
+      </w:r>
+      <w:r>
+        <w:t>os dados de entrada estiverem corretos</w:t>
+      </w:r>
+      <w:r>
+        <w:t>, o sistema gera</w:t>
+      </w:r>
+      <w:r>
+        <w:t>rá</w:t>
+      </w:r>
+      <w:r>
+        <w:t xml:space="preserve"> um </w:t>
+      </w:r>
       <w:r>
         <w:rPr>
           <w:i/>
         </w:rPr>
-        <w:t>,</w:t>
-      </w:r>
-      <w:r>
-        <w:t xml:space="preserve"> que realiza</w:t>
+        <w:t>token</w:t>
+      </w:r>
+      <w:r>
+        <w:t xml:space="preserve"> de autenticação e retorna</w:t>
       </w:r>
       <w:r>
         <w:t>rá</w:t>
       </w:r>
       <w:r>
-        <w:t xml:space="preserve"> a verificação das credenciais no banco de dados. Se </w:t>
-      </w:r>
-      <w:r>
-        <w:t>os dados de entrada estiverem corretos</w:t>
-      </w:r>
-      <w:r>
-        <w:t>, o sistema gera</w:t>
+        <w:t xml:space="preserve"> para o aplicativo,</w:t>
+      </w:r>
+      <w:r>
+        <w:t xml:space="preserve"> liberando o acesso para uso</w:t>
+      </w:r>
+      <w:r>
+        <w:t xml:space="preserve">. </w:t>
+      </w:r>
+    </w:p>
+    <w:p>
+      <w:r>
+        <w:t>No segundo cenário, é descrito o agendamento de uma coleta de leite humano. O</w:t>
+      </w:r>
+      <w:r>
+        <w:t>(a)</w:t>
+      </w:r>
+      <w:r>
+        <w:t xml:space="preserve"> usuário</w:t>
+      </w:r>
+      <w:r>
+        <w:t>(a)</w:t>
+      </w:r>
+      <w:r>
+        <w:t xml:space="preserve"> acessa</w:t>
       </w:r>
       <w:r>
         <w:t>rá</w:t>
       </w:r>
       <w:r>
-        <w:t xml:space="preserve"> um </w:t>
+        <w:t xml:space="preserve"> a opção "Agendar Coleta", preenche</w:t>
+      </w:r>
+      <w:r>
+        <w:t>rá</w:t>
+      </w:r>
+      <w:r>
+        <w:t xml:space="preserve"> os dados solicitados, como data, horário e local, e confirma o envio. O sistema recebe</w:t>
+      </w:r>
+      <w:r>
+        <w:t>rá esses dados</w:t>
+      </w:r>
+      <w:r>
+        <w:t>, realiza</w:t>
+      </w:r>
+      <w:r>
+        <w:t>rá</w:t>
+      </w:r>
+      <w:r>
+        <w:t xml:space="preserve"> o registro no banco de dados e retorna</w:t>
+      </w:r>
+      <w:r>
+        <w:t>rá</w:t>
+      </w:r>
+      <w:r>
+        <w:t xml:space="preserve"> uma mensagem de confirmação, informando que o agendamento foi realizado com sucesso.</w:t>
+      </w:r>
+    </w:p>
+    <w:p>
+      <w:r>
+        <w:t>O terceiro</w:t>
+      </w:r>
+      <w:r>
+        <w:t xml:space="preserve"> diagrama representa o fluxo de orientações</w:t>
+      </w:r>
+      <w:r>
+        <w:t xml:space="preserve">. Ao acessar a tela inicial, o </w:t>
+      </w:r>
+      <w:r>
+        <w:t>usuário seleciona a opção “Orientações</w:t>
+      </w:r>
+      <w:r>
+        <w:t>” e, em seguida, pode</w:t>
+      </w:r>
+      <w:r>
+        <w:t>rá</w:t>
+      </w:r>
+      <w:r>
+        <w:t xml:space="preserve"> escolher entre diversos temas informativos, como quem pode doar, como preparar o frasco, formas de coleta e transporte do leite</w:t>
+      </w:r>
+      <w:r>
+        <w:t xml:space="preserve"> humano</w:t>
+      </w:r>
+      <w:r>
+        <w:t>. Após a escolha de um tema, o sistema recupera</w:t>
+      </w:r>
+      <w:r>
+        <w:t>rá os dados do banco de dados e exibirá</w:t>
+      </w:r>
+      <w:r>
+        <w:t xml:space="preserve"> na tela do aplicativo, permitindo que o usuário tenha acesso ao conteúdo de forma rápida e clara.</w:t>
+      </w:r>
+    </w:p>
+    <w:p>
+      <w:r>
+        <w:t>O último fluxo representa a verificação de autenticação ao acessar áreas restritas do aplicativo. Sempre que o usuário tenta</w:t>
+      </w:r>
+      <w:r>
+        <w:t>r</w:t>
+      </w:r>
+      <w:r>
+        <w:t xml:space="preserve"> acessar uma funcionalidade protegida, como o agendamento ou o histórico de coletas, o sistema verifica</w:t>
+      </w:r>
+      <w:r>
+        <w:t>rá</w:t>
+      </w:r>
+      <w:r>
+        <w:t xml:space="preserve"> automaticamente se o </w:t>
       </w:r>
       <w:r>
         <w:rPr>
@@ -17644,126 +16949,6 @@
         <w:t>token</w:t>
       </w:r>
       <w:r>
-        <w:t xml:space="preserve"> de autenticação e retorna</w:t>
-      </w:r>
-      <w:r>
-        <w:t>rá</w:t>
-      </w:r>
-      <w:r>
-        <w:t xml:space="preserve"> para o aplicativo,</w:t>
-      </w:r>
-      <w:r>
-        <w:t xml:space="preserve"> liberando o acesso para uso</w:t>
-      </w:r>
-      <w:r>
-        <w:t xml:space="preserve">. </w:t>
-      </w:r>
-    </w:p>
-    <w:p>
-      <w:r>
-        <w:t>No segundo cenário, é descrito o agendamento de uma coleta de leite humano. O</w:t>
-      </w:r>
-      <w:r>
-        <w:t>(a)</w:t>
-      </w:r>
-      <w:r>
-        <w:t xml:space="preserve"> usuário</w:t>
-      </w:r>
-      <w:r>
-        <w:t>(a)</w:t>
-      </w:r>
-      <w:r>
-        <w:t xml:space="preserve"> acessa</w:t>
-      </w:r>
-      <w:r>
-        <w:t>rá</w:t>
-      </w:r>
-      <w:r>
-        <w:t xml:space="preserve"> a opção "Agendar Coleta", preenche</w:t>
-      </w:r>
-      <w:r>
-        <w:t>rá</w:t>
-      </w:r>
-      <w:r>
-        <w:t xml:space="preserve"> os dados solicitados, como data, horário e local, e confirma o envio. O sistema recebe</w:t>
-      </w:r>
-      <w:r>
-        <w:t>rá esses dados</w:t>
-      </w:r>
-      <w:r>
-        <w:t>, realiza</w:t>
-      </w:r>
-      <w:r>
-        <w:t>rá</w:t>
-      </w:r>
-      <w:r>
-        <w:t xml:space="preserve"> o registro no banco de dados e retorna</w:t>
-      </w:r>
-      <w:r>
-        <w:t>rá</w:t>
-      </w:r>
-      <w:r>
-        <w:t xml:space="preserve"> uma mensagem de confirmação, informando que o agendamento foi realizado com sucesso.</w:t>
-      </w:r>
-    </w:p>
-    <w:p>
-      <w:r>
-        <w:t>O terceiro</w:t>
-      </w:r>
-      <w:r>
-        <w:t xml:space="preserve"> diagrama representa o fluxo de orientações</w:t>
-      </w:r>
-      <w:r>
-        <w:t xml:space="preserve">. Ao acessar a tela inicial, o </w:t>
-      </w:r>
-      <w:r>
-        <w:t>usuário seleciona a opção “Orientações</w:t>
-      </w:r>
-      <w:r>
-        <w:t>” e, em seguida, pode</w:t>
-      </w:r>
-      <w:r>
-        <w:t>rá</w:t>
-      </w:r>
-      <w:r>
-        <w:t xml:space="preserve"> escolher entre diversos temas informativos, como quem pode doar, como preparar o frasco, formas de coleta e transporte do leite</w:t>
-      </w:r>
-      <w:r>
-        <w:t xml:space="preserve"> humano</w:t>
-      </w:r>
-      <w:r>
-        <w:t>. Após a escolha de um tema, o sistema recupera</w:t>
-      </w:r>
-      <w:r>
-        <w:t>rá os dados do banco de dados e exibirá</w:t>
-      </w:r>
-      <w:r>
-        <w:t xml:space="preserve"> na tela do aplicativo, permitindo que o usuário tenha acesso ao conteúdo de forma rápida e clara.</w:t>
-      </w:r>
-    </w:p>
-    <w:p>
-      <w:r>
-        <w:t>O último fluxo representa a verificação de autenticação ao acessar áreas restritas do aplicativo. Sempre que o usuário tenta</w:t>
-      </w:r>
-      <w:r>
-        <w:t>r</w:t>
-      </w:r>
-      <w:r>
-        <w:t xml:space="preserve"> acessar uma funcionalidade protegida, como o agendamento ou o histórico de coletas, o sistema verifica</w:t>
-      </w:r>
-      <w:r>
-        <w:t>rá</w:t>
-      </w:r>
-      <w:r>
-        <w:t xml:space="preserve"> automaticamente se o </w:t>
-      </w:r>
-      <w:r>
-        <w:rPr>
-          <w:i/>
-        </w:rPr>
-        <w:t>token</w:t>
-      </w:r>
-      <w:r>
         <w:t xml:space="preserve"> de autenticação ainda está válido. Caso esteja, a autorização</w:t>
       </w:r>
       <w:r>
@@ -17796,14 +16981,13 @@
         <w:rPr>
           <w:highlight w:val="yellow"/>
         </w:rPr>
-        <w:t xml:space="preserve">A figura não está na </w:t>
-      </w:r>
-      <w:proofErr w:type="gramStart"/>
+        <w:t>A figura não está na pasta</w:t>
+      </w:r>
       <w:r>
         <w:rPr>
           <w:highlight w:val="yellow"/>
         </w:rPr>
-        <w:t>pasta</w:t>
+        <w:t>.</w:t>
       </w:r>
       <w:r>
         <w:rPr>
@@ -17811,13 +16995,6 @@
         </w:rPr>
         <w:t>.</w:t>
       </w:r>
-      <w:r>
-        <w:rPr>
-          <w:highlight w:val="yellow"/>
-        </w:rPr>
-        <w:t>.</w:t>
-      </w:r>
-      <w:proofErr w:type="gramEnd"/>
       <w:r>
         <w:t>*/</w:t>
       </w:r>
@@ -17897,19 +17074,9 @@
       <w:r>
         <w:t xml:space="preserve">em </w:t>
       </w:r>
-      <w:proofErr w:type="spellStart"/>
-      <w:r>
-        <w:t>Structured</w:t>
-      </w:r>
-      <w:proofErr w:type="spellEnd"/>
-      <w:r>
-        <w:t xml:space="preserve"> Query </w:t>
-      </w:r>
-      <w:proofErr w:type="spellStart"/>
-      <w:r>
-        <w:t>Language</w:t>
-      </w:r>
-      <w:proofErr w:type="spellEnd"/>
+      <w:r>
+        <w:t>Structured Query Language</w:t>
+      </w:r>
       <w:r>
         <w:t xml:space="preserve"> (SQL</w:t>
       </w:r>
@@ -18250,1069 +17417,24 @@
       </w:r>
     </w:p>
     <w:p>
-      <w:r>
-        <w:rPr>
-          <w:highlight w:val="yellow"/>
-        </w:rPr>
-        <w:t>/* Incluir uma página da interface de usuário aqui</w:t>
-      </w:r>
-      <w:r>
-        <w:rPr>
-          <w:highlight w:val="yellow"/>
-        </w:rPr>
-        <w:t>. Colocar legenda de figura</w:t>
-      </w:r>
-      <w:r>
-        <w:rPr>
-          <w:highlight w:val="yellow"/>
-        </w:rPr>
-        <w:t xml:space="preserve"> */</w:t>
-      </w:r>
-    </w:p>
-    <w:p>
-      <w:pPr>
-        <w:pStyle w:val="Ttulo3"/>
-      </w:pPr>
-      <w:bookmarkStart w:id="68" w:name="_Toc46909558"/>
-      <w:bookmarkStart w:id="69" w:name="_Toc172810440"/>
-      <w:bookmarkStart w:id="70" w:name="_Toc204949524"/>
-      <w:bookmarkStart w:id="71" w:name="_Toc209020989"/>
-      <w:r>
-        <w:t>6.4.3 Heurísticas de Usabilidade</w:t>
-      </w:r>
-      <w:bookmarkEnd w:id="68"/>
-      <w:bookmarkEnd w:id="69"/>
-      <w:bookmarkEnd w:id="70"/>
-      <w:bookmarkEnd w:id="71"/>
-      <w:r>
-        <w:t xml:space="preserve"> </w:t>
-      </w:r>
-    </w:p>
-    <w:p>
-      <w:r>
-        <w:t>No desenvolvimento da interface</w:t>
-      </w:r>
-      <w:r>
-        <w:t xml:space="preserve"> de usuário devem ser o</w:t>
-      </w:r>
-      <w:r>
-        <w:t xml:space="preserve">bservadas as heurísticas de usabilidade de </w:t>
-      </w:r>
-      <w:r>
-        <w:t xml:space="preserve">Jakob </w:t>
-      </w:r>
-      <w:r>
-        <w:t>Nielsen.</w:t>
-      </w:r>
-      <w:r>
-        <w:t xml:space="preserve"> A visibilidade do status do sistema é garantida por mensagens claras e botões bem destacados, orientando o usuário sobre as ações que podem ser realizadas. A linguagem utilizada corresponde ao mundo real, trazendo mensagens simples e diretas, </w:t>
-      </w:r>
-      <w:r>
-        <w:lastRenderedPageBreak/>
-        <w:t>como “Encontre o</w:t>
-      </w:r>
-      <w:r>
-        <w:t xml:space="preserve"> posto de coleta ou</w:t>
-      </w:r>
-      <w:r>
-        <w:t xml:space="preserve"> banco de leite mais próximo” ou “Faça sua doação de leite materno”, acompanhadas de ícones que reforçam visualmente o conteúdo.</w:t>
-      </w:r>
-    </w:p>
-    <w:p>
-      <w:r>
-        <w:t>A consistência é mantida em toda a aplicação por meio do uso do mesmo padrão de cores, cartões, fontes e estilos. Isso facilita o reconhecimento, evitando que o usuário precise memorizar comandos ou caminhos para realizar suas tarefas. A interface também se mantém minimalista, sem excesso de elementos, priorizando clareza e objetividade.</w:t>
-      </w:r>
-    </w:p>
-    <w:p>
-      <w:r>
-        <w:t>Outro aspecto importante é o controle e a liberdade do usuário, já que ele pode acessar facilmente áreas como “Meu Perfil” e “Meus Agendamentos”, ou ainda sair do sistema quando desejar. Além disso, os botões são bem rotulados, o que ajuda na prevenção de erros, e o design geral se mostra simples o suficiente para atender tanto usuários iniciantes quanto mais experientes.</w:t>
-      </w:r>
-    </w:p>
-    <w:p>
-      <w:r>
-        <w:rPr>
-          <w:highlight w:val="yellow"/>
-        </w:rPr>
-        <w:t>/* Incluir página</w:t>
-      </w:r>
-      <w:r>
-        <w:rPr>
-          <w:highlight w:val="yellow"/>
-        </w:rPr>
-        <w:t>s</w:t>
-      </w:r>
-      <w:r>
-        <w:rPr>
-          <w:highlight w:val="yellow"/>
-        </w:rPr>
-        <w:t xml:space="preserve"> da interface de usuário </w:t>
-      </w:r>
-      <w:r>
-        <w:rPr>
-          <w:highlight w:val="yellow"/>
-        </w:rPr>
-        <w:t>que mostram o atendimento dessas heurísticas</w:t>
-      </w:r>
-      <w:r>
-        <w:rPr>
-          <w:highlight w:val="yellow"/>
-        </w:rPr>
-        <w:t>. Colocar legenda de figura */</w:t>
-      </w:r>
-    </w:p>
-    <w:p/>
-    <w:p>
-      <w:pPr>
-        <w:pStyle w:val="Ttulo3"/>
-      </w:pPr>
-      <w:bookmarkStart w:id="72" w:name="_Toc172810441"/>
-      <w:bookmarkStart w:id="73" w:name="_Toc204949525"/>
-      <w:bookmarkStart w:id="74" w:name="_Toc209020990"/>
-      <w:r>
-        <w:t>6.4.4 Projeto da Acessibilidade</w:t>
-      </w:r>
-      <w:bookmarkEnd w:id="72"/>
-      <w:bookmarkEnd w:id="73"/>
-      <w:bookmarkEnd w:id="74"/>
-      <w:r>
-        <w:t xml:space="preserve"> </w:t>
-      </w:r>
-    </w:p>
-    <w:p>
-      <w:r>
-        <w:t xml:space="preserve">O sistema Donate </w:t>
-      </w:r>
-      <w:r>
-        <w:t>leva</w:t>
-      </w:r>
-      <w:r>
-        <w:t xml:space="preserve"> em consideração requisitos mínimos de acessibilidade, de forma a tornar a navegação mais inc</w:t>
-      </w:r>
-      <w:r>
-        <w:t>lusiva e eficiente. Para isso, são</w:t>
-      </w:r>
-      <w:r>
-        <w:t xml:space="preserve"> aplicados recursos como o contraste adequado entre textos e fundos, facilitando a leitura inclusive para pessoas com baixa visão. Também foram utilizados ícones acompanhados de textos, o que contribui para que os comandos e informações sejam mais facilmente compreendidos por diferentes perfis de usuários.</w:t>
-      </w:r>
-    </w:p>
-    <w:p>
-      <w:r>
-        <w:t>Outro cuidado importante é</w:t>
-      </w:r>
-      <w:r>
-        <w:t xml:space="preserve"> o dimensionamento dos botões, que </w:t>
-      </w:r>
-      <w:r>
-        <w:t>possuem</w:t>
-      </w:r>
-      <w:r>
-        <w:t xml:space="preserve"> tamanho</w:t>
-      </w:r>
-      <w:r>
-        <w:t>s</w:t>
-      </w:r>
-      <w:r>
-        <w:t xml:space="preserve"> maior</w:t>
-      </w:r>
-      <w:r>
-        <w:t>es</w:t>
-      </w:r>
-      <w:r>
-        <w:t xml:space="preserve"> e com espaçamento adequado, favorecendo tanto o uso em computadores quanto em dispositivos móveis com telas sensíveis ao toque. Além disso, a estrutura semântica do conteúdo, com títulos, subtítulos e parágrafos bem definidos, </w:t>
-      </w:r>
-      <w:r>
-        <w:t>oferece</w:t>
-      </w:r>
-      <w:r>
-        <w:t xml:space="preserve"> compatibilidade com leitores de tela, beneficiando usuários com deficiência visual.</w:t>
-      </w:r>
-    </w:p>
-    <w:p>
-      <w:r>
-        <w:t xml:space="preserve">A linguagem adotada no sistema também é simples e objetiva, evitando termos técnicos desnecessários, o que contribui para a clareza e acessibilidade da comunicação. Por fim, </w:t>
-      </w:r>
-      <w:r>
-        <w:lastRenderedPageBreak/>
-        <w:t xml:space="preserve">destaca-se o </w:t>
-      </w:r>
-      <w:r>
-        <w:rPr>
-          <w:i/>
-        </w:rPr>
-        <w:t>design r</w:t>
-      </w:r>
-      <w:r>
-        <w:t xml:space="preserve">esponsivo, que permite a adaptação automática da interface a diferentes tamanhos de tela, assegurando que o sistema possa ser utilizado sem prejuízos de usabilidade em computadores, </w:t>
-      </w:r>
-      <w:r>
-        <w:rPr>
-          <w:i/>
-        </w:rPr>
-        <w:t>tablets e smartphones</w:t>
-      </w:r>
-      <w:r>
-        <w:t>.</w:t>
-      </w:r>
-    </w:p>
-    <w:p/>
-    <w:p>
-      <w:pPr>
-        <w:pStyle w:val="Ttulo2"/>
-      </w:pPr>
-      <w:bookmarkStart w:id="75" w:name="_Toc507747255"/>
-      <w:bookmarkStart w:id="76" w:name="_Toc14345922"/>
-      <w:bookmarkStart w:id="77" w:name="_Toc46909559"/>
-      <w:bookmarkStart w:id="78" w:name="_Toc172810442"/>
-      <w:bookmarkStart w:id="79" w:name="_Toc204949526"/>
-      <w:bookmarkStart w:id="80" w:name="_Toc209020991"/>
-      <w:r>
-        <w:t>6.5 PROJETO DO SISTEMA DISTRIBUÍDO</w:t>
-      </w:r>
-      <w:bookmarkEnd w:id="75"/>
-      <w:bookmarkEnd w:id="76"/>
-      <w:bookmarkEnd w:id="77"/>
-      <w:bookmarkEnd w:id="78"/>
-      <w:bookmarkEnd w:id="79"/>
-      <w:bookmarkEnd w:id="80"/>
-    </w:p>
-    <w:p>
-      <w:r>
-        <w:t>Um s</w:t>
-      </w:r>
-      <w:r>
-        <w:t>istema distribuído é aquele em que os componentes localizados em um computador estão conectado</w:t>
-      </w:r>
-      <w:r>
-        <w:t xml:space="preserve">s uns aos outros em uma rede, </w:t>
-      </w:r>
-      <w:r>
-        <w:t>comunicam</w:t>
-      </w:r>
-      <w:r>
-        <w:t>-se</w:t>
-      </w:r>
-      <w:r>
-        <w:t xml:space="preserve"> e coordenam suas ações apenas passando mensagens. Essa definição leva as seguintes características de sistemas distribuídos: dispositivos sendo acessados por vários usu</w:t>
-      </w:r>
-      <w:r>
-        <w:t>ários ao mesmo tempo, falta de r</w:t>
-      </w:r>
-      <w:r>
-        <w:t>elógio global e falhas de comp</w:t>
-      </w:r>
-      <w:r>
-        <w:t xml:space="preserve">onentes individuais </w:t>
-      </w:r>
-      <w:r>
-        <w:rPr>
-          <w:highlight w:val="yellow"/>
-        </w:rPr>
-        <w:t>(COULOURIS; DOLLIMORE; KINDBERG, 2007).</w:t>
-      </w:r>
-    </w:p>
-    <w:p/>
-    <w:p>
-      <w:pPr>
-        <w:pStyle w:val="Ttulo3"/>
-      </w:pPr>
-      <w:bookmarkStart w:id="81" w:name="_Toc209020992"/>
-      <w:r>
-        <w:t>6.5.1 Procedimentos para Tratamentos dos Desafios</w:t>
-      </w:r>
-      <w:bookmarkEnd w:id="81"/>
-    </w:p>
-    <w:p>
-      <w:r>
-        <w:t>Esta seção descreve os principais requisitos necessários para um sistema distribuído apresentar interoperabilidade funcional. Esses requisitos são: heterogeneidade, escalabilidade, abertura, segurança, manuseio de falhas, concorrência e transparência.</w:t>
-      </w:r>
-      <w:r>
-        <w:tab/>
-      </w:r>
-    </w:p>
-    <w:p/>
-    <w:p>
-      <w:r>
-        <w:t>6.5.1.</w:t>
-      </w:r>
-      <w:r>
-        <w:t>1</w:t>
-      </w:r>
-      <w:r>
-        <w:t xml:space="preserve"> Abertura</w:t>
-      </w:r>
-    </w:p>
-    <w:p>
-      <w:r>
-        <w:t xml:space="preserve">De acordo com </w:t>
-      </w:r>
-      <w:proofErr w:type="spellStart"/>
-      <w:r>
-        <w:rPr>
-          <w:highlight w:val="yellow"/>
-        </w:rPr>
-        <w:t>Tanenbaum</w:t>
-      </w:r>
-      <w:proofErr w:type="spellEnd"/>
-      <w:r>
-        <w:t xml:space="preserve"> </w:t>
-      </w:r>
-      <w:r>
-        <w:t>(2007, p.4), um sistema distribuído aberto é um sistema que oferece serviços de acordo com regras padronizadas que descrevem a sintaxe e a semântica desses serviços. No caso de sistemas distribuídos, em geral os serviços são especi</w:t>
-      </w:r>
-      <w:r>
-        <w:t xml:space="preserve">ficados por meio de interfaces. </w:t>
-      </w:r>
-      <w:r>
-        <w:t xml:space="preserve">A principal característica de um sistema aberto é a documentação das principais interfaces do software com as principais funções, como utilizá-las em outras aplicações e principalmente a divulgação da API para que outros desenvolvedores possam utilizar dos recursos oferecidos pelo sistema. </w:t>
-      </w:r>
-    </w:p>
-    <w:p>
-      <w:r>
-        <w:rPr>
-          <w:highlight w:val="yellow"/>
-        </w:rPr>
-        <w:t>Um exemplo são os aplicativos que utilizam as APIs do Google Maps, conseguindo utilizar dados fornecidos pela API, sem precisar ter contato com os desenvolvedores da Google.</w:t>
-      </w:r>
-      <w:r>
-        <w:t xml:space="preserve"> </w:t>
-      </w:r>
-      <w:r>
-        <w:rPr>
-          <w:highlight w:val="yellow"/>
-        </w:rPr>
-        <w:t>Mostrar as tratativas para lidar com este desafio no Donate.</w:t>
-      </w:r>
-    </w:p>
-    <w:p>
-      <w:r>
-        <w:lastRenderedPageBreak/>
-        <w:t>6</w:t>
-      </w:r>
-      <w:r>
-        <w:t>.5.1.</w:t>
-      </w:r>
-      <w:r>
-        <w:t>2</w:t>
-      </w:r>
-      <w:r>
-        <w:t xml:space="preserve"> Concorrência</w:t>
-      </w:r>
-    </w:p>
-    <w:p>
-      <w:r>
-        <w:t xml:space="preserve">Em um ambiente concorrente, cada recurso deve ser projetado para oferecer consistência nos estados de seus dados. É essencial que todos os recursos estejam disponíveis, com o maior desempenho possível e para o maior número de usuários possíveis simultaneamente </w:t>
-      </w:r>
-      <w:r>
-        <w:rPr>
-          <w:highlight w:val="yellow"/>
-        </w:rPr>
-        <w:t>(COULOURIS; DOLLIMORE; KINDBERG, 2007).</w:t>
-      </w:r>
-    </w:p>
-    <w:p>
-      <w:r>
-        <w:rPr>
-          <w:highlight w:val="yellow"/>
-        </w:rPr>
-        <w:t>Mostrar as tratativas para lidar com este desafio no Donate.</w:t>
-      </w:r>
-    </w:p>
-    <w:p>
-      <w:r>
-        <w:t>6.5.1.</w:t>
-      </w:r>
-      <w:r>
-        <w:t>3</w:t>
-      </w:r>
-      <w:r>
-        <w:t xml:space="preserve"> Escalabilidade</w:t>
-      </w:r>
-    </w:p>
-    <w:p>
-      <w:r>
-        <w:t>Um sistema é classificado como escalável se, perante um significativo número de recursos e usuários</w:t>
-      </w:r>
-      <w:r>
-        <w:t>,</w:t>
-      </w:r>
-      <w:r>
-        <w:t xml:space="preserve"> ele permanece eficiente </w:t>
-      </w:r>
-      <w:r>
-        <w:t>(COULOURIS; DOLLIMORE;</w:t>
-      </w:r>
-      <w:r>
-        <w:t xml:space="preserve"> KINDBERG</w:t>
-      </w:r>
-      <w:r>
-        <w:t>, 2007).</w:t>
-      </w:r>
-    </w:p>
-    <w:p>
-      <w:r>
-        <w:rPr>
-          <w:highlight w:val="yellow"/>
-        </w:rPr>
-        <w:t>Mostrar as tratativas para lidar com este desafio no Donate.</w:t>
-      </w:r>
-    </w:p>
-    <w:p>
-      <w:r>
-        <w:t>6.6.1.</w:t>
-      </w:r>
-      <w:r>
-        <w:t>4</w:t>
-      </w:r>
-      <w:r>
-        <w:t xml:space="preserve"> </w:t>
-      </w:r>
-      <w:r>
-        <w:t>F</w:t>
-      </w:r>
-      <w:r>
-        <w:t>alha</w:t>
-      </w:r>
-    </w:p>
-    <w:p>
-      <w:proofErr w:type="spellStart"/>
-      <w:r>
-        <w:t>Coulouris</w:t>
-      </w:r>
-      <w:proofErr w:type="spellEnd"/>
-      <w:r>
-        <w:t xml:space="preserve">, </w:t>
-      </w:r>
-      <w:proofErr w:type="spellStart"/>
-      <w:r>
-        <w:t>Dollimore</w:t>
-      </w:r>
-      <w:proofErr w:type="spellEnd"/>
-      <w:r>
-        <w:t xml:space="preserve"> e </w:t>
-      </w:r>
-      <w:proofErr w:type="spellStart"/>
-      <w:r>
-        <w:t>Kindberg</w:t>
-      </w:r>
-      <w:proofErr w:type="spellEnd"/>
-      <w:r>
-        <w:t xml:space="preserve"> </w:t>
-      </w:r>
-      <w:r>
-        <w:t>(2007) afirmam que falhas em sistemas distribuídos são parciais, pois todos eles possuem componentes que funcionam independentemente, portanto, mesmo c</w:t>
-      </w:r>
-      <w:r>
-        <w:t xml:space="preserve">om a falha de um componente, </w:t>
-      </w:r>
-      <w:r>
-        <w:t>outros podem continuar operando normalmente, dificultando assim o manuseio de falhas. É essencial que todo componente seja desenvolvido com o objetivo de que ele, mesmo ocorrendo falhas dos componentes que depende, funcione ou trate destas falhas apropriadamente.</w:t>
-      </w:r>
-    </w:p>
-    <w:p>
-      <w:r>
-        <w:rPr>
-          <w:highlight w:val="yellow"/>
-        </w:rPr>
-        <w:t>Mostrar as tratativas para lidar com este desafio no Donate.</w:t>
-      </w:r>
-    </w:p>
-    <w:p>
-      <w:r>
-        <w:t>6.5.1.5 Heterogeneidade</w:t>
-      </w:r>
-    </w:p>
-    <w:p>
-      <w:r>
-        <w:t>Com a I</w:t>
-      </w:r>
-      <w:r>
-        <w:t xml:space="preserve">nternet, é possível aos usuários acessarem serviços e executarem aplicativos por meio de um conjunto heterogêneo de computadores e redes </w:t>
-      </w:r>
-      <w:r>
-        <w:t>(COULOURIS; DOLLIMORE;</w:t>
-      </w:r>
-      <w:r>
-        <w:t xml:space="preserve"> KINDBERG</w:t>
-      </w:r>
-      <w:r>
-        <w:t>, 2007).</w:t>
-      </w:r>
-    </w:p>
-    <w:p>
-      <w:r>
-        <w:t>A heterogeneidade se aplica aos seguintes aspectos:</w:t>
-      </w:r>
-    </w:p>
-    <w:p>
-      <w:pPr>
-        <w:pStyle w:val="PargrafodaLista"/>
-        <w:numPr>
-          <w:ilvl w:val="0"/>
-          <w:numId w:val="12"/>
-        </w:numPr>
-      </w:pPr>
-      <w:r>
-        <w:t>r</w:t>
-      </w:r>
-      <w:r>
-        <w:t xml:space="preserve">edes: </w:t>
-      </w:r>
-      <w:r>
-        <w:t xml:space="preserve"> via protocolos de I</w:t>
-      </w:r>
-      <w:r>
-        <w:t>nternet é possível ser realizada a comunicação;</w:t>
-      </w:r>
-    </w:p>
-    <w:p>
-      <w:pPr>
-        <w:pStyle w:val="PargrafodaLista"/>
-        <w:numPr>
-          <w:ilvl w:val="0"/>
-          <w:numId w:val="12"/>
-        </w:numPr>
-      </w:pPr>
-      <w:r>
-        <w:rPr>
-          <w:i/>
-        </w:rPr>
-        <w:lastRenderedPageBreak/>
-        <w:t>h</w:t>
-      </w:r>
-      <w:r>
-        <w:rPr>
-          <w:i/>
-        </w:rPr>
-        <w:t>ardwares</w:t>
-      </w:r>
-      <w:r>
-        <w:t xml:space="preserve"> de computador: diferentes padrões de placas de rede fazem que aconteça diferentes implementações. Exemplo: placa de rede Ethernet têm uma implementação diferente daqueles que possuem placas de outros padrões, isto acontece também com arquiteturas de microprocessadores (Intel, </w:t>
-      </w:r>
-      <w:r>
-        <w:rPr>
-          <w:highlight w:val="yellow"/>
-        </w:rPr>
-        <w:t>ARM</w:t>
-      </w:r>
-      <w:r>
-        <w:t>,</w:t>
-      </w:r>
-      <w:r>
-        <w:t xml:space="preserve"> por exemplo</w:t>
-      </w:r>
-      <w:r>
-        <w:t>);</w:t>
-      </w:r>
-    </w:p>
-    <w:p>
-      <w:pPr>
-        <w:pStyle w:val="PargrafodaLista"/>
-        <w:numPr>
-          <w:ilvl w:val="0"/>
-          <w:numId w:val="12"/>
-        </w:numPr>
-      </w:pPr>
-      <w:r>
-        <w:t>s</w:t>
-      </w:r>
-      <w:r>
-        <w:t>istemas operacionais: diferentes sistemas operacionais trazem consigo diferentes formas de programação;</w:t>
-      </w:r>
-    </w:p>
-    <w:p>
-      <w:pPr>
-        <w:pStyle w:val="PargrafodaLista"/>
-        <w:numPr>
-          <w:ilvl w:val="0"/>
-          <w:numId w:val="12"/>
-        </w:numPr>
-      </w:pPr>
-      <w:r>
-        <w:t>l</w:t>
-      </w:r>
-      <w:r>
-        <w:t>inguagens de programação: cada lingu</w:t>
-      </w:r>
-      <w:r>
-        <w:t>agem de programação possui particularidades</w:t>
-      </w:r>
-      <w:r>
-        <w:t xml:space="preserve">, seja no tratamento de vetores, registros e variáveis. É necessário tratar essas diferenças para que não haja erros de </w:t>
-      </w:r>
-      <w:r>
-        <w:t>dados e aconteça</w:t>
-      </w:r>
-      <w:r>
-        <w:t xml:space="preserve"> uma comunicação efetiva;</w:t>
-      </w:r>
-    </w:p>
-    <w:p>
-      <w:pPr>
-        <w:pStyle w:val="PargrafodaLista"/>
-        <w:numPr>
-          <w:ilvl w:val="0"/>
-          <w:numId w:val="12"/>
-        </w:numPr>
-      </w:pPr>
-      <w:r>
-        <w:t>i</w:t>
-      </w:r>
-      <w:r>
-        <w:t xml:space="preserve">mplementação de diferentes desenvolvedores: é necessário que diferentes desenvolvedores utilizem de padrões </w:t>
-      </w:r>
-      <w:r>
-        <w:t xml:space="preserve">e convenções </w:t>
-      </w:r>
-      <w:r>
-        <w:t xml:space="preserve">comuns </w:t>
-      </w:r>
-      <w:r>
-        <w:t>durante a programação</w:t>
-      </w:r>
-      <w:r>
-        <w:t xml:space="preserve"> para que haja comunicação entre os diferentes sistemas.</w:t>
-      </w:r>
-    </w:p>
-    <w:p>
-      <w:pPr>
-        <w:pStyle w:val="PargrafodaLista"/>
-      </w:pPr>
-      <w:r>
-        <w:rPr>
-          <w:highlight w:val="yellow"/>
-        </w:rPr>
-        <w:t>Mostrar as tratativas para lidar com este desafio no Donate.</w:t>
-      </w:r>
-    </w:p>
-    <w:p>
-      <w:r>
-        <w:t>6.5.1.</w:t>
-      </w:r>
-      <w:r>
-        <w:t>6</w:t>
-      </w:r>
-      <w:r>
-        <w:t xml:space="preserve"> </w:t>
-      </w:r>
-      <w:r>
-        <w:t>Segurança</w:t>
-      </w:r>
-    </w:p>
-    <w:p>
-      <w:r>
-        <w:t xml:space="preserve">Muitos recursos de informação que se tornam disponíveis e são mantidos em sistemas distribuídos têm um alto valor intrínseco para seus usuários. Portanto, sua segurança é de </w:t>
-      </w:r>
-      <w:r>
-        <w:t>fundamental</w:t>
-      </w:r>
-      <w:r>
-        <w:t xml:space="preserve"> importância. As seguranças de recursos de informação têm três componentes: confidencialidade (proteção contra exposição para pessoas não autorizadas), integridade (proteção contra alteração ou dano)</w:t>
-      </w:r>
-      <w:r>
-        <w:t>,</w:t>
-      </w:r>
-      <w:r>
-        <w:t xml:space="preserve"> disponibilidade (proteção contra interferência com os meios de acesso aos recursos) </w:t>
-      </w:r>
-      <w:r>
-        <w:t>e autenticidade (provar a identidade do usuário a traves de s</w:t>
-      </w:r>
-      <w:r>
-        <w:t>enhas, certificados digitais, assinaturas digitais</w:t>
-      </w:r>
-      <w:r>
-        <w:t>) (COULOURIS; DOLLIMORE;</w:t>
-      </w:r>
-      <w:r>
-        <w:t xml:space="preserve"> KINDBERG</w:t>
-      </w:r>
-      <w:r>
-        <w:t>, 2007).</w:t>
-      </w:r>
-    </w:p>
-    <w:p/>
-    <w:p>
-      <w:r>
-        <w:t>6.5.1.7 Transparência</w:t>
-      </w:r>
-    </w:p>
-    <w:p>
-      <w:pPr>
-        <w:rPr>
-          <w:color w:val="365F91" w:themeColor="accent1" w:themeShade="BF"/>
-        </w:rPr>
-      </w:pPr>
-      <w:r>
-        <w:t xml:space="preserve">O desafio da transparência tem o objetivo de tornar aspectos da distribuição invisíveis para o desenvolvedor e usuários, a fim de que ele se preocupe apenas com o projeto de seu sistema em particular. O objetivo de tornar ocultos certos aspectos da distribuição é para que este seja percebido como um sistema único em vez de uma coleção de componentes independentes </w:t>
-      </w:r>
-      <w:r>
-        <w:t>(COULOURIS; DOLLIMORE;</w:t>
-      </w:r>
-      <w:r>
-        <w:t xml:space="preserve"> KINDBERG</w:t>
-      </w:r>
-      <w:r>
-        <w:t>, 2007).</w:t>
-      </w:r>
-      <w:r>
-        <w:rPr>
-          <w:color w:val="365F91" w:themeColor="accent1" w:themeShade="BF"/>
-        </w:rPr>
-        <w:t xml:space="preserve"> </w:t>
-      </w:r>
-    </w:p>
-    <w:p>
-      <w:pPr>
-        <w:rPr>
-          <w:rFonts w:cs="Arial"/>
-          <w:b/>
-          <w:szCs w:val="26"/>
-        </w:rPr>
-      </w:pPr>
-      <w:r>
-        <w:lastRenderedPageBreak/>
-        <w:t>6.5.2 Tecnologias e Arquiteturas de Distribuição</w:t>
-      </w:r>
-      <w:r>
-        <w:rPr>
-          <w:rFonts w:cs="Arial"/>
-          <w:b/>
-          <w:szCs w:val="26"/>
-        </w:rPr>
-        <w:tab/>
-      </w:r>
-    </w:p>
-    <w:p>
-      <w:r>
-        <w:t xml:space="preserve">A </w:t>
-      </w:r>
-      <w:r>
-        <w:t>sistema</w:t>
-      </w:r>
-      <w:r>
-        <w:t xml:space="preserve"> </w:t>
-      </w:r>
-      <w:r>
-        <w:t>Donate</w:t>
-      </w:r>
-      <w:r>
-        <w:t xml:space="preserve"> possui uma arquitetura baseada em </w:t>
-      </w:r>
-      <w:r>
-        <w:t>Cliente-Servidor</w:t>
-      </w:r>
-      <w:r>
-        <w:t>. Para cada requisição de um cliente é o servidor que irá fazer todo o processamento e retornar as respostas,</w:t>
-      </w:r>
-      <w:r>
-        <w:t xml:space="preserve"> por meio de protocolos de rede e com passagens de métodos </w:t>
-      </w:r>
-      <w:r>
-        <w:t xml:space="preserve">HTTP e </w:t>
-      </w:r>
-      <w:r>
-        <w:t>Rest.</w:t>
-      </w:r>
-    </w:p>
-    <w:p>
-      <w:r>
-        <w:t>O servidor é responsável por validar as requisições do cliente, processar, persistir os dados e retornar o resultado. O cliente (um navegador) é o canal de comunicação com o usuário, sendo por intermédio dele que ele terá acesso ao sistema, além de prover a interface gráfica de usuário necessária para a interação.</w:t>
-      </w:r>
-    </w:p>
-    <w:p>
-      <w:r>
-        <w:t xml:space="preserve">O diagrama de distribuição do sistema </w:t>
-      </w:r>
-      <w:r>
-        <w:t xml:space="preserve">Donate </w:t>
-      </w:r>
-      <w:r>
-        <w:t xml:space="preserve">apresentado na Figura </w:t>
-      </w:r>
-      <w:r>
-        <w:t>6</w:t>
-      </w:r>
-      <w:r>
-        <w:t xml:space="preserve"> mostra</w:t>
-      </w:r>
-      <w:r>
-        <w:t xml:space="preserve"> como funciona o sistema </w:t>
-      </w:r>
-      <w:r>
-        <w:t>da</w:t>
-      </w:r>
-      <w:r>
-        <w:t xml:space="preserve"> perspectiva de um </w:t>
-      </w:r>
-      <w:r>
-        <w:t>s</w:t>
-      </w:r>
-      <w:r>
-        <w:t xml:space="preserve">istema </w:t>
-      </w:r>
-      <w:r>
-        <w:t>d</w:t>
-      </w:r>
-      <w:r>
-        <w:t>istribuído. Nela está presente os processos clientes, que são constituídos pelos processos:</w:t>
-      </w:r>
-    </w:p>
-    <w:p>
-      <w:pPr>
-        <w:pStyle w:val="PargrafodaLista"/>
-        <w:numPr>
-          <w:ilvl w:val="0"/>
-          <w:numId w:val="13"/>
-        </w:numPr>
-      </w:pPr>
-      <w:r>
-        <w:t>P1 - processo SGBD PostgreSQL: gerenciamento de acessos ao banco de dados</w:t>
-      </w:r>
-      <w:r>
-        <w:t>;</w:t>
-      </w:r>
-    </w:p>
-    <w:p>
-      <w:pPr>
-        <w:pStyle w:val="PargrafodaLista"/>
-        <w:numPr>
-          <w:ilvl w:val="0"/>
-          <w:numId w:val="13"/>
-        </w:numPr>
-      </w:pPr>
-      <w:r>
-        <w:t xml:space="preserve">P2 - </w:t>
-      </w:r>
-      <w:r>
-        <w:rPr>
-          <w:highlight w:val="yellow"/>
-        </w:rPr>
-        <w:t>processo Outlook</w:t>
-      </w:r>
-      <w:r>
-        <w:t>: recebimento e envio de e-mails</w:t>
-      </w:r>
-      <w:r>
-        <w:t>;</w:t>
-      </w:r>
-    </w:p>
-    <w:p>
-      <w:pPr>
-        <w:pStyle w:val="PargrafodaLista"/>
-        <w:numPr>
-          <w:ilvl w:val="0"/>
-          <w:numId w:val="13"/>
-        </w:numPr>
-      </w:pPr>
-      <w:r>
-        <w:t xml:space="preserve">P3 - processo </w:t>
-      </w:r>
-      <w:proofErr w:type="spellStart"/>
-      <w:r>
-        <w:rPr>
-          <w:i/>
-          <w:iCs/>
-        </w:rPr>
-        <w:t>back-end</w:t>
-      </w:r>
-      <w:proofErr w:type="spellEnd"/>
-      <w:r>
-        <w:t xml:space="preserve"> (Spring Boot): conecta APIs com o banco de dados, gerencia conexões de usuários e alimenta os aplicativos Web e </w:t>
-      </w:r>
-      <w:r>
-        <w:rPr>
-          <w:i/>
-        </w:rPr>
-        <w:t>mobile</w:t>
-      </w:r>
-      <w:r>
-        <w:rPr>
-          <w:i/>
-        </w:rPr>
-        <w:t>;</w:t>
-      </w:r>
-    </w:p>
-    <w:p>
-      <w:pPr>
-        <w:pStyle w:val="PargrafodaLista"/>
-        <w:numPr>
-          <w:ilvl w:val="0"/>
-          <w:numId w:val="13"/>
-        </w:numPr>
-      </w:pPr>
-      <w:r>
-        <w:t xml:space="preserve">P4 - processo </w:t>
-      </w:r>
-      <w:r>
-        <w:rPr>
-          <w:i/>
-          <w:iCs/>
-        </w:rPr>
-        <w:t>front-</w:t>
-      </w:r>
-      <w:proofErr w:type="spellStart"/>
-      <w:r>
-        <w:rPr>
-          <w:i/>
-          <w:iCs/>
-        </w:rPr>
-        <w:t>end</w:t>
-      </w:r>
-      <w:proofErr w:type="spellEnd"/>
-      <w:r>
-        <w:t xml:space="preserve"> (Angular</w:t>
-      </w:r>
-      <w:r>
-        <w:t xml:space="preserve"> e Node.js</w:t>
-      </w:r>
-      <w:r>
-        <w:t>): interface gráfica do projeto</w:t>
-      </w:r>
-      <w:r>
-        <w:t>;</w:t>
-      </w:r>
-    </w:p>
-    <w:p>
-      <w:pPr>
-        <w:pStyle w:val="PargrafodaLista"/>
-        <w:numPr>
-          <w:ilvl w:val="0"/>
-          <w:numId w:val="13"/>
-        </w:numPr>
-      </w:pPr>
-      <w:r>
-        <w:t xml:space="preserve">P5 - processo do navegador cliente: processamento do aplicativo </w:t>
-      </w:r>
-      <w:r>
-        <w:rPr>
-          <w:i/>
-        </w:rPr>
-        <w:t>Web</w:t>
-      </w:r>
-      <w:r>
-        <w:t>;</w:t>
-      </w:r>
-    </w:p>
-    <w:p>
-      <w:pPr>
-        <w:pStyle w:val="PargrafodaLista"/>
-        <w:numPr>
-          <w:ilvl w:val="0"/>
-          <w:numId w:val="13"/>
-        </w:numPr>
-      </w:pPr>
-      <w:r>
-        <w:t>P</w:t>
-      </w:r>
-      <w:r>
-        <w:t xml:space="preserve">6 - processo Donate </w:t>
-      </w:r>
-      <w:r>
-        <w:rPr>
-          <w:i/>
-        </w:rPr>
-        <w:t>mobile</w:t>
-      </w:r>
-      <w:r>
-        <w:t xml:space="preserve">: processamento do aplicativo </w:t>
-      </w:r>
-      <w:r>
-        <w:rPr>
-          <w:i/>
-        </w:rPr>
-        <w:t>mobile</w:t>
-      </w:r>
-      <w:r>
-        <w:rPr>
-          <w:i/>
-        </w:rPr>
-        <w:t>.</w:t>
-      </w:r>
-    </w:p>
-    <w:p>
-      <w:r>
-        <w:rPr>
-          <w:highlight w:val="yellow"/>
-        </w:rPr>
-        <w:t>/*Precisa da interação com o Servidor de Mapas. Verificar o Outlook como servidor</w:t>
-      </w:r>
-      <w:r>
-        <w:rPr>
-          <w:highlight w:val="yellow"/>
-        </w:rPr>
-        <w:t xml:space="preserve"> de e-mail. </w:t>
-      </w:r>
-      <w:r>
-        <w:rPr>
-          <w:highlight w:val="yellow"/>
-        </w:rPr>
-        <w:t>Seta de conexão com a Internet deve ser tracejada e interligada via um outro nó de conexão</w:t>
-      </w:r>
-      <w:r>
-        <w:rPr>
-          <w:highlight w:val="yellow"/>
-        </w:rPr>
-        <w:t xml:space="preserve"> (ONU</w:t>
-      </w:r>
-      <w:r>
-        <w:rPr>
-          <w:highlight w:val="yellow"/>
-        </w:rPr>
-        <w:t>, por exemplo</w:t>
-      </w:r>
-      <w:proofErr w:type="gramStart"/>
-      <w:r>
-        <w:rPr>
-          <w:highlight w:val="yellow"/>
-        </w:rPr>
-        <w:t>)</w:t>
-      </w:r>
-      <w:r>
-        <w:rPr>
-          <w:highlight w:val="yellow"/>
-        </w:rPr>
-        <w:t>.</w:t>
-      </w:r>
-      <w:r>
-        <w:rPr>
-          <w:highlight w:val="yellow"/>
-        </w:rPr>
-        <w:t>*</w:t>
-      </w:r>
-      <w:proofErr w:type="gramEnd"/>
-      <w:r>
-        <w:rPr>
-          <w:highlight w:val="yellow"/>
-        </w:rPr>
-        <w:t>/</w:t>
-      </w:r>
-    </w:p>
-    <w:p>
-      <w:r>
-        <w:rPr>
-          <w:highlight w:val="yellow"/>
-        </w:rPr>
-        <w:t>/*Ver os testes como Windows 11, pois o Windows 10 Home/Pro terá seu suporte finalizado pela Microsoft em outubro/25 */</w:t>
-      </w:r>
-    </w:p>
-    <w:p/>
-    <w:p>
-      <w:r>
-        <w:rPr>
-          <w:noProof/>
-        </w:rPr>
+      <w:pPr>
+        <w:keepNext/>
+      </w:pPr>
+      <w:r>
         <w:lastRenderedPageBreak/>
         <w:drawing>
-          <wp:inline distT="0" distB="0" distL="0" distR="0" wp14:anchorId="1383E90D" wp14:editId="4C583C69">
-            <wp:extent cx="5705475" cy="4048125"/>
-            <wp:effectExtent l="19050" t="19050" r="9525" b="9525"/>
-            <wp:docPr id="4" name="Imagem 4"/>
-            <wp:cNvGraphicFramePr/>
+          <wp:inline distT="0" distB="0" distL="0" distR="0" wp14:anchorId="0FA3B713" wp14:editId="04785323">
+            <wp:extent cx="5760720" cy="4363720"/>
+            <wp:effectExtent l="19050" t="19050" r="0" b="0"/>
+            <wp:docPr id="6" name="Imagem 6"/>
+            <wp:cNvGraphicFramePr>
+              <a:graphicFrameLocks xmlns:a="http://schemas.openxmlformats.org/drawingml/2006/main" noChangeAspect="1"/>
+            </wp:cNvGraphicFramePr>
             <a:graphic xmlns:a="http://schemas.openxmlformats.org/drawingml/2006/main">
               <a:graphicData uri="http://schemas.openxmlformats.org/drawingml/2006/picture">
                 <pic:pic xmlns:pic="http://schemas.openxmlformats.org/drawingml/2006/picture">
                   <pic:nvPicPr>
-                    <pic:cNvPr id="5" name="Imagem 5"/>
+                    <pic:cNvPr id="1" name=""/>
                     <pic:cNvPicPr/>
                   </pic:nvPicPr>
                   <pic:blipFill>
@@ -19324,7 +17446,7 @@
                   <pic:spPr>
                     <a:xfrm>
                       <a:off x="0" y="0"/>
-                      <a:ext cx="5705475" cy="4048125"/>
+                      <a:ext cx="5760720" cy="4363720"/>
                     </a:xfrm>
                     <a:prstGeom prst="rect">
                       <a:avLst/>
@@ -19346,60 +17468,1174 @@
       <w:pPr>
         <w:pStyle w:val="Legenda"/>
       </w:pPr>
-      <w:bookmarkStart w:id="82" w:name="_Toc209020883"/>
-      <w:r>
-        <w:t xml:space="preserve">FIGURA </w:t>
-      </w:r>
-      <w:r>
-        <w:fldChar w:fldCharType="begin"/>
-      </w:r>
-      <w:r>
-        <w:instrText xml:space="preserve"> SEQ Figura \* ARABIC </w:instrText>
-      </w:r>
-      <w:r>
-        <w:fldChar w:fldCharType="separate"/>
-      </w:r>
+      <w:r>
+        <w:t xml:space="preserve">Figura </w:t>
+      </w:r>
+      <w:fldSimple w:instr=" SEQ Figura \* ARABIC ">
+        <w:r>
+          <w:rPr>
+            <w:noProof/>
+          </w:rPr>
+          <w:t>6</w:t>
+        </w:r>
+      </w:fldSimple>
+      <w:r>
+        <w:t xml:space="preserve"> - Interface do usuário</w:t>
+      </w:r>
+    </w:p>
+    <w:p/>
+    <w:p>
+      <w:pPr>
+        <w:pStyle w:val="Ttulo3"/>
+      </w:pPr>
+      <w:bookmarkStart w:id="68" w:name="_Toc46909558"/>
+      <w:bookmarkStart w:id="69" w:name="_Toc172810440"/>
+      <w:bookmarkStart w:id="70" w:name="_Toc204949524"/>
+      <w:bookmarkStart w:id="71" w:name="_Toc209020989"/>
+      <w:r>
+        <w:t>6.4.3 Heurísticas de Usabilidade</w:t>
+      </w:r>
+      <w:bookmarkEnd w:id="68"/>
+      <w:bookmarkEnd w:id="69"/>
+      <w:bookmarkEnd w:id="70"/>
+      <w:bookmarkEnd w:id="71"/>
+      <w:r>
+        <w:t xml:space="preserve"> </w:t>
+      </w:r>
+    </w:p>
+    <w:p>
+      <w:r>
+        <w:t>No desenvolvimento da interface</w:t>
+      </w:r>
+      <w:r>
+        <w:t xml:space="preserve"> de usuário devem ser o</w:t>
+      </w:r>
+      <w:r>
+        <w:t xml:space="preserve">bservadas as heurísticas de usabilidade de </w:t>
+      </w:r>
+      <w:r>
+        <w:t xml:space="preserve">Jakob </w:t>
+      </w:r>
+      <w:r>
+        <w:t>Nielsen.</w:t>
+      </w:r>
+      <w:r>
+        <w:t xml:space="preserve"> A visibilidade do status do sistema é garantida por mensagens claras e botões bem destacados, orientando o usuário sobre as ações que podem ser realizadas. A linguagem utilizada corresponde ao mundo real, trazendo mensagens simples e diretas, como “Encontre o</w:t>
+      </w:r>
+      <w:r>
+        <w:t xml:space="preserve"> posto de coleta ou</w:t>
+      </w:r>
+      <w:r>
+        <w:t xml:space="preserve"> banco de leite mais próximo” ou “Faça sua doação de leite materno”, acompanhadas de ícones que reforçam visualmente o conteúdo.</w:t>
+      </w:r>
+    </w:p>
+    <w:p>
+      <w:r>
+        <w:t>A consistência é mantida em toda a aplicação por meio do uso do mesmo padrão de cores, cartões, fontes e estilos. Isso facilita o reconhecimento, evitando que o usuário precise memorizar comandos ou caminhos para realizar suas tarefas. A interface também se mantém minimalista, sem excesso de elementos, priorizando clareza e objetividade.</w:t>
+      </w:r>
+    </w:p>
+    <w:p>
+      <w:r>
+        <w:lastRenderedPageBreak/>
+        <w:t>Outro aspecto importante é o controle e a liberdade do usuário, já que ele pode acessar facilmente áreas como “Meu Perfil” e “Meus Agendamentos”, ou ainda sair do sistema quando desejar. Além disso, os botões são bem rotulados, o que ajuda na prevenção de erros, e o design geral se mostra simples o suficiente para atender tanto usuários iniciantes quanto mais experientes.</w:t>
+      </w:r>
+    </w:p>
+    <w:p>
+      <w:pPr>
+        <w:keepNext/>
+      </w:pPr>
+      <w:r>
+        <w:drawing>
+          <wp:inline distT="0" distB="0" distL="0" distR="0" wp14:anchorId="150144AA" wp14:editId="6FA880F6">
+            <wp:extent cx="5760720" cy="4534535"/>
+            <wp:effectExtent l="19050" t="19050" r="0" b="0"/>
+            <wp:docPr id="8" name="Imagem 8"/>
+            <wp:cNvGraphicFramePr>
+              <a:graphicFrameLocks xmlns:a="http://schemas.openxmlformats.org/drawingml/2006/main" noChangeAspect="1"/>
+            </wp:cNvGraphicFramePr>
+            <a:graphic xmlns:a="http://schemas.openxmlformats.org/drawingml/2006/main">
+              <a:graphicData uri="http://schemas.openxmlformats.org/drawingml/2006/picture">
+                <pic:pic xmlns:pic="http://schemas.openxmlformats.org/drawingml/2006/picture">
+                  <pic:nvPicPr>
+                    <pic:cNvPr id="1" name=""/>
+                    <pic:cNvPicPr/>
+                  </pic:nvPicPr>
+                  <pic:blipFill>
+                    <a:blip r:embed="rId19"/>
+                    <a:stretch>
+                      <a:fillRect/>
+                    </a:stretch>
+                  </pic:blipFill>
+                  <pic:spPr>
+                    <a:xfrm>
+                      <a:off x="0" y="0"/>
+                      <a:ext cx="5760720" cy="4534535"/>
+                    </a:xfrm>
+                    <a:prstGeom prst="rect">
+                      <a:avLst/>
+                    </a:prstGeom>
+                    <a:ln>
+                      <a:solidFill>
+                        <a:schemeClr val="tx1"/>
+                      </a:solidFill>
+                    </a:ln>
+                  </pic:spPr>
+                </pic:pic>
+              </a:graphicData>
+            </a:graphic>
+          </wp:inline>
+        </w:drawing>
+      </w:r>
+    </w:p>
+    <w:p>
+      <w:pPr>
+        <w:pStyle w:val="Legenda"/>
+      </w:pPr>
+      <w:r>
+        <w:t xml:space="preserve">Figura </w:t>
+      </w:r>
+      <w:fldSimple w:instr=" SEQ Figura \* ARABIC ">
+        <w:r>
+          <w:rPr>
+            <w:noProof/>
+          </w:rPr>
+          <w:t>7</w:t>
+        </w:r>
+      </w:fldSimple>
+      <w:r>
+        <w:t xml:space="preserve"> - Controle de Agendamentos</w:t>
+      </w:r>
+    </w:p>
+    <w:p>
+      <w:pPr>
+        <w:keepNext/>
+      </w:pPr>
+      <w:r>
+        <w:lastRenderedPageBreak/>
+        <w:drawing>
+          <wp:inline distT="0" distB="0" distL="0" distR="0" wp14:anchorId="3C325EBE" wp14:editId="317B5461">
+            <wp:extent cx="4210638" cy="6830378"/>
+            <wp:effectExtent l="19050" t="19050" r="0" b="0"/>
+            <wp:docPr id="9" name="Imagem 9"/>
+            <wp:cNvGraphicFramePr>
+              <a:graphicFrameLocks xmlns:a="http://schemas.openxmlformats.org/drawingml/2006/main" noChangeAspect="1"/>
+            </wp:cNvGraphicFramePr>
+            <a:graphic xmlns:a="http://schemas.openxmlformats.org/drawingml/2006/main">
+              <a:graphicData uri="http://schemas.openxmlformats.org/drawingml/2006/picture">
+                <pic:pic xmlns:pic="http://schemas.openxmlformats.org/drawingml/2006/picture">
+                  <pic:nvPicPr>
+                    <pic:cNvPr id="1" name=""/>
+                    <pic:cNvPicPr/>
+                  </pic:nvPicPr>
+                  <pic:blipFill>
+                    <a:blip r:embed="rId20"/>
+                    <a:stretch>
+                      <a:fillRect/>
+                    </a:stretch>
+                  </pic:blipFill>
+                  <pic:spPr>
+                    <a:xfrm>
+                      <a:off x="0" y="0"/>
+                      <a:ext cx="4210638" cy="6830378"/>
+                    </a:xfrm>
+                    <a:prstGeom prst="rect">
+                      <a:avLst/>
+                    </a:prstGeom>
+                    <a:ln>
+                      <a:solidFill>
+                        <a:schemeClr val="tx1"/>
+                      </a:solidFill>
+                    </a:ln>
+                  </pic:spPr>
+                </pic:pic>
+              </a:graphicData>
+            </a:graphic>
+          </wp:inline>
+        </w:drawing>
+      </w:r>
+    </w:p>
+    <w:p>
+      <w:pPr>
+        <w:pStyle w:val="Legenda"/>
+      </w:pPr>
+      <w:r>
+        <w:t xml:space="preserve">Figura </w:t>
+      </w:r>
+      <w:fldSimple w:instr=" SEQ Figura \* ARABIC ">
+        <w:r>
+          <w:rPr>
+            <w:noProof/>
+          </w:rPr>
+          <w:t>8</w:t>
+        </w:r>
+      </w:fldSimple>
+      <w:r>
+        <w:t xml:space="preserve"> - Cadastro de Usuário</w:t>
+      </w:r>
+    </w:p>
+    <w:p>
+      <w:pPr>
+        <w:spacing w:before="0" w:after="0" w:line="240" w:lineRule="auto"/>
+        <w:jc w:val="left"/>
+        <w:rPr>
+          <w:rFonts w:cs="Arial"/>
+          <w:b/>
+          <w:bCs w:val="0"/>
+          <w:szCs w:val="26"/>
+        </w:rPr>
+      </w:pPr>
+      <w:bookmarkStart w:id="72" w:name="_Toc172810441"/>
+      <w:bookmarkStart w:id="73" w:name="_Toc204949525"/>
+      <w:bookmarkStart w:id="74" w:name="_Toc209020990"/>
+      <w:r>
+        <w:br w:type="page"/>
+      </w:r>
+    </w:p>
+    <w:p>
+      <w:pPr>
+        <w:pStyle w:val="Ttulo3"/>
+      </w:pPr>
+      <w:r>
+        <w:lastRenderedPageBreak/>
+        <w:t>6.4.4 Projeto da Acessibilidade</w:t>
+      </w:r>
+      <w:bookmarkEnd w:id="72"/>
+      <w:bookmarkEnd w:id="73"/>
+      <w:bookmarkEnd w:id="74"/>
+      <w:r>
+        <w:t xml:space="preserve"> </w:t>
+      </w:r>
+    </w:p>
+    <w:p>
+      <w:r>
+        <w:t xml:space="preserve">O sistema Donate </w:t>
+      </w:r>
+      <w:r>
+        <w:t>leva</w:t>
+      </w:r>
+      <w:r>
+        <w:t xml:space="preserve"> em consideração requisitos mínimos de acessibilidade, de forma a tornar a navegação mais inc</w:t>
+      </w:r>
+      <w:r>
+        <w:t>lusiva e eficiente. Para isso, são</w:t>
+      </w:r>
+      <w:r>
+        <w:t xml:space="preserve"> aplicados recursos como o contraste adequado entre textos e fundos, facilitando a leitura inclusive para pessoas com baixa visão. Também foram utilizados ícones acompanhados de textos, o que contribui para que os comandos e informações sejam mais facilmente compreendidos por diferentes perfis de usuários.</w:t>
+      </w:r>
+    </w:p>
+    <w:p>
+      <w:r>
+        <w:t>Outro cuidado importante é</w:t>
+      </w:r>
+      <w:r>
+        <w:t xml:space="preserve"> o dimensionamento dos botões, que </w:t>
+      </w:r>
+      <w:r>
+        <w:t>possuem</w:t>
+      </w:r>
+      <w:r>
+        <w:t xml:space="preserve"> tamanho</w:t>
+      </w:r>
+      <w:r>
+        <w:t>s</w:t>
+      </w:r>
+      <w:r>
+        <w:t xml:space="preserve"> maior</w:t>
+      </w:r>
+      <w:r>
+        <w:t>es</w:t>
+      </w:r>
+      <w:r>
+        <w:t xml:space="preserve"> e com espaçamento adequado, favorecendo tanto o uso em computadores quanto em dispositivos móveis com telas sensíveis ao toque. Além disso, a estrutura semântica do conteúdo, com títulos, subtítulos e parágrafos bem definidos, </w:t>
+      </w:r>
+      <w:r>
+        <w:t>oferece</w:t>
+      </w:r>
+      <w:r>
+        <w:t xml:space="preserve"> compatibilidade com leitores de tela, beneficiando usuários com deficiência visual.</w:t>
+      </w:r>
+    </w:p>
+    <w:p>
+      <w:r>
+        <w:t xml:space="preserve">A linguagem adotada no sistema também é simples e objetiva, evitando termos técnicos desnecessários, o que contribui para a clareza e acessibilidade da comunicação. Por fim, destaca-se o </w:t>
+      </w:r>
+      <w:r>
+        <w:rPr>
+          <w:i/>
+        </w:rPr>
+        <w:t>design r</w:t>
+      </w:r>
+      <w:r>
+        <w:t xml:space="preserve">esponsivo, que permite a adaptação automática da interface a diferentes tamanhos de tela, assegurando que o sistema possa ser utilizado sem prejuízos de usabilidade em computadores, </w:t>
+      </w:r>
+      <w:r>
+        <w:rPr>
+          <w:i/>
+        </w:rPr>
+        <w:t>tablets e smartphones</w:t>
+      </w:r>
+      <w:r>
+        <w:t>.</w:t>
+      </w:r>
+    </w:p>
+    <w:p/>
+    <w:p>
+      <w:pPr>
+        <w:pStyle w:val="Ttulo2"/>
+      </w:pPr>
+      <w:bookmarkStart w:id="75" w:name="_Toc507747255"/>
+      <w:bookmarkStart w:id="76" w:name="_Toc14345922"/>
+      <w:bookmarkStart w:id="77" w:name="_Toc46909559"/>
+      <w:bookmarkStart w:id="78" w:name="_Toc172810442"/>
+      <w:bookmarkStart w:id="79" w:name="_Toc204949526"/>
+      <w:bookmarkStart w:id="80" w:name="_Toc209020991"/>
+      <w:r>
+        <w:t>6.5 PROJETO DO SISTEMA DISTRIBUÍDO</w:t>
+      </w:r>
+      <w:bookmarkEnd w:id="75"/>
+      <w:bookmarkEnd w:id="76"/>
+      <w:bookmarkEnd w:id="77"/>
+      <w:bookmarkEnd w:id="78"/>
+      <w:bookmarkEnd w:id="79"/>
+      <w:bookmarkEnd w:id="80"/>
+    </w:p>
+    <w:p>
+      <w:r>
+        <w:t>Um s</w:t>
+      </w:r>
+      <w:r>
+        <w:t>istema distribuído é aquele em que os componentes localizados em um computador estão conectado</w:t>
+      </w:r>
+      <w:r>
+        <w:t xml:space="preserve">s uns aos outros em uma rede, </w:t>
+      </w:r>
+      <w:r>
+        <w:t>comunicam</w:t>
+      </w:r>
+      <w:r>
+        <w:t>-se</w:t>
+      </w:r>
+      <w:r>
+        <w:t xml:space="preserve"> e coordenam suas ações apenas passando mensagens. Essa definição leva as seguintes características de sistemas distribuídos: dispositivos sendo acessados por vários usu</w:t>
+      </w:r>
+      <w:r>
+        <w:t>ários ao mesmo tempo, falta de r</w:t>
+      </w:r>
+      <w:r>
+        <w:t>elógio global e falhas de comp</w:t>
+      </w:r>
+      <w:r>
+        <w:t xml:space="preserve">onentes individuais </w:t>
+      </w:r>
+      <w:r>
+        <w:rPr>
+          <w:highlight w:val="yellow"/>
+        </w:rPr>
+        <w:t>(COULOURIS; DOLLIMORE; KINDBERG, 2007).</w:t>
+      </w:r>
+    </w:p>
+    <w:p/>
+    <w:p>
+      <w:pPr>
+        <w:pStyle w:val="Ttulo3"/>
+      </w:pPr>
+      <w:bookmarkStart w:id="81" w:name="_Toc209020992"/>
+      <w:r>
+        <w:lastRenderedPageBreak/>
+        <w:t>6.5.1 Procedimentos para Tratamentos dos Desafios</w:t>
+      </w:r>
+      <w:bookmarkEnd w:id="81"/>
+    </w:p>
+    <w:p>
+      <w:r>
+        <w:t>Esta seção descreve os principais requisitos necessários para um sistema distribuído apresentar interoperabilidade funcional. Esses requisitos são: heterogeneidade, escalabilidade, abertura, segurança, manuseio de falhas, concorrência e transparência.</w:t>
+      </w:r>
+      <w:r>
+        <w:tab/>
+      </w:r>
+    </w:p>
+    <w:p/>
+    <w:p>
+      <w:r>
+        <w:t>6.5.1.</w:t>
+      </w:r>
+      <w:r>
+        <w:t>1</w:t>
+      </w:r>
+      <w:r>
+        <w:t xml:space="preserve"> Abertura</w:t>
+      </w:r>
+    </w:p>
+    <w:p>
+      <w:r>
+        <w:t xml:space="preserve">De acordo com </w:t>
+      </w:r>
+      <w:r>
+        <w:rPr>
+          <w:highlight w:val="yellow"/>
+        </w:rPr>
+        <w:t>Tanenbaum</w:t>
+      </w:r>
+      <w:r>
+        <w:t xml:space="preserve"> </w:t>
+      </w:r>
+      <w:r>
+        <w:t>(2007, p.4), um sistema distribuído aberto é um sistema que oferece serviços de acordo com regras padronizadas que descrevem a sintaxe e a semântica desses serviços. No caso de sistemas distribuídos, em geral os serviços são especi</w:t>
+      </w:r>
+      <w:r>
+        <w:t xml:space="preserve">ficados por meio de interfaces. </w:t>
+      </w:r>
+      <w:r>
+        <w:t xml:space="preserve">A principal característica de um sistema aberto é a documentação das principais interfaces do software com as principais funções, como utilizá-las em outras aplicações e principalmente a divulgação da API para que outros desenvolvedores possam utilizar dos recursos oferecidos pelo sistema. </w:t>
+      </w:r>
+    </w:p>
+    <w:p>
+      <w:r>
+        <w:rPr>
+          <w:highlight w:val="yellow"/>
+        </w:rPr>
+        <w:t>Um exemplo são os aplicativos que utilizam as APIs do Google Maps, conseguindo utilizar dados fornecidos pela API, sem precisar ter contato com os desenvolvedores da Google.</w:t>
+      </w:r>
+      <w:r>
+        <w:t xml:space="preserve"> </w:t>
+      </w:r>
+      <w:r>
+        <w:rPr>
+          <w:highlight w:val="yellow"/>
+        </w:rPr>
+        <w:t>Mostrar as tratativas para lidar com este desafio no Donate.</w:t>
+      </w:r>
+    </w:p>
+    <w:p>
+      <w:r>
+        <w:t>6</w:t>
+      </w:r>
+      <w:r>
+        <w:t>.5.1.</w:t>
+      </w:r>
+      <w:r>
+        <w:t>2</w:t>
+      </w:r>
+      <w:r>
+        <w:t xml:space="preserve"> Concorrência</w:t>
+      </w:r>
+    </w:p>
+    <w:p>
+      <w:r>
+        <w:t xml:space="preserve">Em um ambiente concorrente, cada recurso deve ser projetado para oferecer consistência nos estados de seus dados. É essencial que todos os recursos estejam disponíveis, com o maior desempenho possível e para o maior número de usuários possíveis simultaneamente </w:t>
+      </w:r>
+      <w:r>
+        <w:rPr>
+          <w:highlight w:val="yellow"/>
+        </w:rPr>
+        <w:t>(COULOURIS; DOLLIMORE; KINDBERG, 2007).</w:t>
+      </w:r>
+    </w:p>
+    <w:p>
+      <w:r>
+        <w:rPr>
+          <w:highlight w:val="yellow"/>
+        </w:rPr>
+        <w:t>Mostrar as tratativas para lidar com este desafio no Donate.</w:t>
+      </w:r>
+    </w:p>
+    <w:p>
+      <w:r>
+        <w:t>6.5.1.</w:t>
+      </w:r>
+      <w:r>
+        <w:t>3</w:t>
+      </w:r>
+      <w:r>
+        <w:t xml:space="preserve"> Escalabilidade</w:t>
+      </w:r>
+    </w:p>
+    <w:p>
+      <w:r>
+        <w:t>Um sistema é classificado como escalável se, perante um significativo número de recursos e usuários</w:t>
+      </w:r>
+      <w:r>
+        <w:t>,</w:t>
+      </w:r>
+      <w:r>
+        <w:t xml:space="preserve"> ele permanece eficiente </w:t>
+      </w:r>
+      <w:r>
+        <w:t>(COULOURIS; DOLLIMORE;</w:t>
+      </w:r>
+      <w:r>
+        <w:t xml:space="preserve"> KINDBERG</w:t>
+      </w:r>
+      <w:r>
+        <w:t>, 2007).</w:t>
+      </w:r>
+    </w:p>
+    <w:p>
+      <w:r>
+        <w:rPr>
+          <w:highlight w:val="yellow"/>
+        </w:rPr>
+        <w:t>Mostrar as tratativas para lidar com este desafio no Donate.</w:t>
+      </w:r>
+    </w:p>
+    <w:p>
+      <w:r>
+        <w:lastRenderedPageBreak/>
+        <w:t>6.6.1.</w:t>
+      </w:r>
+      <w:r>
+        <w:t>4</w:t>
+      </w:r>
+      <w:r>
+        <w:t xml:space="preserve"> </w:t>
+      </w:r>
+      <w:r>
+        <w:t>F</w:t>
+      </w:r>
+      <w:r>
+        <w:t>alha</w:t>
+      </w:r>
+    </w:p>
+    <w:p>
+      <w:r>
+        <w:t xml:space="preserve">Coulouris, Dollimore e Kindberg </w:t>
+      </w:r>
+      <w:r>
+        <w:t>(2007) afirmam que falhas em sistemas distribuídos são parciais, pois todos eles possuem componentes que funcionam independentemente, portanto, mesmo c</w:t>
+      </w:r>
+      <w:r>
+        <w:t xml:space="preserve">om a falha de um componente, </w:t>
+      </w:r>
+      <w:r>
+        <w:t>outros podem continuar operando normalmente, dificultando assim o manuseio de falhas. É essencial que todo componente seja desenvolvido com o objetivo de que ele, mesmo ocorrendo falhas dos componentes que depende, funcione ou trate destas falhas apropriadamente.</w:t>
+      </w:r>
+    </w:p>
+    <w:p>
+      <w:r>
+        <w:rPr>
+          <w:highlight w:val="yellow"/>
+        </w:rPr>
+        <w:t>Mostrar as tratativas para lidar com este desafio no Donate.</w:t>
+      </w:r>
+    </w:p>
+    <w:p>
+      <w:r>
+        <w:t>6.5.1.5 Heterogeneidade</w:t>
+      </w:r>
+    </w:p>
+    <w:p>
+      <w:r>
+        <w:t>Com a I</w:t>
+      </w:r>
+      <w:r>
+        <w:t xml:space="preserve">nternet, é possível aos usuários acessarem serviços e executarem aplicativos por meio de um conjunto heterogêneo de computadores e redes </w:t>
+      </w:r>
+      <w:r>
+        <w:t>(COULOURIS; DOLLIMORE;</w:t>
+      </w:r>
+      <w:r>
+        <w:t xml:space="preserve"> KINDBERG</w:t>
+      </w:r>
+      <w:r>
+        <w:t>, 2007).</w:t>
+      </w:r>
+    </w:p>
+    <w:p>
+      <w:r>
+        <w:t>A heterogeneidade se aplica aos seguintes aspectos:</w:t>
+      </w:r>
+    </w:p>
+    <w:p>
+      <w:pPr>
+        <w:pStyle w:val="PargrafodaLista"/>
+        <w:numPr>
+          <w:ilvl w:val="0"/>
+          <w:numId w:val="12"/>
+        </w:numPr>
+      </w:pPr>
+      <w:r>
+        <w:t>r</w:t>
+      </w:r>
+      <w:r>
+        <w:t xml:space="preserve">edes: </w:t>
+      </w:r>
+      <w:r>
+        <w:t xml:space="preserve"> via protocolos de I</w:t>
+      </w:r>
+      <w:r>
+        <w:t>nternet é possível ser realizada a comunicação;</w:t>
+      </w:r>
+    </w:p>
+    <w:p>
+      <w:pPr>
+        <w:pStyle w:val="PargrafodaLista"/>
+        <w:numPr>
+          <w:ilvl w:val="0"/>
+          <w:numId w:val="12"/>
+        </w:numPr>
+      </w:pPr>
+      <w:r>
+        <w:rPr>
+          <w:i/>
+        </w:rPr>
+        <w:t>h</w:t>
+      </w:r>
+      <w:r>
+        <w:rPr>
+          <w:i/>
+        </w:rPr>
+        <w:t>ardwares</w:t>
+      </w:r>
+      <w:r>
+        <w:t xml:space="preserve"> de computador: diferentes padrões de placas de rede fazem que aconteça diferentes implementações. Exemplo: placa de rede Ethernet têm uma implementação diferente daqueles que possuem placas de outros padrões, isto acontece também com arquiteturas de microprocessadores (Intel, </w:t>
+      </w:r>
+      <w:r>
+        <w:rPr>
+          <w:highlight w:val="yellow"/>
+        </w:rPr>
+        <w:t>ARM</w:t>
+      </w:r>
+      <w:r>
+        <w:t>,</w:t>
+      </w:r>
+      <w:r>
+        <w:t xml:space="preserve"> por exemplo</w:t>
+      </w:r>
+      <w:r>
+        <w:t>);</w:t>
+      </w:r>
+    </w:p>
+    <w:p>
+      <w:pPr>
+        <w:pStyle w:val="PargrafodaLista"/>
+        <w:numPr>
+          <w:ilvl w:val="0"/>
+          <w:numId w:val="12"/>
+        </w:numPr>
+      </w:pPr>
+      <w:r>
+        <w:t>s</w:t>
+      </w:r>
+      <w:r>
+        <w:t>istemas operacionais: diferentes sistemas operacionais trazem consigo diferentes formas de programação;</w:t>
+      </w:r>
+    </w:p>
+    <w:p>
+      <w:pPr>
+        <w:pStyle w:val="PargrafodaLista"/>
+        <w:numPr>
+          <w:ilvl w:val="0"/>
+          <w:numId w:val="12"/>
+        </w:numPr>
+      </w:pPr>
+      <w:r>
+        <w:t>l</w:t>
+      </w:r>
+      <w:r>
+        <w:t>inguagens de programação: cada lingu</w:t>
+      </w:r>
+      <w:r>
+        <w:t>agem de programação possui particularidades</w:t>
+      </w:r>
+      <w:r>
+        <w:t xml:space="preserve">, seja no tratamento de vetores, registros e variáveis. É necessário tratar essas diferenças para que não haja erros de </w:t>
+      </w:r>
+      <w:r>
+        <w:t>dados e aconteça</w:t>
+      </w:r>
+      <w:r>
+        <w:t xml:space="preserve"> uma comunicação efetiva;</w:t>
+      </w:r>
+    </w:p>
+    <w:p>
+      <w:pPr>
+        <w:pStyle w:val="PargrafodaLista"/>
+        <w:numPr>
+          <w:ilvl w:val="0"/>
+          <w:numId w:val="12"/>
+        </w:numPr>
+      </w:pPr>
+      <w:r>
+        <w:t>i</w:t>
+      </w:r>
+      <w:r>
+        <w:t xml:space="preserve">mplementação de diferentes desenvolvedores: é necessário que diferentes desenvolvedores utilizem de padrões </w:t>
+      </w:r>
+      <w:r>
+        <w:t xml:space="preserve">e convenções </w:t>
+      </w:r>
+      <w:r>
+        <w:t xml:space="preserve">comuns </w:t>
+      </w:r>
+      <w:r>
+        <w:t>durante a programação</w:t>
+      </w:r>
+      <w:r>
+        <w:t xml:space="preserve"> para que haja comunicação entre os diferentes sistemas.</w:t>
+      </w:r>
+    </w:p>
+    <w:p>
+      <w:pPr>
+        <w:pStyle w:val="PargrafodaLista"/>
+      </w:pPr>
+      <w:r>
+        <w:rPr>
+          <w:highlight w:val="yellow"/>
+        </w:rPr>
+        <w:t>Mostrar as tratativas para lidar com este desafio no Donate.</w:t>
+      </w:r>
+    </w:p>
+    <w:p>
+      <w:r>
+        <w:t>6.5.1.</w:t>
+      </w:r>
+      <w:r>
+        <w:t>6</w:t>
+      </w:r>
+      <w:r>
+        <w:t xml:space="preserve"> </w:t>
+      </w:r>
+      <w:r>
+        <w:t>Segurança</w:t>
+      </w:r>
+    </w:p>
+    <w:p>
+      <w:r>
+        <w:lastRenderedPageBreak/>
+        <w:t xml:space="preserve">Muitos recursos de informação que se tornam disponíveis e são mantidos em sistemas distribuídos têm um alto valor intrínseco para seus usuários. Portanto, sua segurança é de </w:t>
+      </w:r>
+      <w:r>
+        <w:t>fundamental</w:t>
+      </w:r>
+      <w:r>
+        <w:t xml:space="preserve"> importância. As seguranças de recursos de informação têm três componentes: confidencialidade (proteção contra exposição para pessoas não autorizadas), integridade (proteção contra alteração ou dano)</w:t>
+      </w:r>
+      <w:r>
+        <w:t>,</w:t>
+      </w:r>
+      <w:r>
+        <w:t xml:space="preserve"> disponibilidade (proteção contra interferência com os meios de acesso aos recursos) </w:t>
+      </w:r>
+      <w:r>
+        <w:t>e autenticidade (provar a identidade do usuário a traves de s</w:t>
+      </w:r>
+      <w:r>
+        <w:t>enhas, certificados digitais, assinaturas digitais</w:t>
+      </w:r>
+      <w:r>
+        <w:t>) (COULOURIS; DOLLIMORE;</w:t>
+      </w:r>
+      <w:r>
+        <w:t xml:space="preserve"> KINDBERG</w:t>
+      </w:r>
+      <w:r>
+        <w:t>, 2007).</w:t>
+      </w:r>
+    </w:p>
+    <w:p/>
+    <w:p>
+      <w:r>
+        <w:t>6.5.1.7 Transparência</w:t>
+      </w:r>
+    </w:p>
+    <w:p>
+      <w:pPr>
+        <w:rPr>
+          <w:color w:val="365F91" w:themeColor="accent1" w:themeShade="BF"/>
+        </w:rPr>
+      </w:pPr>
+      <w:r>
+        <w:t xml:space="preserve">O desafio da transparência tem o objetivo de tornar aspectos da distribuição invisíveis para o desenvolvedor e usuários, a fim de que ele se preocupe apenas com o projeto de seu sistema em particular. O objetivo de tornar ocultos certos aspectos da distribuição é para que este seja percebido como um sistema único em vez de uma coleção de componentes independentes </w:t>
+      </w:r>
+      <w:r>
+        <w:t>(COULOURIS; DOLLIMORE;</w:t>
+      </w:r>
+      <w:r>
+        <w:t xml:space="preserve"> KINDBERG</w:t>
+      </w:r>
+      <w:r>
+        <w:t>, 2007).</w:t>
+      </w:r>
+      <w:r>
+        <w:rPr>
+          <w:color w:val="365F91" w:themeColor="accent1" w:themeShade="BF"/>
+        </w:rPr>
+        <w:t xml:space="preserve"> </w:t>
+      </w:r>
+    </w:p>
+    <w:p>
+      <w:pPr>
+        <w:rPr>
+          <w:rFonts w:cs="Arial"/>
+          <w:b/>
+          <w:szCs w:val="26"/>
+        </w:rPr>
+      </w:pPr>
+      <w:r>
+        <w:t>6.5.2 Tecnologias e Arquiteturas de Distribuição</w:t>
+      </w:r>
+      <w:r>
+        <w:rPr>
+          <w:rFonts w:cs="Arial"/>
+          <w:b/>
+          <w:szCs w:val="26"/>
+        </w:rPr>
+        <w:tab/>
+      </w:r>
+    </w:p>
+    <w:p>
+      <w:r>
+        <w:t xml:space="preserve">A </w:t>
+      </w:r>
+      <w:r>
+        <w:t>sistema</w:t>
+      </w:r>
+      <w:r>
+        <w:t xml:space="preserve"> </w:t>
+      </w:r>
+      <w:r>
+        <w:t>Donate</w:t>
+      </w:r>
+      <w:r>
+        <w:t xml:space="preserve"> possui uma arquitetura baseada em </w:t>
+      </w:r>
+      <w:r>
+        <w:t>Cliente-Servidor</w:t>
+      </w:r>
+      <w:r>
+        <w:t>. Para cada requisição de um cliente é o servidor que irá fazer todo o processamento e retornar as respostas,</w:t>
+      </w:r>
+      <w:r>
+        <w:t xml:space="preserve"> por meio de protocolos de rede e com passagens de métodos </w:t>
+      </w:r>
+      <w:r>
+        <w:t xml:space="preserve">HTTP e </w:t>
+      </w:r>
+      <w:r>
+        <w:t>Rest.</w:t>
+      </w:r>
+    </w:p>
+    <w:p>
+      <w:r>
+        <w:t>O servidor é responsável por validar as requisições do cliente, processar, persistir os dados e retornar o resultado. O cliente (um navegador) é o canal de comunicação com o usuário, sendo por intermédio dele que ele terá acesso ao sistema, além de prover a interface gráfica de usuário necessária para a interação.</w:t>
+      </w:r>
+    </w:p>
+    <w:p>
+      <w:r>
+        <w:t xml:space="preserve">O diagrama de distribuição do sistema </w:t>
+      </w:r>
+      <w:r>
+        <w:t xml:space="preserve">Donate </w:t>
+      </w:r>
+      <w:r>
+        <w:t xml:space="preserve">apresentado na Figura </w:t>
+      </w:r>
+      <w:r>
+        <w:t>6</w:t>
+      </w:r>
+      <w:r>
+        <w:t xml:space="preserve"> mostra</w:t>
+      </w:r>
+      <w:r>
+        <w:t xml:space="preserve"> como funciona o sistema </w:t>
+      </w:r>
+      <w:r>
+        <w:t>da</w:t>
+      </w:r>
+      <w:r>
+        <w:t xml:space="preserve"> perspectiva de um </w:t>
+      </w:r>
+      <w:r>
+        <w:t>s</w:t>
+      </w:r>
+      <w:r>
+        <w:t xml:space="preserve">istema </w:t>
+      </w:r>
+      <w:r>
+        <w:t>d</w:t>
+      </w:r>
+      <w:r>
+        <w:t>istribuído. Nela está presente os processos clientes, que são constituídos pelos processos:</w:t>
+      </w:r>
+    </w:p>
+    <w:p>
+      <w:pPr>
+        <w:pStyle w:val="PargrafodaLista"/>
+        <w:numPr>
+          <w:ilvl w:val="0"/>
+          <w:numId w:val="13"/>
+        </w:numPr>
+      </w:pPr>
+      <w:r>
+        <w:t>P1 - processo SGBD PostgreSQL: gerenciamento de acessos ao banco de dados</w:t>
+      </w:r>
+      <w:r>
+        <w:t>;</w:t>
+      </w:r>
+    </w:p>
+    <w:p>
+      <w:pPr>
+        <w:pStyle w:val="PargrafodaLista"/>
+        <w:numPr>
+          <w:ilvl w:val="0"/>
+          <w:numId w:val="13"/>
+        </w:numPr>
+      </w:pPr>
+      <w:r>
+        <w:t xml:space="preserve">P2 - </w:t>
+      </w:r>
+      <w:r>
+        <w:t xml:space="preserve">processo </w:t>
+      </w:r>
+      <w:r>
+        <w:t>Servidor de e-mail</w:t>
+      </w:r>
+      <w:r>
+        <w:t>: recebimento e envio de e-mails</w:t>
+      </w:r>
+      <w:r>
+        <w:t>;</w:t>
+      </w:r>
+    </w:p>
+    <w:p>
+      <w:pPr>
+        <w:pStyle w:val="PargrafodaLista"/>
+        <w:numPr>
+          <w:ilvl w:val="0"/>
+          <w:numId w:val="13"/>
+        </w:numPr>
+      </w:pPr>
+      <w:r>
+        <w:lastRenderedPageBreak/>
+        <w:t xml:space="preserve">P3 - processo </w:t>
+      </w:r>
+      <w:r>
+        <w:rPr>
+          <w:i/>
+          <w:iCs/>
+        </w:rPr>
+        <w:t>back-end</w:t>
+      </w:r>
+      <w:r>
+        <w:t xml:space="preserve"> (Spring Boot): conecta APIs com o banco de dados, gerencia conexões de usuários e alimenta os aplicativos Web e </w:t>
+      </w:r>
+      <w:r>
+        <w:rPr>
+          <w:i/>
+        </w:rPr>
+        <w:t>mobile</w:t>
+      </w:r>
+      <w:r>
+        <w:rPr>
+          <w:i/>
+        </w:rPr>
+        <w:t>;</w:t>
+      </w:r>
+    </w:p>
+    <w:p>
+      <w:pPr>
+        <w:pStyle w:val="PargrafodaLista"/>
+        <w:numPr>
+          <w:ilvl w:val="0"/>
+          <w:numId w:val="13"/>
+        </w:numPr>
+      </w:pPr>
+      <w:r>
+        <w:t xml:space="preserve">P4 - processo </w:t>
+      </w:r>
+      <w:r>
+        <w:rPr>
+          <w:i/>
+          <w:iCs/>
+        </w:rPr>
+        <w:t>front-end</w:t>
+      </w:r>
+      <w:r>
+        <w:t xml:space="preserve"> (Angular</w:t>
+      </w:r>
+      <w:r>
+        <w:t xml:space="preserve"> e Node.js</w:t>
+      </w:r>
+      <w:r>
+        <w:t>): interface gráfica do projeto</w:t>
+      </w:r>
+      <w:r>
+        <w:t>;</w:t>
+      </w:r>
+    </w:p>
+    <w:p>
+      <w:pPr>
+        <w:pStyle w:val="PargrafodaLista"/>
+        <w:numPr>
+          <w:ilvl w:val="0"/>
+          <w:numId w:val="13"/>
+        </w:numPr>
+      </w:pPr>
+      <w:r>
+        <w:t xml:space="preserve">P5 - processo do navegador cliente: processamento do aplicativo </w:t>
+      </w:r>
+      <w:r>
+        <w:rPr>
+          <w:i/>
+        </w:rPr>
+        <w:t>Web</w:t>
+      </w:r>
+      <w:r>
+        <w:t>;</w:t>
+      </w:r>
+    </w:p>
+    <w:p>
+      <w:pPr>
+        <w:pStyle w:val="PargrafodaLista"/>
+        <w:numPr>
+          <w:ilvl w:val="0"/>
+          <w:numId w:val="13"/>
+        </w:numPr>
+      </w:pPr>
+      <w:r>
+        <w:t>P</w:t>
+      </w:r>
+      <w:r>
+        <w:t xml:space="preserve">6 - processo Donate </w:t>
+      </w:r>
+      <w:r>
+        <w:rPr>
+          <w:i/>
+        </w:rPr>
+        <w:t>mobile</w:t>
+      </w:r>
+      <w:r>
+        <w:t xml:space="preserve">: processamento do aplicativo </w:t>
+      </w:r>
+      <w:r>
+        <w:rPr>
+          <w:i/>
+        </w:rPr>
+        <w:t>mobile</w:t>
+      </w:r>
+      <w:r>
+        <w:rPr>
+          <w:i/>
+        </w:rPr>
+        <w:t>.</w:t>
+      </w:r>
+    </w:p>
+    <w:p>
+      <w:r>
+        <w:rPr>
+          <w:highlight w:val="yellow"/>
+        </w:rPr>
+        <w:t>/*Precisa da interação com o Servidor de Mapas</w:t>
+      </w:r>
+      <w:r>
+        <w:t>*/</w:t>
+      </w:r>
+    </w:p>
+    <w:p>
       <w:r>
         <w:rPr>
           <w:noProof/>
         </w:rPr>
-        <w:t>6</w:t>
-      </w:r>
-      <w:r>
-        <w:rPr>
-          <w:noProof/>
-        </w:rPr>
-        <w:fldChar w:fldCharType="end"/>
-      </w:r>
-      <w:r>
-        <w:t xml:space="preserve"> – Um diagrama de sistema distribuído do Donate.</w:t>
-      </w:r>
-      <w:bookmarkEnd w:id="82"/>
-      <w:r>
-        <w:t xml:space="preserve"> </w:t>
-      </w:r>
-    </w:p>
-    <w:p/>
-    <w:p/>
-    <w:p/>
-    <w:p/>
-    <w:p/>
-    <w:p/>
-    <w:p/>
-    <w:p/>
-    <w:p>
-      <w:pPr>
+        <w:drawing>
+          <wp:inline distT="0" distB="0" distL="0" distR="0" wp14:anchorId="1C6ABADF" wp14:editId="466AD9E0">
+            <wp:extent cx="5639435" cy="4333875"/>
+            <wp:effectExtent l="19050" t="19050" r="0" b="9525"/>
+            <wp:docPr id="10" name="Imagem 10"/>
+            <wp:cNvGraphicFramePr>
+              <a:graphicFrameLocks xmlns:a="http://schemas.openxmlformats.org/drawingml/2006/main" noChangeAspect="1"/>
+            </wp:cNvGraphicFramePr>
+            <a:graphic xmlns:a="http://schemas.openxmlformats.org/drawingml/2006/main">
+              <a:graphicData uri="http://schemas.openxmlformats.org/drawingml/2006/picture">
+                <pic:pic xmlns:pic="http://schemas.openxmlformats.org/drawingml/2006/picture">
+                  <pic:nvPicPr>
+                    <pic:cNvPr id="0" name="Picture 10"/>
+                    <pic:cNvPicPr>
+                      <a:picLocks noChangeAspect="1" noChangeArrowheads="1"/>
+                    </pic:cNvPicPr>
+                  </pic:nvPicPr>
+                  <pic:blipFill>
+                    <a:blip r:embed="rId21">
+                      <a:extLst>
+                        <a:ext uri="{28A0092B-C50C-407E-A947-70E740481C1C}">
+                          <a14:useLocalDpi xmlns:a14="http://schemas.microsoft.com/office/drawing/2010/main" val="0"/>
+                        </a:ext>
+                      </a:extLst>
+                    </a:blip>
+                    <a:srcRect/>
+                    <a:stretch>
+                      <a:fillRect/>
+                    </a:stretch>
+                  </pic:blipFill>
+                  <pic:spPr bwMode="auto">
+                    <a:xfrm>
+                      <a:off x="0" y="0"/>
+                      <a:ext cx="5639435" cy="4333875"/>
+                    </a:xfrm>
+                    <a:prstGeom prst="rect">
+                      <a:avLst/>
+                    </a:prstGeom>
+                    <a:ln>
+                      <a:solidFill>
+                        <a:schemeClr val="tx1"/>
+                      </a:solidFill>
+                    </a:ln>
+                  </pic:spPr>
+                </pic:pic>
+              </a:graphicData>
+            </a:graphic>
+          </wp:inline>
+        </w:drawing>
+      </w:r>
+    </w:p>
+    <w:p>
+      <w:pPr>
+        <w:pStyle w:val="Legenda"/>
         <w:rPr>
           <w:rFonts w:cs="Arial"/>
           <w:kern w:val="32"/>
         </w:rPr>
       </w:pPr>
+      <w:bookmarkStart w:id="82" w:name="_Toc209020883"/>
+      <w:r>
+        <w:t xml:space="preserve">FIGURA </w:t>
+      </w:r>
+      <w:fldSimple w:instr=" SEQ Figura \* ARABIC ">
+        <w:r>
+          <w:rPr>
+            <w:noProof/>
+          </w:rPr>
+          <w:t>9</w:t>
+        </w:r>
+      </w:fldSimple>
+      <w:r>
+        <w:t xml:space="preserve"> – Um diagrama de sistema distribuído do Donate.</w:t>
+      </w:r>
+      <w:bookmarkEnd w:id="82"/>
+      <w:r>
+        <w:t xml:space="preserve"> </w:t>
+      </w:r>
+    </w:p>
+    <w:p>
+      <w:pPr>
+        <w:spacing w:before="0" w:after="0" w:line="240" w:lineRule="auto"/>
+        <w:jc w:val="left"/>
+        <w:rPr>
+          <w:rFonts w:cs="Arial"/>
+          <w:b/>
+          <w:bCs w:val="0"/>
+          <w:caps/>
+          <w:kern w:val="32"/>
+        </w:rPr>
+      </w:pPr>
+      <w:bookmarkStart w:id="83" w:name="_Toc209020993"/>
+      <w:r>
+        <w:br w:type="page"/>
+      </w:r>
     </w:p>
     <w:p>
       <w:pPr>
         <w:pStyle w:val="Ttulo1"/>
       </w:pPr>
-      <w:bookmarkStart w:id="83" w:name="_Toc209020993"/>
       <w:r>
         <w:lastRenderedPageBreak/>
         <w:t>7 IMPLEMENTAÇÃO</w:t>
@@ -19411,13 +18647,19 @@
     </w:p>
     <w:p>
       <w:r>
-        <w:rPr>
-          <w:highlight w:val="yellow"/>
-        </w:rPr>
-        <w:t>/* Escrever uma introdução ao capítulo */</w:t>
-      </w:r>
-    </w:p>
-    <w:p/>
+        <w:t>A fase de implementação representa a materialização prática de todo o planejamento, modelagem e especificação realizados nas etapas anteriores do projeto. Neste capítulo, são descritos os principais componentes desenvolvidos, as tecnologias empregadas e as soluções técnicas adotadas para transformar os requisitos levantados em um sistema funcional.</w:t>
+      </w:r>
+    </w:p>
+    <w:p>
+      <w:r>
+        <w:t>Serão detalhados os módulos de software implementados, a integração entre os componentes de front-end e back-end, bem como as bibliotecas, frameworks e linguagens utilizadas. Além disso, são apresentados os padrões de projeto aplicados e as estratégias adotadas para garantir qualidade, segurança e escalabilidade do sistema.</w:t>
+      </w:r>
+    </w:p>
+    <w:p>
+      <w:r>
+        <w:t>Dessa forma, este capítulo evidencia como as decisões de arquitetura foram traduzidas em código, consolidando a proposta do sistema Donate como uma ferramenta tecnológica voltada ao incentivo e à facilitação da doação de leite materno.</w:t>
+      </w:r>
+    </w:p>
     <w:p>
       <w:pPr>
         <w:pStyle w:val="Ttulo2"/>
@@ -19461,17 +18703,8 @@
           <w:bCs w:val="0"/>
           <w:i/>
         </w:rPr>
-        <w:t>Front-</w:t>
-      </w:r>
-      <w:proofErr w:type="spellStart"/>
-      <w:r>
-        <w:rPr>
-          <w:bCs w:val="0"/>
-          <w:i/>
-        </w:rPr>
-        <w:t>end</w:t>
-      </w:r>
-      <w:proofErr w:type="spellEnd"/>
+        <w:t>Front-end</w:t>
+      </w:r>
       <w:r>
         <w:rPr>
           <w:bCs w:val="0"/>
@@ -19550,77 +18783,60 @@
           <w:bCs w:val="0"/>
           <w:i/>
         </w:rPr>
-        <w:t>Back-</w:t>
-      </w:r>
-      <w:proofErr w:type="spellStart"/>
+        <w:t>Back-end</w:t>
+      </w:r>
       <w:r>
         <w:rPr>
           <w:bCs w:val="0"/>
           <w:i/>
         </w:rPr>
-        <w:t>end</w:t>
-      </w:r>
-      <w:proofErr w:type="spellEnd"/>
+        <w:t xml:space="preserve"> </w:t>
+      </w:r>
       <w:r>
         <w:rPr>
           <w:bCs w:val="0"/>
+        </w:rPr>
+        <w:t>(</w:t>
+      </w:r>
+      <w:r>
+        <w:rPr>
+          <w:bCs w:val="0"/>
+        </w:rPr>
+        <w:t>API</w:t>
+      </w:r>
+      <w:r>
+        <w:rPr>
+          <w:bCs w:val="0"/>
+        </w:rPr>
+        <w:t>):</w:t>
+      </w:r>
+      <w:r>
+        <w:rPr>
+          <w:bCs w:val="0"/>
+        </w:rPr>
+        <w:t xml:space="preserve"> e</w:t>
+      </w:r>
+      <w:r>
+        <w:t>ssa</w:t>
+      </w:r>
+      <w:r>
+        <w:t xml:space="preserve"> camada é</w:t>
+      </w:r>
+      <w:r>
+        <w:t xml:space="preserve"> responsável por processar as regras do sistema, validar cadastros, controlar as doações, gerenciar usuários e fazer a li</w:t>
+      </w:r>
+      <w:r>
+        <w:t>gação com o banco de dados. Está desenvolvida em Linguagem Java, com</w:t>
+      </w:r>
+      <w:r>
+        <w:t xml:space="preserve"> Spring Boot, que fornece os serviços necessários e expõe uma API para que o </w:t>
+      </w:r>
+      <w:r>
+        <w:rPr>
           <w:i/>
         </w:rPr>
-        <w:t xml:space="preserve"> </w:t>
-      </w:r>
-      <w:r>
-        <w:rPr>
-          <w:bCs w:val="0"/>
-        </w:rPr>
-        <w:t>(</w:t>
-      </w:r>
-      <w:r>
-        <w:rPr>
-          <w:bCs w:val="0"/>
-        </w:rPr>
-        <w:t>API</w:t>
-      </w:r>
-      <w:r>
-        <w:rPr>
-          <w:bCs w:val="0"/>
-        </w:rPr>
-        <w:t>):</w:t>
-      </w:r>
-      <w:r>
-        <w:rPr>
-          <w:bCs w:val="0"/>
-        </w:rPr>
-        <w:t xml:space="preserve"> e</w:t>
-      </w:r>
-      <w:r>
-        <w:t>ssa</w:t>
-      </w:r>
-      <w:r>
-        <w:t xml:space="preserve"> camada é</w:t>
-      </w:r>
-      <w:r>
-        <w:t xml:space="preserve"> responsável por processar as regras do sistema, validar cadastros, controlar as doações, gerenciar usuários e fazer a li</w:t>
-      </w:r>
-      <w:r>
-        <w:t>gação com o banco de dados. Está desenvolvida em Linguagem Java, com</w:t>
-      </w:r>
-      <w:r>
-        <w:t xml:space="preserve"> Spring Boot, que fornece os serviços necessários e expõe uma API para que o </w:t>
-      </w:r>
-      <w:r>
-        <w:rPr>
-          <w:i/>
-        </w:rPr>
-        <w:t>front-</w:t>
-      </w:r>
-      <w:proofErr w:type="spellStart"/>
-      <w:r>
-        <w:rPr>
-          <w:i/>
-        </w:rPr>
-        <w:t>end</w:t>
-      </w:r>
-      <w:proofErr w:type="spellEnd"/>
+        <w:t>front-end</w:t>
+      </w:r>
       <w:r>
         <w:t xml:space="preserve"> consiga se comunicar.</w:t>
       </w:r>
@@ -19649,16 +18865,20 @@
         <w:rPr>
           <w:bCs w:val="0"/>
         </w:rPr>
-        <w:t xml:space="preserve"> t</w:t>
-      </w:r>
-      <w:r>
-        <w:rPr>
-          <w:highlight w:val="yellow"/>
-        </w:rPr>
-        <w:t>oda a informação</w:t>
-      </w:r>
-      <w:r>
-        <w:t xml:space="preserve"> do sistema é armazenada no banco de dados, como dados dos usuários, registros de doações, localização dos bancos de leite, entre outros. Para isso, </w:t>
+        <w:t xml:space="preserve"> </w:t>
+      </w:r>
+      <w:r>
+        <w:rPr>
+          <w:bCs w:val="0"/>
+        </w:rPr>
+        <w:t>todos registros</w:t>
+      </w:r>
+      <w:r>
+        <w:t xml:space="preserve"> do sistema é armazenada no banco de dados, como dados dos usuários, registros de doações, localização dos bancos de leite, entre outros. </w:t>
+      </w:r>
+      <w:r>
+        <w:lastRenderedPageBreak/>
+        <w:t xml:space="preserve">Para isso, </w:t>
       </w:r>
       <w:r>
         <w:t>utiliza-se</w:t>
@@ -19698,15 +18918,7 @@
         <w:t xml:space="preserve"> postos de coleta/</w:t>
       </w:r>
       <w:r>
-        <w:t>bancos de leite mais próximos do usuário. Para isso, utiliza informações de latitude e longitude registradas no cadastro e faz integração com APIs de mapas (</w:t>
-      </w:r>
-      <w:proofErr w:type="spellStart"/>
-      <w:r>
-        <w:t>OpenStreetMap</w:t>
-      </w:r>
-      <w:proofErr w:type="spellEnd"/>
-      <w:r>
-        <w:t xml:space="preserve">), ajudando </w:t>
+        <w:t xml:space="preserve">bancos de leite mais próximos do usuário. Para isso, utiliza informações de latitude e longitude registradas no cadastro e faz integração com APIs de mapas (OpenStreetMap), ajudando </w:t>
       </w:r>
       <w:r>
         <w:t>na localização de forma prática;</w:t>
@@ -19749,38 +18961,28 @@
           <w:i/>
           <w:highlight w:val="yellow"/>
         </w:rPr>
-        <w:t>Front-</w:t>
-      </w:r>
-      <w:proofErr w:type="spellStart"/>
+        <w:t>Front-end</w:t>
+      </w:r>
+      <w:r>
+        <w:rPr>
+          <w:bCs w:val="0"/>
+          <w:highlight w:val="yellow"/>
+        </w:rPr>
+        <w:t xml:space="preserve"> (Aplicativo </w:t>
+      </w:r>
       <w:r>
         <w:rPr>
           <w:bCs w:val="0"/>
           <w:i/>
           <w:highlight w:val="yellow"/>
         </w:rPr>
-        <w:t>end</w:t>
-      </w:r>
-      <w:proofErr w:type="spellEnd"/>
+        <w:t>Mobile</w:t>
+      </w:r>
       <w:r>
         <w:rPr>
           <w:bCs w:val="0"/>
           <w:highlight w:val="yellow"/>
         </w:rPr>
-        <w:t xml:space="preserve"> (Aplicativo </w:t>
-      </w:r>
-      <w:r>
-        <w:rPr>
-          <w:bCs w:val="0"/>
-          <w:i/>
-          <w:highlight w:val="yellow"/>
-        </w:rPr>
-        <w:t>Mobile</w:t>
-      </w:r>
-      <w:r>
-        <w:rPr>
-          <w:bCs w:val="0"/>
-          <w:highlight w:val="yellow"/>
-        </w:rPr>
         <w:t>):</w:t>
       </w:r>
     </w:p>
@@ -19794,12 +18996,10 @@
         <w:rPr>
           <w:caps w:val="0"/>
         </w:rPr>
-        <w:lastRenderedPageBreak/>
         <w:t>7.2 TECNOLOGIAS DE IMPLEMENTAÇÃO</w:t>
       </w:r>
       <w:bookmarkEnd w:id="85"/>
     </w:p>
-    <w:p/>
     <w:p>
       <w:pPr>
         <w:pStyle w:val="Ttulo3"/>
@@ -19920,7 +19120,6 @@
       </w:r>
     </w:p>
     <w:p>
-      <w:proofErr w:type="spellStart"/>
       <w:r>
         <w:rPr>
           <w:highlight w:val="yellow"/>
@@ -19933,17 +19132,14 @@
         </w:rPr>
         <w:t>penStreetMap</w:t>
       </w:r>
-      <w:proofErr w:type="spellEnd"/>
-    </w:p>
-    <w:p>
-      <w:proofErr w:type="spellStart"/>
+    </w:p>
+    <w:p>
       <w:r>
         <w:rPr>
           <w:highlight w:val="yellow"/>
         </w:rPr>
         <w:t>Flutter</w:t>
       </w:r>
-      <w:proofErr w:type="spellEnd"/>
     </w:p>
     <w:p/>
     <w:p>
@@ -19964,44 +19160,31 @@
         <w:rPr>
           <w:i/>
         </w:rPr>
-        <w:t xml:space="preserve">esign </w:t>
-      </w:r>
-      <w:proofErr w:type="spellStart"/>
+        <w:t>esign Patterns</w:t>
+      </w:r>
+      <w:r>
+        <w:t xml:space="preserve"> Aplicados</w:t>
+      </w:r>
+      <w:bookmarkEnd w:id="87"/>
+    </w:p>
+    <w:p>
+      <w:r>
+        <w:t xml:space="preserve">Durante a implementação do sistema, </w:t>
+      </w:r>
+      <w:r>
+        <w:t>são</w:t>
+      </w:r>
+      <w:r>
+        <w:t xml:space="preserve"> aplicados diversos padrões de projeto com o objetivo de manter a organização, reduzir o acoplamento entre os componentes e facilitar a manutenção do código. Esses padrões aparecem tanto no </w:t>
+      </w:r>
       <w:r>
         <w:rPr>
           <w:i/>
         </w:rPr>
-        <w:t>Patterns</w:t>
-      </w:r>
-      <w:proofErr w:type="spellEnd"/>
-      <w:r>
-        <w:t xml:space="preserve"> Aplicados</w:t>
-      </w:r>
-      <w:bookmarkEnd w:id="87"/>
-    </w:p>
-    <w:p>
-      <w:r>
-        <w:t xml:space="preserve">Durante a implementação do sistema, </w:t>
-      </w:r>
-      <w:r>
-        <w:t>são</w:t>
-      </w:r>
-      <w:r>
-        <w:t xml:space="preserve"> aplicados diversos padrões de projeto com o objetivo de manter a organização, reduzir o acoplamento entre os componentes e facilitar a manutenção do código. Esses padrões aparecem tanto no </w:t>
-      </w:r>
-      <w:proofErr w:type="spellStart"/>
-      <w:r>
-        <w:rPr>
-          <w:i/>
-        </w:rPr>
         <w:t>back-en</w:t>
       </w:r>
       <w:r>
-        <w:t>d</w:t>
-      </w:r>
-      <w:proofErr w:type="spellEnd"/>
-      <w:r>
-        <w:t xml:space="preserve"> quanto no </w:t>
+        <w:t xml:space="preserve">d quanto no </w:t>
       </w:r>
       <w:r>
         <w:rPr>
@@ -20021,62 +19204,39 @@
         </w:numPr>
       </w:pPr>
       <w:r>
+        <w:lastRenderedPageBreak/>
         <w:t>M</w:t>
       </w:r>
       <w:r>
         <w:t>VC</w:t>
       </w:r>
       <w:r>
-        <w:t xml:space="preserve">: padrão arquitetural aplicado na camada </w:t>
-      </w:r>
-      <w:proofErr w:type="gramStart"/>
-      <w:r>
-        <w:t xml:space="preserve">de </w:t>
-      </w:r>
-      <w:r>
-        <w:t xml:space="preserve"> </w:t>
-      </w:r>
-      <w:proofErr w:type="spellStart"/>
+        <w:t xml:space="preserve">: padrão arquitetural aplicado na camada de </w:t>
+      </w:r>
       <w:r>
         <w:rPr>
           <w:i/>
         </w:rPr>
-        <w:t>back</w:t>
-      </w:r>
-      <w:proofErr w:type="spellEnd"/>
-      <w:proofErr w:type="gramEnd"/>
+        <w:t>back-end</w:t>
+      </w:r>
+      <w:r>
+        <w:t xml:space="preserve">. </w:t>
+      </w:r>
+      <w:r>
+        <w:t>A camada de modelo (entidades e repositórios) é separada da camada de controle (controladores R</w:t>
+      </w:r>
+      <w:r>
+        <w:t>est</w:t>
+      </w:r>
+      <w:r>
+        <w:t xml:space="preserve">), enquanto o </w:t>
+      </w:r>
       <w:r>
         <w:rPr>
           <w:i/>
         </w:rPr>
-        <w:t>-end</w:t>
-      </w:r>
-      <w:r>
-        <w:t xml:space="preserve">. </w:t>
-      </w:r>
-      <w:r>
-        <w:t>A camada de modelo (entidades e repositórios) é separada da camada de controle (controladores R</w:t>
-      </w:r>
-      <w:r>
-        <w:t>est</w:t>
-      </w:r>
-      <w:r>
-        <w:t xml:space="preserve">), enquanto o </w:t>
-      </w:r>
-      <w:r>
-        <w:rPr>
-          <w:i/>
-        </w:rPr>
-        <w:t>front-</w:t>
-      </w:r>
-      <w:proofErr w:type="spellStart"/>
-      <w:r>
-        <w:rPr>
-          <w:i/>
-        </w:rPr>
-        <w:t>end</w:t>
-      </w:r>
-      <w:proofErr w:type="spellEnd"/>
+        <w:t>front-end</w:t>
+      </w:r>
       <w:r>
         <w:t xml:space="preserve"> funciona como a camada de visão. Essa divisão melhora a clareza do código e</w:t>
       </w:r>
@@ -20091,45 +19251,27 @@
           <w:numId w:val="20"/>
         </w:numPr>
       </w:pPr>
-      <w:proofErr w:type="spellStart"/>
       <w:r>
         <w:rPr>
           <w:i/>
         </w:rPr>
-        <w:t>Repository</w:t>
-      </w:r>
-      <w:proofErr w:type="spellEnd"/>
+        <w:t>Repository Pattern</w:t>
+      </w:r>
+      <w:r>
+        <w:rPr>
+          <w:b/>
+        </w:rPr>
+        <w:t>:</w:t>
+      </w:r>
+      <w:r>
+        <w:t xml:space="preserve"> utilizado no </w:t>
+      </w:r>
       <w:r>
         <w:rPr>
           <w:i/>
         </w:rPr>
-        <w:t xml:space="preserve"> </w:t>
-      </w:r>
-      <w:proofErr w:type="spellStart"/>
-      <w:r>
-        <w:rPr>
-          <w:i/>
-        </w:rPr>
-        <w:t>Pattern</w:t>
-      </w:r>
-      <w:proofErr w:type="spellEnd"/>
-      <w:r>
-        <w:rPr>
-          <w:b/>
-        </w:rPr>
-        <w:t>:</w:t>
-      </w:r>
-      <w:r>
-        <w:t xml:space="preserve"> utilizado no </w:t>
-      </w:r>
-      <w:proofErr w:type="spellStart"/>
-      <w:r>
-        <w:rPr>
-          <w:i/>
-        </w:rPr>
         <w:t>back-end</w:t>
       </w:r>
-      <w:proofErr w:type="spellEnd"/>
       <w:r>
         <w:t xml:space="preserve"> para centralizar e organizar as operações de acesso ao banco de dados. Assim, a lógica de persistência fica isolada em classes específicas, permitindo que as regras de negócio sejam mantidas de </w:t>
       </w:r>
@@ -20144,29 +19286,12 @@
           <w:numId w:val="20"/>
         </w:numPr>
       </w:pPr>
-      <w:proofErr w:type="spellStart"/>
       <w:r>
         <w:rPr>
           <w:i/>
         </w:rPr>
-        <w:lastRenderedPageBreak/>
-        <w:t>Dependency</w:t>
-      </w:r>
-      <w:proofErr w:type="spellEnd"/>
-      <w:r>
-        <w:rPr>
-          <w:i/>
-        </w:rPr>
-        <w:t xml:space="preserve"> </w:t>
-      </w:r>
-      <w:proofErr w:type="spellStart"/>
-      <w:r>
-        <w:rPr>
-          <w:i/>
-        </w:rPr>
-        <w:t>Injection</w:t>
-      </w:r>
-      <w:proofErr w:type="spellEnd"/>
+        <w:t>Dependency Injection</w:t>
+      </w:r>
       <w:r>
         <w:t>:</w:t>
       </w:r>
@@ -20188,54 +19313,22 @@
         <w:rPr>
           <w:i/>
         </w:rPr>
-        <w:t xml:space="preserve">Proxy </w:t>
-      </w:r>
-      <w:proofErr w:type="spellStart"/>
+        <w:t>Proxy Pattern</w:t>
+      </w:r>
+      <w:r>
+        <w:t xml:space="preserve"> (AuthGuard no Angular):</w:t>
+      </w:r>
+      <w:r>
+        <w:t xml:space="preserve"> no </w:t>
+      </w:r>
       <w:r>
         <w:rPr>
           <w:i/>
         </w:rPr>
-        <w:t>Pattern</w:t>
-      </w:r>
-      <w:proofErr w:type="spellEnd"/>
-      <w:r>
-        <w:t xml:space="preserve"> (</w:t>
-      </w:r>
-      <w:proofErr w:type="spellStart"/>
-      <w:r>
-        <w:t>AuthGuard</w:t>
-      </w:r>
-      <w:proofErr w:type="spellEnd"/>
-      <w:r>
-        <w:t xml:space="preserve"> no Angular):</w:t>
-      </w:r>
-      <w:r>
-        <w:t xml:space="preserve"> no </w:t>
-      </w:r>
-      <w:r>
-        <w:rPr>
-          <w:i/>
-        </w:rPr>
-        <w:t>front-</w:t>
-      </w:r>
-      <w:proofErr w:type="spellStart"/>
-      <w:r>
-        <w:rPr>
-          <w:i/>
-        </w:rPr>
-        <w:t>end</w:t>
-      </w:r>
-      <w:proofErr w:type="spellEnd"/>
-      <w:r>
-        <w:t xml:space="preserve">, o </w:t>
-      </w:r>
-      <w:proofErr w:type="spellStart"/>
-      <w:r>
-        <w:t>AuthGuard</w:t>
-      </w:r>
-      <w:proofErr w:type="spellEnd"/>
-      <w:r>
-        <w:t xml:space="preserve"> atua como um </w:t>
+        <w:t>front-end</w:t>
+      </w:r>
+      <w:r>
+        <w:t xml:space="preserve">, o AuthGuard atua como um </w:t>
       </w:r>
       <w:r>
         <w:rPr>
@@ -20258,16 +19351,8 @@
         <w:rPr>
           <w:i/>
         </w:rPr>
-        <w:t xml:space="preserve">Chain of </w:t>
-      </w:r>
-      <w:proofErr w:type="spellStart"/>
-      <w:r>
-        <w:rPr>
-          <w:i/>
-        </w:rPr>
-        <w:t>Responsibility</w:t>
-      </w:r>
-      <w:proofErr w:type="spellEnd"/>
+        <w:t>Chain of Responsibility</w:t>
+      </w:r>
       <w:r>
         <w:t xml:space="preserve"> (HTTP Interceptor no Angular):</w:t>
       </w:r>
@@ -20300,25 +19385,21 @@
       <w:r>
         <w:t xml:space="preserve"> o Angular organiza o código em </w:t>
       </w:r>
-      <w:proofErr w:type="spellStart"/>
       <w:r>
         <w:rPr>
           <w:i/>
         </w:rPr>
         <w:t>components</w:t>
       </w:r>
-      <w:proofErr w:type="spellEnd"/>
       <w:r>
         <w:t xml:space="preserve"> (camada de visão), </w:t>
       </w:r>
-      <w:proofErr w:type="spellStart"/>
       <w:r>
         <w:rPr>
           <w:i/>
         </w:rPr>
         <w:t>services</w:t>
       </w:r>
-      <w:proofErr w:type="spellEnd"/>
       <w:r>
         <w:t xml:space="preserve"> (regras de negócio) e </w:t>
       </w:r>
@@ -20332,15 +19413,7 @@
         <w:t xml:space="preserve"> </w:t>
       </w:r>
       <w:r>
-        <w:t xml:space="preserve">(representação dos dados). Essa estrutura favorece o reuso de código, a </w:t>
-      </w:r>
-      <w:proofErr w:type="spellStart"/>
-      <w:r>
-        <w:t>testabilidade</w:t>
-      </w:r>
-      <w:proofErr w:type="spellEnd"/>
-      <w:r>
-        <w:t xml:space="preserve"> e a clareza no desenvolvimento.</w:t>
+        <w:t>(representação dos dados). Essa estrutura favorece o reuso de código, a testabilidade e a clareza no desenvolvimento.</w:t>
       </w:r>
     </w:p>
     <w:p>
@@ -20355,26 +19428,6 @@
           <w:highlight w:val="yellow"/>
         </w:rPr>
         <w:t>Faltaram as Seções 7.2.3 e 7.2.4</w:t>
-      </w:r>
-    </w:p>
-    <w:p/>
-    <w:p/>
-    <w:p>
-      <w:pPr>
-        <w:pStyle w:val="Ttulo1"/>
-      </w:pPr>
-    </w:p>
-    <w:p>
-      <w:pPr>
-        <w:pStyle w:val="Ttulo1"/>
-      </w:pPr>
-    </w:p>
-    <w:p>
-      <w:pPr>
-        <w:pStyle w:val="Ttulo1"/>
-      </w:pPr>
-      <w:r>
-        <w:br w:type="page"/>
       </w:r>
     </w:p>
     <w:p>
@@ -20806,15 +19859,7 @@
         <w:t>bancos de leite humano via geolocalização</w:t>
       </w:r>
       <w:r>
-        <w:t xml:space="preserve"> (integração com </w:t>
-      </w:r>
-      <w:proofErr w:type="spellStart"/>
-      <w:r>
-        <w:t>OpenStreetMap</w:t>
-      </w:r>
-      <w:proofErr w:type="spellEnd"/>
-      <w:r>
-        <w:t>);</w:t>
+        <w:t xml:space="preserve"> (integração com OpenStreetMap);</w:t>
       </w:r>
     </w:p>
     <w:p>
@@ -20844,15 +19889,7 @@
     <w:p>
       <w:r>
         <w:lastRenderedPageBreak/>
-        <w:t xml:space="preserve">A execução contemplou cenários de uso reais, incluindo </w:t>
-      </w:r>
-      <w:proofErr w:type="gramStart"/>
-      <w:r>
-        <w:t>tanto fluxos corretos</w:t>
-      </w:r>
-      <w:proofErr w:type="gramEnd"/>
-      <w:r>
-        <w:t xml:space="preserve"> (entradas válidas) quanto fluxos de exceção (erros de preenchimento ou falhas de conexão).</w:t>
+        <w:t>A execução contemplou cenários de uso reais, incluindo tanto fluxos corretos (entradas válidas) quanto fluxos de exceção (erros de preenchimento ou falhas de conexão).</w:t>
       </w:r>
     </w:p>
     <w:p>
@@ -21085,30 +20122,14 @@
       <w:r>
         <w:t xml:space="preserve">QUADRO </w:t>
       </w:r>
-      <w:r>
-        <w:fldChar w:fldCharType="begin"/>
-      </w:r>
-      <w:r>
-        <w:instrText xml:space="preserve"> SEQ QUA</w:instrText>
-      </w:r>
-      <w:r>
-        <w:instrText xml:space="preserve">DRO \* ARABIC </w:instrText>
-      </w:r>
-      <w:r>
-        <w:fldChar w:fldCharType="separate"/>
-      </w:r>
-      <w:r>
-        <w:rPr>
-          <w:noProof/>
-        </w:rPr>
-        <w:t>1</w:t>
-      </w:r>
-      <w:r>
-        <w:rPr>
-          <w:noProof/>
-        </w:rPr>
-        <w:fldChar w:fldCharType="end"/>
-      </w:r>
+      <w:fldSimple w:instr=" SEQ QUADRO \* ARABIC ">
+        <w:r>
+          <w:rPr>
+            <w:noProof/>
+          </w:rPr>
+          <w:t>1</w:t>
+        </w:r>
+      </w:fldSimple>
       <w:r>
         <w:rPr>
           <w:rFonts w:eastAsia="Arial Unicode MS"/>
@@ -21279,16 +20300,8 @@
               <w:rPr>
                 <w:lang w:val="en-GB"/>
               </w:rPr>
-              <w:t xml:space="preserve"> </w:t>
+              <w:t xml:space="preserve"> Gbytes</w:t>
             </w:r>
-            <w:proofErr w:type="spellStart"/>
-            <w:r>
-              <w:rPr>
-                <w:lang w:val="en-GB"/>
-              </w:rPr>
-              <w:t>Gbytes</w:t>
-            </w:r>
-            <w:proofErr w:type="spellEnd"/>
             <w:r>
               <w:rPr>
                 <w:lang w:val="en-GB"/>
@@ -21311,16 +20324,8 @@
               <w:rPr>
                 <w:lang w:val="en-GB"/>
               </w:rPr>
-              <w:t xml:space="preserve"> </w:t>
+              <w:t xml:space="preserve"> Gbytes</w:t>
             </w:r>
-            <w:proofErr w:type="spellStart"/>
-            <w:r>
-              <w:rPr>
-                <w:lang w:val="en-GB"/>
-              </w:rPr>
-              <w:t>Gbytes</w:t>
-            </w:r>
-            <w:proofErr w:type="spellEnd"/>
             <w:r>
               <w:rPr>
                 <w:lang w:val="en-GB"/>
@@ -21374,23 +20379,7 @@
               <w:t>Acer Aspire 5, Intel i5, 8</w:t>
             </w:r>
             <w:r>
-              <w:t xml:space="preserve"> </w:t>
-            </w:r>
-            <w:proofErr w:type="spellStart"/>
-            <w:r>
-              <w:t>Gbytes</w:t>
-            </w:r>
-            <w:proofErr w:type="spellEnd"/>
-            <w:r>
-              <w:t xml:space="preserve"> de RAM, SSD 256 </w:t>
-            </w:r>
-            <w:proofErr w:type="spellStart"/>
-            <w:r>
-              <w:t>Gbytes</w:t>
-            </w:r>
-            <w:proofErr w:type="spellEnd"/>
-            <w:r>
-              <w:t>.</w:t>
+              <w:t xml:space="preserve"> Gbytes de RAM, SSD 256 Gbytes.</w:t>
             </w:r>
           </w:p>
           <w:tbl>
@@ -21455,27 +20444,14 @@
       <w:r>
         <w:t xml:space="preserve">QUADRO </w:t>
       </w:r>
-      <w:r>
-        <w:fldChar w:fldCharType="begin"/>
-      </w:r>
-      <w:r>
-        <w:instrText xml:space="preserve"> SEQ QUADRO \* ARABIC </w:instrText>
-      </w:r>
-      <w:r>
-        <w:fldChar w:fldCharType="separate"/>
-      </w:r>
-      <w:r>
-        <w:rPr>
-          <w:noProof/>
-        </w:rPr>
-        <w:t>2</w:t>
-      </w:r>
-      <w:r>
-        <w:rPr>
-          <w:noProof/>
-        </w:rPr>
-        <w:fldChar w:fldCharType="end"/>
-      </w:r>
+      <w:fldSimple w:instr=" SEQ QUADRO \* ARABIC ">
+        <w:r>
+          <w:rPr>
+            <w:noProof/>
+          </w:rPr>
+          <w:t>2</w:t>
+        </w:r>
+      </w:fldSimple>
       <w:r>
         <w:rPr>
           <w:rFonts w:eastAsia="Arial Unicode MS"/>
@@ -21483,15 +20459,7 @@
         <w:t xml:space="preserve"> –</w:t>
       </w:r>
       <w:r>
-        <w:t xml:space="preserve"> </w:t>
-      </w:r>
-      <w:proofErr w:type="gramStart"/>
-      <w:r>
-        <w:t>Equipamentos  para</w:t>
-      </w:r>
-      <w:proofErr w:type="gramEnd"/>
-      <w:r>
-        <w:t xml:space="preserve"> a  realização dos testes</w:t>
+        <w:t xml:space="preserve"> Equipamentos para a realização dos testes</w:t>
       </w:r>
       <w:bookmarkEnd w:id="124"/>
       <w:bookmarkEnd w:id="125"/>
@@ -21678,13 +20646,8 @@
                 <w:rFonts w:eastAsia="Arial Unicode MS"/>
               </w:rPr>
             </w:pPr>
-            <w:proofErr w:type="spellStart"/>
             <w:r>
-              <w:t>Pivotal</w:t>
-            </w:r>
-            <w:proofErr w:type="spellEnd"/>
-            <w:r>
-              <w:t>/VMware</w:t>
+              <w:t>Pivotal/VMware</w:t>
             </w:r>
           </w:p>
         </w:tc>
@@ -21701,19 +20664,11 @@
             <w:r>
               <w:t xml:space="preserve">Implementação e validação da API no </w:t>
             </w:r>
-            <w:proofErr w:type="spellStart"/>
             <w:r>
               <w:rPr>
                 <w:i/>
               </w:rPr>
-              <w:t>back</w:t>
-            </w:r>
-            <w:proofErr w:type="spellEnd"/>
-            <w:r>
-              <w:rPr>
-                <w:i/>
-              </w:rPr>
-              <w:t>-end</w:t>
+              <w:t>back-end</w:t>
             </w:r>
             <w:r>
               <w:rPr>
@@ -21791,13 +20746,8 @@
                 <w:rFonts w:eastAsia="Arial Unicode MS"/>
               </w:rPr>
             </w:pPr>
-            <w:proofErr w:type="spellStart"/>
             <w:r>
-              <w:t>PgAdmin</w:t>
-            </w:r>
-            <w:proofErr w:type="spellEnd"/>
-            <w:r>
-              <w:t xml:space="preserve"> 4</w:t>
+              <w:t>PgAdmin 4</w:t>
             </w:r>
           </w:p>
         </w:tc>
@@ -21849,13 +20799,8 @@
                 <w:rFonts w:eastAsia="Arial Unicode MS"/>
               </w:rPr>
             </w:pPr>
-            <w:proofErr w:type="spellStart"/>
             <w:r>
-              <w:t>Postman</w:t>
-            </w:r>
-            <w:proofErr w:type="spellEnd"/>
-            <w:r>
-              <w:t xml:space="preserve"> 11.20</w:t>
+              <w:t>Postman 11.20</w:t>
             </w:r>
           </w:p>
         </w:tc>
@@ -21869,13 +20814,8 @@
                 <w:rFonts w:eastAsia="Arial Unicode MS"/>
               </w:rPr>
             </w:pPr>
-            <w:proofErr w:type="spellStart"/>
             <w:r>
-              <w:t>Postman</w:t>
-            </w:r>
-            <w:proofErr w:type="spellEnd"/>
-            <w:r>
-              <w:t xml:space="preserve"> Inc.</w:t>
+              <w:t>Postman Inc.</w:t>
             </w:r>
           </w:p>
         </w:tc>
@@ -21912,13 +20852,8 @@
                 <w:rFonts w:eastAsia="Arial Unicode MS"/>
               </w:rPr>
             </w:pPr>
-            <w:proofErr w:type="spellStart"/>
             <w:r>
-              <w:t>IntelliJ</w:t>
-            </w:r>
-            <w:proofErr w:type="spellEnd"/>
-            <w:r>
-              <w:t xml:space="preserve"> IDEA 2021.3.3</w:t>
+              <w:t>IntelliJ IDEA 2021.3.3</w:t>
             </w:r>
           </w:p>
         </w:tc>
@@ -21932,11 +20867,9 @@
                 <w:rFonts w:eastAsia="Arial Unicode MS"/>
               </w:rPr>
             </w:pPr>
-            <w:proofErr w:type="spellStart"/>
             <w:r>
               <w:t>JetBrains</w:t>
             </w:r>
-            <w:proofErr w:type="spellEnd"/>
           </w:p>
         </w:tc>
         <w:tc>
@@ -21959,21 +20892,7 @@
               <w:rPr>
                 <w:color w:val="FF0000"/>
               </w:rPr>
-              <w:t xml:space="preserve">Incluir </w:t>
-            </w:r>
-            <w:proofErr w:type="spellStart"/>
-            <w:r>
-              <w:rPr>
-                <w:color w:val="FF0000"/>
-              </w:rPr>
-              <w:t>JUnit</w:t>
-            </w:r>
-            <w:proofErr w:type="spellEnd"/>
-            <w:r>
-              <w:rPr>
-                <w:color w:val="FF0000"/>
-              </w:rPr>
-              <w:t>...</w:t>
+              <w:t>Incluir JUnit...</w:t>
             </w:r>
           </w:p>
         </w:tc>
@@ -22052,27 +20971,14 @@
       <w:r>
         <w:t xml:space="preserve">QUADRO </w:t>
       </w:r>
-      <w:r>
-        <w:fldChar w:fldCharType="begin"/>
-      </w:r>
-      <w:r>
-        <w:instrText xml:space="preserve"> SEQ QUADRO \* ARABIC </w:instrText>
-      </w:r>
-      <w:r>
-        <w:fldChar w:fldCharType="separate"/>
-      </w:r>
-      <w:r>
-        <w:rPr>
-          <w:noProof/>
-        </w:rPr>
-        <w:t>4</w:t>
-      </w:r>
-      <w:r>
-        <w:rPr>
-          <w:noProof/>
-        </w:rPr>
-        <w:fldChar w:fldCharType="end"/>
-      </w:r>
+      <w:fldSimple w:instr=" SEQ QUADRO \* ARABIC ">
+        <w:r>
+          <w:rPr>
+            <w:noProof/>
+          </w:rPr>
+          <w:t>4</w:t>
+        </w:r>
+      </w:fldSimple>
       <w:bookmarkEnd w:id="131"/>
       <w:bookmarkEnd w:id="132"/>
       <w:bookmarkEnd w:id="133"/>
@@ -22125,21 +21031,7 @@
           <w:highlight w:val="yellow"/>
         </w:rPr>
         <w:lastRenderedPageBreak/>
-        <w:t xml:space="preserve">/*O arquivo está </w:t>
-      </w:r>
-      <w:proofErr w:type="spellStart"/>
-      <w:r>
-        <w:rPr>
-          <w:highlight w:val="yellow"/>
-        </w:rPr>
-        <w:t>desformatado</w:t>
-      </w:r>
-      <w:proofErr w:type="spellEnd"/>
-      <w:r>
-        <w:rPr>
-          <w:highlight w:val="yellow"/>
-        </w:rPr>
-        <w:t>, usar o mesmo tipo de fonte ao longo do documento. As entradas para os casos de teste precisam da indicação de valores para entrada. Trocar “login” para “Autenticação. Os casos de teste precisam de uma sequência lógica para acontecer.</w:t>
+        <w:t>/*O arquivo está desformatado, usar o mesmo tipo de fonte ao longo do documento. As entradas para os casos de teste precisam da indicação de valores para entrada. Trocar “login” para “Autenticação. Os casos de teste precisam de uma sequência lógica para acontecer.</w:t>
       </w:r>
     </w:p>
     <w:p>
@@ -22214,11 +21106,7 @@
         <w:t>Os testes realizados</w:t>
       </w:r>
       <w:r>
-        <w:t xml:space="preserve"> conforme </w:t>
-      </w:r>
-      <w:proofErr w:type="gramStart"/>
-      <w:r>
-        <w:t>este</w:t>
+        <w:t xml:space="preserve"> conforme este</w:t>
       </w:r>
       <w:r>
         <w:t xml:space="preserve"> </w:t>
@@ -22236,20 +21124,13 @@
         <w:t xml:space="preserve"> </w:t>
       </w:r>
       <w:r>
-        <w:t>testes</w:t>
+        <w:t>teste</w:t>
       </w:r>
       <w:r>
         <w:t xml:space="preserve"> </w:t>
       </w:r>
       <w:r>
-        <w:t>evidencia</w:t>
-      </w:r>
-      <w:r>
-        <w:t>m</w:t>
-      </w:r>
-      <w:proofErr w:type="gramEnd"/>
-      <w:r>
-        <w:t xml:space="preserve"> que o sistema Donate apresentou bom desempenho e aderência aos requisitos levantados.</w:t>
+        <w:t>evidencia que o sistema Donate apresentou bom desempenho e aderência aos requisitos levantados.</w:t>
       </w:r>
     </w:p>
     <w:p>
@@ -22563,7 +21444,7 @@
       <w:r>
         <w:t xml:space="preserve">. Brasília: Ministério da Saúde, 2023. Disponível em: </w:t>
       </w:r>
-      <w:hyperlink r:id="rId19" w:tgtFrame="_new" w:history="1">
+      <w:hyperlink r:id="rId22" w:tgtFrame="_new" w:history="1">
         <w:r>
           <w:t>https://www.gov.br/saude/pt-br/campanhas-da-saude/2023/amamentacao/conheca-os-beneficios</w:t>
         </w:r>
@@ -22592,7 +21473,7 @@
       <w:r>
         <w:t xml:space="preserve">. Brasília: Ministério da Saúde, 2025. Disponível em: </w:t>
       </w:r>
-      <w:hyperlink r:id="rId20" w:tgtFrame="_new" w:history="1">
+      <w:hyperlink r:id="rId23" w:tgtFrame="_new" w:history="1">
         <w:r>
           <w:t>https://www.gov.br/saude/pt-br/assuntos/saude-de-a-a-z/m/mortalidade-infantil</w:t>
         </w:r>
@@ -22618,7 +21499,7 @@
       <w:r>
         <w:t xml:space="preserve">, Brasília, 2018. Disponível em: </w:t>
       </w:r>
-      <w:hyperlink r:id="rId21" w:tgtFrame="_new" w:history="1">
+      <w:hyperlink r:id="rId24" w:tgtFrame="_new" w:history="1">
         <w:r>
           <w:t>https://www.planalto.gov.br/ccivil_03/_ato2015-2018/2018/lei/l13709.htm</w:t>
         </w:r>
@@ -22740,7 +21621,7 @@
       <w:r>
         <w:t xml:space="preserve"> Pouso Alegre, MG: 2025. Disponível em: </w:t>
       </w:r>
-      <w:hyperlink r:id="rId22" w:tgtFrame="_new" w:history="1">
+      <w:hyperlink r:id="rId25" w:tgtFrame="_new" w:history="1">
         <w:r>
           <w:t>https://www.hcsl.edu.br/posto-de-coleta-de-leite-humano-do-hcsl-auxilia-bebes-internados-na-uti-neonatal-e-pediatrica/</w:t>
         </w:r>
@@ -22824,7 +21705,7 @@
       <w:r>
         <w:t xml:space="preserve"> nascimentos. Brasília: IBGE, 2022. Disponível em: </w:t>
       </w:r>
-      <w:hyperlink r:id="rId23" w:tgtFrame="_new" w:history="1">
+      <w:hyperlink r:id="rId26" w:tgtFrame="_new" w:history="1">
         <w:r>
           <w:t>https://www.ibge.gov.br/estatisticas/sociais/populacao/9110-estatisticas-do-registro-civil.html</w:t>
         </w:r>
@@ -22868,7 +21749,7 @@
       <w:r>
         <w:t xml:space="preserve">, 75(1), 2022. Disponível em: </w:t>
       </w:r>
-      <w:hyperlink r:id="rId24" w:tgtFrame="_new" w:history="1">
+      <w:hyperlink r:id="rId27" w:tgtFrame="_new" w:history="1">
         <w:r>
           <w:t>https://www.researchgate.net/publication/360160864_A_tecnologia_dos_aplicativos_moveis_na_promocao_ao_aleitamento_materno_revisao_integrativa</w:t>
         </w:r>
@@ -22894,7 +21775,7 @@
       <w:r>
         <w:t xml:space="preserve">, 11, 2021. Disponível em: </w:t>
       </w:r>
-      <w:hyperlink r:id="rId25" w:tgtFrame="_new" w:history="1">
+      <w:hyperlink r:id="rId28" w:tgtFrame="_new" w:history="1">
         <w:r>
           <w:t>https://periodicos.ufsm.br/reufsm/article/view/64034/html</w:t>
         </w:r>
@@ -22920,7 +21801,7 @@
       <w:r>
         <w:t xml:space="preserve">, v. 26, n. 9, p. 1234–1245, 2019. Disponível em: </w:t>
       </w:r>
-      <w:hyperlink r:id="rId26" w:tgtFrame="_new" w:history="1">
+      <w:hyperlink r:id="rId29" w:tgtFrame="_new" w:history="1">
         <w:r>
           <w:t>https://www.scielo.br/j/csc/a/RG9dKm34fMFyLFXpQswv7Rv/</w:t>
         </w:r>
@@ -22937,18 +21818,16 @@
       <w:r>
         <w:t xml:space="preserve">ORGANIZAÇÃO MUNDIAL DA SAÚDE (OMS). </w:t>
       </w:r>
-      <w:proofErr w:type="spellStart"/>
       <w:r>
         <w:rPr>
           <w:b/>
         </w:rPr>
         <w:t>Breastfeeding</w:t>
       </w:r>
-      <w:proofErr w:type="spellEnd"/>
       <w:r>
         <w:t xml:space="preserve">. 2025. Disponível em: </w:t>
       </w:r>
-      <w:hyperlink r:id="rId27" w:tgtFrame="_new" w:history="1">
+      <w:hyperlink r:id="rId30" w:tgtFrame="_new" w:history="1">
         <w:r>
           <w:t>https://www.who.int/news-room/fact-sheets/detail/breastfeeding</w:t>
         </w:r>
@@ -23023,7 +21902,7 @@
       <w:r>
         <w:t xml:space="preserve">, 56, 2022. Disponível em: </w:t>
       </w:r>
-      <w:hyperlink r:id="rId28" w:tgtFrame="_new" w:history="1">
+      <w:hyperlink r:id="rId31" w:tgtFrame="_new" w:history="1">
         <w:r>
           <w:t>https://www.scielo.br/j/ape/a/tXmsqRHbThMgSxqFZrzsYmJ/</w:t>
         </w:r>
@@ -23047,15 +21926,7 @@
         <w:t>Engenharia de Software</w:t>
       </w:r>
       <w:r>
-        <w:t xml:space="preserve">. 10. ed. São Paulo: Pearson </w:t>
-      </w:r>
-      <w:proofErr w:type="spellStart"/>
-      <w:r>
-        <w:t>Education</w:t>
-      </w:r>
-      <w:proofErr w:type="spellEnd"/>
-      <w:r>
-        <w:t>, 2019.</w:t>
+        <w:t>. 10. ed. São Paulo: Pearson Education, 2019.</w:t>
       </w:r>
     </w:p>
     <w:p>
@@ -23077,13 +21948,7 @@
         <w:rPr>
           <w:bCs w:val="0"/>
         </w:rPr>
-        <w:t xml:space="preserve">, 2025 </w:t>
-      </w:r>
-      <w:r>
-        <w:rPr>
-          <w:bCs w:val="0"/>
-        </w:rPr>
-        <w:t xml:space="preserve">Disponível em: </w:t>
+        <w:t xml:space="preserve">, 2025 Disponível em: </w:t>
       </w:r>
     </w:p>
     <w:p>
@@ -23178,15 +22043,7 @@
         <w:t>s</w:t>
       </w:r>
       <w:r>
-        <w:t xml:space="preserve">. 2. ed. Rio de Janeiro: </w:t>
-      </w:r>
-      <w:proofErr w:type="spellStart"/>
-      <w:r>
-        <w:t>Novatec</w:t>
-      </w:r>
-      <w:proofErr w:type="spellEnd"/>
-      <w:r>
-        <w:t>, 2020.</w:t>
+        <w:t>. 2. ed. Rio de Janeiro: Novatec, 2020.</w:t>
       </w:r>
     </w:p>
     <w:p>
@@ -23328,15 +22185,7 @@
         <w:t>os</w:t>
       </w:r>
       <w:r>
-        <w:t xml:space="preserve">. 2. ed. São Paulo: </w:t>
-      </w:r>
-      <w:proofErr w:type="spellStart"/>
-      <w:r>
-        <w:t>Novatec</w:t>
-      </w:r>
-      <w:proofErr w:type="spellEnd"/>
-      <w:r>
-        <w:t>, 2022.</w:t>
+        <w:t>. 2. ed. São Paulo: Novatec, 2022.</w:t>
       </w:r>
     </w:p>
     <w:p>
@@ -23404,15 +22253,7 @@
         <w:t>: do básico ao avançado</w:t>
       </w:r>
       <w:r>
-        <w:t xml:space="preserve">. Florianópolis: </w:t>
-      </w:r>
-      <w:proofErr w:type="spellStart"/>
-      <w:r>
-        <w:t>eBook</w:t>
-      </w:r>
-      <w:proofErr w:type="spellEnd"/>
-      <w:r>
-        <w:t>, 2022.</w:t>
+        <w:t>. Florianópolis: eBook, 2022.</w:t>
       </w:r>
     </w:p>
     <w:p/>
@@ -23447,15 +22288,7 @@
     </w:p>
     <w:p>
       <w:r>
-        <w:t>O plano de elaboração e gerenciamento do projeto está disponível na pasta “</w:t>
-      </w:r>
-      <w:proofErr w:type="spellStart"/>
-      <w:r>
-        <w:t>ApêndiceA</w:t>
-      </w:r>
-      <w:proofErr w:type="spellEnd"/>
-      <w:r>
-        <w:t>” que acompanha este documento.</w:t>
+        <w:t>O plano de elaboração e gerenciamento do projeto está disponível na pasta “ApêndiceA” que acompanha este documento.</w:t>
       </w:r>
     </w:p>
     <w:p>
@@ -23497,15 +22330,7 @@
         <w:t>is</w:t>
       </w:r>
       <w:r>
-        <w:t xml:space="preserve"> na pasta “</w:t>
-      </w:r>
-      <w:proofErr w:type="spellStart"/>
-      <w:r>
-        <w:t>ApêndiceB</w:t>
-      </w:r>
-      <w:proofErr w:type="spellEnd"/>
-      <w:r>
-        <w:t>” que acompanha este documento.</w:t>
+        <w:t xml:space="preserve"> na pasta “ApêndiceB” que acompanha este documento.</w:t>
       </w:r>
     </w:p>
     <w:p>
@@ -23527,15 +22352,7 @@
     </w:p>
     <w:p>
       <w:r>
-        <w:t>O modelo de casos de uso está disponível na pasta “</w:t>
-      </w:r>
-      <w:proofErr w:type="spellStart"/>
-      <w:r>
-        <w:t>ApêndiceC</w:t>
-      </w:r>
-      <w:proofErr w:type="spellEnd"/>
-      <w:r>
-        <w:t>” que acompanha este documento.</w:t>
+        <w:t>O modelo de casos de uso está disponível na pasta “ApêndiceC” que acompanha este documento.</w:t>
       </w:r>
     </w:p>
     <w:p>
@@ -23557,15 +22374,7 @@
     </w:p>
     <w:p>
       <w:r>
-        <w:t>O modelo conceitual dos dados (representado por meio do modelo entidade-relacionamento), o modelo lógico dos dados e o dicionário dos dados do modelo lógico estão disponíveis na pasta “</w:t>
-      </w:r>
-      <w:proofErr w:type="spellStart"/>
-      <w:r>
-        <w:t>ApêndiceD</w:t>
-      </w:r>
-      <w:proofErr w:type="spellEnd"/>
-      <w:r>
-        <w:t>” que acompanha este documento.</w:t>
+        <w:t>O modelo conceitual dos dados (representado por meio do modelo entidade-relacionamento), o modelo lógico dos dados e o dicionário dos dados do modelo lógico estão disponíveis na pasta “ApêndiceD” que acompanha este documento.</w:t>
       </w:r>
     </w:p>
     <w:p>
@@ -23586,15 +22395,7 @@
     </w:p>
     <w:p>
       <w:r>
-        <w:t>Os modelos de interface de usuário de baixa e média fidelidades estão disponíveis na pasta “</w:t>
-      </w:r>
-      <w:proofErr w:type="spellStart"/>
-      <w:r>
-        <w:t>ApêndiceE</w:t>
-      </w:r>
-      <w:proofErr w:type="spellEnd"/>
-      <w:r>
-        <w:t>” que acompanha este documento.</w:t>
+        <w:t>Os modelos de interface de usuário de baixa e média fidelidades estão disponíveis na pasta “ApêndiceE” que acompanha este documento.</w:t>
       </w:r>
     </w:p>
     <w:p>
@@ -23633,15 +22434,7 @@
     </w:p>
     <w:p>
       <w:r>
-        <w:t>Os diagramas elaborados por meio da UML estão disponíveis na pasta “</w:t>
-      </w:r>
-      <w:proofErr w:type="spellStart"/>
-      <w:r>
-        <w:t>ApêndiceF</w:t>
-      </w:r>
-      <w:proofErr w:type="spellEnd"/>
-      <w:r>
-        <w:t>” que acompanha este documento.</w:t>
+        <w:t>Os diagramas elaborados por meio da UML estão disponíveis na pasta “ApêndiceF” que acompanha este documento.</w:t>
       </w:r>
     </w:p>
     <w:p/>
@@ -23687,23 +22480,15 @@
         </w:rPr>
       </w:pPr>
       <w:r>
-        <w:t>As entrevistas com os potenciais usuários do sistema encontram-se disponíveis na pasta “</w:t>
-      </w:r>
-      <w:proofErr w:type="spellStart"/>
-      <w:r>
-        <w:t>ApêndiceG</w:t>
-      </w:r>
-      <w:proofErr w:type="spellEnd"/>
-      <w:r>
-        <w:t>” que acompanha este documento.</w:t>
+        <w:t>As entrevistas com os potenciais usuários do sistema encontram-se disponíveis na pasta “ApêndiceG” que acompanha este documento.</w:t>
       </w:r>
       <w:bookmarkEnd w:id="155"/>
       <w:bookmarkEnd w:id="156"/>
     </w:p>
     <w:sectPr>
-      <w:headerReference w:type="even" r:id="rId29"/>
-      <w:headerReference w:type="default" r:id="rId30"/>
-      <w:headerReference w:type="first" r:id="rId31"/>
+      <w:headerReference w:type="even" r:id="rId32"/>
+      <w:headerReference w:type="default" r:id="rId33"/>
+      <w:headerReference w:type="first" r:id="rId34"/>
       <w:pgSz w:w="11907" w:h="16840" w:code="9"/>
       <w:pgMar w:top="1701" w:right="1134" w:bottom="1134" w:left="1701" w:header="709" w:footer="709" w:gutter="0"/>
       <w:cols w:space="708"/>

--- a/PFC_2025_Docs/PFC_Donate_v2.1_Correção.docx
+++ b/PFC_2025_Docs/PFC_Donate_v2.1_Correção.docx
@@ -1355,11 +1355,33 @@
       <w:r>
         <w:t xml:space="preserve"> e uma </w:t>
       </w:r>
+      <w:proofErr w:type="spellStart"/>
       <w:r>
         <w:rPr>
           <w:i/>
         </w:rPr>
-        <w:t xml:space="preserve">Aplication Programming Interface </w:t>
+        <w:t>Aplication</w:t>
+      </w:r>
+      <w:proofErr w:type="spellEnd"/>
+      <w:r>
+        <w:rPr>
+          <w:i/>
+        </w:rPr>
+        <w:t xml:space="preserve"> </w:t>
+      </w:r>
+      <w:proofErr w:type="spellStart"/>
+      <w:r>
+        <w:rPr>
+          <w:i/>
+        </w:rPr>
+        <w:t>Programming</w:t>
+      </w:r>
+      <w:proofErr w:type="spellEnd"/>
+      <w:r>
+        <w:rPr>
+          <w:i/>
+        </w:rPr>
+        <w:t xml:space="preserve"> Interface </w:t>
       </w:r>
       <w:r>
         <w:t>de integração</w:t>
@@ -2387,30 +2409,62 @@
       <w:r>
         <w:t xml:space="preserve"> </w:t>
       </w:r>
+      <w:proofErr w:type="spellStart"/>
       <w:r>
         <w:rPr>
           <w:i/>
         </w:rPr>
         <w:t>Hyper</w:t>
       </w:r>
+      <w:proofErr w:type="spellEnd"/>
       <w:r>
         <w:rPr>
           <w:i/>
         </w:rPr>
         <w:t xml:space="preserve"> </w:t>
       </w:r>
+      <w:proofErr w:type="spellStart"/>
       <w:r>
         <w:rPr>
           <w:i/>
         </w:rPr>
-        <w:t>Text Transfer Protocol</w:t>
-      </w:r>
-    </w:p>
-    <w:p>
-      <w:pPr>
+        <w:t>Text</w:t>
+      </w:r>
+      <w:proofErr w:type="spellEnd"/>
+      <w:r>
         <w:rPr>
           <w:i/>
         </w:rPr>
+        <w:t xml:space="preserve"> </w:t>
+      </w:r>
+      <w:proofErr w:type="spellStart"/>
+      <w:r>
+        <w:rPr>
+          <w:i/>
+        </w:rPr>
+        <w:t>Transfer</w:t>
+      </w:r>
+      <w:proofErr w:type="spellEnd"/>
+      <w:r>
+        <w:rPr>
+          <w:i/>
+        </w:rPr>
+        <w:t xml:space="preserve"> </w:t>
+      </w:r>
+      <w:proofErr w:type="spellStart"/>
+      <w:r>
+        <w:rPr>
+          <w:i/>
+        </w:rPr>
+        <w:t>Protocol</w:t>
+      </w:r>
+      <w:proofErr w:type="spellEnd"/>
+    </w:p>
+    <w:p>
+      <w:pPr>
+        <w:rPr>
+          <w:i/>
+        </w:rPr>
       </w:pPr>
       <w:r>
         <w:t xml:space="preserve">HTTPS </w:t>
@@ -2421,24 +2475,70 @@
       <w:r>
         <w:t xml:space="preserve"> </w:t>
       </w:r>
+      <w:proofErr w:type="spellStart"/>
       <w:r>
         <w:rPr>
           <w:i/>
         </w:rPr>
         <w:t>Hyper</w:t>
       </w:r>
+      <w:proofErr w:type="spellEnd"/>
       <w:r>
         <w:rPr>
           <w:i/>
         </w:rPr>
         <w:t xml:space="preserve"> </w:t>
       </w:r>
+      <w:proofErr w:type="spellStart"/>
       <w:r>
         <w:rPr>
           <w:i/>
         </w:rPr>
-        <w:t>Text Transfer Protocol Secure</w:t>
-      </w:r>
+        <w:t>Text</w:t>
+      </w:r>
+      <w:proofErr w:type="spellEnd"/>
+      <w:r>
+        <w:rPr>
+          <w:i/>
+        </w:rPr>
+        <w:t xml:space="preserve"> </w:t>
+      </w:r>
+      <w:proofErr w:type="spellStart"/>
+      <w:r>
+        <w:rPr>
+          <w:i/>
+        </w:rPr>
+        <w:t>Transfer</w:t>
+      </w:r>
+      <w:proofErr w:type="spellEnd"/>
+      <w:r>
+        <w:rPr>
+          <w:i/>
+        </w:rPr>
+        <w:t xml:space="preserve"> </w:t>
+      </w:r>
+      <w:proofErr w:type="spellStart"/>
+      <w:r>
+        <w:rPr>
+          <w:i/>
+        </w:rPr>
+        <w:t>Protocol</w:t>
+      </w:r>
+      <w:proofErr w:type="spellEnd"/>
+      <w:r>
+        <w:rPr>
+          <w:i/>
+        </w:rPr>
+        <w:t xml:space="preserve"> </w:t>
+      </w:r>
+      <w:proofErr w:type="spellStart"/>
+      <w:r>
+        <w:rPr>
+          <w:i/>
+        </w:rPr>
+        <w:t>Secure</w:t>
+      </w:r>
+      <w:proofErr w:type="spellEnd"/>
     </w:p>
     <w:p>
       <w:r>
@@ -2491,12 +2591,28 @@
         </w:rPr>
         <w:t>-</w:t>
       </w:r>
+      <w:proofErr w:type="spellStart"/>
       <w:r>
         <w:rPr>
           <w:i/>
         </w:rPr>
-        <w:t>View-Controller</w:t>
-      </w:r>
+        <w:t>View</w:t>
+      </w:r>
+      <w:proofErr w:type="spellEnd"/>
+      <w:r>
+        <w:rPr>
+          <w:i/>
+        </w:rPr>
+        <w:t>-</w:t>
+      </w:r>
+      <w:proofErr w:type="spellStart"/>
+      <w:r>
+        <w:rPr>
+          <w:i/>
+        </w:rPr>
+        <w:t>Controller</w:t>
+      </w:r>
+      <w:proofErr w:type="spellEnd"/>
     </w:p>
     <w:p>
       <w:pPr>
@@ -2518,33 +2634,54 @@
     </w:p>
     <w:p>
       <w:r>
-        <w:t>RBLH-BR – Rede Brasileira de Bancos de Leite Humano</w:t>
-      </w:r>
-    </w:p>
-    <w:p>
-      <w:r>
-        <w:t>RF – Requisito Funcional</w:t>
-      </w:r>
-    </w:p>
-    <w:p>
-      <w:r>
-        <w:t>RN – Regras de Negocio</w:t>
-      </w:r>
-    </w:p>
-    <w:p>
-      <w:r>
-        <w:t>RNF – Requisito Não Funcional</w:t>
-      </w:r>
-    </w:p>
-    <w:p>
-      <w:r>
-        <w:t xml:space="preserve">SDK – </w:t>
-      </w:r>
+        <w:t xml:space="preserve">ONU – </w:t>
+      </w:r>
+      <w:proofErr w:type="spellStart"/>
       <w:r>
         <w:rPr>
           <w:i/>
           <w:iCs/>
         </w:rPr>
+        <w:t>Optical</w:t>
+      </w:r>
+      <w:proofErr w:type="spellEnd"/>
+      <w:r>
+        <w:rPr>
+          <w:i/>
+          <w:iCs/>
+        </w:rPr>
+        <w:t xml:space="preserve"> Network Unit</w:t>
+      </w:r>
+    </w:p>
+    <w:p>
+      <w:r>
+        <w:t>RBLH-BR – Rede Brasileira de Bancos de Leite Humano</w:t>
+      </w:r>
+    </w:p>
+    <w:p>
+      <w:r>
+        <w:t>RF – Requisito Funcional</w:t>
+      </w:r>
+    </w:p>
+    <w:p>
+      <w:r>
+        <w:t>RN – Regras de Negocio</w:t>
+      </w:r>
+    </w:p>
+    <w:p>
+      <w:r>
+        <w:t>RNF – Requisito Não Funcional</w:t>
+      </w:r>
+    </w:p>
+    <w:p>
+      <w:r>
+        <w:t xml:space="preserve">SDK – </w:t>
+      </w:r>
+      <w:r>
+        <w:rPr>
+          <w:i/>
+          <w:iCs/>
+        </w:rPr>
         <w:t>Software Development Kit</w:t>
       </w:r>
     </w:p>
@@ -2560,52 +2697,49 @@
     </w:p>
     <w:p>
       <w:r>
+        <w:lastRenderedPageBreak/>
         <w:t xml:space="preserve">UML – </w:t>
       </w:r>
+      <w:proofErr w:type="spellStart"/>
       <w:r>
         <w:rPr>
           <w:i/>
         </w:rPr>
-        <w:t>Unified Modeling Language</w:t>
-      </w:r>
-    </w:p>
-    <w:p>
-      <w:r>
-        <w:lastRenderedPageBreak/>
+        <w:t>Unified</w:t>
+      </w:r>
+      <w:proofErr w:type="spellEnd"/>
+      <w:r>
+        <w:rPr>
+          <w:i/>
+        </w:rPr>
+        <w:t xml:space="preserve"> </w:t>
+      </w:r>
+      <w:proofErr w:type="spellStart"/>
+      <w:r>
+        <w:rPr>
+          <w:i/>
+        </w:rPr>
+        <w:t>Modeling</w:t>
+      </w:r>
+      <w:proofErr w:type="spellEnd"/>
+      <w:r>
+        <w:rPr>
+          <w:i/>
+        </w:rPr>
+        <w:t xml:space="preserve"> </w:t>
+      </w:r>
+      <w:proofErr w:type="spellStart"/>
+      <w:r>
+        <w:rPr>
+          <w:i/>
+        </w:rPr>
+        <w:t>Language</w:t>
+      </w:r>
+      <w:proofErr w:type="spellEnd"/>
+    </w:p>
+    <w:p>
+      <w:r>
         <w:t>UTI – Unidade de Terapia Intensiva</w:t>
-      </w:r>
-    </w:p>
-    <w:p>
-      <w:r>
-        <w:rPr>
-          <w:i/>
-        </w:rPr>
-        <w:t xml:space="preserve">  </w:t>
-      </w:r>
-      <w:r>
-        <w:rPr>
-          <w:i/>
-          <w:highlight w:val="yellow"/>
-        </w:rPr>
-        <w:t xml:space="preserve">/ * </w:t>
-      </w:r>
-      <w:r>
-        <w:rPr>
-          <w:highlight w:val="yellow"/>
-        </w:rPr>
-        <w:t xml:space="preserve">A lista deve ficar em ordem alfabética. Acrescentar </w:t>
-      </w:r>
-      <w:r>
-        <w:rPr>
-          <w:highlight w:val="yellow"/>
-        </w:rPr>
-        <w:t xml:space="preserve">as novas siglas como ONU. </w:t>
-      </w:r>
-      <w:r>
-        <w:rPr>
-          <w:highlight w:val="yellow"/>
-        </w:rPr>
-        <w:t xml:space="preserve"> */</w:t>
       </w:r>
     </w:p>
     <w:p>
@@ -7823,7 +7957,15 @@
         <w:pStyle w:val="NormalWeb"/>
       </w:pPr>
       <w:r>
-        <w:t>Os Bancos de Leite Humano (BLHs) são instituições especializadas que têm como principal função coletar, processar, armazenar e distribuir leite humano doado por mulheres lactantes. Esse leite é destinado, principalmente, a recém-nascidos prematuros ou de baixo peso que, por algum motivo, não podem ser alimentados diretamente pelas próprias mães</w:t>
+        <w:t>Os Bancos de Leite Humano (</w:t>
+      </w:r>
+      <w:proofErr w:type="spellStart"/>
+      <w:r>
+        <w:t>BLHs</w:t>
+      </w:r>
+      <w:proofErr w:type="spellEnd"/>
+      <w:r>
+        <w:t>) são instituições especializadas que têm como principal função coletar, processar, armazenar e distribuir leite humano doado por mulheres lactantes. Esse leite é destinado, principalmente, a recém-nascidos prematuros ou de baixo peso que, por algum motivo, não podem ser alimentados diretamente pelas próprias mães</w:t>
       </w:r>
       <w:r>
         <w:t xml:space="preserve"> (R</w:t>
@@ -7843,7 +7985,15 @@
         <w:t xml:space="preserve"> </w:t>
       </w:r>
       <w:r>
-        <w:t>O Brasil possui, em 2023, 233 Bancos de Leite Humano (BLHs) e 240 postos de coleta, distribuídos por todos os estados e no Distrito Federal, integrando a rede rBLH-BR</w:t>
+        <w:t>O Brasil possui, em 2023, 233 Bancos de Leite Humano (</w:t>
+      </w:r>
+      <w:proofErr w:type="spellStart"/>
+      <w:r>
+        <w:t>BLHs</w:t>
+      </w:r>
+      <w:proofErr w:type="spellEnd"/>
+      <w:r>
+        <w:t>) e 240 postos de coleta, distribuídos por todos os estados e no Distrito Federal, integrando a rede rBLH-BR</w:t>
       </w:r>
       <w:r>
         <w:t xml:space="preserve"> (Brasil, 2023)</w:t>
@@ -8525,7 +8675,15 @@
         <w:t>É</w:t>
       </w:r>
       <w:r>
-        <w:t xml:space="preserve"> importante destacar o depoimento da enfermeira Jamila Leal, profissional </w:t>
+        <w:t xml:space="preserve"> importante destacar o depoimento da enfermeira </w:t>
+      </w:r>
+      <w:proofErr w:type="spellStart"/>
+      <w:r>
+        <w:t>Jamila</w:t>
+      </w:r>
+      <w:proofErr w:type="spellEnd"/>
+      <w:r>
+        <w:t xml:space="preserve"> Leal, profissional </w:t>
       </w:r>
       <w:r>
         <w:t>da HCSL</w:t>
@@ -9320,15 +9478,11 @@
         <w:t>, reforçando a importância da solidariedade e do cuidado com a saúde das crianças.</w:t>
       </w:r>
     </w:p>
+    <w:p/>
     <w:p>
       <w:pPr>
         <w:pStyle w:val="Ttulo2"/>
       </w:pPr>
-    </w:p>
-    <w:p>
-      <w:pPr>
-        <w:pStyle w:val="Ttulo2"/>
-      </w:pPr>
       <w:bookmarkStart w:id="17" w:name="_Toc209020962"/>
       <w:r>
         <w:rPr>
@@ -9344,9 +9498,6 @@
       </w:r>
     </w:p>
     <w:p>
-      <w:pPr>
-        <w:pStyle w:val="Ttulo1"/>
-      </w:pPr>
       <w:bookmarkStart w:id="18" w:name="_Toc209020963"/>
       <w:r>
         <w:br w:type="page"/>
@@ -10337,9 +10488,6 @@
       <w:bookmarkEnd w:id="21"/>
     </w:p>
     <w:p>
-      <w:pPr>
-        <w:pStyle w:val="Ttulo2"/>
-      </w:pPr>
       <w:bookmarkStart w:id="22" w:name="_Toc209020966"/>
       <w:r>
         <w:br w:type="page"/>
@@ -10447,8 +10595,13 @@
           <w:numId w:val="3"/>
         </w:numPr>
       </w:pPr>
-      <w:r>
-        <w:t>IntelliJ IDEA 2021.3.3</w:t>
+      <w:proofErr w:type="spellStart"/>
+      <w:r>
+        <w:t>IntelliJ</w:t>
+      </w:r>
+      <w:proofErr w:type="spellEnd"/>
+      <w:r>
+        <w:t xml:space="preserve"> IDEA 2021.3.3</w:t>
       </w:r>
       <w:r>
         <w:t>;</w:t>
@@ -10474,8 +10627,13 @@
           <w:numId w:val="3"/>
         </w:numPr>
       </w:pPr>
-      <w:r>
-        <w:t>PgAdmin 4 v</w:t>
+      <w:proofErr w:type="spellStart"/>
+      <w:r>
+        <w:t>PgAdmin</w:t>
+      </w:r>
+      <w:proofErr w:type="spellEnd"/>
+      <w:r>
+        <w:t xml:space="preserve"> 4 v</w:t>
       </w:r>
       <w:r>
         <w:t>1.2</w:t>
@@ -10508,7 +10666,15 @@
         </w:numPr>
       </w:pPr>
       <w:r>
-        <w:t>Visual Studio Code 1.32.3;</w:t>
+        <w:t xml:space="preserve">Visual Studio </w:t>
+      </w:r>
+      <w:proofErr w:type="spellStart"/>
+      <w:r>
+        <w:t>Code</w:t>
+      </w:r>
+      <w:proofErr w:type="spellEnd"/>
+      <w:r>
+        <w:t xml:space="preserve"> 1.32.3;</w:t>
       </w:r>
     </w:p>
     <w:p>
@@ -10519,8 +10685,21 @@
           <w:numId w:val="3"/>
         </w:numPr>
       </w:pPr>
-      <w:r>
-        <w:t>Ideas Modeler 11.96;</w:t>
+      <w:proofErr w:type="spellStart"/>
+      <w:r>
+        <w:t>Ideas</w:t>
+      </w:r>
+      <w:proofErr w:type="spellEnd"/>
+      <w:r>
+        <w:t xml:space="preserve"> </w:t>
+      </w:r>
+      <w:proofErr w:type="spellStart"/>
+      <w:r>
+        <w:t>Modeler</w:t>
+      </w:r>
+      <w:proofErr w:type="spellEnd"/>
+      <w:r>
+        <w:t xml:space="preserve"> 11.96;</w:t>
       </w:r>
     </w:p>
     <w:p>
@@ -10531,8 +10710,13 @@
           <w:numId w:val="3"/>
         </w:numPr>
       </w:pPr>
-      <w:r>
-        <w:t xml:space="preserve">Postman </w:t>
+      <w:proofErr w:type="spellStart"/>
+      <w:r>
+        <w:t>Postman</w:t>
+      </w:r>
+      <w:proofErr w:type="spellEnd"/>
+      <w:r>
+        <w:t xml:space="preserve"> </w:t>
       </w:r>
       <w:r>
         <w:t>11</w:t>
@@ -10561,8 +10745,13 @@
           <w:numId w:val="3"/>
         </w:numPr>
       </w:pPr>
-      <w:r>
-        <w:t>Git 2.</w:t>
+      <w:proofErr w:type="spellStart"/>
+      <w:r>
+        <w:t>Git</w:t>
+      </w:r>
+      <w:proofErr w:type="spellEnd"/>
+      <w:r>
+        <w:t xml:space="preserve"> 2.</w:t>
       </w:r>
       <w:r>
         <w:t>49</w:t>
@@ -10579,8 +10768,13 @@
           <w:numId w:val="3"/>
         </w:numPr>
       </w:pPr>
-      <w:r>
-        <w:t>Github;</w:t>
+      <w:proofErr w:type="spellStart"/>
+      <w:r>
+        <w:t>Github</w:t>
+      </w:r>
+      <w:proofErr w:type="spellEnd"/>
+      <w:r>
+        <w:t>;</w:t>
       </w:r>
     </w:p>
     <w:p>
@@ -10618,8 +10812,13 @@
           <w:numId w:val="3"/>
         </w:numPr>
       </w:pPr>
-      <w:r>
-        <w:t>Bootstrap;</w:t>
+      <w:proofErr w:type="spellStart"/>
+      <w:r>
+        <w:t>Bootstrap</w:t>
+      </w:r>
+      <w:proofErr w:type="spellEnd"/>
+      <w:r>
+        <w:t>;</w:t>
       </w:r>
       <w:r>
         <w:t xml:space="preserve"> </w:t>
@@ -10637,7 +10836,15 @@
         </w:numPr>
       </w:pPr>
       <w:r>
-        <w:t>Google Forms;</w:t>
+        <w:t xml:space="preserve">Google </w:t>
+      </w:r>
+      <w:proofErr w:type="spellStart"/>
+      <w:r>
+        <w:t>Forms</w:t>
+      </w:r>
+      <w:proofErr w:type="spellEnd"/>
+      <w:r>
+        <w:t>;</w:t>
       </w:r>
     </w:p>
     <w:p>
@@ -10672,6 +10879,7 @@
           <w:numId w:val="3"/>
         </w:numPr>
       </w:pPr>
+      <w:proofErr w:type="spellStart"/>
       <w:r>
         <w:t>Java</w:t>
       </w:r>
@@ -10681,6 +10889,7 @@
       <w:r>
         <w:t>cript</w:t>
       </w:r>
+      <w:proofErr w:type="spellEnd"/>
       <w:r>
         <w:t xml:space="preserve"> </w:t>
       </w:r>
@@ -10699,6 +10908,7 @@
           <w:numId w:val="3"/>
         </w:numPr>
       </w:pPr>
+      <w:proofErr w:type="spellStart"/>
       <w:r>
         <w:t>C</w:t>
       </w:r>
@@ -10708,6 +10918,7 @@
       <w:r>
         <w:t>GPT</w:t>
       </w:r>
+      <w:proofErr w:type="spellEnd"/>
       <w:r>
         <w:t xml:space="preserve"> </w:t>
       </w:r>
@@ -10726,9 +10937,11 @@
           <w:numId w:val="3"/>
         </w:numPr>
       </w:pPr>
+      <w:proofErr w:type="spellStart"/>
       <w:r>
         <w:t>Copilot</w:t>
       </w:r>
+      <w:proofErr w:type="spellEnd"/>
       <w:r>
         <w:t xml:space="preserve"> </w:t>
       </w:r>
@@ -10839,9 +11052,11 @@
       <w:r>
         <w:t xml:space="preserve"> </w:t>
       </w:r>
+      <w:proofErr w:type="spellStart"/>
       <w:r>
         <w:t>Gbytes</w:t>
       </w:r>
+      <w:proofErr w:type="spellEnd"/>
       <w:r>
         <w:t xml:space="preserve">, </w:t>
       </w:r>
@@ -10849,8 +11064,13 @@
         <w:t>SSD</w:t>
       </w:r>
       <w:r>
-        <w:t xml:space="preserve"> de 1 Tbyte</w:t>
-      </w:r>
+        <w:t xml:space="preserve"> de 1 </w:t>
+      </w:r>
+      <w:proofErr w:type="spellStart"/>
+      <w:r>
+        <w:t>Tbyte</w:t>
+      </w:r>
+      <w:proofErr w:type="spellEnd"/>
       <w:r>
         <w:t xml:space="preserve"> Nvme</w:t>
       </w:r>
@@ -10910,7 +11130,15 @@
         <w:t>SSD</w:t>
       </w:r>
       <w:r>
-        <w:t xml:space="preserve"> de 256 Gbytes e processador</w:t>
+        <w:t xml:space="preserve"> de 256 </w:t>
+      </w:r>
+      <w:proofErr w:type="spellStart"/>
+      <w:r>
+        <w:t>Gbytes</w:t>
+      </w:r>
+      <w:proofErr w:type="spellEnd"/>
+      <w:r>
+        <w:t xml:space="preserve"> e processador</w:t>
       </w:r>
       <w:r>
         <w:t xml:space="preserve"> I</w:t>
@@ -10961,8 +11189,13 @@
         <w:t xml:space="preserve">, Android 12, com </w:t>
       </w:r>
       <w:r>
-        <w:t>6 GB de RAM e 128 Gbytes</w:t>
-      </w:r>
+        <w:t xml:space="preserve">6 GB de RAM e 128 </w:t>
+      </w:r>
+      <w:proofErr w:type="spellStart"/>
+      <w:r>
+        <w:t>Gbytes</w:t>
+      </w:r>
+      <w:proofErr w:type="spellEnd"/>
       <w:r>
         <w:t xml:space="preserve"> de armazenamento interno</w:t>
       </w:r>
@@ -10997,8 +11230,13 @@
         <w:t xml:space="preserve"> Xiaomi, com</w:t>
       </w:r>
       <w:r>
-        <w:t xml:space="preserve"> Android 11, 4 GB de RAM e 64 Gbytes</w:t>
-      </w:r>
+        <w:t xml:space="preserve"> Android 11, 4 GB de RAM e 64 </w:t>
+      </w:r>
+      <w:proofErr w:type="spellStart"/>
+      <w:r>
+        <w:t>Gbytes</w:t>
+      </w:r>
+      <w:proofErr w:type="spellEnd"/>
       <w:r>
         <w:t xml:space="preserve"> de armazenamento interno;</w:t>
       </w:r>
@@ -11024,7 +11262,23 @@
         <w:t xml:space="preserve"> </w:t>
       </w:r>
       <w:r>
-        <w:t xml:space="preserve">Acer, com RAM de 8 Gbytes, SSD de 512 Gbytes e processador Intel i3 10ª </w:t>
+        <w:t xml:space="preserve">Acer, com RAM de 8 </w:t>
+      </w:r>
+      <w:proofErr w:type="spellStart"/>
+      <w:r>
+        <w:t>Gbytes</w:t>
+      </w:r>
+      <w:proofErr w:type="spellEnd"/>
+      <w:r>
+        <w:t xml:space="preserve">, SSD de 512 </w:t>
+      </w:r>
+      <w:proofErr w:type="spellStart"/>
+      <w:r>
+        <w:t>Gbytes</w:t>
+      </w:r>
+      <w:proofErr w:type="spellEnd"/>
+      <w:r>
+        <w:t xml:space="preserve"> e processador Intel i3 10ª </w:t>
       </w:r>
       <w:r>
         <w:t>g</w:t>
@@ -11114,7 +11368,15 @@
         <w:t>s ao longo do desenvolvimento deste projeto é</w:t>
       </w:r>
       <w:r>
-        <w:t xml:space="preserve"> utilizado o sistema de controle de versão Git, com </w:t>
+        <w:t xml:space="preserve"> utilizado o sistema de controle de versão </w:t>
+      </w:r>
+      <w:proofErr w:type="spellStart"/>
+      <w:r>
+        <w:t>Git</w:t>
+      </w:r>
+      <w:proofErr w:type="spellEnd"/>
+      <w:r>
+        <w:t xml:space="preserve">, com </w:t>
       </w:r>
       <w:r>
         <w:t>o repositório</w:t>
@@ -11213,11 +11475,19 @@
       <w:r>
         <w:t xml:space="preserve"> </w:t>
       </w:r>
+      <w:proofErr w:type="spellStart"/>
       <w:r>
         <w:rPr>
           <w:i/>
         </w:rPr>
-        <w:t xml:space="preserve">commit </w:t>
+        <w:t>commit</w:t>
+      </w:r>
+      <w:proofErr w:type="spellEnd"/>
+      <w:r>
+        <w:rPr>
+          <w:i/>
+        </w:rPr>
+        <w:t xml:space="preserve"> </w:t>
       </w:r>
       <w:r>
         <w:t>é</w:t>
@@ -11551,13 +11821,34 @@
         <w:t xml:space="preserve"> –</w:t>
       </w:r>
       <w:r>
-        <w:t xml:space="preserve"> Repositório do Github</w:t>
+        <w:t xml:space="preserve"> Repositório do </w:t>
+      </w:r>
+      <w:proofErr w:type="spellStart"/>
+      <w:r>
+        <w:t>Github</w:t>
       </w:r>
       <w:bookmarkEnd w:id="27"/>
-    </w:p>
-    <w:p>
-      <w:r>
-        <w:t>Atualmente os projetos estão sendo desenvolvidos em pastas locais e conforme há atualizações os projetos atuais são enviados para a main. Para realizar testes o projeto é clonado novamente e realizado as alterações, caso tudo corra bem essa nova versão é enviada para a main.</w:t>
+      <w:proofErr w:type="spellEnd"/>
+    </w:p>
+    <w:p>
+      <w:r>
+        <w:t xml:space="preserve">Atualmente os projetos estão sendo desenvolvidos em pastas locais e conforme há atualizações os projetos atuais são enviados para a </w:t>
+      </w:r>
+      <w:proofErr w:type="spellStart"/>
+      <w:r>
+        <w:t>main</w:t>
+      </w:r>
+      <w:proofErr w:type="spellEnd"/>
+      <w:r>
+        <w:t xml:space="preserve">. Para realizar testes o projeto é clonado novamente e realizado as alterações, caso tudo corra bem essa nova versão é enviada para a </w:t>
+      </w:r>
+      <w:proofErr w:type="spellStart"/>
+      <w:r>
+        <w:t>main</w:t>
+      </w:r>
+      <w:proofErr w:type="spellEnd"/>
+      <w:r>
+        <w:t>.</w:t>
       </w:r>
     </w:p>
     <w:p/>
@@ -12726,8 +13017,13 @@
       <w:r>
         <w:t xml:space="preserve"> </w:t>
       </w:r>
-      <w:r>
-        <w:t>ponto de coleta/</w:t>
+      <w:proofErr w:type="spellStart"/>
+      <w:r>
+        <w:t>ponto</w:t>
+      </w:r>
+      <w:proofErr w:type="spellEnd"/>
+      <w:r>
+        <w:t xml:space="preserve"> de coleta/</w:t>
       </w:r>
       <w:r>
         <w:t>banco de leite.</w:t>
@@ -12912,11 +13208,19 @@
       <w:r>
         <w:t xml:space="preserve">O sistema deverá manter um histórico das senhas utilizadas por cada usuário, armazenando o </w:t>
       </w:r>
+      <w:proofErr w:type="spellStart"/>
       <w:r>
         <w:rPr>
           <w:i/>
         </w:rPr>
-        <w:t xml:space="preserve">hash </w:t>
+        <w:t>hash</w:t>
+      </w:r>
+      <w:proofErr w:type="spellEnd"/>
+      <w:r>
+        <w:rPr>
+          <w:i/>
+        </w:rPr>
+        <w:t xml:space="preserve"> </w:t>
       </w:r>
       <w:r>
         <w:t>de cada senha junto à data de criação. Durante o processo de redefinição de senha, o sistema deverá verificar se a nova senha já foi utilizada anteriormente. Caso tenha sido, a redefinição será rejeitada, e o usuário deverá informar uma senha diferente. O número de senhas anteriores a serem armazenadas e verificadas poderá ser definido por configuração do sistema (ex.: últimas 3 senhas).</w:t>
@@ -13486,8 +13790,13 @@
       <w:r>
         <w:t xml:space="preserve"> e sua aceitação pelos usuários (</w:t>
       </w:r>
-      <w:r>
-        <w:t>Sommerville,</w:t>
+      <w:proofErr w:type="spellStart"/>
+      <w:r>
+        <w:t>Sommerville</w:t>
+      </w:r>
+      <w:proofErr w:type="spellEnd"/>
+      <w:r>
+        <w:t>,</w:t>
       </w:r>
       <w:r>
         <w:t xml:space="preserve"> </w:t>
@@ -13658,17 +13967,56 @@
         <w:t xml:space="preserve">O sistema deverá utilizar o protocolo seguro </w:t>
       </w:r>
       <w:r>
-        <w:t>(Hyper</w:t>
-      </w:r>
-      <w:r>
-        <w:t xml:space="preserve"> T</w:t>
-      </w:r>
-      <w:r>
-        <w:t>ext Transfer Protocol</w:t>
-      </w:r>
-      <w:r>
-        <w:t xml:space="preserve"> Secure (HTTPs</w:t>
-      </w:r>
+        <w:t>(</w:t>
+      </w:r>
+      <w:proofErr w:type="spellStart"/>
+      <w:r>
+        <w:t>Hyper</w:t>
+      </w:r>
+      <w:proofErr w:type="spellEnd"/>
+      <w:r>
+        <w:t xml:space="preserve"> </w:t>
+      </w:r>
+      <w:proofErr w:type="spellStart"/>
+      <w:r>
+        <w:t>T</w:t>
+      </w:r>
+      <w:r>
+        <w:t>ext</w:t>
+      </w:r>
+      <w:proofErr w:type="spellEnd"/>
+      <w:r>
+        <w:t xml:space="preserve"> </w:t>
+      </w:r>
+      <w:proofErr w:type="spellStart"/>
+      <w:r>
+        <w:t>Transfer</w:t>
+      </w:r>
+      <w:proofErr w:type="spellEnd"/>
+      <w:r>
+        <w:t xml:space="preserve"> </w:t>
+      </w:r>
+      <w:proofErr w:type="spellStart"/>
+      <w:r>
+        <w:t>Protocol</w:t>
+      </w:r>
+      <w:proofErr w:type="spellEnd"/>
+      <w:r>
+        <w:t xml:space="preserve"> </w:t>
+      </w:r>
+      <w:proofErr w:type="spellStart"/>
+      <w:r>
+        <w:t>Secure</w:t>
+      </w:r>
+      <w:proofErr w:type="spellEnd"/>
+      <w:r>
+        <w:t xml:space="preserve"> (</w:t>
+      </w:r>
+      <w:proofErr w:type="spellStart"/>
+      <w:r>
+        <w:t>HTTPs</w:t>
+      </w:r>
+      <w:proofErr w:type="spellEnd"/>
       <w:r>
         <w:t>)</w:t>
       </w:r>
@@ -13680,12 +14028,14 @@
       <w:r>
         <w:t xml:space="preserve">As senhas dos usuários deverão ser armazenadas de forma criptografada utilizando a técnica </w:t>
       </w:r>
+      <w:proofErr w:type="spellStart"/>
       <w:r>
         <w:rPr>
           <w:i/>
         </w:rPr>
         <w:t>bcrypt</w:t>
       </w:r>
+      <w:proofErr w:type="spellEnd"/>
       <w:r>
         <w:rPr>
           <w:i/>
@@ -13814,21 +14164,25 @@
       <w:r>
         <w:t>Para cumprir o item c), o sistema deverá manter um histórico das senhas anteriores com a data de criação, registrando de forma segura (</w:t>
       </w:r>
+      <w:proofErr w:type="spellStart"/>
       <w:r>
         <w:rPr>
           <w:i/>
         </w:rPr>
         <w:t>hash</w:t>
       </w:r>
+      <w:proofErr w:type="spellEnd"/>
       <w:r>
         <w:t xml:space="preserve"> com </w:t>
       </w:r>
+      <w:proofErr w:type="spellStart"/>
       <w:r>
         <w:rPr>
           <w:i/>
         </w:rPr>
         <w:t>bcrypt</w:t>
       </w:r>
+      <w:proofErr w:type="spellEnd"/>
       <w:r>
         <w:t>). Esse controle deve ser implementado conforme um requisito funcional específico.</w:t>
       </w:r>
@@ -13960,7 +14314,15 @@
         <w:t>Android,</w:t>
       </w:r>
       <w:r>
-        <w:t xml:space="preserve"> versão 8.0 (Oreo) ou superior</w:t>
+        <w:t xml:space="preserve"> versão 8.0 (</w:t>
+      </w:r>
+      <w:proofErr w:type="spellStart"/>
+      <w:r>
+        <w:t>Oreo</w:t>
+      </w:r>
+      <w:proofErr w:type="spellEnd"/>
+      <w:r>
+        <w:t>) ou superior</w:t>
       </w:r>
       <w:r>
         <w:t>.</w:t>
@@ -14035,12 +14397,14 @@
       <w:r>
         <w:t xml:space="preserve"> (Perguntas Frequentes), dicas contextuais (</w:t>
       </w:r>
+      <w:proofErr w:type="spellStart"/>
       <w:r>
         <w:rPr>
           <w:i/>
         </w:rPr>
         <w:t>tooltips</w:t>
       </w:r>
+      <w:proofErr w:type="spellEnd"/>
       <w:r>
         <w:t>)</w:t>
       </w:r>
@@ -14293,8 +14657,13 @@
         <w:t>Folhas de estilo para páginas HTML</w:t>
       </w:r>
       <w:r>
-        <w:t>: Bootstrap</w:t>
-      </w:r>
+        <w:t xml:space="preserve">: </w:t>
+      </w:r>
+      <w:proofErr w:type="spellStart"/>
+      <w:r>
+        <w:t>Bootstrap</w:t>
+      </w:r>
+      <w:proofErr w:type="spellEnd"/>
       <w:r>
         <w:t>;</w:t>
       </w:r>
@@ -14317,7 +14686,23 @@
         <w:t>mobile</w:t>
       </w:r>
       <w:r>
-        <w:t>: Flutter (com Dart)</w:t>
+        <w:t xml:space="preserve">: </w:t>
+      </w:r>
+      <w:proofErr w:type="spellStart"/>
+      <w:r>
+        <w:t>Flutter</w:t>
+      </w:r>
+      <w:proofErr w:type="spellEnd"/>
+      <w:r>
+        <w:t xml:space="preserve"> (com </w:t>
+      </w:r>
+      <w:proofErr w:type="spellStart"/>
+      <w:r>
+        <w:t>Dart</w:t>
+      </w:r>
+      <w:proofErr w:type="spellEnd"/>
+      <w:r>
+        <w:t>)</w:t>
       </w:r>
       <w:r>
         <w:t>.</w:t>
@@ -14358,14 +14743,44 @@
         <w:t>responsabilidades</w:t>
       </w:r>
       <w:r>
-        <w:t xml:space="preserve"> com os padroes </w:t>
+        <w:t xml:space="preserve"> com os </w:t>
+      </w:r>
+      <w:proofErr w:type="spellStart"/>
+      <w:r>
+        <w:t>padroes</w:t>
+      </w:r>
+      <w:proofErr w:type="spellEnd"/>
+      <w:r>
+        <w:t xml:space="preserve"> </w:t>
       </w:r>
       <w:r>
         <w:rPr>
           <w:i/>
         </w:rPr>
-        <w:t>Model-View-Controller</w:t>
-      </w:r>
+        <w:t>Model-</w:t>
+      </w:r>
+      <w:proofErr w:type="spellStart"/>
+      <w:r>
+        <w:rPr>
+          <w:i/>
+        </w:rPr>
+        <w:t>View</w:t>
+      </w:r>
+      <w:proofErr w:type="spellEnd"/>
+      <w:r>
+        <w:rPr>
+          <w:i/>
+        </w:rPr>
+        <w:t>-</w:t>
+      </w:r>
+      <w:proofErr w:type="spellStart"/>
+      <w:r>
+        <w:rPr>
+          <w:i/>
+        </w:rPr>
+        <w:t>Controller</w:t>
+      </w:r>
+      <w:proofErr w:type="spellEnd"/>
       <w:r>
         <w:t xml:space="preserve"> </w:t>
       </w:r>
@@ -14381,21 +14796,25 @@
       <w:r>
         <w:t xml:space="preserve">, </w:t>
       </w:r>
+      <w:proofErr w:type="spellStart"/>
       <w:r>
         <w:rPr>
           <w:i/>
         </w:rPr>
         <w:t>services</w:t>
       </w:r>
+      <w:proofErr w:type="spellEnd"/>
       <w:r>
         <w:t xml:space="preserve"> e </w:t>
       </w:r>
+      <w:proofErr w:type="spellStart"/>
       <w:r>
         <w:rPr>
           <w:i/>
         </w:rPr>
         <w:t>components</w:t>
       </w:r>
+      <w:proofErr w:type="spellEnd"/>
       <w:r>
         <w:t>;</w:t>
       </w:r>
@@ -14430,17 +14849,27 @@
         <w:t>u</w:t>
       </w:r>
       <w:r>
-        <w:t xml:space="preserve">so de controle de versão do Git </w:t>
+        <w:t xml:space="preserve">so de controle de versão do </w:t>
+      </w:r>
+      <w:proofErr w:type="spellStart"/>
+      <w:r>
+        <w:t>Git</w:t>
+      </w:r>
+      <w:proofErr w:type="spellEnd"/>
+      <w:r>
+        <w:t xml:space="preserve"> </w:t>
       </w:r>
       <w:r>
         <w:t xml:space="preserve">com mensagens de </w:t>
       </w:r>
+      <w:proofErr w:type="spellStart"/>
       <w:r>
         <w:rPr>
           <w:i/>
         </w:rPr>
         <w:t>commit</w:t>
       </w:r>
+      <w:proofErr w:type="spellEnd"/>
       <w:r>
         <w:t xml:space="preserve"> padronizadas</w:t>
       </w:r>
@@ -14533,8 +14962,21 @@
       <w:r>
         <w:t xml:space="preserve">provedor </w:t>
       </w:r>
-      <w:r>
-        <w:t>OpenStreetMap integrado por meio da biblioteca Leaflet, adotado neste projeto por ser leve, de fácil implemen</w:t>
+      <w:proofErr w:type="spellStart"/>
+      <w:r>
+        <w:t>OpenStreetMap</w:t>
+      </w:r>
+      <w:proofErr w:type="spellEnd"/>
+      <w:r>
+        <w:t xml:space="preserve"> integrado por meio da biblioteca </w:t>
+      </w:r>
+      <w:proofErr w:type="spellStart"/>
+      <w:r>
+        <w:t>Leaflet</w:t>
+      </w:r>
+      <w:proofErr w:type="spellEnd"/>
+      <w:r>
+        <w:t>, adotado neste projeto por ser leve, de fácil implemen</w:t>
       </w:r>
       <w:r>
         <w:t>tação e não exigir chave de API;</w:t>
@@ -14557,9 +14999,11 @@
       <w:r>
         <w:t xml:space="preserve"> </w:t>
       </w:r>
+      <w:proofErr w:type="spellStart"/>
       <w:r>
         <w:t>Brevo</w:t>
       </w:r>
+      <w:proofErr w:type="spellEnd"/>
       <w:r>
         <w:t xml:space="preserve"> </w:t>
       </w:r>
@@ -14624,14 +15068,30 @@
         <w:rPr>
           <w:i/>
         </w:rPr>
-        <w:t xml:space="preserve">front-end e </w:t>
-      </w:r>
+        <w:t>front-</w:t>
+      </w:r>
+      <w:proofErr w:type="spellStart"/>
+      <w:r>
+        <w:rPr>
+          <w:i/>
+        </w:rPr>
+        <w:t>end</w:t>
+      </w:r>
+      <w:proofErr w:type="spellEnd"/>
+      <w:r>
+        <w:rPr>
+          <w:i/>
+        </w:rPr>
+        <w:t xml:space="preserve"> e </w:t>
+      </w:r>
+      <w:proofErr w:type="spellStart"/>
       <w:r>
         <w:t>SpringBo</w:t>
       </w:r>
       <w:r>
         <w:t>ot</w:t>
       </w:r>
+      <w:proofErr w:type="spellEnd"/>
       <w:r>
         <w:rPr>
           <w:i/>
@@ -14647,6 +15107,7 @@
         </w:rPr>
         <w:t xml:space="preserve"> </w:t>
       </w:r>
+      <w:proofErr w:type="spellStart"/>
       <w:r>
         <w:rPr>
           <w:i/>
@@ -14671,6 +15132,7 @@
         </w:rPr>
         <w:t>end</w:t>
       </w:r>
+      <w:proofErr w:type="spellEnd"/>
       <w:r>
         <w:rPr>
           <w:i/>
@@ -14688,12 +15150,14 @@
       <w:r>
         <w:t>O sistema deverá garantir a configuração segura dessas integrações, incluindo o uso de variáveis de ambiente para armazenar chaves, credenciais e rotas, evitando travar "</w:t>
       </w:r>
+      <w:proofErr w:type="spellStart"/>
       <w:r>
         <w:rPr>
           <w:i/>
         </w:rPr>
         <w:t>localhost</w:t>
       </w:r>
+      <w:proofErr w:type="spellEnd"/>
       <w:r>
         <w:t>" no código-fonte para facilitar a implantação posterior.</w:t>
       </w:r>
@@ -14969,11 +15433,6 @@
       <w:pPr>
         <w:pStyle w:val="Ttulo3"/>
       </w:pPr>
-    </w:p>
-    <w:p>
-      <w:pPr>
-        <w:pStyle w:val="Ttulo3"/>
-      </w:pPr>
       <w:bookmarkStart w:id="41" w:name="_Toc209020974"/>
       <w:r>
         <w:t xml:space="preserve">5.2.1 </w:t>
@@ -15016,7 +15475,15 @@
         <w:t>O modelo de casos de uso consiste no diagrama de casos de uso, que ilustra as diferentes ações que os usuários podem realizar no sistema, e na descrição dos fluxos de eventos, que detalha os passos envolvidos em cada caso de uso</w:t>
       </w:r>
       <w:r>
-        <w:t xml:space="preserve"> (Sommerville, </w:t>
+        <w:t xml:space="preserve"> (</w:t>
+      </w:r>
+      <w:proofErr w:type="spellStart"/>
+      <w:r>
+        <w:t>Sommerville</w:t>
+      </w:r>
+      <w:proofErr w:type="spellEnd"/>
+      <w:r>
+        <w:t xml:space="preserve">, </w:t>
       </w:r>
       <w:r>
         <w:t>2019</w:t>
@@ -15052,7 +15519,21 @@
         <w:rPr>
           <w:highlight w:val="yellow"/>
         </w:rPr>
-        <w:t>Acertar as subpastas, com a numeração correta (veja no modelo de documento original). O arquivo “Visão de dados” deve ser nomeado para “VisãoFuncional_FluxosdeEventos”.</w:t>
+        <w:t>Acertar as subpastas, com a numeração correta (veja no modelo de documento original). O arquivo “Visão de dados” deve ser nomeado para “</w:t>
+      </w:r>
+      <w:proofErr w:type="spellStart"/>
+      <w:r>
+        <w:rPr>
+          <w:highlight w:val="yellow"/>
+        </w:rPr>
+        <w:t>VisãoFuncional_FluxosdeEventos</w:t>
+      </w:r>
+      <w:proofErr w:type="spellEnd"/>
+      <w:r>
+        <w:rPr>
+          <w:highlight w:val="yellow"/>
+        </w:rPr>
+        <w:t>”.</w:t>
       </w:r>
       <w:r>
         <w:t xml:space="preserve"> </w:t>
@@ -15622,22 +16103,14 @@
         <w:t>As imagens com os protótipos das interfaces estão organizadas no Apêndice E, conforme a estrutura deste trabalho.</w:t>
       </w:r>
     </w:p>
-    <w:p/>
+    <w:p>
+      <w:bookmarkStart w:id="49" w:name="_Toc209020977"/>
+    </w:p>
     <w:p>
       <w:pPr>
         <w:pStyle w:val="Ttulo1"/>
       </w:pPr>
-      <w:bookmarkStart w:id="49" w:name="_Toc209020977"/>
-      <w:r>
-        <w:br w:type="page"/>
-      </w:r>
-    </w:p>
-    <w:p>
-      <w:pPr>
-        <w:pStyle w:val="Ttulo1"/>
-      </w:pPr>
-      <w:r>
-        <w:lastRenderedPageBreak/>
+      <w:r>
         <w:t>6 ARQUITETURA E PROJETO</w:t>
       </w:r>
       <w:bookmarkEnd w:id="48"/>
@@ -15703,15 +16176,45 @@
       <w:r>
         <w:t xml:space="preserve"> </w:t>
       </w:r>
+      <w:proofErr w:type="spellStart"/>
       <w:r>
         <w:rPr>
           <w:i/>
         </w:rPr>
-        <w:t>Unified Modeling Languag</w:t>
+        <w:t>Unified</w:t>
+      </w:r>
+      <w:proofErr w:type="spellEnd"/>
+      <w:r>
+        <w:rPr>
+          <w:i/>
+        </w:rPr>
+        <w:t xml:space="preserve"> </w:t>
+      </w:r>
+      <w:proofErr w:type="spellStart"/>
+      <w:r>
+        <w:rPr>
+          <w:i/>
+        </w:rPr>
+        <w:t>Modeling</w:t>
+      </w:r>
+      <w:proofErr w:type="spellEnd"/>
+      <w:r>
+        <w:rPr>
+          <w:i/>
+        </w:rPr>
+        <w:t xml:space="preserve"> </w:t>
+      </w:r>
+      <w:proofErr w:type="spellStart"/>
+      <w:r>
+        <w:rPr>
+          <w:i/>
+        </w:rPr>
+        <w:t>Languag</w:t>
       </w:r>
       <w:r>
         <w:t>e</w:t>
       </w:r>
+      <w:proofErr w:type="spellEnd"/>
       <w:r>
         <w:t xml:space="preserve"> </w:t>
       </w:r>
@@ -15785,65 +16288,99 @@
         <w:rPr>
           <w:i/>
         </w:rPr>
-        <w:t>front-end</w:t>
-      </w:r>
+        <w:t>front-</w:t>
+      </w:r>
+      <w:proofErr w:type="spellStart"/>
+      <w:r>
+        <w:rPr>
+          <w:i/>
+        </w:rPr>
+        <w:t>end</w:t>
+      </w:r>
+      <w:proofErr w:type="spellEnd"/>
       <w:r>
         <w:t xml:space="preserve"> quanto da camada de</w:t>
       </w:r>
       <w:r>
         <w:t xml:space="preserve"> </w:t>
       </w:r>
+      <w:proofErr w:type="spellStart"/>
       <w:r>
         <w:rPr>
           <w:i/>
         </w:rPr>
+        <w:t>back</w:t>
+      </w:r>
+      <w:proofErr w:type="spellEnd"/>
+      <w:r>
+        <w:rPr>
+          <w:i/>
+        </w:rPr>
+        <w:t>-end</w:t>
+      </w:r>
+      <w:r>
+        <w:t>. O objetivo do diagrama é ilustrar como o sistema foi modularizado em pacotes, evidenciando a estrutura de alto nível e os relacionamentos entre os agrupamentos de funcionalidades.</w:t>
+      </w:r>
+    </w:p>
+    <w:p>
+      <w:r>
+        <w:lastRenderedPageBreak/>
+        <w:t xml:space="preserve">No </w:t>
+      </w:r>
+      <w:r>
+        <w:rPr>
+          <w:i/>
+        </w:rPr>
+        <w:t>front-</w:t>
+      </w:r>
+      <w:proofErr w:type="spellStart"/>
+      <w:r>
+        <w:rPr>
+          <w:i/>
+        </w:rPr>
+        <w:t>end</w:t>
+      </w:r>
+      <w:proofErr w:type="spellEnd"/>
+      <w:r>
+        <w:t xml:space="preserve">, os pacotes </w:t>
+      </w:r>
+      <w:r>
+        <w:t>estão</w:t>
+      </w:r>
+      <w:r>
+        <w:t xml:space="preserve"> organizados segundo as responsabilidades da aplicação cliente: segurança, interface de usuário e comunicação com o </w:t>
+      </w:r>
+      <w:proofErr w:type="spellStart"/>
+      <w:r>
+        <w:rPr>
+          <w:i/>
+        </w:rPr>
+        <w:t>back</w:t>
+      </w:r>
+      <w:proofErr w:type="spellEnd"/>
+      <w:r>
+        <w:rPr>
+          <w:i/>
+        </w:rPr>
+        <w:t>-end</w:t>
+      </w:r>
+      <w:r>
+        <w:t xml:space="preserve">. Já no </w:t>
+      </w:r>
+      <w:proofErr w:type="spellStart"/>
+      <w:r>
+        <w:rPr>
+          <w:i/>
+        </w:rPr>
         <w:t>back-end</w:t>
       </w:r>
-      <w:r>
-        <w:t>. O objetivo do diagrama é ilustrar como o sistema foi modularizado em pacotes, evidenciando a estrutura de alto nível e os relacionamentos entre os agrupamentos de funcionalidades.</w:t>
-      </w:r>
-    </w:p>
-    <w:p>
-      <w:r>
-        <w:t xml:space="preserve">No </w:t>
-      </w:r>
-      <w:r>
-        <w:rPr>
-          <w:i/>
-        </w:rPr>
-        <w:t>front-end</w:t>
-      </w:r>
-      <w:r>
-        <w:t xml:space="preserve">, os pacotes </w:t>
-      </w:r>
-      <w:r>
-        <w:t>estão</w:t>
-      </w:r>
-      <w:r>
-        <w:t xml:space="preserve"> organizados segundo as responsabilidades da aplicação cliente: segurança, interface de usuário e comunicação com o </w:t>
-      </w:r>
-      <w:r>
-        <w:rPr>
-          <w:i/>
-        </w:rPr>
-        <w:t>back-end</w:t>
-      </w:r>
-      <w:r>
-        <w:t xml:space="preserve">. Já no </w:t>
-      </w:r>
-      <w:r>
-        <w:rPr>
-          <w:i/>
-        </w:rPr>
-        <w:t>back-end</w:t>
-      </w:r>
+      <w:proofErr w:type="spellEnd"/>
       <w:r>
         <w:t>, os pacotes seguem uma separação por responsabilidades de controle, roteamento, lógica de negócio e persistência de dados.</w:t>
       </w:r>
     </w:p>
     <w:p>
       <w:r>
-        <w:lastRenderedPageBreak/>
         <w:t>A definição dos pacotes segue boas práticas de arquitetura de software, visando modularidade, reutilização de código e facilidade de manutenção. Os diagramas completos e detalhados desta seção estão disponíveis na pasta do Apêndice F</w:t>
       </w:r>
       <w:r>
@@ -15876,7 +16413,21 @@
         <w:rPr>
           <w:i/>
         </w:rPr>
-        <w:t>front-end,</w:t>
+        <w:t>front-</w:t>
+      </w:r>
+      <w:proofErr w:type="spellStart"/>
+      <w:r>
+        <w:rPr>
+          <w:i/>
+        </w:rPr>
+        <w:t>end</w:t>
+      </w:r>
+      <w:proofErr w:type="spellEnd"/>
+      <w:r>
+        <w:rPr>
+          <w:i/>
+        </w:rPr>
+        <w:t>,</w:t>
       </w:r>
       <w:r>
         <w:t xml:space="preserve"> o código-fonte está estruturado em pacotes, </w:t>
@@ -15901,23 +16452,27 @@
       <w:r>
         <w:t xml:space="preserve"> </w:t>
       </w:r>
+      <w:proofErr w:type="spellStart"/>
       <w:r>
         <w:rPr>
           <w:i/>
         </w:rPr>
         <w:t>guards</w:t>
       </w:r>
+      <w:proofErr w:type="spellEnd"/>
     </w:p>
     <w:p>
       <w:r>
         <w:t xml:space="preserve">Contém mecanismos de proteção de rotas, como o </w:t>
       </w:r>
+      <w:proofErr w:type="spellStart"/>
       <w:r>
         <w:rPr>
           <w:i/>
         </w:rPr>
         <w:t>AuthGuard</w:t>
       </w:r>
+      <w:proofErr w:type="spellEnd"/>
       <w:r>
         <w:t>, que restringe o acesso a determinadas páginas apenas para usuários autenticados. Segue o padrão de segurança da aplicação.</w:t>
       </w:r>
@@ -15926,20 +16481,27 @@
       <w:r>
         <w:t xml:space="preserve">Pacote </w:t>
       </w:r>
+      <w:proofErr w:type="spellStart"/>
       <w:r>
         <w:rPr>
           <w:i/>
         </w:rPr>
         <w:t>pages</w:t>
       </w:r>
+      <w:proofErr w:type="spellEnd"/>
     </w:p>
     <w:p>
       <w:r>
         <w:t>Engloba todas as telas (componentes de interf</w:t>
       </w:r>
       <w:r>
-        <w:t>ace) da aplicação. Cada subpacote</w:t>
-      </w:r>
+        <w:t xml:space="preserve">ace) da aplicação. Cada </w:t>
+      </w:r>
+      <w:proofErr w:type="spellStart"/>
+      <w:r>
+        <w:t>subpacote</w:t>
+      </w:r>
+      <w:proofErr w:type="spellEnd"/>
       <w:r>
         <w:t xml:space="preserve"> representa uma funcionalidade ou módulo visual, como:</w:t>
       </w:r>
@@ -15996,6 +16558,7 @@
       </w:r>
     </w:p>
     <w:p>
+      <w:proofErr w:type="spellStart"/>
       <w:r>
         <w:rPr>
           <w:i/>
@@ -16008,6 +16571,7 @@
         </w:rPr>
         <w:t>egister</w:t>
       </w:r>
+      <w:proofErr w:type="spellEnd"/>
       <w:r>
         <w:t>: página de cadastro;</w:t>
       </w:r>
@@ -16042,12 +16606,15 @@
       </w:r>
     </w:p>
     <w:p>
+      <w:proofErr w:type="spellStart"/>
       <w:r>
         <w:rPr>
           <w:i/>
         </w:rPr>
+        <w:lastRenderedPageBreak/>
         <w:t>map</w:t>
       </w:r>
+      <w:proofErr w:type="spellEnd"/>
       <w:r>
         <w:t xml:space="preserve">: </w:t>
       </w:r>
@@ -16068,6 +16635,7 @@
       <w:r>
         <w:t xml:space="preserve">Pacote </w:t>
       </w:r>
+      <w:proofErr w:type="spellStart"/>
       <w:r>
         <w:rPr>
           <w:i/>
@@ -16080,30 +16648,34 @@
         </w:rPr>
         <w:t>ervices</w:t>
       </w:r>
-    </w:p>
-    <w:p>
-      <w:r>
-        <w:lastRenderedPageBreak/>
+      <w:proofErr w:type="spellEnd"/>
+    </w:p>
+    <w:p>
+      <w:r>
         <w:t>Responsável</w:t>
       </w:r>
       <w:r>
         <w:t xml:space="preserve"> por conter os serviços que fazem a comunicação com o </w:t>
       </w:r>
+      <w:proofErr w:type="spellStart"/>
       <w:r>
         <w:rPr>
           <w:i/>
         </w:rPr>
         <w:t>back-end</w:t>
       </w:r>
+      <w:proofErr w:type="spellEnd"/>
       <w:r>
         <w:t xml:space="preserve"> via </w:t>
       </w:r>
+      <w:proofErr w:type="spellStart"/>
       <w:r>
         <w:t>HTTP</w:t>
       </w:r>
       <w:r>
         <w:t>s</w:t>
       </w:r>
+      <w:proofErr w:type="spellEnd"/>
       <w:r>
         <w:t>.</w:t>
       </w:r>
@@ -16135,12 +16707,14 @@
       <w:r>
         <w:t xml:space="preserve">No </w:t>
       </w:r>
+      <w:proofErr w:type="spellStart"/>
       <w:r>
         <w:rPr>
           <w:i/>
         </w:rPr>
         <w:t>back-end</w:t>
       </w:r>
+      <w:proofErr w:type="spellEnd"/>
       <w:r>
         <w:t>, os pacotes estão</w:t>
       </w:r>
@@ -16157,8 +16731,30 @@
         <w:rPr>
           <w:i/>
         </w:rPr>
-        <w:t>odel-View-Controller</w:t>
-      </w:r>
+        <w:t>odel-</w:t>
+      </w:r>
+      <w:proofErr w:type="spellStart"/>
+      <w:r>
+        <w:rPr>
+          <w:i/>
+        </w:rPr>
+        <w:t>View</w:t>
+      </w:r>
+      <w:proofErr w:type="spellEnd"/>
+      <w:r>
+        <w:rPr>
+          <w:i/>
+        </w:rPr>
+        <w:t>-</w:t>
+      </w:r>
+      <w:proofErr w:type="spellStart"/>
+      <w:r>
+        <w:rPr>
+          <w:i/>
+        </w:rPr>
+        <w:t>Controller</w:t>
+      </w:r>
+      <w:proofErr w:type="spellEnd"/>
       <w:r>
         <w:t xml:space="preserve"> (</w:t>
       </w:r>
@@ -16176,6 +16772,7 @@
       <w:r>
         <w:t xml:space="preserve">Pacote </w:t>
       </w:r>
+      <w:proofErr w:type="spellStart"/>
       <w:r>
         <w:rPr>
           <w:i/>
@@ -16188,6 +16785,7 @@
         </w:rPr>
         <w:t>ontrollers</w:t>
       </w:r>
+      <w:proofErr w:type="spellEnd"/>
     </w:p>
     <w:p>
       <w:r>
@@ -16199,14 +16797,24 @@
       <w:r>
         <w:t xml:space="preserve"> responsáveis por controlar o fluxo das requisições e respostas. Cada </w:t>
       </w:r>
+      <w:proofErr w:type="spellStart"/>
       <w:r>
         <w:rPr>
           <w:i/>
         </w:rPr>
         <w:t>controller</w:t>
       </w:r>
-      <w:r>
-        <w:t xml:space="preserve"> lida com um recurso da aplicação (ex: usuário, agendamento).</w:t>
+      <w:proofErr w:type="spellEnd"/>
+      <w:r>
+        <w:t xml:space="preserve"> lida com um recurso da aplicação (</w:t>
+      </w:r>
+      <w:proofErr w:type="spellStart"/>
+      <w:r>
+        <w:t>ex</w:t>
+      </w:r>
+      <w:proofErr w:type="spellEnd"/>
+      <w:r>
+        <w:t>: usuário, agendamento).</w:t>
       </w:r>
     </w:p>
     <w:p>
@@ -16233,12 +16841,14 @@
       <w:r>
         <w:t xml:space="preserve"> e validações. São utilizadas pelos roteadores antes de acionar os </w:t>
       </w:r>
+      <w:proofErr w:type="spellStart"/>
       <w:r>
         <w:rPr>
           <w:i/>
         </w:rPr>
         <w:t>controllers</w:t>
       </w:r>
+      <w:proofErr w:type="spellEnd"/>
       <w:r>
         <w:t>.</w:t>
       </w:r>
@@ -16259,11 +16869,21 @@
         <w:t>d</w:t>
       </w:r>
       <w:r>
-        <w:t xml:space="preserve">efine os esquemas de dados e modelos utilizados na aplicação, geralmente com Sequelize, </w:t>
-      </w:r>
+        <w:t xml:space="preserve">efine os esquemas de dados e modelos utilizados na aplicação, geralmente com </w:t>
+      </w:r>
+      <w:proofErr w:type="spellStart"/>
+      <w:r>
+        <w:t>Sequelize</w:t>
+      </w:r>
+      <w:proofErr w:type="spellEnd"/>
+      <w:r>
+        <w:t xml:space="preserve">, </w:t>
+      </w:r>
+      <w:proofErr w:type="spellStart"/>
       <w:r>
         <w:t>Mongoose</w:t>
       </w:r>
+      <w:proofErr w:type="spellEnd"/>
       <w:r>
         <w:t xml:space="preserve"> </w:t>
       </w:r>
@@ -16271,8 +16891,13 @@
         <w:t>(</w:t>
       </w:r>
       <w:r>
-        <w:t>biblioteca JavaScript</w:t>
-      </w:r>
+        <w:t xml:space="preserve">biblioteca </w:t>
+      </w:r>
+      <w:proofErr w:type="spellStart"/>
+      <w:r>
+        <w:t>JavaScript</w:t>
+      </w:r>
+      <w:proofErr w:type="spellEnd"/>
       <w:r>
         <w:t>)</w:t>
       </w:r>
@@ -16287,6 +16912,7 @@
       <w:r>
         <w:t xml:space="preserve">Pacote </w:t>
       </w:r>
+      <w:proofErr w:type="spellStart"/>
       <w:r>
         <w:rPr>
           <w:i/>
@@ -16299,26 +16925,34 @@
         </w:rPr>
         <w:t>outers</w:t>
       </w:r>
+      <w:proofErr w:type="spellEnd"/>
     </w:p>
     <w:p>
       <w:r>
         <w:t>r</w:t>
       </w:r>
       <w:r>
-        <w:t>esponsável por mapear as rotas da aplicação, direcionando as requisições HTTP</w:t>
+        <w:t xml:space="preserve">esponsável por mapear as rotas da aplicação, direcionando as requisições </w:t>
+      </w:r>
+      <w:proofErr w:type="spellStart"/>
+      <w:r>
+        <w:t>HTTP</w:t>
       </w:r>
       <w:r>
         <w:t>s</w:t>
       </w:r>
+      <w:proofErr w:type="spellEnd"/>
       <w:r>
         <w:t xml:space="preserve"> para os </w:t>
       </w:r>
+      <w:proofErr w:type="spellStart"/>
       <w:r>
         <w:rPr>
           <w:i/>
         </w:rPr>
         <w:t>controllers</w:t>
       </w:r>
+      <w:proofErr w:type="spellEnd"/>
       <w:r>
         <w:t xml:space="preserve"> adequados. Utiliza </w:t>
       </w:r>
@@ -16340,6 +16974,7 @@
       <w:bookmarkStart w:id="54" w:name="_Toc192060105"/>
       <w:bookmarkStart w:id="55" w:name="_Toc209020980"/>
       <w:r>
+        <w:lastRenderedPageBreak/>
         <w:t xml:space="preserve">6.1.2 Diagramas de </w:t>
       </w:r>
       <w:r>
@@ -16353,10 +16988,18 @@
     </w:p>
     <w:p>
       <w:r>
-        <w:t>A classe Usua</w:t>
-      </w:r>
-      <w:r>
-        <w:t xml:space="preserve">rio é </w:t>
+        <w:t xml:space="preserve">A classe </w:t>
+      </w:r>
+      <w:proofErr w:type="spellStart"/>
+      <w:r>
+        <w:t>Usua</w:t>
+      </w:r>
+      <w:r>
+        <w:t>rio</w:t>
+      </w:r>
+      <w:proofErr w:type="spellEnd"/>
+      <w:r>
+        <w:t xml:space="preserve"> é </w:t>
       </w:r>
       <w:r>
         <w:t xml:space="preserve">de muita importância no </w:t>
@@ -16379,10 +17022,11 @@
       <w:r>
         <w:t xml:space="preserve"> associado à um objetivo da classe Município por meio do campo </w:t>
       </w:r>
-      <w:r>
-        <w:lastRenderedPageBreak/>
+      <w:proofErr w:type="spellStart"/>
+      <w:r>
         <w:t>id_municipio</w:t>
       </w:r>
+      <w:proofErr w:type="spellEnd"/>
       <w:r>
         <w:t xml:space="preserve">, representando a </w:t>
       </w:r>
@@ -16392,8 +17036,13 @@
       <w:r>
         <w:t xml:space="preserve"> da classe </w:t>
       </w:r>
-      <w:r>
-        <w:t xml:space="preserve">Usuario </w:t>
+      <w:proofErr w:type="spellStart"/>
+      <w:r>
+        <w:t>Usuario</w:t>
+      </w:r>
+      <w:proofErr w:type="spellEnd"/>
+      <w:r>
+        <w:t xml:space="preserve"> </w:t>
       </w:r>
       <w:r>
         <w:t>permitem criar,</w:t>
@@ -16448,7 +17097,15 @@
     </w:p>
     <w:p>
       <w:r>
-        <w:t xml:space="preserve">A classe BancoLeite representa os </w:t>
+        <w:t xml:space="preserve">A classe </w:t>
+      </w:r>
+      <w:proofErr w:type="spellStart"/>
+      <w:r>
+        <w:t>BancoLeite</w:t>
+      </w:r>
+      <w:proofErr w:type="spellEnd"/>
+      <w:r>
+        <w:t xml:space="preserve"> representa os </w:t>
       </w:r>
       <w:r>
         <w:t xml:space="preserve">pontos de coleta e </w:t>
@@ -16494,9 +17151,11 @@
       <w:r>
         <w:t xml:space="preserve"> objeto da classe </w:t>
       </w:r>
+      <w:proofErr w:type="spellStart"/>
       <w:r>
         <w:t>BancoLeite</w:t>
       </w:r>
+      <w:proofErr w:type="spellEnd"/>
       <w:r>
         <w:t xml:space="preserve"> (relação 1:*</w:t>
       </w:r>
@@ -16534,6 +17193,7 @@
     </w:p>
     <w:p>
       <w:r>
+        <w:lastRenderedPageBreak/>
         <w:t>Para isso, são utilizados diagramas de sequência, que ilustram a comunicação entre os objetos e os módulos do sistema em m</w:t>
       </w:r>
       <w:r>
@@ -16557,20 +17217,589 @@
     </w:p>
     <w:p>
       <w:r>
+        <w:t xml:space="preserve">Todos os diagramas apresentados nesta seção foram organizados </w:t>
+      </w:r>
+      <w:r>
+        <w:t>no Apêndice</w:t>
+      </w:r>
+      <w:r>
+        <w:t xml:space="preserve"> F</w:t>
+      </w:r>
+      <w:r>
+        <w:t xml:space="preserve">. </w:t>
+      </w:r>
+      <w:r>
+        <w:t>Esses diagramas complementam a visão arquitetural estática já apresentada e oferecem uma perspectiva completa do funcionamento interno do sistema.</w:t>
+      </w:r>
+    </w:p>
+    <w:p/>
+    <w:p>
+      <w:pPr>
+        <w:pStyle w:val="Ttulo3"/>
+      </w:pPr>
+      <w:bookmarkStart w:id="58" w:name="_Toc209020982"/>
+      <w:r>
+        <w:t xml:space="preserve">6.2.1 Projeto das </w:t>
+      </w:r>
+      <w:r>
+        <w:t>I</w:t>
+      </w:r>
+      <w:r>
+        <w:t>nterações</w:t>
+      </w:r>
+      <w:r>
+        <w:t xml:space="preserve"> entre Objetos</w:t>
+      </w:r>
+      <w:bookmarkEnd w:id="58"/>
+    </w:p>
+    <w:p>
+      <w:r>
+        <w:t xml:space="preserve">O projeto das interações entre objetos </w:t>
+      </w:r>
+      <w:r>
+        <w:t>modela</w:t>
+      </w:r>
+      <w:r>
+        <w:t xml:space="preserve"> como os diferentes elementos do sistema — como componentes da interface, serviços, controladores e modelos de dados — interagem entre si para realizar as funcionalidades propostas. Essa modelagem é fundamental para garantir que o sistema atenda corretamente aos requisitos funcionais </w:t>
+      </w:r>
+      <w:r>
+        <w:t xml:space="preserve">e não funcionais estabelecidos. </w:t>
+      </w:r>
+    </w:p>
+    <w:p>
+      <w:r>
+        <w:t>As interações seguem um padrão</w:t>
+      </w:r>
+      <w:r>
+        <w:t xml:space="preserve"> conforme segue</w:t>
+      </w:r>
+      <w:r>
+        <w:t>:</w:t>
+      </w:r>
+    </w:p>
+    <w:p>
+      <w:r>
+        <w:t xml:space="preserve">O usuário interage com a interface (componente </w:t>
+      </w:r>
+      <w:r>
+        <w:t>do pacote</w:t>
+      </w:r>
+      <w:r>
+        <w:t xml:space="preserve"> </w:t>
+      </w:r>
+      <w:proofErr w:type="spellStart"/>
+      <w:r>
+        <w:rPr>
+          <w:i/>
+        </w:rPr>
+        <w:t>pages</w:t>
+      </w:r>
+      <w:proofErr w:type="spellEnd"/>
+      <w:r>
+        <w:rPr>
+          <w:i/>
+        </w:rPr>
+        <w:t xml:space="preserve"> </w:t>
+      </w:r>
+      <w:r>
+        <w:t xml:space="preserve">do </w:t>
+      </w:r>
+      <w:r>
+        <w:rPr>
+          <w:i/>
+        </w:rPr>
+        <w:t>front-</w:t>
+      </w:r>
+      <w:proofErr w:type="spellStart"/>
+      <w:r>
+        <w:rPr>
+          <w:i/>
+        </w:rPr>
+        <w:t>end</w:t>
+      </w:r>
+      <w:proofErr w:type="spellEnd"/>
+      <w:r>
+        <w:t>);</w:t>
+      </w:r>
+    </w:p>
+    <w:p>
+      <w:r>
+        <w:t xml:space="preserve">A interface </w:t>
+      </w:r>
+      <w:r>
+        <w:t>invoca</w:t>
+      </w:r>
+      <w:r>
+        <w:t xml:space="preserve"> os métodos dos serviços (</w:t>
+      </w:r>
+      <w:proofErr w:type="spellStart"/>
+      <w:r>
+        <w:rPr>
+          <w:i/>
+        </w:rPr>
+        <w:t>services</w:t>
+      </w:r>
+      <w:proofErr w:type="spellEnd"/>
+      <w:r>
+        <w:t>), que são responsáveis por se comunicar com a API (</w:t>
+      </w:r>
+      <w:proofErr w:type="spellStart"/>
+      <w:r>
+        <w:rPr>
+          <w:i/>
+        </w:rPr>
+        <w:t>back-end</w:t>
+      </w:r>
+      <w:proofErr w:type="spellEnd"/>
+      <w:r>
+        <w:t>);</w:t>
+      </w:r>
+    </w:p>
+    <w:p>
+      <w:r>
+        <w:t xml:space="preserve">No </w:t>
+      </w:r>
+      <w:proofErr w:type="spellStart"/>
+      <w:r>
+        <w:rPr>
+          <w:i/>
+        </w:rPr>
+        <w:t>back-end</w:t>
+      </w:r>
+      <w:proofErr w:type="spellEnd"/>
+      <w:r>
+        <w:rPr>
+          <w:i/>
+        </w:rPr>
+        <w:t>,</w:t>
+      </w:r>
+      <w:r>
+        <w:t xml:space="preserve"> os </w:t>
+      </w:r>
+      <w:proofErr w:type="spellStart"/>
+      <w:r>
+        <w:rPr>
+          <w:i/>
+        </w:rPr>
+        <w:t>routers</w:t>
+      </w:r>
+      <w:proofErr w:type="spellEnd"/>
+      <w:r>
+        <w:t xml:space="preserve"> recebem a requisição, direcionam para os </w:t>
+      </w:r>
+      <w:proofErr w:type="spellStart"/>
+      <w:r>
+        <w:rPr>
+          <w:i/>
+        </w:rPr>
+        <w:t>controllers</w:t>
+      </w:r>
+      <w:proofErr w:type="spellEnd"/>
+      <w:r>
+        <w:t xml:space="preserve">, que por sua vez validam dados com auxílio dos </w:t>
+      </w:r>
+      <w:r>
+        <w:rPr>
+          <w:i/>
+        </w:rPr>
+        <w:t>middlewares</w:t>
+      </w:r>
+      <w:r>
+        <w:t xml:space="preserve"> e interagem com os </w:t>
+      </w:r>
+      <w:r>
+        <w:rPr>
+          <w:i/>
+        </w:rPr>
+        <w:t>models</w:t>
+      </w:r>
+      <w:r>
+        <w:t>, responsáveis pela manipulação do banco de dados.</w:t>
+      </w:r>
+    </w:p>
+    <w:p>
+      <w:r>
+        <w:t>Essas interações foram projetadas com base em princípios de separação de responsabilidades, promovendo maior organização, legibilidade e facilidade de manutenção do sistema.</w:t>
+      </w:r>
+    </w:p>
+    <w:p/>
+    <w:p>
+      <w:pPr>
+        <w:spacing w:before="0" w:after="0" w:line="240" w:lineRule="auto"/>
+        <w:jc w:val="left"/>
+      </w:pPr>
+      <w:r>
+        <w:br w:type="page"/>
+      </w:r>
+    </w:p>
+    <w:p>
+      <w:r>
         <w:lastRenderedPageBreak/>
-        <w:t xml:space="preserve">Todos os diagramas apresentados nesta seção foram organizados </w:t>
-      </w:r>
-      <w:r>
-        <w:t>no Apêndice</w:t>
-      </w:r>
-      <w:r>
-        <w:t xml:space="preserve"> F</w:t>
+        <w:t xml:space="preserve">6.2.1.1 Diagramas de </w:t>
+      </w:r>
+      <w:r>
+        <w:t>S</w:t>
+      </w:r>
+      <w:r>
+        <w:t>equ</w:t>
+      </w:r>
+      <w:r>
+        <w:t>ência</w:t>
+      </w:r>
+    </w:p>
+    <w:p>
+      <w:r>
+        <w:t xml:space="preserve">Os diagramas de sequência a seguir representam os principais fluxos de </w:t>
+      </w:r>
+      <w:r>
+        <w:t>interação entre os objetos. Cada cenário está</w:t>
+      </w:r>
+      <w:r>
+        <w:t xml:space="preserve"> modelado considerando uma execução bem-sucedida, sem falhas, desde a interface até o </w:t>
+      </w:r>
+      <w:r>
+        <w:t>posto de coleta/</w:t>
+      </w:r>
+      <w:r>
+        <w:t>banco de dados, com resposta clara ao usuário ao final de cada ação. A seguir, estão descritos os principais fluxos mapeados.</w:t>
+      </w:r>
+    </w:p>
+    <w:p>
+      <w:r>
+        <w:t>O primeiro cenário mostra o processo de entrar do usuário. Ao abrir o aplicativo, o usuário informa</w:t>
+      </w:r>
+      <w:r>
+        <w:t>rá seu e-mail e senha</w:t>
+      </w:r>
+      <w:r>
+        <w:t>.</w:t>
+      </w:r>
+      <w:r>
+        <w:t xml:space="preserve"> Esses dados s</w:t>
+      </w:r>
+      <w:r>
+        <w:t>er</w:t>
+      </w:r>
+      <w:r>
+        <w:t xml:space="preserve">ão enviados ao </w:t>
+      </w:r>
+      <w:proofErr w:type="spellStart"/>
+      <w:r>
+        <w:rPr>
+          <w:i/>
+        </w:rPr>
+        <w:t>back</w:t>
+      </w:r>
+      <w:r>
+        <w:rPr>
+          <w:i/>
+        </w:rPr>
+        <w:t>-</w:t>
+      </w:r>
+      <w:r>
+        <w:rPr>
+          <w:i/>
+        </w:rPr>
+        <w:t>end</w:t>
+      </w:r>
+      <w:proofErr w:type="spellEnd"/>
+      <w:r>
+        <w:rPr>
+          <w:i/>
+        </w:rPr>
+        <w:t>,</w:t>
+      </w:r>
+      <w:r>
+        <w:t xml:space="preserve"> que realiza</w:t>
+      </w:r>
+      <w:r>
+        <w:t>rá</w:t>
+      </w:r>
+      <w:r>
+        <w:t xml:space="preserve"> a verificação das credenciais no banco de dados. Se </w:t>
+      </w:r>
+      <w:r>
+        <w:t>os dados de entrada estiverem corretos</w:t>
+      </w:r>
+      <w:r>
+        <w:t>, o sistema gera</w:t>
+      </w:r>
+      <w:r>
+        <w:t>rá</w:t>
+      </w:r>
+      <w:r>
+        <w:t xml:space="preserve"> um </w:t>
+      </w:r>
+      <w:r>
+        <w:rPr>
+          <w:i/>
+        </w:rPr>
+        <w:t>token</w:t>
+      </w:r>
+      <w:r>
+        <w:t xml:space="preserve"> de autenticação e retorna</w:t>
+      </w:r>
+      <w:r>
+        <w:t>rá</w:t>
+      </w:r>
+      <w:r>
+        <w:t xml:space="preserve"> para o aplicativo,</w:t>
+      </w:r>
+      <w:r>
+        <w:t xml:space="preserve"> liberando o acesso para uso</w:t>
       </w:r>
       <w:r>
         <w:t xml:space="preserve">. </w:t>
       </w:r>
-      <w:r>
-        <w:t>Esses diagramas complementam a visão arquitetural estática já apresentada e oferecem uma perspectiva completa do funcionamento interno do sistema.</w:t>
+    </w:p>
+    <w:p>
+      <w:r>
+        <w:t>No segundo cenário, é descrito o agendamento de uma coleta de leite humano. O</w:t>
+      </w:r>
+      <w:r>
+        <w:t>(a)</w:t>
+      </w:r>
+      <w:r>
+        <w:t xml:space="preserve"> usuário</w:t>
+      </w:r>
+      <w:r>
+        <w:t>(a)</w:t>
+      </w:r>
+      <w:r>
+        <w:t xml:space="preserve"> acessa</w:t>
+      </w:r>
+      <w:r>
+        <w:t>rá</w:t>
+      </w:r>
+      <w:r>
+        <w:t xml:space="preserve"> a opção "Agendar Coleta", preenche</w:t>
+      </w:r>
+      <w:r>
+        <w:t>rá</w:t>
+      </w:r>
+      <w:r>
+        <w:t xml:space="preserve"> os dados solicitados, como data, horário e local, e confirma o envio. O sistema recebe</w:t>
+      </w:r>
+      <w:r>
+        <w:t>rá esses dados</w:t>
+      </w:r>
+      <w:r>
+        <w:t>, realiza</w:t>
+      </w:r>
+      <w:r>
+        <w:t>rá</w:t>
+      </w:r>
+      <w:r>
+        <w:t xml:space="preserve"> o registro no banco de dados e retorna</w:t>
+      </w:r>
+      <w:r>
+        <w:t>rá</w:t>
+      </w:r>
+      <w:r>
+        <w:t xml:space="preserve"> uma mensagem de confirmação, informando que o agendamento foi realizado com sucesso.</w:t>
+      </w:r>
+    </w:p>
+    <w:p>
+      <w:r>
+        <w:t>O terceiro</w:t>
+      </w:r>
+      <w:r>
+        <w:t xml:space="preserve"> diagrama representa o fluxo de orientações</w:t>
+      </w:r>
+      <w:r>
+        <w:t xml:space="preserve">. Ao acessar a tela inicial, o </w:t>
+      </w:r>
+      <w:r>
+        <w:t>usuário seleciona a opção “Orientações</w:t>
+      </w:r>
+      <w:r>
+        <w:t>” e, em seguida, pode</w:t>
+      </w:r>
+      <w:r>
+        <w:t>rá</w:t>
+      </w:r>
+      <w:r>
+        <w:t xml:space="preserve"> escolher entre diversos temas informativos, como quem pode doar, como preparar o frasco, formas de coleta e transporte do leite</w:t>
+      </w:r>
+      <w:r>
+        <w:t xml:space="preserve"> humano</w:t>
+      </w:r>
+      <w:r>
+        <w:t>. Após a escolha de um tema, o sistema recupera</w:t>
+      </w:r>
+      <w:r>
+        <w:t>rá os dados do banco de dados e exibirá</w:t>
+      </w:r>
+      <w:r>
+        <w:t xml:space="preserve"> na tela do aplicativo, permitindo que o usuário tenha acesso ao conteúdo de forma rápida e clara.</w:t>
+      </w:r>
+    </w:p>
+    <w:p>
+      <w:r>
+        <w:t>O último fluxo representa a verificação de autenticação ao acessar áreas restritas do aplicativo. Sempre que o usuário tenta</w:t>
+      </w:r>
+      <w:r>
+        <w:t>r</w:t>
+      </w:r>
+      <w:r>
+        <w:t xml:space="preserve"> acessar uma funcionalidade protegida, como o agendamento ou o histórico de coletas, o sistema verifica</w:t>
+      </w:r>
+      <w:r>
+        <w:t>rá</w:t>
+      </w:r>
+      <w:r>
+        <w:t xml:space="preserve"> automaticamente se o </w:t>
+      </w:r>
+      <w:r>
+        <w:rPr>
+          <w:i/>
+        </w:rPr>
+        <w:t>token</w:t>
+      </w:r>
+      <w:r>
+        <w:t xml:space="preserve"> de autenticação ainda está válido. Caso esteja, a autorização</w:t>
+      </w:r>
+      <w:r>
+        <w:t xml:space="preserve"> </w:t>
+      </w:r>
+      <w:r>
+        <w:t>será</w:t>
+      </w:r>
+      <w:r>
+        <w:t xml:space="preserve"> c</w:t>
+      </w:r>
+      <w:r>
+        <w:t>oncedida</w:t>
+      </w:r>
+      <w:r>
+        <w:t xml:space="preserve"> sem necessidade de nova autenticação</w:t>
+      </w:r>
+      <w:r>
+        <w:t>, mantendo a segurança e a fluidez do uso.</w:t>
+      </w:r>
+    </w:p>
+    <w:p>
+      <w:r>
+        <w:rPr>
+          <w:highlight w:val="yellow"/>
+        </w:rPr>
+        <w:t>/*</w:t>
+      </w:r>
+      <w:r>
+        <w:rPr>
+          <w:highlight w:val="yellow"/>
+        </w:rPr>
+        <w:t>A figura não está na pasta</w:t>
+      </w:r>
+      <w:r>
+        <w:rPr>
+          <w:highlight w:val="yellow"/>
+        </w:rPr>
+        <w:t>.</w:t>
+      </w:r>
+      <w:r>
+        <w:rPr>
+          <w:highlight w:val="yellow"/>
+        </w:rPr>
+        <w:t>.</w:t>
+      </w:r>
+      <w:r>
+        <w:t>*/</w:t>
+      </w:r>
+    </w:p>
+    <w:p>
+      <w:pPr>
+        <w:pStyle w:val="Ttulo2"/>
+      </w:pPr>
+      <w:bookmarkStart w:id="59" w:name="_Toc209020983"/>
+      <w:r>
+        <w:lastRenderedPageBreak/>
+        <w:t xml:space="preserve">6.3 VISÃO </w:t>
+      </w:r>
+      <w:r>
+        <w:t>DOS</w:t>
+      </w:r>
+      <w:r>
+        <w:t xml:space="preserve"> DADOS</w:t>
+      </w:r>
+      <w:bookmarkEnd w:id="59"/>
+    </w:p>
+    <w:p>
+      <w:r>
+        <w:t xml:space="preserve">Nesta seção, é apresentado o desenvolvimento da modelagem lógica e a criação do banco de dados relacional do sistema </w:t>
+      </w:r>
+      <w:r>
+        <w:t>de software Donate</w:t>
+      </w:r>
+      <w:r>
+        <w:t>, utilizando o PostgreSQL como sistema gerenciador</w:t>
+      </w:r>
+      <w:r>
+        <w:t xml:space="preserve"> de banco de dados</w:t>
+      </w:r>
+      <w:r>
+        <w:t xml:space="preserve">. </w:t>
+      </w:r>
+      <w:r>
+        <w:t>Aqui se mostra a estrutura de uma base de dados que permitirá</w:t>
+      </w:r>
+      <w:r>
+        <w:t xml:space="preserve"> o registro e a organização </w:t>
+      </w:r>
+      <w:r>
+        <w:t xml:space="preserve">dos dados dos </w:t>
+      </w:r>
+      <w:r>
+        <w:t>usuários (doadoras, receptoras e pro</w:t>
+      </w:r>
+      <w:r>
+        <w:t>fissionais de saúde), municípios</w:t>
+      </w:r>
+      <w:r>
+        <w:t xml:space="preserve">, </w:t>
+      </w:r>
+      <w:r>
+        <w:t xml:space="preserve">postos de coleta e </w:t>
+      </w:r>
+      <w:r>
+        <w:t xml:space="preserve">bancos de leite e às doações realizadas. Para isso, </w:t>
+      </w:r>
+      <w:r>
+        <w:t>constam</w:t>
+      </w:r>
+      <w:r>
+        <w:t xml:space="preserve"> </w:t>
+      </w:r>
+      <w:r>
+        <w:t xml:space="preserve">as </w:t>
+      </w:r>
+      <w:r>
+        <w:t xml:space="preserve">entidades principais, seus respectivos atributos e domínios, além das restrições de integridade, como chaves primárias e estrangeiras. A estrutura proposta garante a consistência e a integridade dos dados, facilitando a manipulação e o relacionamento entre as informações. A partir desse modelo, foi gerado o código </w:t>
+      </w:r>
+      <w:r>
+        <w:t xml:space="preserve">em </w:t>
+      </w:r>
+      <w:proofErr w:type="spellStart"/>
+      <w:r>
+        <w:t>Structured</w:t>
+      </w:r>
+      <w:proofErr w:type="spellEnd"/>
+      <w:r>
+        <w:t xml:space="preserve"> Query </w:t>
+      </w:r>
+      <w:proofErr w:type="spellStart"/>
+      <w:r>
+        <w:t>Language</w:t>
+      </w:r>
+      <w:proofErr w:type="spellEnd"/>
+      <w:r>
+        <w:t xml:space="preserve"> (SQL</w:t>
+      </w:r>
+      <w:r>
+        <w:t>)</w:t>
+      </w:r>
+      <w:r>
+        <w:t xml:space="preserve"> responsável pela criação das tabelas no banco de dados, permitindo a implementação prática da estrutura lógica planejada. </w:t>
       </w:r>
     </w:p>
     <w:p/>
@@ -16578,737 +17807,228 @@
       <w:pPr>
         <w:pStyle w:val="Ttulo3"/>
       </w:pPr>
-      <w:bookmarkStart w:id="58" w:name="_Toc209020982"/>
-      <w:r>
-        <w:t xml:space="preserve">6.2.1 Projeto das </w:t>
-      </w:r>
-      <w:r>
-        <w:t>I</w:t>
-      </w:r>
-      <w:r>
-        <w:t>nterações</w:t>
-      </w:r>
-      <w:r>
-        <w:t xml:space="preserve"> entre Objetos</w:t>
-      </w:r>
-      <w:bookmarkEnd w:id="58"/>
-    </w:p>
-    <w:p>
-      <w:r>
-        <w:t xml:space="preserve">O projeto das interações entre objetos </w:t>
-      </w:r>
-      <w:r>
-        <w:t>modela</w:t>
-      </w:r>
-      <w:r>
-        <w:t xml:space="preserve"> como os diferentes elementos do sistema — como componentes da interface, serviços, controladores e modelos de dados — interagem entre si para realizar as funcionalidades propostas. Essa modelagem é fundamental para garantir que o sistema atenda corretamente aos requisitos funcionais </w:t>
-      </w:r>
-      <w:r>
-        <w:t xml:space="preserve">e não funcionais estabelecidos. </w:t>
-      </w:r>
-    </w:p>
-    <w:p>
-      <w:r>
-        <w:t>As interações seguem um padrão</w:t>
-      </w:r>
-      <w:r>
-        <w:t xml:space="preserve"> conforme segue</w:t>
-      </w:r>
-      <w:r>
-        <w:t>:</w:t>
-      </w:r>
-    </w:p>
-    <w:p>
-      <w:r>
-        <w:t xml:space="preserve">O usuário interage com a interface (componente </w:t>
-      </w:r>
-      <w:r>
-        <w:t>do pacote</w:t>
+      <w:bookmarkStart w:id="60" w:name="_Toc209020984"/>
+      <w:r>
+        <w:t xml:space="preserve">6.3.1 Modelo </w:t>
+      </w:r>
+      <w:r>
+        <w:t>Lógico</w:t>
+      </w:r>
+      <w:bookmarkEnd w:id="60"/>
+    </w:p>
+    <w:p>
+      <w:r>
+        <w:t xml:space="preserve">Com base no modelo conceitual elaborado no Capítulo 5, </w:t>
+      </w:r>
+      <w:r>
+        <w:t>n</w:t>
+      </w:r>
+      <w:r>
+        <w:t xml:space="preserve">esta seção está </w:t>
+      </w:r>
+      <w:r>
+        <w:t>o modelo lógico de dados, também conhecido como modelo operacional. Este modelo tem como objetivo representar, de forma mais próxima da implementação, as estruturas de dados que serão de fato persistidas no banco de dados relacional.</w:t>
+      </w:r>
+    </w:p>
+    <w:p>
+      <w:r>
+        <w:t xml:space="preserve">O modelo lógico define as entidades, seus atributos, domínios, tipos de dados e restrições de integridade, como chaves primárias e estrangeiras, garantindo a consistência e a normalização dos dados. Neste projeto, o modelo suportar a gestão </w:t>
+      </w:r>
+      <w:r>
+        <w:t>d</w:t>
+      </w:r>
+      <w:r>
+        <w:t xml:space="preserve">os usuários do sistema (como doadoras, receptoras e profissionais de saúde), </w:t>
+      </w:r>
+      <w:r>
+        <w:t>aos municípios</w:t>
+      </w:r>
+      <w:r>
+        <w:t xml:space="preserve">, aos </w:t>
+      </w:r>
+      <w:r>
+        <w:t xml:space="preserve">postos de coleta e </w:t>
+      </w:r>
+      <w:r>
+        <w:t>bancos de leite humano e às doações realizadas.</w:t>
+      </w:r>
+    </w:p>
+    <w:p>
+      <w:r>
+        <w:t>Cada tabela foi estruturada considerando as necessidades funcionais do sistema e o relacionamento entre as entidades, respeitando as boas práticas de modelagem de dados. O resultado é um modelo que serve de base direta para a criação do banco de dados físico em PostgreSQL, conforme descrito na próxima seção.</w:t>
+      </w:r>
+    </w:p>
+    <w:p>
+      <w:r>
+        <w:lastRenderedPageBreak/>
+        <w:t>O modelo lógico completo, representado em formato descritivo e visual, encont</w:t>
+      </w:r>
+      <w:r>
+        <w:t>ra-se disponível no Apêndice D.</w:t>
+      </w:r>
+    </w:p>
+    <w:p/>
+    <w:p>
+      <w:pPr>
+        <w:pStyle w:val="Ttulo3"/>
+      </w:pPr>
+      <w:bookmarkStart w:id="61" w:name="_Toc209020985"/>
+      <w:r>
+        <w:t>6.3.2 Dicionário de D</w:t>
+      </w:r>
+      <w:r>
+        <w:t>ados</w:t>
+      </w:r>
+      <w:r>
+        <w:t xml:space="preserve"> do Modelo </w:t>
+      </w:r>
+      <w:r>
+        <w:t>Lógico</w:t>
+      </w:r>
+      <w:bookmarkEnd w:id="61"/>
+    </w:p>
+    <w:p>
+      <w:r>
+        <w:t>O dicionário de dados encontra-se disponível exclusivamente no Apêndice E.</w:t>
+      </w:r>
+    </w:p>
+    <w:p>
+      <w:pPr>
+        <w:pStyle w:val="Ttulo2"/>
+      </w:pPr>
+      <w:bookmarkStart w:id="62" w:name="_Toc209020986"/>
+      <w:r>
+        <w:t>6.</w:t>
+      </w:r>
+      <w:r>
+        <w:t>4</w:t>
+      </w:r>
+      <w:r>
+        <w:t xml:space="preserve"> PROJETO DA INTERAÇÃO HUMANO-COMPUTADOR</w:t>
+      </w:r>
+      <w:bookmarkEnd w:id="62"/>
+    </w:p>
+    <w:p>
+      <w:bookmarkStart w:id="63" w:name="_Toc198201049"/>
+      <w:r>
+        <w:t>A interação humano-computador (</w:t>
+      </w:r>
+      <w:r>
+        <w:t>IHC</w:t>
+      </w:r>
+      <w:r>
+        <w:t xml:space="preserve">) visa garantir que os usuários consigam utilizar o sistema de forma simples, eficiente </w:t>
+      </w:r>
+      <w:r>
+        <w:t>e satisfatória, oferendo para isso, interfaces de usuário com alto grau de usabilidade</w:t>
+      </w:r>
+      <w:r>
+        <w:t xml:space="preserve">. Para isso, </w:t>
+      </w:r>
+      <w:r>
+        <w:t>são</w:t>
+      </w:r>
+      <w:r>
+        <w:t xml:space="preserve"> considerados os perfis de usuários, os padrões ergonômicos e as heurísticas de usabilidade mais ade</w:t>
+      </w:r>
+      <w:r>
+        <w:t>quadas ao contexto do sistema de software</w:t>
+      </w:r>
+      <w:r>
+        <w:t xml:space="preserve"> Donate.</w:t>
+      </w:r>
+      <w:bookmarkEnd w:id="63"/>
+    </w:p>
+    <w:p/>
+    <w:p>
+      <w:pPr>
+        <w:pStyle w:val="Ttulo3"/>
+      </w:pPr>
+      <w:bookmarkStart w:id="64" w:name="_Toc209020987"/>
+      <w:r>
+        <w:t>6.</w:t>
+      </w:r>
+      <w:r>
+        <w:t>4</w:t>
+      </w:r>
+      <w:r>
+        <w:t xml:space="preserve">.1 </w:t>
+      </w:r>
+      <w:r>
+        <w:t>Perfil</w:t>
+      </w:r>
+      <w:r>
+        <w:t xml:space="preserve"> de</w:t>
+      </w:r>
+      <w:r>
+        <w:t xml:space="preserve"> U</w:t>
+      </w:r>
+      <w:r>
+        <w:t>suário</w:t>
+      </w:r>
+      <w:bookmarkEnd w:id="64"/>
+    </w:p>
+    <w:p>
+      <w:bookmarkStart w:id="65" w:name="_Toc192060119"/>
+      <w:r>
+        <w:t>Existem ao menos</w:t>
+      </w:r>
+      <w:r>
+        <w:t xml:space="preserve"> três perfis principais de usuários que irão interagir com </w:t>
+      </w:r>
+      <w:r>
+        <w:t>o sistema</w:t>
+      </w:r>
+      <w:r>
+        <w:t xml:space="preserve">: doadoras, receptoras e profissionais da saúde. As doadoras são mulheres que estão em fase de amamentação e desejam contribuir com a doação de </w:t>
+      </w:r>
+      <w:r>
+        <w:t>leite humano para auxiliar outra</w:t>
+      </w:r>
+      <w:r>
+        <w:t xml:space="preserve">s </w:t>
+      </w:r>
+      <w:r>
+        <w:t>crianças</w:t>
+      </w:r>
+      <w:r>
+        <w:t xml:space="preserve">. Esse grupo necessita de orientações claras, acessíveis e com linguagem simples, além de informações seguras sobre os benefícios e o processo da doação. As receptoras são mães ou responsáveis por </w:t>
+      </w:r>
+      <w:r>
+        <w:t>lactentes</w:t>
+      </w:r>
+      <w:r>
+        <w:t xml:space="preserve"> que receberão o leite doado. Elas buscam confiança no processo e desejam compreender como é feito o controle de qualidade e a triagem das doações. Já os profissionais da saúde incluem estudantes e técnicos de enfermagem, bem como outros colaboradores que atuam diretamente </w:t>
+      </w:r>
+      <w:r>
+        <w:t>no setor da Saúde</w:t>
+      </w:r>
+      <w:r>
+        <w:t>. Esses profissionais utilizam o sistema para orientar as doadoras, monitorar coletas e garantir a segurança e eficiência de todo o processo.</w:t>
+      </w:r>
+    </w:p>
+    <w:p>
+      <w:r>
+        <w:t xml:space="preserve">Com o objetivo de entender melhor as necessidades desses usuários, foram realizadas entrevistas com alunos do curso de enfermagem e conversas com a coordenação. A partir desses contatos, foi elaborado um questionário simples e direto, com perguntas objetivas </w:t>
+      </w:r>
+      <w:r>
+        <w:lastRenderedPageBreak/>
+        <w:t>sobre o projeto, abordando aspectos como acessibilidade, clareza das informações e utilidade do sistema.</w:t>
       </w:r>
       <w:r>
         <w:t xml:space="preserve"> </w:t>
       </w:r>
       <w:r>
-        <w:rPr>
-          <w:i/>
-        </w:rPr>
-        <w:t xml:space="preserve">pages </w:t>
-      </w:r>
-      <w:r>
-        <w:t xml:space="preserve">do </w:t>
-      </w:r>
-      <w:r>
-        <w:rPr>
-          <w:i/>
-        </w:rPr>
-        <w:t>front-end</w:t>
-      </w:r>
-      <w:r>
-        <w:t>);</w:t>
-      </w:r>
-    </w:p>
-    <w:p>
-      <w:r>
-        <w:t xml:space="preserve">A interface </w:t>
-      </w:r>
-      <w:r>
-        <w:t>invoca</w:t>
-      </w:r>
-      <w:r>
-        <w:t xml:space="preserve"> os métodos dos serviços (</w:t>
-      </w:r>
-      <w:r>
-        <w:rPr>
-          <w:i/>
-        </w:rPr>
-        <w:t>services</w:t>
-      </w:r>
-      <w:r>
-        <w:t>), que são responsáveis por se comunicar com a API (</w:t>
-      </w:r>
-      <w:r>
-        <w:rPr>
-          <w:i/>
-        </w:rPr>
-        <w:t>back-end</w:t>
-      </w:r>
-      <w:r>
-        <w:t>);</w:t>
-      </w:r>
-    </w:p>
-    <w:p>
-      <w:r>
-        <w:t xml:space="preserve">No </w:t>
-      </w:r>
-      <w:r>
-        <w:rPr>
-          <w:i/>
-        </w:rPr>
-        <w:t>back-end,</w:t>
-      </w:r>
-      <w:r>
-        <w:t xml:space="preserve"> os </w:t>
-      </w:r>
-      <w:r>
-        <w:rPr>
-          <w:i/>
-        </w:rPr>
-        <w:t>routers</w:t>
-      </w:r>
-      <w:r>
-        <w:t xml:space="preserve"> recebem a requisição, direcionam para os </w:t>
-      </w:r>
-      <w:r>
-        <w:rPr>
-          <w:i/>
-        </w:rPr>
-        <w:t>controllers</w:t>
-      </w:r>
-      <w:r>
-        <w:t xml:space="preserve">, que por sua vez validam dados com auxílio dos </w:t>
-      </w:r>
-      <w:r>
-        <w:rPr>
-          <w:i/>
-        </w:rPr>
-        <w:t>middlewares</w:t>
-      </w:r>
-      <w:r>
-        <w:t xml:space="preserve"> e interagem com os </w:t>
-      </w:r>
-      <w:r>
-        <w:rPr>
-          <w:i/>
-        </w:rPr>
-        <w:t>models</w:t>
-      </w:r>
-      <w:r>
-        <w:t>, responsáveis pela manipulação do banco de dados.</w:t>
-      </w:r>
-    </w:p>
-    <w:p>
-      <w:r>
-        <w:t>Essas interações foram projetadas com base em princípios de separação de responsabilidades, promovendo maior organização, legibilidade e facilidade de manutenção do sistema.</w:t>
-      </w:r>
-    </w:p>
-    <w:p/>
-    <w:p>
-      <w:r>
-        <w:t xml:space="preserve">6.2.1.1 Diagramas de </w:t>
-      </w:r>
-      <w:r>
-        <w:t>S</w:t>
-      </w:r>
-      <w:r>
-        <w:t>equ</w:t>
-      </w:r>
-      <w:r>
-        <w:t>ência</w:t>
-      </w:r>
-    </w:p>
-    <w:p>
-      <w:r>
-        <w:t xml:space="preserve">Os diagramas de sequência a seguir representam os principais fluxos de </w:t>
-      </w:r>
-      <w:r>
-        <w:t>interação entre os objetos. Cada cenário está</w:t>
-      </w:r>
-      <w:r>
-        <w:t xml:space="preserve"> modelado considerando uma execução bem-sucedida, sem falhas, desde a interface até o </w:t>
-      </w:r>
-      <w:r>
-        <w:t>posto de coleta/</w:t>
-      </w:r>
-      <w:r>
-        <w:t>banco de dados, com resposta clara ao usuário ao final de cada ação. A seguir, estão descritos os principais fluxos mapeados.</w:t>
-      </w:r>
-    </w:p>
-    <w:p>
-      <w:r>
-        <w:lastRenderedPageBreak/>
-        <w:t>O primeiro cenário mostra o processo de entrar do usuário. Ao abrir o aplicativo, o usuário informa</w:t>
-      </w:r>
-      <w:r>
-        <w:t>rá seu e-mail e senha</w:t>
-      </w:r>
-      <w:r>
-        <w:t>.</w:t>
-      </w:r>
-      <w:r>
-        <w:t xml:space="preserve"> Esses dados s</w:t>
-      </w:r>
-      <w:r>
-        <w:t>er</w:t>
-      </w:r>
-      <w:r>
-        <w:t xml:space="preserve">ão enviados ao </w:t>
-      </w:r>
-      <w:r>
-        <w:rPr>
-          <w:i/>
-        </w:rPr>
-        <w:t>back</w:t>
-      </w:r>
-      <w:r>
-        <w:rPr>
-          <w:i/>
-        </w:rPr>
-        <w:t>-</w:t>
-      </w:r>
-      <w:r>
-        <w:rPr>
-          <w:i/>
-        </w:rPr>
-        <w:t>end,</w:t>
-      </w:r>
-      <w:r>
-        <w:t xml:space="preserve"> que realiza</w:t>
-      </w:r>
-      <w:r>
-        <w:t>rá</w:t>
-      </w:r>
-      <w:r>
-        <w:t xml:space="preserve"> a verificação das credenciais no banco de dados. Se </w:t>
-      </w:r>
-      <w:r>
-        <w:t>os dados de entrada estiverem corretos</w:t>
-      </w:r>
-      <w:r>
-        <w:t>, o sistema gera</w:t>
-      </w:r>
-      <w:r>
-        <w:t>rá</w:t>
-      </w:r>
-      <w:r>
-        <w:t xml:space="preserve"> um </w:t>
-      </w:r>
-      <w:r>
-        <w:rPr>
-          <w:i/>
-        </w:rPr>
-        <w:t>token</w:t>
-      </w:r>
-      <w:r>
-        <w:t xml:space="preserve"> de autenticação e retorna</w:t>
-      </w:r>
-      <w:r>
-        <w:t>rá</w:t>
-      </w:r>
-      <w:r>
-        <w:t xml:space="preserve"> para o aplicativo,</w:t>
-      </w:r>
-      <w:r>
-        <w:t xml:space="preserve"> liberando o acesso para uso</w:t>
-      </w:r>
-      <w:r>
-        <w:t xml:space="preserve">. </w:t>
-      </w:r>
-    </w:p>
-    <w:p>
-      <w:r>
-        <w:t>No segundo cenário, é descrito o agendamento de uma coleta de leite humano. O</w:t>
-      </w:r>
-      <w:r>
-        <w:t>(a)</w:t>
-      </w:r>
-      <w:r>
-        <w:t xml:space="preserve"> usuário</w:t>
-      </w:r>
-      <w:r>
-        <w:t>(a)</w:t>
-      </w:r>
-      <w:r>
-        <w:t xml:space="preserve"> acessa</w:t>
-      </w:r>
-      <w:r>
-        <w:t>rá</w:t>
-      </w:r>
-      <w:r>
-        <w:t xml:space="preserve"> a opção "Agendar Coleta", preenche</w:t>
-      </w:r>
-      <w:r>
-        <w:t>rá</w:t>
-      </w:r>
-      <w:r>
-        <w:t xml:space="preserve"> os dados solicitados, como data, horário e local, e confirma o envio. O sistema recebe</w:t>
-      </w:r>
-      <w:r>
-        <w:t>rá esses dados</w:t>
-      </w:r>
-      <w:r>
-        <w:t>, realiza</w:t>
-      </w:r>
-      <w:r>
-        <w:t>rá</w:t>
-      </w:r>
-      <w:r>
-        <w:t xml:space="preserve"> o registro no banco de dados e retorna</w:t>
-      </w:r>
-      <w:r>
-        <w:t>rá</w:t>
-      </w:r>
-      <w:r>
-        <w:t xml:space="preserve"> uma mensagem de confirmação, informando que o agendamento foi realizado com sucesso.</w:t>
-      </w:r>
-    </w:p>
-    <w:p>
-      <w:r>
-        <w:t>O terceiro</w:t>
-      </w:r>
-      <w:r>
-        <w:t xml:space="preserve"> diagrama representa o fluxo de orientações</w:t>
-      </w:r>
-      <w:r>
-        <w:t xml:space="preserve">. Ao acessar a tela inicial, o </w:t>
-      </w:r>
-      <w:r>
-        <w:t>usuário seleciona a opção “Orientações</w:t>
-      </w:r>
-      <w:r>
-        <w:t>” e, em seguida, pode</w:t>
-      </w:r>
-      <w:r>
-        <w:t>rá</w:t>
-      </w:r>
-      <w:r>
-        <w:t xml:space="preserve"> escolher entre diversos temas informativos, como quem pode doar, como preparar o frasco, formas de coleta e transporte do leite</w:t>
-      </w:r>
-      <w:r>
-        <w:t xml:space="preserve"> humano</w:t>
-      </w:r>
-      <w:r>
-        <w:t>. Após a escolha de um tema, o sistema recupera</w:t>
-      </w:r>
-      <w:r>
-        <w:t>rá os dados do banco de dados e exibirá</w:t>
-      </w:r>
-      <w:r>
-        <w:t xml:space="preserve"> na tela do aplicativo, permitindo que o usuário tenha acesso ao conteúdo de forma rápida e clara.</w:t>
-      </w:r>
-    </w:p>
-    <w:p>
-      <w:r>
-        <w:t>O último fluxo representa a verificação de autenticação ao acessar áreas restritas do aplicativo. Sempre que o usuário tenta</w:t>
-      </w:r>
-      <w:r>
-        <w:t>r</w:t>
-      </w:r>
-      <w:r>
-        <w:t xml:space="preserve"> acessar uma funcionalidade protegida, como o agendamento ou o histórico de coletas, o sistema verifica</w:t>
-      </w:r>
-      <w:r>
-        <w:t>rá</w:t>
-      </w:r>
-      <w:r>
-        <w:t xml:space="preserve"> automaticamente se o </w:t>
-      </w:r>
-      <w:r>
-        <w:rPr>
-          <w:i/>
-        </w:rPr>
-        <w:t>token</w:t>
-      </w:r>
-      <w:r>
-        <w:t xml:space="preserve"> de autenticação ainda está válido. Caso esteja, a autorização</w:t>
+        <w:t>O questionário foi aplicado de forma anônima, entre os dias 15 e 25 de abril de 2025, com o objetivo de entender a percepção das pessoas sobre o sistema Donate. Ele foi enviado para alunos da FAI, amigos, colegas e familiares de mães que amamentam. Ao todo, 25 pessoas responderam ao formulário. As respostas ajudaram a melhorar a interface e o conteúdo do sistema, tornando-o mais claro, útil e fácil de usar.</w:t>
       </w:r>
       <w:r>
         <w:t xml:space="preserve"> </w:t>
       </w:r>
       <w:r>
-        <w:t>será</w:t>
-      </w:r>
-      <w:r>
-        <w:t xml:space="preserve"> c</w:t>
-      </w:r>
-      <w:r>
-        <w:t>oncedida</w:t>
-      </w:r>
-      <w:r>
-        <w:t xml:space="preserve"> sem necessidade de nova autenticação</w:t>
-      </w:r>
-      <w:r>
-        <w:t>, mantendo a segurança e a fluidez do uso.</w:t>
-      </w:r>
-    </w:p>
-    <w:p>
-      <w:r>
-        <w:rPr>
-          <w:highlight w:val="yellow"/>
-        </w:rPr>
-        <w:t>/*</w:t>
-      </w:r>
-      <w:r>
-        <w:rPr>
-          <w:highlight w:val="yellow"/>
-        </w:rPr>
-        <w:t>A figura não está na pasta</w:t>
-      </w:r>
-      <w:r>
-        <w:rPr>
-          <w:highlight w:val="yellow"/>
-        </w:rPr>
-        <w:t>.</w:t>
-      </w:r>
-      <w:r>
-        <w:rPr>
-          <w:highlight w:val="yellow"/>
-        </w:rPr>
-        <w:t>.</w:t>
-      </w:r>
-      <w:r>
-        <w:t>*/</w:t>
-      </w:r>
-    </w:p>
-    <w:p>
-      <w:pPr>
-        <w:pStyle w:val="Ttulo2"/>
-      </w:pPr>
-      <w:bookmarkStart w:id="59" w:name="_Toc209020983"/>
-      <w:r>
-        <w:t xml:space="preserve">6.3 VISÃO </w:t>
-      </w:r>
-      <w:r>
-        <w:t>DOS</w:t>
-      </w:r>
-      <w:r>
-        <w:t xml:space="preserve"> DADOS</w:t>
-      </w:r>
-      <w:bookmarkEnd w:id="59"/>
-    </w:p>
-    <w:p>
-      <w:r>
-        <w:t xml:space="preserve">Nesta seção, é apresentado o desenvolvimento da modelagem lógica e a criação do banco de dados relacional do sistema </w:t>
-      </w:r>
-      <w:r>
-        <w:t>de software Donate</w:t>
-      </w:r>
-      <w:r>
-        <w:t>, utilizando o PostgreSQL como sistema gerenciador</w:t>
-      </w:r>
-      <w:r>
-        <w:t xml:space="preserve"> de banco de dados</w:t>
-      </w:r>
-      <w:r>
-        <w:t xml:space="preserve">. </w:t>
-      </w:r>
-      <w:r>
-        <w:t>Aqui se mostra a estrutura de uma base de dados que permitirá</w:t>
-      </w:r>
-      <w:r>
-        <w:t xml:space="preserve"> o registro e a organização </w:t>
-      </w:r>
-      <w:r>
-        <w:t xml:space="preserve">dos dados dos </w:t>
-      </w:r>
-      <w:r>
-        <w:t>usuários (doadoras, receptoras e pro</w:t>
-      </w:r>
-      <w:r>
-        <w:t>fissionais de saúde), municípios</w:t>
-      </w:r>
-      <w:r>
-        <w:t xml:space="preserve">, </w:t>
-      </w:r>
-      <w:r>
-        <w:t xml:space="preserve">postos de coleta e </w:t>
-      </w:r>
-      <w:r>
-        <w:t xml:space="preserve">bancos de leite e às doações realizadas. Para isso, </w:t>
-      </w:r>
-      <w:r>
-        <w:t>constam</w:t>
-      </w:r>
-      <w:r>
-        <w:t xml:space="preserve"> </w:t>
-      </w:r>
-      <w:r>
-        <w:t xml:space="preserve">as </w:t>
-      </w:r>
-      <w:r>
-        <w:t xml:space="preserve">entidades principais, seus respectivos atributos e domínios, além das </w:t>
-      </w:r>
-      <w:r>
-        <w:lastRenderedPageBreak/>
-        <w:t xml:space="preserve">restrições de integridade, como chaves primárias e estrangeiras. A estrutura proposta garante a consistência e a integridade dos dados, facilitando a manipulação e o relacionamento entre as informações. A partir desse modelo, foi gerado o código </w:t>
-      </w:r>
-      <w:r>
-        <w:t xml:space="preserve">em </w:t>
-      </w:r>
-      <w:r>
-        <w:t>Structured Query Language</w:t>
-      </w:r>
-      <w:r>
-        <w:t xml:space="preserve"> (SQL</w:t>
-      </w:r>
-      <w:r>
-        <w:t>)</w:t>
-      </w:r>
-      <w:r>
-        <w:t xml:space="preserve"> responsável pela criação das tabelas no banco de dados, permitindo a implementação prática da estrutura lógica planejada. </w:t>
-      </w:r>
-    </w:p>
-    <w:p/>
-    <w:p>
-      <w:pPr>
-        <w:pStyle w:val="Ttulo3"/>
-      </w:pPr>
-      <w:bookmarkStart w:id="60" w:name="_Toc209020984"/>
-      <w:r>
-        <w:t xml:space="preserve">6.3.1 Modelo </w:t>
-      </w:r>
-      <w:r>
-        <w:t>Lógico</w:t>
-      </w:r>
-      <w:bookmarkEnd w:id="60"/>
-    </w:p>
-    <w:p>
-      <w:r>
-        <w:t xml:space="preserve">Com base no modelo conceitual elaborado no Capítulo 5, </w:t>
-      </w:r>
-      <w:r>
-        <w:t>n</w:t>
-      </w:r>
-      <w:r>
-        <w:t xml:space="preserve">esta seção está </w:t>
-      </w:r>
-      <w:r>
-        <w:t>o modelo lógico de dados, também conhecido como modelo operacional. Este modelo tem como objetivo representar, de forma mais próxima da implementação, as estruturas de dados que serão de fato persistidas no banco de dados relacional.</w:t>
-      </w:r>
-    </w:p>
-    <w:p>
-      <w:r>
-        <w:t xml:space="preserve">O modelo lógico define as entidades, seus atributos, domínios, tipos de dados e restrições de integridade, como chaves primárias e estrangeiras, garantindo a consistência e a normalização dos dados. Neste projeto, o modelo suportar a gestão </w:t>
-      </w:r>
-      <w:r>
-        <w:t>d</w:t>
-      </w:r>
-      <w:r>
-        <w:t xml:space="preserve">os usuários do sistema (como doadoras, receptoras e profissionais de saúde), </w:t>
-      </w:r>
-      <w:r>
-        <w:t>aos municípios</w:t>
-      </w:r>
-      <w:r>
-        <w:t xml:space="preserve">, aos </w:t>
-      </w:r>
-      <w:r>
-        <w:t xml:space="preserve">postos de coleta e </w:t>
-      </w:r>
-      <w:r>
-        <w:t>bancos de leite humano e às doações realizadas.</w:t>
-      </w:r>
-    </w:p>
-    <w:p>
-      <w:r>
-        <w:t>Cada tabela foi estruturada considerando as necessidades funcionais do sistema e o relacionamento entre as entidades, respeitando as boas práticas de modelagem de dados. O resultado é um modelo que serve de base direta para a criação do banco de dados físico em PostgreSQL, conforme descrito na próxima seção.</w:t>
-      </w:r>
-    </w:p>
-    <w:p>
-      <w:r>
-        <w:t>O modelo lógico completo, representado em formato descritivo e visual, encont</w:t>
-      </w:r>
-      <w:r>
-        <w:t>ra-se disponível no Apêndice D.</w:t>
-      </w:r>
-    </w:p>
-    <w:p/>
-    <w:p>
-      <w:pPr>
-        <w:pStyle w:val="Ttulo3"/>
-      </w:pPr>
-      <w:bookmarkStart w:id="61" w:name="_Toc209020985"/>
-      <w:r>
-        <w:t>6.3.2 Dicionário de D</w:t>
-      </w:r>
-      <w:r>
-        <w:t>ados</w:t>
-      </w:r>
-      <w:r>
-        <w:t xml:space="preserve"> do Modelo </w:t>
-      </w:r>
-      <w:r>
-        <w:t>Lógico</w:t>
-      </w:r>
-      <w:bookmarkEnd w:id="61"/>
-    </w:p>
-    <w:p>
-      <w:r>
-        <w:t>O dicionário de dados encontra-se disponível exclusivamente no Apêndice E.</w:t>
-      </w:r>
-    </w:p>
-    <w:p>
-      <w:pPr>
-        <w:pStyle w:val="Ttulo2"/>
-      </w:pPr>
-      <w:bookmarkStart w:id="62" w:name="_Toc209020986"/>
-      <w:r>
-        <w:lastRenderedPageBreak/>
-        <w:t>6.</w:t>
-      </w:r>
-      <w:r>
-        <w:t>4</w:t>
-      </w:r>
-      <w:r>
-        <w:t xml:space="preserve"> PROJETO DA INTERAÇÃO HUMANO-COMPUTADOR</w:t>
-      </w:r>
-      <w:bookmarkEnd w:id="62"/>
-    </w:p>
-    <w:p>
-      <w:bookmarkStart w:id="63" w:name="_Toc198201049"/>
-      <w:r>
-        <w:t>A interação humano-computador (</w:t>
-      </w:r>
-      <w:r>
-        <w:t>IHC</w:t>
-      </w:r>
-      <w:r>
-        <w:t xml:space="preserve">) visa garantir que os usuários consigam utilizar o sistema de forma simples, eficiente </w:t>
-      </w:r>
-      <w:r>
-        <w:t>e satisfatória, oferendo para isso, interfaces de usuário com alto grau de usabilidade</w:t>
-      </w:r>
-      <w:r>
-        <w:t xml:space="preserve">. Para isso, </w:t>
-      </w:r>
-      <w:r>
-        <w:t>são</w:t>
-      </w:r>
-      <w:r>
-        <w:t xml:space="preserve"> considerados os perfis de usuários, os padrões ergonômicos e as heurísticas de usabilidade mais ade</w:t>
-      </w:r>
-      <w:r>
-        <w:t>quadas ao contexto do sistema de software</w:t>
-      </w:r>
-      <w:r>
-        <w:t xml:space="preserve"> Donate.</w:t>
-      </w:r>
-      <w:bookmarkEnd w:id="63"/>
-    </w:p>
-    <w:p/>
-    <w:p>
-      <w:pPr>
-        <w:pStyle w:val="Ttulo3"/>
-      </w:pPr>
-      <w:bookmarkStart w:id="64" w:name="_Toc209020987"/>
-      <w:r>
-        <w:t>6.</w:t>
-      </w:r>
-      <w:r>
-        <w:t>4</w:t>
-      </w:r>
-      <w:r>
-        <w:t xml:space="preserve">.1 </w:t>
-      </w:r>
-      <w:r>
-        <w:t>Perfil</w:t>
-      </w:r>
-      <w:r>
-        <w:t xml:space="preserve"> de</w:t>
-      </w:r>
-      <w:r>
-        <w:t xml:space="preserve"> U</w:t>
-      </w:r>
-      <w:r>
-        <w:t>suário</w:t>
-      </w:r>
-      <w:bookmarkEnd w:id="64"/>
-    </w:p>
-    <w:p>
-      <w:bookmarkStart w:id="65" w:name="_Toc192060119"/>
-      <w:r>
-        <w:t>Existem ao menos</w:t>
-      </w:r>
-      <w:r>
-        <w:t xml:space="preserve"> três perfis principais de usuários que irão interagir com </w:t>
-      </w:r>
-      <w:r>
-        <w:t>o sistema</w:t>
-      </w:r>
-      <w:r>
-        <w:t xml:space="preserve">: doadoras, receptoras e profissionais da saúde. As doadoras são mulheres que estão em fase de amamentação e desejam contribuir com a doação de </w:t>
-      </w:r>
-      <w:r>
-        <w:t>leite humano para auxiliar outra</w:t>
-      </w:r>
-      <w:r>
-        <w:t xml:space="preserve">s </w:t>
-      </w:r>
-      <w:r>
-        <w:t>crianças</w:t>
-      </w:r>
-      <w:r>
-        <w:t xml:space="preserve">. Esse grupo necessita de orientações claras, acessíveis e com linguagem simples, além de informações seguras sobre os benefícios e o processo da doação. As receptoras são mães ou responsáveis por </w:t>
-      </w:r>
-      <w:r>
-        <w:t>lactentes</w:t>
-      </w:r>
-      <w:r>
-        <w:t xml:space="preserve"> que receberão o leite doado. Elas buscam confiança no processo e desejam compreender como é feito o controle de qualidade e a triagem das doações. Já os profissionais da saúde incluem estudantes e técnicos de enfermagem, bem como outros colaboradores que atuam diretamente </w:t>
-      </w:r>
-      <w:r>
-        <w:t>no setor da Saúde</w:t>
-      </w:r>
-      <w:r>
-        <w:t>. Esses profissionais utilizam o sistema para orientar as doadoras, monitorar coletas e garantir a segurança e eficiência de todo o processo.</w:t>
-      </w:r>
-    </w:p>
-    <w:p>
-      <w:r>
-        <w:t>Com o objetivo de entender melhor as necessidades desses usuários, foram realizadas entrevistas com alunos do curso de enfermagem e conversas com a coordenação. A partir desses contatos, foi elaborado um questionário simples e direto, com perguntas objetivas sobre o projeto, abordando aspectos como acessibilidade, clareza das informações e utilidade do sistema.</w:t>
-      </w:r>
-      <w:r>
-        <w:t xml:space="preserve"> </w:t>
-      </w:r>
-      <w:r>
-        <w:t>O questionário foi aplicado de forma anônima, entre os dias 15 e 25 de abril de 2025, com o objetivo de entender a percepção das pessoas sobre o sistema Donate. Ele foi enviado para alunos da FAI, amigos, colegas e familiares de mães que amamentam. Ao todo, 25 pessoas responderam ao formulário. As respostas ajudaram a melhorar a interface e o conteúdo do sistema, tornando-o mais claro, útil e fácil de usar.</w:t>
-      </w:r>
-      <w:r>
-        <w:t xml:space="preserve"> </w:t>
-      </w:r>
-      <w:r>
         <w:t>Os resultados completos encontram-se no Apêndice G deste trabalho.</w:t>
       </w:r>
     </w:p>
+    <w:p/>
     <w:p>
       <w:pPr>
         <w:pStyle w:val="Ttulo3"/>
@@ -17316,7 +18036,6 @@
       <w:bookmarkStart w:id="66" w:name="_Toc204949523"/>
       <w:bookmarkStart w:id="67" w:name="_Toc209020988"/>
       <w:r>
-        <w:lastRenderedPageBreak/>
         <w:t>6.4.2 Projeto da Interface de Usuário</w:t>
       </w:r>
       <w:bookmarkEnd w:id="66"/>
@@ -17389,6 +18108,7 @@
     </w:p>
     <w:p>
       <w:r>
+        <w:lastRenderedPageBreak/>
         <w:t xml:space="preserve">Além disso, a interface foi desenvolvida de forma responsiva, </w:t>
       </w:r>
       <w:r>
@@ -17421,7 +18141,6 @@
         <w:keepNext/>
       </w:pPr>
       <w:r>
-        <w:lastRenderedPageBreak/>
         <w:drawing>
           <wp:inline distT="0" distB="0" distL="0" distR="0" wp14:anchorId="0FA3B713" wp14:editId="04785323">
             <wp:extent cx="5760720" cy="4363720"/>
@@ -17531,12 +18250,12 @@
     </w:p>
     <w:p>
       <w:r>
+        <w:lastRenderedPageBreak/>
         <w:t>A consistência é mantida em toda a aplicação por meio do uso do mesmo padrão de cores, cartões, fontes e estilos. Isso facilita o reconhecimento, evitando que o usuário precise memorizar comandos ou caminhos para realizar suas tarefas. A interface também se mantém minimalista, sem excesso de elementos, priorizando clareza e objetividade.</w:t>
       </w:r>
     </w:p>
     <w:p>
       <w:r>
-        <w:lastRenderedPageBreak/>
         <w:t>Outro aspecto importante é o controle e a liberdade do usuário, já que ele pode acessar facilmente áreas como “Meu Perfil” e “Meus Agendamentos”, ou ainda sair do sistema quando desejar. Além disso, os botões são bem rotulados, o que ajuda na prevenção de erros, e o design geral se mostra simples o suficiente para atender tanto usuários iniciantes quanto mais experientes.</w:t>
       </w:r>
     </w:p>
@@ -17870,12 +18589,14 @@
       <w:r>
         <w:t xml:space="preserve">De acordo com </w:t>
       </w:r>
+      <w:proofErr w:type="spellStart"/>
       <w:r>
         <w:rPr>
           <w:highlight w:val="yellow"/>
         </w:rPr>
         <w:t>Tanenbaum</w:t>
       </w:r>
+      <w:proofErr w:type="spellEnd"/>
       <w:r>
         <w:t xml:space="preserve"> </w:t>
       </w:r>
@@ -17997,8 +18718,29 @@
       </w:r>
     </w:p>
     <w:p>
-      <w:r>
-        <w:t xml:space="preserve">Coulouris, Dollimore e Kindberg </w:t>
+      <w:proofErr w:type="spellStart"/>
+      <w:r>
+        <w:t>Coulouris</w:t>
+      </w:r>
+      <w:proofErr w:type="spellEnd"/>
+      <w:r>
+        <w:t xml:space="preserve">, </w:t>
+      </w:r>
+      <w:proofErr w:type="spellStart"/>
+      <w:r>
+        <w:t>Dollimore</w:t>
+      </w:r>
+      <w:proofErr w:type="spellEnd"/>
+      <w:r>
+        <w:t xml:space="preserve"> e </w:t>
+      </w:r>
+      <w:proofErr w:type="spellStart"/>
+      <w:r>
+        <w:t>Kindberg</w:t>
+      </w:r>
+      <w:proofErr w:type="spellEnd"/>
+      <w:r>
+        <w:t xml:space="preserve"> </w:t>
       </w:r>
       <w:r>
         <w:t>(2007) afirmam que falhas em sistemas distribuídos são parciais, pois todos eles possuem componentes que funcionam independentemente, portanto, mesmo c</w:t>
@@ -18409,6 +19151,7 @@
         <w:lastRenderedPageBreak/>
         <w:t xml:space="preserve">P3 - processo </w:t>
       </w:r>
+      <w:proofErr w:type="spellStart"/>
       <w:r>
         <w:rPr>
           <w:i/>
@@ -18416,6 +19159,7 @@
         </w:rPr>
         <w:t>back-end</w:t>
       </w:r>
+      <w:proofErr w:type="spellEnd"/>
       <w:r>
         <w:t xml:space="preserve"> (Spring Boot): conecta APIs com o banco de dados, gerencia conexões de usuários e alimenta os aplicativos Web e </w:t>
       </w:r>
@@ -18448,8 +19192,17 @@
           <w:i/>
           <w:iCs/>
         </w:rPr>
-        <w:t>front-end</w:t>
-      </w:r>
+        <w:t>front-</w:t>
+      </w:r>
+      <w:proofErr w:type="spellStart"/>
+      <w:r>
+        <w:rPr>
+          <w:i/>
+          <w:iCs/>
+        </w:rPr>
+        <w:t>end</w:t>
+      </w:r>
+      <w:proofErr w:type="spellEnd"/>
       <w:r>
         <w:t xml:space="preserve"> (Angular</w:t>
       </w:r>
@@ -18652,7 +19405,23 @@
     </w:p>
     <w:p>
       <w:r>
-        <w:t>Serão detalhados os módulos de software implementados, a integração entre os componentes de front-end e back-end, bem como as bibliotecas, frameworks e linguagens utilizadas. Além disso, são apresentados os padrões de projeto aplicados e as estratégias adotadas para garantir qualidade, segurança e escalabilidade do sistema.</w:t>
+        <w:t>Serão detalhados os módulos de software implementados, a integração entre os componentes de front-</w:t>
+      </w:r>
+      <w:proofErr w:type="spellStart"/>
+      <w:r>
+        <w:t>end</w:t>
+      </w:r>
+      <w:proofErr w:type="spellEnd"/>
+      <w:r>
+        <w:t xml:space="preserve"> e </w:t>
+      </w:r>
+      <w:proofErr w:type="spellStart"/>
+      <w:r>
+        <w:t>back-end</w:t>
+      </w:r>
+      <w:proofErr w:type="spellEnd"/>
+      <w:r>
+        <w:t>, bem como as bibliotecas, frameworks e linguagens utilizadas. Além disso, são apresentados os padrões de projeto aplicados e as estratégias adotadas para garantir qualidade, segurança e escalabilidade do sistema.</w:t>
       </w:r>
     </w:p>
     <w:p>
@@ -18660,6 +19429,7 @@
         <w:t>Dessa forma, este capítulo evidencia como as decisões de arquitetura foram traduzidas em código, consolidando a proposta do sistema Donate como uma ferramenta tecnológica voltada ao incentivo e à facilitação da doação de leite materno.</w:t>
       </w:r>
     </w:p>
+    <w:p/>
     <w:p>
       <w:pPr>
         <w:pStyle w:val="Ttulo2"/>
@@ -18703,8 +19473,17 @@
           <w:bCs w:val="0"/>
           <w:i/>
         </w:rPr>
-        <w:t>Front-end</w:t>
-      </w:r>
+        <w:t>Front-</w:t>
+      </w:r>
+      <w:proofErr w:type="spellStart"/>
+      <w:r>
+        <w:rPr>
+          <w:bCs w:val="0"/>
+          <w:i/>
+        </w:rPr>
+        <w:t>end</w:t>
+      </w:r>
+      <w:proofErr w:type="spellEnd"/>
       <w:r>
         <w:rPr>
           <w:bCs w:val="0"/>
@@ -18783,13 +19562,22 @@
           <w:bCs w:val="0"/>
           <w:i/>
         </w:rPr>
-        <w:t>Back-end</w:t>
-      </w:r>
+        <w:t>Back-</w:t>
+      </w:r>
+      <w:proofErr w:type="spellStart"/>
       <w:r>
         <w:rPr>
           <w:bCs w:val="0"/>
           <w:i/>
         </w:rPr>
+        <w:t>end</w:t>
+      </w:r>
+      <w:proofErr w:type="spellEnd"/>
+      <w:r>
+        <w:rPr>
+          <w:bCs w:val="0"/>
+          <w:i/>
+        </w:rPr>
         <w:t xml:space="preserve"> </w:t>
       </w:r>
       <w:r>
@@ -18835,8 +19623,16 @@
         <w:rPr>
           <w:i/>
         </w:rPr>
-        <w:t>front-end</w:t>
-      </w:r>
+        <w:t>front-</w:t>
+      </w:r>
+      <w:proofErr w:type="spellStart"/>
+      <w:r>
+        <w:rPr>
+          <w:i/>
+        </w:rPr>
+        <w:t>end</w:t>
+      </w:r>
+      <w:proofErr w:type="spellEnd"/>
       <w:r>
         <w:t xml:space="preserve"> consiga se comunicar.</w:t>
       </w:r>
@@ -18853,6 +19649,7 @@
         <w:rPr>
           <w:bCs w:val="0"/>
         </w:rPr>
+        <w:lastRenderedPageBreak/>
         <w:t>Banco de d</w:t>
       </w:r>
       <w:r>
@@ -18874,11 +19671,13 @@
         <w:t>todos registros</w:t>
       </w:r>
       <w:r>
-        <w:t xml:space="preserve"> do sistema é armazenada no banco de dados, como dados dos usuários, registros de doações, localização dos bancos de leite, entre outros. </w:t>
-      </w:r>
-      <w:r>
-        <w:lastRenderedPageBreak/>
-        <w:t xml:space="preserve">Para isso, </w:t>
+        <w:t xml:space="preserve"> do sistema </w:t>
+      </w:r>
+      <w:r>
+        <w:t>são</w:t>
+      </w:r>
+      <w:r>
+        <w:t xml:space="preserve"> armazenada no banco de dados, como dados dos usuários, registros de doações, localização dos bancos de leite, entre outros. Para isso, </w:t>
       </w:r>
       <w:r>
         <w:t>utiliza-se</w:t>
@@ -18918,7 +19717,15 @@
         <w:t xml:space="preserve"> postos de coleta/</w:t>
       </w:r>
       <w:r>
-        <w:t xml:space="preserve">bancos de leite mais próximos do usuário. Para isso, utiliza informações de latitude e longitude registradas no cadastro e faz integração com APIs de mapas (OpenStreetMap), ajudando </w:t>
+        <w:t>bancos de leite mais próximos do usuário. Para isso, utiliza informações de latitude e longitude registradas no cadastro e faz integração com APIs de mapas (</w:t>
+      </w:r>
+      <w:proofErr w:type="spellStart"/>
+      <w:r>
+        <w:t>OpenStreetMap</w:t>
+      </w:r>
+      <w:proofErr w:type="spellEnd"/>
+      <w:r>
+        <w:t xml:space="preserve">), ajudando </w:t>
       </w:r>
       <w:r>
         <w:t>na localização de forma prática;</w:t>
@@ -18961,28 +19768,38 @@
           <w:i/>
           <w:highlight w:val="yellow"/>
         </w:rPr>
-        <w:t>Front-end</w:t>
-      </w:r>
-      <w:r>
-        <w:rPr>
-          <w:bCs w:val="0"/>
-          <w:highlight w:val="yellow"/>
-        </w:rPr>
-        <w:t xml:space="preserve"> (Aplicativo </w:t>
-      </w:r>
+        <w:t>Front-</w:t>
+      </w:r>
+      <w:proofErr w:type="spellStart"/>
       <w:r>
         <w:rPr>
           <w:bCs w:val="0"/>
           <w:i/>
           <w:highlight w:val="yellow"/>
         </w:rPr>
-        <w:t>Mobile</w:t>
-      </w:r>
+        <w:t>end</w:t>
+      </w:r>
+      <w:proofErr w:type="spellEnd"/>
       <w:r>
         <w:rPr>
           <w:bCs w:val="0"/>
           <w:highlight w:val="yellow"/>
         </w:rPr>
+        <w:t xml:space="preserve"> (Aplicativo </w:t>
+      </w:r>
+      <w:r>
+        <w:rPr>
+          <w:bCs w:val="0"/>
+          <w:i/>
+          <w:highlight w:val="yellow"/>
+        </w:rPr>
+        <w:t>Mobile</w:t>
+      </w:r>
+      <w:r>
+        <w:rPr>
+          <w:bCs w:val="0"/>
+          <w:highlight w:val="yellow"/>
+        </w:rPr>
         <w:t>):</w:t>
       </w:r>
     </w:p>
@@ -19120,6 +19937,7 @@
       </w:r>
     </w:p>
     <w:p>
+      <w:proofErr w:type="spellStart"/>
       <w:r>
         <w:rPr>
           <w:highlight w:val="yellow"/>
@@ -19132,14 +19950,17 @@
         </w:rPr>
         <w:t>penStreetMap</w:t>
       </w:r>
-    </w:p>
-    <w:p>
+      <w:proofErr w:type="spellEnd"/>
+    </w:p>
+    <w:p>
+      <w:proofErr w:type="spellStart"/>
       <w:r>
         <w:rPr>
           <w:highlight w:val="yellow"/>
         </w:rPr>
         <w:t>Flutter</w:t>
       </w:r>
+      <w:proofErr w:type="spellEnd"/>
     </w:p>
     <w:p/>
     <w:p>
@@ -19148,6 +19969,7 @@
       </w:pPr>
       <w:bookmarkStart w:id="87" w:name="_Toc209020997"/>
       <w:r>
+        <w:lastRenderedPageBreak/>
         <w:t xml:space="preserve">7.2.2 </w:t>
       </w:r>
       <w:r>
@@ -19160,8 +19982,16 @@
         <w:rPr>
           <w:i/>
         </w:rPr>
-        <w:t>esign Patterns</w:t>
-      </w:r>
+        <w:t xml:space="preserve">esign </w:t>
+      </w:r>
+      <w:proofErr w:type="spellStart"/>
+      <w:r>
+        <w:rPr>
+          <w:i/>
+        </w:rPr>
+        <w:t>Patterns</w:t>
+      </w:r>
+      <w:proofErr w:type="spellEnd"/>
       <w:r>
         <w:t xml:space="preserve"> Aplicados</w:t>
       </w:r>
@@ -19177,6 +20007,7 @@
       <w:r>
         <w:t xml:space="preserve"> aplicados diversos padrões de projeto com o objetivo de manter a organização, reduzir o acoplamento entre os componentes e facilitar a manutenção do código. Esses padrões aparecem tanto no </w:t>
       </w:r>
+      <w:proofErr w:type="spellStart"/>
       <w:r>
         <w:rPr>
           <w:i/>
@@ -19184,7 +20015,11 @@
         <w:t>back-en</w:t>
       </w:r>
       <w:r>
-        <w:t xml:space="preserve">d quanto no </w:t>
+        <w:t>d</w:t>
+      </w:r>
+      <w:proofErr w:type="spellEnd"/>
+      <w:r>
+        <w:t xml:space="preserve"> quanto no </w:t>
       </w:r>
       <w:r>
         <w:rPr>
@@ -19204,7 +20039,6 @@
         </w:numPr>
       </w:pPr>
       <w:r>
-        <w:lastRenderedPageBreak/>
         <w:t>M</w:t>
       </w:r>
       <w:r>
@@ -19213,11 +20047,19 @@
       <w:r>
         <w:t xml:space="preserve">: padrão arquitetural aplicado na camada de </w:t>
       </w:r>
+      <w:proofErr w:type="spellStart"/>
       <w:r>
         <w:rPr>
           <w:i/>
         </w:rPr>
-        <w:t>back-end</w:t>
+        <w:t>back</w:t>
+      </w:r>
+      <w:proofErr w:type="spellEnd"/>
+      <w:r>
+        <w:rPr>
+          <w:i/>
+        </w:rPr>
+        <w:t>-end</w:t>
       </w:r>
       <w:r>
         <w:t xml:space="preserve">. </w:t>
@@ -19235,8 +20077,16 @@
         <w:rPr>
           <w:i/>
         </w:rPr>
-        <w:t>front-end</w:t>
-      </w:r>
+        <w:t>front-</w:t>
+      </w:r>
+      <w:proofErr w:type="spellStart"/>
+      <w:r>
+        <w:rPr>
+          <w:i/>
+        </w:rPr>
+        <w:t>end</w:t>
+      </w:r>
+      <w:proofErr w:type="spellEnd"/>
       <w:r>
         <w:t xml:space="preserve"> funciona como a camada de visão. Essa divisão melhora a clareza do código e</w:t>
       </w:r>
@@ -19251,12 +20101,28 @@
           <w:numId w:val="20"/>
         </w:numPr>
       </w:pPr>
+      <w:proofErr w:type="spellStart"/>
       <w:r>
         <w:rPr>
           <w:i/>
         </w:rPr>
-        <w:t>Repository Pattern</w:t>
-      </w:r>
+        <w:t>Repository</w:t>
+      </w:r>
+      <w:proofErr w:type="spellEnd"/>
+      <w:r>
+        <w:rPr>
+          <w:i/>
+        </w:rPr>
+        <w:t xml:space="preserve"> </w:t>
+      </w:r>
+      <w:proofErr w:type="spellStart"/>
+      <w:r>
+        <w:rPr>
+          <w:i/>
+        </w:rPr>
+        <w:t>Pattern</w:t>
+      </w:r>
+      <w:proofErr w:type="spellEnd"/>
       <w:r>
         <w:rPr>
           <w:b/>
@@ -19266,12 +20132,14 @@
       <w:r>
         <w:t xml:space="preserve"> utilizado no </w:t>
       </w:r>
+      <w:proofErr w:type="spellStart"/>
       <w:r>
         <w:rPr>
           <w:i/>
         </w:rPr>
         <w:t>back-end</w:t>
       </w:r>
+      <w:proofErr w:type="spellEnd"/>
       <w:r>
         <w:t xml:space="preserve"> para centralizar e organizar as operações de acesso ao banco de dados. Assim, a lógica de persistência fica isolada em classes específicas, permitindo que as regras de negócio sejam mantidas de </w:t>
       </w:r>
@@ -19286,12 +20154,28 @@
           <w:numId w:val="20"/>
         </w:numPr>
       </w:pPr>
+      <w:proofErr w:type="spellStart"/>
       <w:r>
         <w:rPr>
           <w:i/>
         </w:rPr>
-        <w:t>Dependency Injection</w:t>
-      </w:r>
+        <w:t>Dependency</w:t>
+      </w:r>
+      <w:proofErr w:type="spellEnd"/>
+      <w:r>
+        <w:rPr>
+          <w:i/>
+        </w:rPr>
+        <w:t xml:space="preserve"> </w:t>
+      </w:r>
+      <w:proofErr w:type="spellStart"/>
+      <w:r>
+        <w:rPr>
+          <w:i/>
+        </w:rPr>
+        <w:t>Injection</w:t>
+      </w:r>
+      <w:proofErr w:type="spellEnd"/>
       <w:r>
         <w:t>:</w:t>
       </w:r>
@@ -19313,10 +20197,26 @@
         <w:rPr>
           <w:i/>
         </w:rPr>
-        <w:t>Proxy Pattern</w:t>
-      </w:r>
-      <w:r>
-        <w:t xml:space="preserve"> (AuthGuard no Angular):</w:t>
+        <w:t xml:space="preserve">Proxy </w:t>
+      </w:r>
+      <w:proofErr w:type="spellStart"/>
+      <w:r>
+        <w:rPr>
+          <w:i/>
+        </w:rPr>
+        <w:t>Pattern</w:t>
+      </w:r>
+      <w:proofErr w:type="spellEnd"/>
+      <w:r>
+        <w:t xml:space="preserve"> (</w:t>
+      </w:r>
+      <w:proofErr w:type="spellStart"/>
+      <w:r>
+        <w:t>AuthGuard</w:t>
+      </w:r>
+      <w:proofErr w:type="spellEnd"/>
+      <w:r>
+        <w:t xml:space="preserve"> no Angular):</w:t>
       </w:r>
       <w:r>
         <w:t xml:space="preserve"> no </w:t>
@@ -19325,10 +20225,26 @@
         <w:rPr>
           <w:i/>
         </w:rPr>
-        <w:t>front-end</w:t>
-      </w:r>
-      <w:r>
-        <w:t xml:space="preserve">, o AuthGuard atua como um </w:t>
+        <w:t>front-</w:t>
+      </w:r>
+      <w:proofErr w:type="spellStart"/>
+      <w:r>
+        <w:rPr>
+          <w:i/>
+        </w:rPr>
+        <w:t>end</w:t>
+      </w:r>
+      <w:proofErr w:type="spellEnd"/>
+      <w:r>
+        <w:t xml:space="preserve">, o </w:t>
+      </w:r>
+      <w:proofErr w:type="spellStart"/>
+      <w:r>
+        <w:t>AuthGuard</w:t>
+      </w:r>
+      <w:proofErr w:type="spellEnd"/>
+      <w:r>
+        <w:t xml:space="preserve"> atua como um </w:t>
       </w:r>
       <w:r>
         <w:rPr>
@@ -19351,8 +20267,16 @@
         <w:rPr>
           <w:i/>
         </w:rPr>
-        <w:t>Chain of Responsibility</w:t>
-      </w:r>
+        <w:t xml:space="preserve">Chain of </w:t>
+      </w:r>
+      <w:proofErr w:type="spellStart"/>
+      <w:r>
+        <w:rPr>
+          <w:i/>
+        </w:rPr>
+        <w:t>Responsibility</w:t>
+      </w:r>
+      <w:proofErr w:type="spellEnd"/>
       <w:r>
         <w:t xml:space="preserve"> (HTTP Interceptor no Angular):</w:t>
       </w:r>
@@ -19385,21 +20309,25 @@
       <w:r>
         <w:t xml:space="preserve"> o Angular organiza o código em </w:t>
       </w:r>
+      <w:proofErr w:type="spellStart"/>
       <w:r>
         <w:rPr>
           <w:i/>
         </w:rPr>
         <w:t>components</w:t>
       </w:r>
+      <w:proofErr w:type="spellEnd"/>
       <w:r>
         <w:t xml:space="preserve"> (camada de visão), </w:t>
       </w:r>
+      <w:proofErr w:type="spellStart"/>
       <w:r>
         <w:rPr>
           <w:i/>
         </w:rPr>
         <w:t>services</w:t>
       </w:r>
+      <w:proofErr w:type="spellEnd"/>
       <w:r>
         <w:t xml:space="preserve"> (regras de negócio) e </w:t>
       </w:r>
@@ -19413,11 +20341,20 @@
         <w:t xml:space="preserve"> </w:t>
       </w:r>
       <w:r>
-        <w:t>(representação dos dados). Essa estrutura favorece o reuso de código, a testabilidade e a clareza no desenvolvimento.</w:t>
-      </w:r>
-    </w:p>
-    <w:p>
-      <w:r>
+        <w:t xml:space="preserve">(representação dos dados). Essa estrutura favorece o reuso de código, a </w:t>
+      </w:r>
+      <w:proofErr w:type="spellStart"/>
+      <w:r>
+        <w:t>testabilidade</w:t>
+      </w:r>
+      <w:proofErr w:type="spellEnd"/>
+      <w:r>
+        <w:t xml:space="preserve"> e a clareza no desenvolvimento.</w:t>
+      </w:r>
+    </w:p>
+    <w:p>
+      <w:r>
+        <w:lastRenderedPageBreak/>
         <w:t>Esses padrões, em conjunto, tornam o sistema mais modular, seguro e escalável, além de facilitarem o trabalho em equipe durante a evolução do projeto.</w:t>
       </w:r>
     </w:p>
@@ -19441,7 +20378,6 @@
       <w:bookmarkStart w:id="92" w:name="_Toc204949535"/>
       <w:bookmarkStart w:id="93" w:name="_Toc209020998"/>
       <w:r>
-        <w:lastRenderedPageBreak/>
         <w:t>8 PLANO DE TESTES</w:t>
       </w:r>
       <w:bookmarkEnd w:id="88"/>
@@ -19793,6 +20729,7 @@
         </w:numPr>
       </w:pPr>
       <w:r>
+        <w:lastRenderedPageBreak/>
         <w:t>o c</w:t>
       </w:r>
       <w:r>
@@ -19859,7 +20796,15 @@
         <w:t>bancos de leite humano via geolocalização</w:t>
       </w:r>
       <w:r>
-        <w:t xml:space="preserve"> (integração com OpenStreetMap);</w:t>
+        <w:t xml:space="preserve"> (integração com </w:t>
+      </w:r>
+      <w:proofErr w:type="spellStart"/>
+      <w:r>
+        <w:t>OpenStreetMap</w:t>
+      </w:r>
+      <w:proofErr w:type="spellEnd"/>
+      <w:r>
+        <w:t>);</w:t>
       </w:r>
     </w:p>
     <w:p>
@@ -19888,7 +20833,6 @@
     </w:p>
     <w:p>
       <w:r>
-        <w:lastRenderedPageBreak/>
         <w:t>A execução contemplou cenários de uso reais, incluindo tanto fluxos corretos (entradas válidas) quanto fluxos de exceção (erros de preenchimento ou falhas de conexão).</w:t>
       </w:r>
     </w:p>
@@ -20300,8 +21244,17 @@
               <w:rPr>
                 <w:lang w:val="en-GB"/>
               </w:rPr>
-              <w:t xml:space="preserve"> Gbytes</w:t>
+              <w:t xml:space="preserve"> </w:t>
             </w:r>
+            <w:proofErr w:type="spellStart"/>
+            <w:r>
+              <w:rPr>
+                <w:lang w:val="en-GB"/>
+              </w:rPr>
+              <w:lastRenderedPageBreak/>
+              <w:t>Gbytes</w:t>
+            </w:r>
+            <w:proofErr w:type="spellEnd"/>
             <w:r>
               <w:rPr>
                 <w:lang w:val="en-GB"/>
@@ -20324,8 +21277,16 @@
               <w:rPr>
                 <w:lang w:val="en-GB"/>
               </w:rPr>
-              <w:t xml:space="preserve"> Gbytes</w:t>
+              <w:t xml:space="preserve"> </w:t>
             </w:r>
+            <w:proofErr w:type="spellStart"/>
+            <w:r>
+              <w:rPr>
+                <w:lang w:val="en-GB"/>
+              </w:rPr>
+              <w:t>Gbytes</w:t>
+            </w:r>
+            <w:proofErr w:type="spellEnd"/>
             <w:r>
               <w:rPr>
                 <w:lang w:val="en-GB"/>
@@ -20345,7 +21306,12 @@
               </w:rPr>
             </w:pPr>
             <w:r>
-              <w:t>Desenvolvimento e execução de testes locais</w:t>
+              <w:lastRenderedPageBreak/>
+              <w:t xml:space="preserve">Desenvolvimento e </w:t>
+            </w:r>
+            <w:r>
+              <w:lastRenderedPageBreak/>
+              <w:t>execução de testes locais</w:t>
             </w:r>
           </w:p>
         </w:tc>
@@ -20363,6 +21329,7 @@
               <w:rPr>
                 <w:i/>
               </w:rPr>
+              <w:lastRenderedPageBreak/>
               <w:t>Laptop</w:t>
             </w:r>
             <w:r>
@@ -20379,7 +21346,23 @@
               <w:t>Acer Aspire 5, Intel i5, 8</w:t>
             </w:r>
             <w:r>
-              <w:t xml:space="preserve"> Gbytes de RAM, SSD 256 Gbytes.</w:t>
+              <w:t xml:space="preserve"> </w:t>
+            </w:r>
+            <w:proofErr w:type="spellStart"/>
+            <w:r>
+              <w:t>Gbytes</w:t>
+            </w:r>
+            <w:proofErr w:type="spellEnd"/>
+            <w:r>
+              <w:t xml:space="preserve"> de RAM, SSD 256 </w:t>
+            </w:r>
+            <w:proofErr w:type="spellStart"/>
+            <w:r>
+              <w:t>Gbytes</w:t>
+            </w:r>
+            <w:proofErr w:type="spellEnd"/>
+            <w:r>
+              <w:t>.</w:t>
             </w:r>
           </w:p>
           <w:tbl>
@@ -20646,8 +21629,13 @@
                 <w:rFonts w:eastAsia="Arial Unicode MS"/>
               </w:rPr>
             </w:pPr>
+            <w:proofErr w:type="spellStart"/>
             <w:r>
-              <w:t>Pivotal/VMware</w:t>
+              <w:t>Pivotal</w:t>
+            </w:r>
+            <w:proofErr w:type="spellEnd"/>
+            <w:r>
+              <w:t>/VMware</w:t>
             </w:r>
           </w:p>
         </w:tc>
@@ -20664,11 +21652,19 @@
             <w:r>
               <w:t xml:space="preserve">Implementação e validação da API no </w:t>
             </w:r>
+            <w:proofErr w:type="spellStart"/>
             <w:r>
               <w:rPr>
                 <w:i/>
               </w:rPr>
-              <w:t>back-end</w:t>
+              <w:t>back</w:t>
+            </w:r>
+            <w:proofErr w:type="spellEnd"/>
+            <w:r>
+              <w:rPr>
+                <w:i/>
+              </w:rPr>
+              <w:t>-end</w:t>
             </w:r>
             <w:r>
               <w:rPr>
@@ -20746,8 +21742,13 @@
                 <w:rFonts w:eastAsia="Arial Unicode MS"/>
               </w:rPr>
             </w:pPr>
+            <w:proofErr w:type="spellStart"/>
             <w:r>
-              <w:t>PgAdmin 4</w:t>
+              <w:t>PgAdmin</w:t>
+            </w:r>
+            <w:proofErr w:type="spellEnd"/>
+            <w:r>
+              <w:t xml:space="preserve"> 4</w:t>
             </w:r>
           </w:p>
         </w:tc>
@@ -20799,8 +21800,13 @@
                 <w:rFonts w:eastAsia="Arial Unicode MS"/>
               </w:rPr>
             </w:pPr>
+            <w:proofErr w:type="spellStart"/>
             <w:r>
-              <w:t>Postman 11.20</w:t>
+              <w:t>Postman</w:t>
+            </w:r>
+            <w:proofErr w:type="spellEnd"/>
+            <w:r>
+              <w:t xml:space="preserve"> 11.20</w:t>
             </w:r>
           </w:p>
         </w:tc>
@@ -20814,8 +21820,13 @@
                 <w:rFonts w:eastAsia="Arial Unicode MS"/>
               </w:rPr>
             </w:pPr>
+            <w:proofErr w:type="spellStart"/>
             <w:r>
-              <w:t>Postman Inc.</w:t>
+              <w:t>Postman</w:t>
+            </w:r>
+            <w:proofErr w:type="spellEnd"/>
+            <w:r>
+              <w:t xml:space="preserve"> Inc.</w:t>
             </w:r>
           </w:p>
         </w:tc>
@@ -20852,8 +21863,13 @@
                 <w:rFonts w:eastAsia="Arial Unicode MS"/>
               </w:rPr>
             </w:pPr>
+            <w:proofErr w:type="spellStart"/>
             <w:r>
-              <w:t>IntelliJ IDEA 2021.3.3</w:t>
+              <w:t>IntelliJ</w:t>
+            </w:r>
+            <w:proofErr w:type="spellEnd"/>
+            <w:r>
+              <w:t xml:space="preserve"> IDEA 2021.3.3</w:t>
             </w:r>
           </w:p>
         </w:tc>
@@ -20867,9 +21883,11 @@
                 <w:rFonts w:eastAsia="Arial Unicode MS"/>
               </w:rPr>
             </w:pPr>
+            <w:proofErr w:type="spellStart"/>
             <w:r>
               <w:t>JetBrains</w:t>
             </w:r>
+            <w:proofErr w:type="spellEnd"/>
           </w:p>
         </w:tc>
         <w:tc>
@@ -20892,7 +21910,21 @@
               <w:rPr>
                 <w:color w:val="FF0000"/>
               </w:rPr>
-              <w:t>Incluir JUnit...</w:t>
+              <w:t xml:space="preserve">Incluir </w:t>
+            </w:r>
+            <w:proofErr w:type="spellStart"/>
+            <w:r>
+              <w:rPr>
+                <w:color w:val="FF0000"/>
+              </w:rPr>
+              <w:t>JUnit</w:t>
+            </w:r>
+            <w:proofErr w:type="spellEnd"/>
+            <w:r>
+              <w:rPr>
+                <w:color w:val="FF0000"/>
+              </w:rPr>
+              <w:t>...</w:t>
             </w:r>
           </w:p>
         </w:tc>
@@ -20960,6 +21992,7 @@
         <w:rPr>
           <w:rFonts w:eastAsia="Arial Unicode MS"/>
         </w:rPr>
+        <w:lastRenderedPageBreak/>
         <w:t xml:space="preserve">   </w:t>
       </w:r>
       <w:bookmarkStart w:id="131" w:name="_Toc507751106"/>
@@ -21030,8 +22063,21 @@
         <w:rPr>
           <w:highlight w:val="yellow"/>
         </w:rPr>
-        <w:lastRenderedPageBreak/>
-        <w:t>/*O arquivo está desformatado, usar o mesmo tipo de fonte ao longo do documento. As entradas para os casos de teste precisam da indicação de valores para entrada. Trocar “login” para “Autenticação. Os casos de teste precisam de uma sequência lógica para acontecer.</w:t>
+        <w:t xml:space="preserve">/*O arquivo está </w:t>
+      </w:r>
+      <w:proofErr w:type="spellStart"/>
+      <w:r>
+        <w:rPr>
+          <w:highlight w:val="yellow"/>
+        </w:rPr>
+        <w:t>desformatado</w:t>
+      </w:r>
+      <w:proofErr w:type="spellEnd"/>
+      <w:r>
+        <w:rPr>
+          <w:highlight w:val="yellow"/>
+        </w:rPr>
+        <w:t>, usar o mesmo tipo de fonte ao longo do documento. As entradas para os casos de teste precisam da indicação de valores para entrada. Trocar “login” para “Autenticação. Os casos de teste precisam de uma sequência lógica para acontecer.</w:t>
       </w:r>
     </w:p>
     <w:p>
@@ -21818,12 +22864,14 @@
       <w:r>
         <w:t xml:space="preserve">ORGANIZAÇÃO MUNDIAL DA SAÚDE (OMS). </w:t>
       </w:r>
+      <w:proofErr w:type="spellStart"/>
       <w:r>
         <w:rPr>
           <w:b/>
         </w:rPr>
         <w:t>Breastfeeding</w:t>
       </w:r>
+      <w:proofErr w:type="spellEnd"/>
       <w:r>
         <w:t xml:space="preserve">. 2025. Disponível em: </w:t>
       </w:r>
@@ -21926,7 +22974,15 @@
         <w:t>Engenharia de Software</w:t>
       </w:r>
       <w:r>
-        <w:t>. 10. ed. São Paulo: Pearson Education, 2019.</w:t>
+        <w:t xml:space="preserve">. 10. ed. São Paulo: Pearson </w:t>
+      </w:r>
+      <w:proofErr w:type="spellStart"/>
+      <w:r>
+        <w:t>Education</w:t>
+      </w:r>
+      <w:proofErr w:type="spellEnd"/>
+      <w:r>
+        <w:t>, 2019.</w:t>
       </w:r>
     </w:p>
     <w:p>
@@ -22043,7 +23099,15 @@
         <w:t>s</w:t>
       </w:r>
       <w:r>
-        <w:t>. 2. ed. Rio de Janeiro: Novatec, 2020.</w:t>
+        <w:t xml:space="preserve">. 2. ed. Rio de Janeiro: </w:t>
+      </w:r>
+      <w:proofErr w:type="spellStart"/>
+      <w:r>
+        <w:t>Novatec</w:t>
+      </w:r>
+      <w:proofErr w:type="spellEnd"/>
+      <w:r>
+        <w:t>, 2020.</w:t>
       </w:r>
     </w:p>
     <w:p>
@@ -22185,7 +23249,15 @@
         <w:t>os</w:t>
       </w:r>
       <w:r>
-        <w:t>. 2. ed. São Paulo: Novatec, 2022.</w:t>
+        <w:t xml:space="preserve">. 2. ed. São Paulo: </w:t>
+      </w:r>
+      <w:proofErr w:type="spellStart"/>
+      <w:r>
+        <w:t>Novatec</w:t>
+      </w:r>
+      <w:proofErr w:type="spellEnd"/>
+      <w:r>
+        <w:t>, 2022.</w:t>
       </w:r>
     </w:p>
     <w:p>
@@ -22253,7 +23325,15 @@
         <w:t>: do básico ao avançado</w:t>
       </w:r>
       <w:r>
-        <w:t>. Florianópolis: eBook, 2022.</w:t>
+        <w:t xml:space="preserve">. Florianópolis: </w:t>
+      </w:r>
+      <w:proofErr w:type="spellStart"/>
+      <w:r>
+        <w:t>eBook</w:t>
+      </w:r>
+      <w:proofErr w:type="spellEnd"/>
+      <w:r>
+        <w:t>, 2022.</w:t>
       </w:r>
     </w:p>
     <w:p/>
@@ -22288,7 +23368,15 @@
     </w:p>
     <w:p>
       <w:r>
-        <w:t>O plano de elaboração e gerenciamento do projeto está disponível na pasta “ApêndiceA” que acompanha este documento.</w:t>
+        <w:t>O plano de elaboração e gerenciamento do projeto está disponível na pasta “</w:t>
+      </w:r>
+      <w:proofErr w:type="spellStart"/>
+      <w:r>
+        <w:t>ApêndiceA</w:t>
+      </w:r>
+      <w:proofErr w:type="spellEnd"/>
+      <w:r>
+        <w:t>” que acompanha este documento.</w:t>
       </w:r>
     </w:p>
     <w:p>
@@ -22330,7 +23418,15 @@
         <w:t>is</w:t>
       </w:r>
       <w:r>
-        <w:t xml:space="preserve"> na pasta “ApêndiceB” que acompanha este documento.</w:t>
+        <w:t xml:space="preserve"> na pasta “</w:t>
+      </w:r>
+      <w:proofErr w:type="spellStart"/>
+      <w:r>
+        <w:t>ApêndiceB</w:t>
+      </w:r>
+      <w:proofErr w:type="spellEnd"/>
+      <w:r>
+        <w:t>” que acompanha este documento.</w:t>
       </w:r>
     </w:p>
     <w:p>
@@ -22352,7 +23448,15 @@
     </w:p>
     <w:p>
       <w:r>
-        <w:t>O modelo de casos de uso está disponível na pasta “ApêndiceC” que acompanha este documento.</w:t>
+        <w:t>O modelo de casos de uso está disponível na pasta “</w:t>
+      </w:r>
+      <w:proofErr w:type="spellStart"/>
+      <w:r>
+        <w:t>ApêndiceC</w:t>
+      </w:r>
+      <w:proofErr w:type="spellEnd"/>
+      <w:r>
+        <w:t>” que acompanha este documento.</w:t>
       </w:r>
     </w:p>
     <w:p>
@@ -22374,7 +23478,15 @@
     </w:p>
     <w:p>
       <w:r>
-        <w:t>O modelo conceitual dos dados (representado por meio do modelo entidade-relacionamento), o modelo lógico dos dados e o dicionário dos dados do modelo lógico estão disponíveis na pasta “ApêndiceD” que acompanha este documento.</w:t>
+        <w:t>O modelo conceitual dos dados (representado por meio do modelo entidade-relacionamento), o modelo lógico dos dados e o dicionário dos dados do modelo lógico estão disponíveis na pasta “</w:t>
+      </w:r>
+      <w:proofErr w:type="spellStart"/>
+      <w:r>
+        <w:t>ApêndiceD</w:t>
+      </w:r>
+      <w:proofErr w:type="spellEnd"/>
+      <w:r>
+        <w:t>” que acompanha este documento.</w:t>
       </w:r>
     </w:p>
     <w:p>
@@ -22395,7 +23507,15 @@
     </w:p>
     <w:p>
       <w:r>
-        <w:t>Os modelos de interface de usuário de baixa e média fidelidades estão disponíveis na pasta “ApêndiceE” que acompanha este documento.</w:t>
+        <w:t>Os modelos de interface de usuário de baixa e média fidelidades estão disponíveis na pasta “</w:t>
+      </w:r>
+      <w:proofErr w:type="spellStart"/>
+      <w:r>
+        <w:t>ApêndiceE</w:t>
+      </w:r>
+      <w:proofErr w:type="spellEnd"/>
+      <w:r>
+        <w:t>” que acompanha este documento.</w:t>
       </w:r>
     </w:p>
     <w:p>
@@ -22434,7 +23554,15 @@
     </w:p>
     <w:p>
       <w:r>
-        <w:t>Os diagramas elaborados por meio da UML estão disponíveis na pasta “ApêndiceF” que acompanha este documento.</w:t>
+        <w:t>Os diagramas elaborados por meio da UML estão disponíveis na pasta “</w:t>
+      </w:r>
+      <w:proofErr w:type="spellStart"/>
+      <w:r>
+        <w:t>ApêndiceF</w:t>
+      </w:r>
+      <w:proofErr w:type="spellEnd"/>
+      <w:r>
+        <w:t>” que acompanha este documento.</w:t>
       </w:r>
     </w:p>
     <w:p/>
@@ -22480,7 +23608,15 @@
         </w:rPr>
       </w:pPr>
       <w:r>
-        <w:t>As entrevistas com os potenciais usuários do sistema encontram-se disponíveis na pasta “ApêndiceG” que acompanha este documento.</w:t>
+        <w:t>As entrevistas com os potenciais usuários do sistema encontram-se disponíveis na pasta “</w:t>
+      </w:r>
+      <w:proofErr w:type="spellStart"/>
+      <w:r>
+        <w:t>ApêndiceG</w:t>
+      </w:r>
+      <w:proofErr w:type="spellEnd"/>
+      <w:r>
+        <w:t>” que acompanha este documento.</w:t>
       </w:r>
       <w:bookmarkEnd w:id="155"/>
       <w:bookmarkEnd w:id="156"/>
@@ -25693,7 +26829,7 @@
     <w:link w:val="Ttulo3Char"/>
     <w:autoRedefine/>
     <w:qFormat/>
-    <w:rsid w:val="006106E3"/>
+    <w:rsid w:val="00195D78"/>
     <w:pPr>
       <w:keepNext/>
       <w:outlineLvl w:val="2"/>
@@ -26155,7 +27291,7 @@
     <w:name w:val="Título 3 Char"/>
     <w:basedOn w:val="Fontepargpadro"/>
     <w:link w:val="Ttulo3"/>
-    <w:rsid w:val="009079D9"/>
+    <w:rsid w:val="00195D78"/>
     <w:rPr>
       <w:rFonts w:cs="Arial"/>
       <w:b/>

--- a/PFC_2025_Docs/PFC_Donate_v2.1_Correção.docx
+++ b/PFC_2025_Docs/PFC_Donate_v2.1_Correção.docx
@@ -1355,33 +1355,11 @@
       <w:r>
         <w:t xml:space="preserve"> e uma </w:t>
       </w:r>
-      <w:proofErr w:type="spellStart"/>
       <w:r>
         <w:rPr>
           <w:i/>
         </w:rPr>
-        <w:t>Aplication</w:t>
-      </w:r>
-      <w:proofErr w:type="spellEnd"/>
-      <w:r>
-        <w:rPr>
-          <w:i/>
-        </w:rPr>
-        <w:t xml:space="preserve"> </w:t>
-      </w:r>
-      <w:proofErr w:type="spellStart"/>
-      <w:r>
-        <w:rPr>
-          <w:i/>
-        </w:rPr>
-        <w:t>Programming</w:t>
-      </w:r>
-      <w:proofErr w:type="spellEnd"/>
-      <w:r>
-        <w:rPr>
-          <w:i/>
-        </w:rPr>
-        <w:t xml:space="preserve"> Interface </w:t>
+        <w:t xml:space="preserve">Aplication Programming Interface </w:t>
       </w:r>
       <w:r>
         <w:t>de integração</w:t>
@@ -2409,65 +2387,91 @@
       <w:r>
         <w:t xml:space="preserve"> </w:t>
       </w:r>
-      <w:proofErr w:type="spellStart"/>
       <w:r>
         <w:rPr>
           <w:i/>
         </w:rPr>
         <w:t>Hyper</w:t>
       </w:r>
-      <w:proofErr w:type="spellEnd"/>
       <w:r>
         <w:rPr>
           <w:i/>
         </w:rPr>
         <w:t xml:space="preserve"> </w:t>
       </w:r>
-      <w:proofErr w:type="spellStart"/>
       <w:r>
         <w:rPr>
           <w:i/>
         </w:rPr>
-        <w:t>Text</w:t>
-      </w:r>
-      <w:proofErr w:type="spellEnd"/>
-      <w:r>
+        <w:t>Text Transfer Protocol</w:t>
+      </w:r>
+    </w:p>
+    <w:p>
+      <w:pPr>
         <w:rPr>
           <w:i/>
         </w:rPr>
+      </w:pPr>
+      <w:r>
+        <w:t xml:space="preserve">HTTPS </w:t>
+      </w:r>
+      <w:r>
+        <w:t>–</w:t>
+      </w:r>
+      <w:r>
         <w:t xml:space="preserve"> </w:t>
       </w:r>
-      <w:proofErr w:type="spellStart"/>
       <w:r>
         <w:rPr>
           <w:i/>
         </w:rPr>
-        <w:t>Transfer</w:t>
-      </w:r>
-      <w:proofErr w:type="spellEnd"/>
+        <w:t>Hyper</w:t>
+      </w:r>
       <w:r>
         <w:rPr>
           <w:i/>
         </w:rPr>
         <w:t xml:space="preserve"> </w:t>
       </w:r>
-      <w:proofErr w:type="spellStart"/>
       <w:r>
         <w:rPr>
           <w:i/>
         </w:rPr>
-        <w:t>Protocol</w:t>
-      </w:r>
-      <w:proofErr w:type="spellEnd"/>
-    </w:p>
-    <w:p>
-      <w:pPr>
+        <w:t>Text Transfer Protocol Secure</w:t>
+      </w:r>
+    </w:p>
+    <w:p>
+      <w:r>
+        <w:t>IBGE – Instituto Brasileiro de Geografia e Estatística</w:t>
+      </w:r>
+    </w:p>
+    <w:p>
+      <w:r>
+        <w:t>IHC – Interação Humano-</w:t>
+      </w:r>
+      <w:r>
+        <w:t>Computador</w:t>
+      </w:r>
+    </w:p>
+    <w:p>
+      <w:r>
+        <w:t xml:space="preserve">JWT – </w:t>
+      </w:r>
+      <w:r>
         <w:rPr>
           <w:i/>
         </w:rPr>
-      </w:pPr>
-      <w:r>
-        <w:t xml:space="preserve">HTTPS </w:t>
+        <w:t>JSON Web Token</w:t>
+      </w:r>
+    </w:p>
+    <w:p>
+      <w:pPr>
+        <w:rPr>
+          <w:i/>
+        </w:rPr>
+      </w:pPr>
+      <w:r>
+        <w:t xml:space="preserve">MVC </w:t>
       </w:r>
       <w:r>
         <w:t>–</w:t>
@@ -2475,144 +2479,24 @@
       <w:r>
         <w:t xml:space="preserve"> </w:t>
       </w:r>
-      <w:proofErr w:type="spellStart"/>
       <w:r>
         <w:rPr>
           <w:i/>
         </w:rPr>
-        <w:t>Hyper</w:t>
-      </w:r>
-      <w:proofErr w:type="spellEnd"/>
+        <w:t>Model</w:t>
+      </w:r>
       <w:r>
         <w:rPr>
           <w:i/>
         </w:rPr>
-        <w:t xml:space="preserve"> </w:t>
-      </w:r>
-      <w:proofErr w:type="spellStart"/>
+        <w:t>-</w:t>
+      </w:r>
       <w:r>
         <w:rPr>
           <w:i/>
         </w:rPr>
-        <w:t>Text</w:t>
-      </w:r>
-      <w:proofErr w:type="spellEnd"/>
-      <w:r>
-        <w:rPr>
-          <w:i/>
-        </w:rPr>
-        <w:t xml:space="preserve"> </w:t>
-      </w:r>
-      <w:proofErr w:type="spellStart"/>
-      <w:r>
-        <w:rPr>
-          <w:i/>
-        </w:rPr>
-        <w:t>Transfer</w:t>
-      </w:r>
-      <w:proofErr w:type="spellEnd"/>
-      <w:r>
-        <w:rPr>
-          <w:i/>
-        </w:rPr>
-        <w:t xml:space="preserve"> </w:t>
-      </w:r>
-      <w:proofErr w:type="spellStart"/>
-      <w:r>
-        <w:rPr>
-          <w:i/>
-        </w:rPr>
-        <w:t>Protocol</w:t>
-      </w:r>
-      <w:proofErr w:type="spellEnd"/>
-      <w:r>
-        <w:rPr>
-          <w:i/>
-        </w:rPr>
-        <w:t xml:space="preserve"> </w:t>
-      </w:r>
-      <w:proofErr w:type="spellStart"/>
-      <w:r>
-        <w:rPr>
-          <w:i/>
-        </w:rPr>
-        <w:t>Secure</w:t>
-      </w:r>
-      <w:proofErr w:type="spellEnd"/>
-    </w:p>
-    <w:p>
-      <w:r>
-        <w:t>IBGE – Instituto Brasileiro de Geografia e Estatística</w:t>
-      </w:r>
-    </w:p>
-    <w:p>
-      <w:r>
-        <w:t>IHC – Interação Humano-</w:t>
-      </w:r>
-      <w:r>
-        <w:t>Computador</w:t>
-      </w:r>
-    </w:p>
-    <w:p>
-      <w:r>
-        <w:t xml:space="preserve">JWT – </w:t>
-      </w:r>
-      <w:r>
-        <w:rPr>
-          <w:i/>
-        </w:rPr>
-        <w:t>JSON Web Token</w:t>
-      </w:r>
-    </w:p>
-    <w:p>
-      <w:pPr>
-        <w:rPr>
-          <w:i/>
-        </w:rPr>
-      </w:pPr>
-      <w:r>
-        <w:t xml:space="preserve">MVC </w:t>
-      </w:r>
-      <w:r>
-        <w:t>–</w:t>
-      </w:r>
-      <w:r>
-        <w:t xml:space="preserve"> </w:t>
-      </w:r>
-      <w:r>
-        <w:rPr>
-          <w:i/>
-        </w:rPr>
-        <w:t>Model</w:t>
-      </w:r>
-      <w:r>
-        <w:rPr>
-          <w:i/>
-        </w:rPr>
-        <w:t>-</w:t>
-      </w:r>
-      <w:proofErr w:type="spellStart"/>
-      <w:r>
-        <w:rPr>
-          <w:i/>
-        </w:rPr>
-        <w:t>View</w:t>
-      </w:r>
-      <w:proofErr w:type="spellEnd"/>
-      <w:r>
-        <w:rPr>
-          <w:i/>
-        </w:rPr>
-        <w:t>-</w:t>
-      </w:r>
-      <w:proofErr w:type="spellStart"/>
-      <w:r>
-        <w:rPr>
-          <w:i/>
-        </w:rPr>
-        <w:t>Controller</w:t>
-      </w:r>
-      <w:proofErr w:type="spellEnd"/>
+        <w:t>View-Controller</w:t>
+      </w:r>
     </w:p>
     <w:p>
       <w:pPr>
@@ -2636,52 +2520,43 @@
       <w:r>
         <w:t xml:space="preserve">ONU – </w:t>
       </w:r>
-      <w:proofErr w:type="spellStart"/>
       <w:r>
         <w:rPr>
           <w:i/>
           <w:iCs/>
         </w:rPr>
-        <w:t>Optical</w:t>
-      </w:r>
-      <w:proofErr w:type="spellEnd"/>
+        <w:t>Optical Network Unit</w:t>
+      </w:r>
+    </w:p>
+    <w:p>
+      <w:r>
+        <w:t>RBLH-BR – Rede Brasileira de Bancos de Leite Humano</w:t>
+      </w:r>
+    </w:p>
+    <w:p>
+      <w:r>
+        <w:t>RF – Requisito Funcional</w:t>
+      </w:r>
+    </w:p>
+    <w:p>
+      <w:r>
+        <w:t>RN – Regras de Negocio</w:t>
+      </w:r>
+    </w:p>
+    <w:p>
+      <w:r>
+        <w:t>RNF – Requisito Não Funcional</w:t>
+      </w:r>
+    </w:p>
+    <w:p>
+      <w:r>
+        <w:t xml:space="preserve">SDK – </w:t>
+      </w:r>
       <w:r>
         <w:rPr>
           <w:i/>
           <w:iCs/>
         </w:rPr>
-        <w:t xml:space="preserve"> Network Unit</w:t>
-      </w:r>
-    </w:p>
-    <w:p>
-      <w:r>
-        <w:t>RBLH-BR – Rede Brasileira de Bancos de Leite Humano</w:t>
-      </w:r>
-    </w:p>
-    <w:p>
-      <w:r>
-        <w:t>RF – Requisito Funcional</w:t>
-      </w:r>
-    </w:p>
-    <w:p>
-      <w:r>
-        <w:t>RN – Regras de Negocio</w:t>
-      </w:r>
-    </w:p>
-    <w:p>
-      <w:r>
-        <w:t>RNF – Requisito Não Funcional</w:t>
-      </w:r>
-    </w:p>
-    <w:p>
-      <w:r>
-        <w:t xml:space="preserve">SDK – </w:t>
-      </w:r>
-      <w:r>
-        <w:rPr>
-          <w:i/>
-          <w:iCs/>
-        </w:rPr>
         <w:t>Software Development Kit</w:t>
       </w:r>
     </w:p>
@@ -2700,42 +2575,12 @@
         <w:lastRenderedPageBreak/>
         <w:t xml:space="preserve">UML – </w:t>
       </w:r>
-      <w:proofErr w:type="spellStart"/>
       <w:r>
         <w:rPr>
           <w:i/>
         </w:rPr>
-        <w:t>Unified</w:t>
-      </w:r>
-      <w:proofErr w:type="spellEnd"/>
-      <w:r>
-        <w:rPr>
-          <w:i/>
-        </w:rPr>
-        <w:t xml:space="preserve"> </w:t>
-      </w:r>
-      <w:proofErr w:type="spellStart"/>
-      <w:r>
-        <w:rPr>
-          <w:i/>
-        </w:rPr>
-        <w:t>Modeling</w:t>
-      </w:r>
-      <w:proofErr w:type="spellEnd"/>
-      <w:r>
-        <w:rPr>
-          <w:i/>
-        </w:rPr>
-        <w:t xml:space="preserve"> </w:t>
-      </w:r>
-      <w:proofErr w:type="spellStart"/>
-      <w:r>
-        <w:rPr>
-          <w:i/>
-        </w:rPr>
-        <w:t>Language</w:t>
-      </w:r>
-      <w:proofErr w:type="spellEnd"/>
+        <w:t>Unified Modeling Language</w:t>
+      </w:r>
     </w:p>
     <w:p>
       <w:r>
@@ -7957,15 +7802,7 @@
         <w:pStyle w:val="NormalWeb"/>
       </w:pPr>
       <w:r>
-        <w:t>Os Bancos de Leite Humano (</w:t>
-      </w:r>
-      <w:proofErr w:type="spellStart"/>
-      <w:r>
-        <w:t>BLHs</w:t>
-      </w:r>
-      <w:proofErr w:type="spellEnd"/>
-      <w:r>
-        <w:t>) são instituições especializadas que têm como principal função coletar, processar, armazenar e distribuir leite humano doado por mulheres lactantes. Esse leite é destinado, principalmente, a recém-nascidos prematuros ou de baixo peso que, por algum motivo, não podem ser alimentados diretamente pelas próprias mães</w:t>
+        <w:t>Os Bancos de Leite Humano (BLHs) são instituições especializadas que têm como principal função coletar, processar, armazenar e distribuir leite humano doado por mulheres lactantes. Esse leite é destinado, principalmente, a recém-nascidos prematuros ou de baixo peso que, por algum motivo, não podem ser alimentados diretamente pelas próprias mães</w:t>
       </w:r>
       <w:r>
         <w:t xml:space="preserve"> (R</w:t>
@@ -7985,15 +7822,7 @@
         <w:t xml:space="preserve"> </w:t>
       </w:r>
       <w:r>
-        <w:t>O Brasil possui, em 2023, 233 Bancos de Leite Humano (</w:t>
-      </w:r>
-      <w:proofErr w:type="spellStart"/>
-      <w:r>
-        <w:t>BLHs</w:t>
-      </w:r>
-      <w:proofErr w:type="spellEnd"/>
-      <w:r>
-        <w:t>) e 240 postos de coleta, distribuídos por todos os estados e no Distrito Federal, integrando a rede rBLH-BR</w:t>
+        <w:t>O Brasil possui, em 2023, 233 Bancos de Leite Humano (BLHs) e 240 postos de coleta, distribuídos por todos os estados e no Distrito Federal, integrando a rede rBLH-BR</w:t>
       </w:r>
       <w:r>
         <w:t xml:space="preserve"> (Brasil, 2023)</w:t>
@@ -8675,15 +8504,7 @@
         <w:t>É</w:t>
       </w:r>
       <w:r>
-        <w:t xml:space="preserve"> importante destacar o depoimento da enfermeira </w:t>
-      </w:r>
-      <w:proofErr w:type="spellStart"/>
-      <w:r>
-        <w:t>Jamila</w:t>
-      </w:r>
-      <w:proofErr w:type="spellEnd"/>
-      <w:r>
-        <w:t xml:space="preserve"> Leal, profissional </w:t>
+        <w:t xml:space="preserve"> importante destacar o depoimento da enfermeira Jamila Leal, profissional </w:t>
       </w:r>
       <w:r>
         <w:t>da HCSL</w:t>
@@ -10595,13 +10416,8 @@
           <w:numId w:val="3"/>
         </w:numPr>
       </w:pPr>
-      <w:proofErr w:type="spellStart"/>
-      <w:r>
-        <w:t>IntelliJ</w:t>
-      </w:r>
-      <w:proofErr w:type="spellEnd"/>
-      <w:r>
-        <w:t xml:space="preserve"> IDEA 2021.3.3</w:t>
+      <w:r>
+        <w:t>IntelliJ IDEA 2021.3.3</w:t>
       </w:r>
       <w:r>
         <w:t>;</w:t>
@@ -10627,13 +10443,8 @@
           <w:numId w:val="3"/>
         </w:numPr>
       </w:pPr>
-      <w:proofErr w:type="spellStart"/>
-      <w:r>
-        <w:t>PgAdmin</w:t>
-      </w:r>
-      <w:proofErr w:type="spellEnd"/>
-      <w:r>
-        <w:t xml:space="preserve"> 4 v</w:t>
+      <w:r>
+        <w:t>PgAdmin 4 v</w:t>
       </w:r>
       <w:r>
         <w:t>1.2</w:t>
@@ -10666,15 +10477,7 @@
         </w:numPr>
       </w:pPr>
       <w:r>
-        <w:t xml:space="preserve">Visual Studio </w:t>
-      </w:r>
-      <w:proofErr w:type="spellStart"/>
-      <w:r>
-        <w:t>Code</w:t>
-      </w:r>
-      <w:proofErr w:type="spellEnd"/>
-      <w:r>
-        <w:t xml:space="preserve"> 1.32.3;</w:t>
+        <w:t>Visual Studio Code 1.32.3;</w:t>
       </w:r>
     </w:p>
     <w:p>
@@ -10685,21 +10488,8 @@
           <w:numId w:val="3"/>
         </w:numPr>
       </w:pPr>
-      <w:proofErr w:type="spellStart"/>
-      <w:r>
-        <w:t>Ideas</w:t>
-      </w:r>
-      <w:proofErr w:type="spellEnd"/>
-      <w:r>
-        <w:t xml:space="preserve"> </w:t>
-      </w:r>
-      <w:proofErr w:type="spellStart"/>
-      <w:r>
-        <w:t>Modeler</w:t>
-      </w:r>
-      <w:proofErr w:type="spellEnd"/>
-      <w:r>
-        <w:t xml:space="preserve"> 11.96;</w:t>
+      <w:r>
+        <w:t>Ideas Modeler 11.96;</w:t>
       </w:r>
     </w:p>
     <w:p>
@@ -10710,13 +10500,8 @@
           <w:numId w:val="3"/>
         </w:numPr>
       </w:pPr>
-      <w:proofErr w:type="spellStart"/>
-      <w:r>
-        <w:t>Postman</w:t>
-      </w:r>
-      <w:proofErr w:type="spellEnd"/>
-      <w:r>
-        <w:t xml:space="preserve"> </w:t>
+      <w:r>
+        <w:t xml:space="preserve">Postman </w:t>
       </w:r>
       <w:r>
         <w:t>11</w:t>
@@ -10745,13 +10530,8 @@
           <w:numId w:val="3"/>
         </w:numPr>
       </w:pPr>
-      <w:proofErr w:type="spellStart"/>
-      <w:r>
-        <w:t>Git</w:t>
-      </w:r>
-      <w:proofErr w:type="spellEnd"/>
-      <w:r>
-        <w:t xml:space="preserve"> 2.</w:t>
+      <w:r>
+        <w:t>Git 2.</w:t>
       </w:r>
       <w:r>
         <w:t>49</w:t>
@@ -10768,13 +10548,8 @@
           <w:numId w:val="3"/>
         </w:numPr>
       </w:pPr>
-      <w:proofErr w:type="spellStart"/>
-      <w:r>
-        <w:t>Github</w:t>
-      </w:r>
-      <w:proofErr w:type="spellEnd"/>
-      <w:r>
-        <w:t>;</w:t>
+      <w:r>
+        <w:t>Github;</w:t>
       </w:r>
     </w:p>
     <w:p>
@@ -10812,13 +10587,8 @@
           <w:numId w:val="3"/>
         </w:numPr>
       </w:pPr>
-      <w:proofErr w:type="spellStart"/>
-      <w:r>
-        <w:t>Bootstrap</w:t>
-      </w:r>
-      <w:proofErr w:type="spellEnd"/>
-      <w:r>
-        <w:t>;</w:t>
+      <w:r>
+        <w:t>Bootstrap;</w:t>
       </w:r>
       <w:r>
         <w:t xml:space="preserve"> </w:t>
@@ -10836,15 +10606,7 @@
         </w:numPr>
       </w:pPr>
       <w:r>
-        <w:t xml:space="preserve">Google </w:t>
-      </w:r>
-      <w:proofErr w:type="spellStart"/>
-      <w:r>
-        <w:t>Forms</w:t>
-      </w:r>
-      <w:proofErr w:type="spellEnd"/>
-      <w:r>
-        <w:t>;</w:t>
+        <w:t>Google Forms;</w:t>
       </w:r>
     </w:p>
     <w:p>
@@ -10879,7 +10641,6 @@
           <w:numId w:val="3"/>
         </w:numPr>
       </w:pPr>
-      <w:proofErr w:type="spellStart"/>
       <w:r>
         <w:t>Java</w:t>
       </w:r>
@@ -10889,7 +10650,6 @@
       <w:r>
         <w:t>cript</w:t>
       </w:r>
-      <w:proofErr w:type="spellEnd"/>
       <w:r>
         <w:t xml:space="preserve"> </w:t>
       </w:r>
@@ -10908,7 +10668,6 @@
           <w:numId w:val="3"/>
         </w:numPr>
       </w:pPr>
-      <w:proofErr w:type="spellStart"/>
       <w:r>
         <w:t>C</w:t>
       </w:r>
@@ -10918,7 +10677,6 @@
       <w:r>
         <w:t>GPT</w:t>
       </w:r>
-      <w:proofErr w:type="spellEnd"/>
       <w:r>
         <w:t xml:space="preserve"> </w:t>
       </w:r>
@@ -10937,11 +10695,9 @@
           <w:numId w:val="3"/>
         </w:numPr>
       </w:pPr>
-      <w:proofErr w:type="spellStart"/>
       <w:r>
         <w:t>Copilot</w:t>
       </w:r>
-      <w:proofErr w:type="spellEnd"/>
       <w:r>
         <w:t xml:space="preserve"> </w:t>
       </w:r>
@@ -11052,11 +10808,9 @@
       <w:r>
         <w:t xml:space="preserve"> </w:t>
       </w:r>
-      <w:proofErr w:type="spellStart"/>
       <w:r>
         <w:t>Gbytes</w:t>
       </w:r>
-      <w:proofErr w:type="spellEnd"/>
       <w:r>
         <w:t xml:space="preserve">, </w:t>
       </w:r>
@@ -11064,13 +10818,8 @@
         <w:t>SSD</w:t>
       </w:r>
       <w:r>
-        <w:t xml:space="preserve"> de 1 </w:t>
-      </w:r>
-      <w:proofErr w:type="spellStart"/>
-      <w:r>
-        <w:t>Tbyte</w:t>
-      </w:r>
-      <w:proofErr w:type="spellEnd"/>
+        <w:t xml:space="preserve"> de 1 Tbyte</w:t>
+      </w:r>
       <w:r>
         <w:t xml:space="preserve"> Nvme</w:t>
       </w:r>
@@ -11130,15 +10879,7 @@
         <w:t>SSD</w:t>
       </w:r>
       <w:r>
-        <w:t xml:space="preserve"> de 256 </w:t>
-      </w:r>
-      <w:proofErr w:type="spellStart"/>
-      <w:r>
-        <w:t>Gbytes</w:t>
-      </w:r>
-      <w:proofErr w:type="spellEnd"/>
-      <w:r>
-        <w:t xml:space="preserve"> e processador</w:t>
+        <w:t xml:space="preserve"> de 256 Gbytes e processador</w:t>
       </w:r>
       <w:r>
         <w:t xml:space="preserve"> I</w:t>
@@ -11189,13 +10930,8 @@
         <w:t xml:space="preserve">, Android 12, com </w:t>
       </w:r>
       <w:r>
-        <w:t xml:space="preserve">6 GB de RAM e 128 </w:t>
-      </w:r>
-      <w:proofErr w:type="spellStart"/>
-      <w:r>
-        <w:t>Gbytes</w:t>
-      </w:r>
-      <w:proofErr w:type="spellEnd"/>
+        <w:t>6 GB de RAM e 128 Gbytes</w:t>
+      </w:r>
       <w:r>
         <w:t xml:space="preserve"> de armazenamento interno</w:t>
       </w:r>
@@ -11230,13 +10966,8 @@
         <w:t xml:space="preserve"> Xiaomi, com</w:t>
       </w:r>
       <w:r>
-        <w:t xml:space="preserve"> Android 11, 4 GB de RAM e 64 </w:t>
-      </w:r>
-      <w:proofErr w:type="spellStart"/>
-      <w:r>
-        <w:t>Gbytes</w:t>
-      </w:r>
-      <w:proofErr w:type="spellEnd"/>
+        <w:t xml:space="preserve"> Android 11, 4 GB de RAM e 64 Gbytes</w:t>
+      </w:r>
       <w:r>
         <w:t xml:space="preserve"> de armazenamento interno;</w:t>
       </w:r>
@@ -11262,23 +10993,7 @@
         <w:t xml:space="preserve"> </w:t>
       </w:r>
       <w:r>
-        <w:t xml:space="preserve">Acer, com RAM de 8 </w:t>
-      </w:r>
-      <w:proofErr w:type="spellStart"/>
-      <w:r>
-        <w:t>Gbytes</w:t>
-      </w:r>
-      <w:proofErr w:type="spellEnd"/>
-      <w:r>
-        <w:t xml:space="preserve">, SSD de 512 </w:t>
-      </w:r>
-      <w:proofErr w:type="spellStart"/>
-      <w:r>
-        <w:t>Gbytes</w:t>
-      </w:r>
-      <w:proofErr w:type="spellEnd"/>
-      <w:r>
-        <w:t xml:space="preserve"> e processador Intel i3 10ª </w:t>
+        <w:t xml:space="preserve">Acer, com RAM de 8 Gbytes, SSD de 512 Gbytes e processador Intel i3 10ª </w:t>
       </w:r>
       <w:r>
         <w:t>g</w:t>
@@ -11368,15 +11083,7 @@
         <w:t>s ao longo do desenvolvimento deste projeto é</w:t>
       </w:r>
       <w:r>
-        <w:t xml:space="preserve"> utilizado o sistema de controle de versão </w:t>
-      </w:r>
-      <w:proofErr w:type="spellStart"/>
-      <w:r>
-        <w:t>Git</w:t>
-      </w:r>
-      <w:proofErr w:type="spellEnd"/>
-      <w:r>
-        <w:t xml:space="preserve">, com </w:t>
+        <w:t xml:space="preserve"> utilizado o sistema de controle de versão Git, com </w:t>
       </w:r>
       <w:r>
         <w:t>o repositório</w:t>
@@ -11475,19 +11182,11 @@
       <w:r>
         <w:t xml:space="preserve"> </w:t>
       </w:r>
-      <w:proofErr w:type="spellStart"/>
       <w:r>
         <w:rPr>
           <w:i/>
         </w:rPr>
-        <w:t>commit</w:t>
-      </w:r>
-      <w:proofErr w:type="spellEnd"/>
-      <w:r>
-        <w:rPr>
-          <w:i/>
-        </w:rPr>
-        <w:t xml:space="preserve"> </w:t>
+        <w:t xml:space="preserve">commit </w:t>
       </w:r>
       <w:r>
         <w:t>é</w:t>
@@ -11821,34 +11520,13 @@
         <w:t xml:space="preserve"> –</w:t>
       </w:r>
       <w:r>
-        <w:t xml:space="preserve"> Repositório do </w:t>
-      </w:r>
-      <w:proofErr w:type="spellStart"/>
-      <w:r>
-        <w:t>Github</w:t>
+        <w:t xml:space="preserve"> Repositório do Github</w:t>
       </w:r>
       <w:bookmarkEnd w:id="27"/>
-      <w:proofErr w:type="spellEnd"/>
-    </w:p>
-    <w:p>
-      <w:r>
-        <w:t xml:space="preserve">Atualmente os projetos estão sendo desenvolvidos em pastas locais e conforme há atualizações os projetos atuais são enviados para a </w:t>
-      </w:r>
-      <w:proofErr w:type="spellStart"/>
-      <w:r>
-        <w:t>main</w:t>
-      </w:r>
-      <w:proofErr w:type="spellEnd"/>
-      <w:r>
-        <w:t xml:space="preserve">. Para realizar testes o projeto é clonado novamente e realizado as alterações, caso tudo corra bem essa nova versão é enviada para a </w:t>
-      </w:r>
-      <w:proofErr w:type="spellStart"/>
-      <w:r>
-        <w:t>main</w:t>
-      </w:r>
-      <w:proofErr w:type="spellEnd"/>
-      <w:r>
-        <w:t>.</w:t>
+    </w:p>
+    <w:p>
+      <w:r>
+        <w:t>Atualmente os projetos estão sendo desenvolvidos em pastas locais e conforme há atualizações os projetos atuais são enviados para a main. Para realizar testes o projeto é clonado novamente e realizado as alterações, caso tudo corra bem essa nova versão é enviada para a main.</w:t>
       </w:r>
     </w:p>
     <w:p/>
@@ -13017,13 +12695,8 @@
       <w:r>
         <w:t xml:space="preserve"> </w:t>
       </w:r>
-      <w:proofErr w:type="spellStart"/>
-      <w:r>
-        <w:t>ponto</w:t>
-      </w:r>
-      <w:proofErr w:type="spellEnd"/>
-      <w:r>
-        <w:t xml:space="preserve"> de coleta/</w:t>
+      <w:r>
+        <w:t>ponto de coleta/</w:t>
       </w:r>
       <w:r>
         <w:t>banco de leite.</w:t>
@@ -13208,19 +12881,11 @@
       <w:r>
         <w:t xml:space="preserve">O sistema deverá manter um histórico das senhas utilizadas por cada usuário, armazenando o </w:t>
       </w:r>
-      <w:proofErr w:type="spellStart"/>
       <w:r>
         <w:rPr>
           <w:i/>
         </w:rPr>
-        <w:t>hash</w:t>
-      </w:r>
-      <w:proofErr w:type="spellEnd"/>
-      <w:r>
-        <w:rPr>
-          <w:i/>
-        </w:rPr>
-        <w:t xml:space="preserve"> </w:t>
+        <w:t xml:space="preserve">hash </w:t>
       </w:r>
       <w:r>
         <w:t>de cada senha junto à data de criação. Durante o processo de redefinição de senha, o sistema deverá verificar se a nova senha já foi utilizada anteriormente. Caso tenha sido, a redefinição será rejeitada, e o usuário deverá informar uma senha diferente. O número de senhas anteriores a serem armazenadas e verificadas poderá ser definido por configuração do sistema (ex.: últimas 3 senhas).</w:t>
@@ -13790,13 +13455,8 @@
       <w:r>
         <w:t xml:space="preserve"> e sua aceitação pelos usuários (</w:t>
       </w:r>
-      <w:proofErr w:type="spellStart"/>
-      <w:r>
-        <w:t>Sommerville</w:t>
-      </w:r>
-      <w:proofErr w:type="spellEnd"/>
-      <w:r>
-        <w:t>,</w:t>
+      <w:r>
+        <w:t>Sommerville,</w:t>
       </w:r>
       <w:r>
         <w:t xml:space="preserve"> </w:t>
@@ -13967,56 +13627,17 @@
         <w:t xml:space="preserve">O sistema deverá utilizar o protocolo seguro </w:t>
       </w:r>
       <w:r>
-        <w:t>(</w:t>
-      </w:r>
-      <w:proofErr w:type="spellStart"/>
-      <w:r>
-        <w:t>Hyper</w:t>
-      </w:r>
-      <w:proofErr w:type="spellEnd"/>
-      <w:r>
-        <w:t xml:space="preserve"> </w:t>
-      </w:r>
-      <w:proofErr w:type="spellStart"/>
-      <w:r>
-        <w:t>T</w:t>
-      </w:r>
-      <w:r>
-        <w:t>ext</w:t>
-      </w:r>
-      <w:proofErr w:type="spellEnd"/>
-      <w:r>
-        <w:t xml:space="preserve"> </w:t>
-      </w:r>
-      <w:proofErr w:type="spellStart"/>
-      <w:r>
-        <w:t>Transfer</w:t>
-      </w:r>
-      <w:proofErr w:type="spellEnd"/>
-      <w:r>
-        <w:t xml:space="preserve"> </w:t>
-      </w:r>
-      <w:proofErr w:type="spellStart"/>
-      <w:r>
-        <w:t>Protocol</w:t>
-      </w:r>
-      <w:proofErr w:type="spellEnd"/>
-      <w:r>
-        <w:t xml:space="preserve"> </w:t>
-      </w:r>
-      <w:proofErr w:type="spellStart"/>
-      <w:r>
-        <w:t>Secure</w:t>
-      </w:r>
-      <w:proofErr w:type="spellEnd"/>
-      <w:r>
-        <w:t xml:space="preserve"> (</w:t>
-      </w:r>
-      <w:proofErr w:type="spellStart"/>
-      <w:r>
-        <w:t>HTTPs</w:t>
-      </w:r>
-      <w:proofErr w:type="spellEnd"/>
+        <w:t>(Hyper</w:t>
+      </w:r>
+      <w:r>
+        <w:t xml:space="preserve"> T</w:t>
+      </w:r>
+      <w:r>
+        <w:t>ext Transfer Protocol</w:t>
+      </w:r>
+      <w:r>
+        <w:t xml:space="preserve"> Secure (HTTPs</w:t>
+      </w:r>
       <w:r>
         <w:t>)</w:t>
       </w:r>
@@ -14028,14 +13649,12 @@
       <w:r>
         <w:t xml:space="preserve">As senhas dos usuários deverão ser armazenadas de forma criptografada utilizando a técnica </w:t>
       </w:r>
-      <w:proofErr w:type="spellStart"/>
       <w:r>
         <w:rPr>
           <w:i/>
         </w:rPr>
         <w:t>bcrypt</w:t>
       </w:r>
-      <w:proofErr w:type="spellEnd"/>
       <w:r>
         <w:rPr>
           <w:i/>
@@ -14164,25 +13783,21 @@
       <w:r>
         <w:t>Para cumprir o item c), o sistema deverá manter um histórico das senhas anteriores com a data de criação, registrando de forma segura (</w:t>
       </w:r>
-      <w:proofErr w:type="spellStart"/>
       <w:r>
         <w:rPr>
           <w:i/>
         </w:rPr>
         <w:t>hash</w:t>
       </w:r>
-      <w:proofErr w:type="spellEnd"/>
       <w:r>
         <w:t xml:space="preserve"> com </w:t>
       </w:r>
-      <w:proofErr w:type="spellStart"/>
       <w:r>
         <w:rPr>
           <w:i/>
         </w:rPr>
         <w:t>bcrypt</w:t>
       </w:r>
-      <w:proofErr w:type="spellEnd"/>
       <w:r>
         <w:t>). Esse controle deve ser implementado conforme um requisito funcional específico.</w:t>
       </w:r>
@@ -14314,15 +13929,7 @@
         <w:t>Android,</w:t>
       </w:r>
       <w:r>
-        <w:t xml:space="preserve"> versão 8.0 (</w:t>
-      </w:r>
-      <w:proofErr w:type="spellStart"/>
-      <w:r>
-        <w:t>Oreo</w:t>
-      </w:r>
-      <w:proofErr w:type="spellEnd"/>
-      <w:r>
-        <w:t>) ou superior</w:t>
+        <w:t xml:space="preserve"> versão 8.0 (Oreo) ou superior</w:t>
       </w:r>
       <w:r>
         <w:t>.</w:t>
@@ -14397,14 +14004,12 @@
       <w:r>
         <w:t xml:space="preserve"> (Perguntas Frequentes), dicas contextuais (</w:t>
       </w:r>
-      <w:proofErr w:type="spellStart"/>
       <w:r>
         <w:rPr>
           <w:i/>
         </w:rPr>
         <w:t>tooltips</w:t>
       </w:r>
-      <w:proofErr w:type="spellEnd"/>
       <w:r>
         <w:t>)</w:t>
       </w:r>
@@ -14657,13 +14262,8 @@
         <w:t>Folhas de estilo para páginas HTML</w:t>
       </w:r>
       <w:r>
-        <w:t xml:space="preserve">: </w:t>
-      </w:r>
-      <w:proofErr w:type="spellStart"/>
-      <w:r>
-        <w:t>Bootstrap</w:t>
-      </w:r>
-      <w:proofErr w:type="spellEnd"/>
+        <w:t>: Bootstrap</w:t>
+      </w:r>
       <w:r>
         <w:t>;</w:t>
       </w:r>
@@ -14686,23 +14286,7 @@
         <w:t>mobile</w:t>
       </w:r>
       <w:r>
-        <w:t xml:space="preserve">: </w:t>
-      </w:r>
-      <w:proofErr w:type="spellStart"/>
-      <w:r>
-        <w:t>Flutter</w:t>
-      </w:r>
-      <w:proofErr w:type="spellEnd"/>
-      <w:r>
-        <w:t xml:space="preserve"> (com </w:t>
-      </w:r>
-      <w:proofErr w:type="spellStart"/>
-      <w:r>
-        <w:t>Dart</w:t>
-      </w:r>
-      <w:proofErr w:type="spellEnd"/>
-      <w:r>
-        <w:t>)</w:t>
+        <w:t>: Flutter (com Dart)</w:t>
       </w:r>
       <w:r>
         <w:t>.</w:t>
@@ -14743,78 +14327,44 @@
         <w:t>responsabilidades</w:t>
       </w:r>
       <w:r>
-        <w:t xml:space="preserve"> com os </w:t>
-      </w:r>
-      <w:proofErr w:type="spellStart"/>
-      <w:r>
-        <w:t>padroes</w:t>
-      </w:r>
-      <w:proofErr w:type="spellEnd"/>
+        <w:t xml:space="preserve"> com os padroes </w:t>
+      </w:r>
+      <w:r>
+        <w:rPr>
+          <w:i/>
+        </w:rPr>
+        <w:t>Model-View-Controller</w:t>
+      </w:r>
       <w:r>
         <w:t xml:space="preserve"> </w:t>
       </w:r>
       <w:r>
+        <w:t>(</w:t>
+      </w:r>
+      <w:r>
+        <w:t>MVC</w:t>
+      </w:r>
+      <w:r>
+        <w:t>)</w:t>
+      </w:r>
+      <w:r>
+        <w:t xml:space="preserve">, </w:t>
+      </w:r>
+      <w:r>
         <w:rPr>
           <w:i/>
         </w:rPr>
-        <w:t>Model-</w:t>
-      </w:r>
-      <w:proofErr w:type="spellStart"/>
+        <w:t>services</w:t>
+      </w:r>
+      <w:r>
+        <w:t xml:space="preserve"> e </w:t>
+      </w:r>
       <w:r>
         <w:rPr>
           <w:i/>
         </w:rPr>
-        <w:t>View</w:t>
-      </w:r>
-      <w:proofErr w:type="spellEnd"/>
-      <w:r>
-        <w:rPr>
-          <w:i/>
-        </w:rPr>
-        <w:t>-</w:t>
-      </w:r>
-      <w:proofErr w:type="spellStart"/>
-      <w:r>
-        <w:rPr>
-          <w:i/>
-        </w:rPr>
-        <w:t>Controller</w:t>
-      </w:r>
-      <w:proofErr w:type="spellEnd"/>
-      <w:r>
-        <w:t xml:space="preserve"> </w:t>
-      </w:r>
-      <w:r>
-        <w:t>(</w:t>
-      </w:r>
-      <w:r>
-        <w:t>MVC</w:t>
-      </w:r>
-      <w:r>
-        <w:t>)</w:t>
-      </w:r>
-      <w:r>
-        <w:t xml:space="preserve">, </w:t>
-      </w:r>
-      <w:proofErr w:type="spellStart"/>
-      <w:r>
-        <w:rPr>
-          <w:i/>
-        </w:rPr>
-        <w:t>services</w:t>
-      </w:r>
-      <w:proofErr w:type="spellEnd"/>
-      <w:r>
-        <w:t xml:space="preserve"> e </w:t>
-      </w:r>
-      <w:proofErr w:type="spellStart"/>
-      <w:r>
-        <w:rPr>
-          <w:i/>
-        </w:rPr>
         <w:t>components</w:t>
       </w:r>
-      <w:proofErr w:type="spellEnd"/>
       <w:r>
         <w:t>;</w:t>
       </w:r>
@@ -14849,27 +14399,17 @@
         <w:t>u</w:t>
       </w:r>
       <w:r>
-        <w:t xml:space="preserve">so de controle de versão do </w:t>
-      </w:r>
-      <w:proofErr w:type="spellStart"/>
-      <w:r>
-        <w:t>Git</w:t>
-      </w:r>
-      <w:proofErr w:type="spellEnd"/>
-      <w:r>
-        <w:t xml:space="preserve"> </w:t>
+        <w:t xml:space="preserve">so de controle de versão do Git </w:t>
       </w:r>
       <w:r>
         <w:t xml:space="preserve">com mensagens de </w:t>
       </w:r>
-      <w:proofErr w:type="spellStart"/>
       <w:r>
         <w:rPr>
           <w:i/>
         </w:rPr>
         <w:t>commit</w:t>
       </w:r>
-      <w:proofErr w:type="spellEnd"/>
       <w:r>
         <w:t xml:space="preserve"> padronizadas</w:t>
       </w:r>
@@ -14962,21 +14502,8 @@
       <w:r>
         <w:t xml:space="preserve">provedor </w:t>
       </w:r>
-      <w:proofErr w:type="spellStart"/>
-      <w:r>
-        <w:t>OpenStreetMap</w:t>
-      </w:r>
-      <w:proofErr w:type="spellEnd"/>
-      <w:r>
-        <w:t xml:space="preserve"> integrado por meio da biblioteca </w:t>
-      </w:r>
-      <w:proofErr w:type="spellStart"/>
-      <w:r>
-        <w:t>Leaflet</w:t>
-      </w:r>
-      <w:proofErr w:type="spellEnd"/>
-      <w:r>
-        <w:t>, adotado neste projeto por ser leve, de fácil implemen</w:t>
+      <w:r>
+        <w:t>OpenStreetMap integrado por meio da biblioteca Leaflet, adotado neste projeto por ser leve, de fácil implemen</w:t>
       </w:r>
       <w:r>
         <w:t>tação e não exigir chave de API;</w:t>
@@ -14999,11 +14526,9 @@
       <w:r>
         <w:t xml:space="preserve"> </w:t>
       </w:r>
-      <w:proofErr w:type="spellStart"/>
       <w:r>
         <w:t>Brevo</w:t>
       </w:r>
-      <w:proofErr w:type="spellEnd"/>
       <w:r>
         <w:t xml:space="preserve"> </w:t>
       </w:r>
@@ -15068,96 +14593,76 @@
         <w:rPr>
           <w:i/>
         </w:rPr>
-        <w:t>front-</w:t>
-      </w:r>
-      <w:proofErr w:type="spellStart"/>
+        <w:t xml:space="preserve">front-end e </w:t>
+      </w:r>
+      <w:r>
+        <w:t>SpringBo</w:t>
+      </w:r>
+      <w:r>
+        <w:t>ot</w:t>
+      </w:r>
       <w:r>
         <w:rPr>
           <w:i/>
         </w:rPr>
+        <w:t xml:space="preserve"> </w:t>
+      </w:r>
+      <w:r>
+        <w:t>para o</w:t>
+      </w:r>
+      <w:r>
+        <w:rPr>
+          <w:i/>
+        </w:rPr>
+        <w:t xml:space="preserve"> </w:t>
+      </w:r>
+      <w:r>
+        <w:rPr>
+          <w:i/>
+        </w:rPr>
+        <w:t>b</w:t>
+      </w:r>
+      <w:r>
+        <w:rPr>
+          <w:i/>
+        </w:rPr>
+        <w:t>ack</w:t>
+      </w:r>
+      <w:r>
+        <w:rPr>
+          <w:i/>
+        </w:rPr>
+        <w:t>-</w:t>
+      </w:r>
+      <w:r>
+        <w:rPr>
+          <w:i/>
+        </w:rPr>
         <w:t>end</w:t>
       </w:r>
-      <w:proofErr w:type="spellEnd"/>
       <w:r>
         <w:rPr>
           <w:i/>
         </w:rPr>
-        <w:t xml:space="preserve"> e </w:t>
-      </w:r>
-      <w:proofErr w:type="spellStart"/>
-      <w:r>
-        <w:t>SpringBo</w:t>
-      </w:r>
-      <w:r>
-        <w:t>ot</w:t>
-      </w:r>
-      <w:proofErr w:type="spellEnd"/>
+        <w:t xml:space="preserve"> </w:t>
+      </w:r>
+      <w:r>
+        <w:t xml:space="preserve">e </w:t>
+      </w:r>
+      <w:r>
+        <w:t>API.</w:t>
+      </w:r>
+    </w:p>
+    <w:p>
+      <w:r>
+        <w:t>O sistema deverá garantir a configuração segura dessas integrações, incluindo o uso de variáveis de ambiente para armazenar chaves, credenciais e rotas, evitando travar "</w:t>
+      </w:r>
       <w:r>
         <w:rPr>
           <w:i/>
         </w:rPr>
-        <w:t xml:space="preserve"> </w:t>
-      </w:r>
-      <w:r>
-        <w:t>para o</w:t>
-      </w:r>
-      <w:r>
-        <w:rPr>
-          <w:i/>
-        </w:rPr>
-        <w:t xml:space="preserve"> </w:t>
-      </w:r>
-      <w:proofErr w:type="spellStart"/>
-      <w:r>
-        <w:rPr>
-          <w:i/>
-        </w:rPr>
-        <w:t>b</w:t>
-      </w:r>
-      <w:r>
-        <w:rPr>
-          <w:i/>
-        </w:rPr>
-        <w:t>ack</w:t>
-      </w:r>
-      <w:r>
-        <w:rPr>
-          <w:i/>
-        </w:rPr>
-        <w:t>-</w:t>
-      </w:r>
-      <w:r>
-        <w:rPr>
-          <w:i/>
-        </w:rPr>
-        <w:t>end</w:t>
-      </w:r>
-      <w:proofErr w:type="spellEnd"/>
-      <w:r>
-        <w:rPr>
-          <w:i/>
-        </w:rPr>
-        <w:t xml:space="preserve"> </w:t>
-      </w:r>
-      <w:r>
-        <w:t xml:space="preserve">e </w:t>
-      </w:r>
-      <w:r>
-        <w:t>API.</w:t>
-      </w:r>
-    </w:p>
-    <w:p>
-      <w:r>
-        <w:t>O sistema deverá garantir a configuração segura dessas integrações, incluindo o uso de variáveis de ambiente para armazenar chaves, credenciais e rotas, evitando travar "</w:t>
-      </w:r>
-      <w:proofErr w:type="spellStart"/>
-      <w:r>
-        <w:rPr>
-          <w:i/>
-        </w:rPr>
         <w:t>localhost</w:t>
       </w:r>
-      <w:proofErr w:type="spellEnd"/>
       <w:r>
         <w:t>" no código-fonte para facilitar a implantação posterior.</w:t>
       </w:r>
@@ -15475,15 +14980,7 @@
         <w:t>O modelo de casos de uso consiste no diagrama de casos de uso, que ilustra as diferentes ações que os usuários podem realizar no sistema, e na descrição dos fluxos de eventos, que detalha os passos envolvidos em cada caso de uso</w:t>
       </w:r>
       <w:r>
-        <w:t xml:space="preserve"> (</w:t>
-      </w:r>
-      <w:proofErr w:type="spellStart"/>
-      <w:r>
-        <w:t>Sommerville</w:t>
-      </w:r>
-      <w:proofErr w:type="spellEnd"/>
-      <w:r>
-        <w:t xml:space="preserve">, </w:t>
+        <w:t xml:space="preserve"> (Sommerville, </w:t>
       </w:r>
       <w:r>
         <w:t>2019</w:t>
@@ -15519,21 +15016,7 @@
         <w:rPr>
           <w:highlight w:val="yellow"/>
         </w:rPr>
-        <w:t>Acertar as subpastas, com a numeração correta (veja no modelo de documento original). O arquivo “Visão de dados” deve ser nomeado para “</w:t>
-      </w:r>
-      <w:proofErr w:type="spellStart"/>
-      <w:r>
-        <w:rPr>
-          <w:highlight w:val="yellow"/>
-        </w:rPr>
-        <w:t>VisãoFuncional_FluxosdeEventos</w:t>
-      </w:r>
-      <w:proofErr w:type="spellEnd"/>
-      <w:r>
-        <w:rPr>
-          <w:highlight w:val="yellow"/>
-        </w:rPr>
-        <w:t>”.</w:t>
+        <w:t>Acertar as subpastas, com a numeração correta (veja no modelo de documento original). O arquivo “Visão de dados” deve ser nomeado para “VisãoFuncional_FluxosdeEventos”.</w:t>
       </w:r>
       <w:r>
         <w:t xml:space="preserve"> </w:t>
@@ -16176,45 +15659,15 @@
       <w:r>
         <w:t xml:space="preserve"> </w:t>
       </w:r>
-      <w:proofErr w:type="spellStart"/>
       <w:r>
         <w:rPr>
           <w:i/>
         </w:rPr>
-        <w:t>Unified</w:t>
-      </w:r>
-      <w:proofErr w:type="spellEnd"/>
-      <w:r>
-        <w:rPr>
-          <w:i/>
-        </w:rPr>
-        <w:t xml:space="preserve"> </w:t>
-      </w:r>
-      <w:proofErr w:type="spellStart"/>
-      <w:r>
-        <w:rPr>
-          <w:i/>
-        </w:rPr>
-        <w:t>Modeling</w:t>
-      </w:r>
-      <w:proofErr w:type="spellEnd"/>
-      <w:r>
-        <w:rPr>
-          <w:i/>
-        </w:rPr>
-        <w:t xml:space="preserve"> </w:t>
-      </w:r>
-      <w:proofErr w:type="spellStart"/>
-      <w:r>
-        <w:rPr>
-          <w:i/>
-        </w:rPr>
-        <w:t>Languag</w:t>
+        <w:t>Unified Modeling Languag</w:t>
       </w:r>
       <w:r>
         <w:t>e</w:t>
       </w:r>
-      <w:proofErr w:type="spellEnd"/>
       <w:r>
         <w:t xml:space="preserve"> </w:t>
       </w:r>
@@ -16288,35 +15741,19 @@
         <w:rPr>
           <w:i/>
         </w:rPr>
-        <w:t>front-</w:t>
-      </w:r>
-      <w:proofErr w:type="spellStart"/>
+        <w:t>front-end</w:t>
+      </w:r>
+      <w:r>
+        <w:t xml:space="preserve"> quanto da camada de</w:t>
+      </w:r>
+      <w:r>
+        <w:t xml:space="preserve"> </w:t>
+      </w:r>
       <w:r>
         <w:rPr>
           <w:i/>
         </w:rPr>
-        <w:t>end</w:t>
-      </w:r>
-      <w:proofErr w:type="spellEnd"/>
-      <w:r>
-        <w:t xml:space="preserve"> quanto da camada de</w:t>
-      </w:r>
-      <w:r>
-        <w:t xml:space="preserve"> </w:t>
-      </w:r>
-      <w:proofErr w:type="spellStart"/>
-      <w:r>
-        <w:rPr>
-          <w:i/>
-        </w:rPr>
-        <w:t>back</w:t>
-      </w:r>
-      <w:proofErr w:type="spellEnd"/>
-      <w:r>
-        <w:rPr>
-          <w:i/>
-        </w:rPr>
-        <w:t>-end</w:t>
+        <w:t>back-end</w:t>
       </w:r>
       <w:r>
         <w:t>. O objetivo do diagrama é ilustrar como o sistema foi modularizado em pacotes, evidenciando a estrutura de alto nível e os relacionamentos entre os agrupamentos de funcionalidades.</w:t>
@@ -16331,50 +15768,32 @@
         <w:rPr>
           <w:i/>
         </w:rPr>
-        <w:t>front-</w:t>
-      </w:r>
-      <w:proofErr w:type="spellStart"/>
+        <w:t>front-end</w:t>
+      </w:r>
+      <w:r>
+        <w:t xml:space="preserve">, os pacotes </w:t>
+      </w:r>
+      <w:r>
+        <w:t>estão</w:t>
+      </w:r>
+      <w:r>
+        <w:t xml:space="preserve"> organizados segundo as responsabilidades da aplicação cliente: segurança, interface de usuário e comunicação com o </w:t>
+      </w:r>
       <w:r>
         <w:rPr>
           <w:i/>
         </w:rPr>
-        <w:t>end</w:t>
-      </w:r>
-      <w:proofErr w:type="spellEnd"/>
-      <w:r>
-        <w:t xml:space="preserve">, os pacotes </w:t>
-      </w:r>
-      <w:r>
-        <w:t>estão</w:t>
-      </w:r>
-      <w:r>
-        <w:t xml:space="preserve"> organizados segundo as responsabilidades da aplicação cliente: segurança, interface de usuário e comunicação com o </w:t>
-      </w:r>
-      <w:proofErr w:type="spellStart"/>
+        <w:t>back-end</w:t>
+      </w:r>
+      <w:r>
+        <w:t xml:space="preserve">. Já no </w:t>
+      </w:r>
       <w:r>
         <w:rPr>
           <w:i/>
         </w:rPr>
-        <w:t>back</w:t>
-      </w:r>
-      <w:proofErr w:type="spellEnd"/>
-      <w:r>
-        <w:rPr>
-          <w:i/>
-        </w:rPr>
-        <w:t>-end</w:t>
-      </w:r>
-      <w:r>
-        <w:t xml:space="preserve">. Já no </w:t>
-      </w:r>
-      <w:proofErr w:type="spellStart"/>
-      <w:r>
-        <w:rPr>
-          <w:i/>
-        </w:rPr>
         <w:t>back-end</w:t>
       </w:r>
-      <w:proofErr w:type="spellEnd"/>
       <w:r>
         <w:t>, os pacotes seguem uma separação por responsabilidades de controle, roteamento, lógica de negócio e persistência de dados.</w:t>
       </w:r>
@@ -16413,192 +15832,165 @@
         <w:rPr>
           <w:i/>
         </w:rPr>
-        <w:t>front-</w:t>
-      </w:r>
-      <w:proofErr w:type="spellStart"/>
+        <w:t>front-end,</w:t>
+      </w:r>
+      <w:r>
+        <w:t xml:space="preserve"> o código-fonte está estruturado em pacotes, </w:t>
+      </w:r>
+      <w:r>
+        <w:t xml:space="preserve">conforme </w:t>
+      </w:r>
+      <w:r>
+        <w:t xml:space="preserve">as seguintes </w:t>
+      </w:r>
+      <w:r>
+        <w:t>suas responsabilidades funcionais:</w:t>
+      </w:r>
+    </w:p>
+    <w:p>
+      <w:r>
+        <w:t>P</w:t>
+      </w:r>
+      <w:r>
+        <w:t>acote</w:t>
+      </w:r>
+      <w:r>
+        <w:t xml:space="preserve"> </w:t>
+      </w:r>
       <w:r>
         <w:rPr>
           <w:i/>
         </w:rPr>
-        <w:t>end</w:t>
-      </w:r>
-      <w:proofErr w:type="spellEnd"/>
+        <w:t>guards</w:t>
+      </w:r>
+    </w:p>
+    <w:p>
+      <w:r>
+        <w:t xml:space="preserve">Contém mecanismos de proteção de rotas, como o </w:t>
+      </w:r>
       <w:r>
         <w:rPr>
           <w:i/>
         </w:rPr>
-        <w:t>,</w:t>
-      </w:r>
-      <w:r>
-        <w:t xml:space="preserve"> o código-fonte está estruturado em pacotes, </w:t>
-      </w:r>
-      <w:r>
-        <w:t xml:space="preserve">conforme </w:t>
-      </w:r>
-      <w:r>
-        <w:t xml:space="preserve">as seguintes </w:t>
-      </w:r>
-      <w:r>
-        <w:t>suas responsabilidades funcionais:</w:t>
-      </w:r>
-    </w:p>
-    <w:p>
-      <w:r>
-        <w:t>P</w:t>
-      </w:r>
-      <w:r>
-        <w:t>acote</w:t>
-      </w:r>
-      <w:r>
-        <w:t xml:space="preserve"> </w:t>
-      </w:r>
-      <w:proofErr w:type="spellStart"/>
+        <w:t>AuthGuard</w:t>
+      </w:r>
+      <w:r>
+        <w:t>, que restringe o acesso a determinadas páginas apenas para usuários autenticados. Segue o padrão de segurança da aplicação.</w:t>
+      </w:r>
+    </w:p>
+    <w:p>
+      <w:r>
+        <w:t xml:space="preserve">Pacote </w:t>
+      </w:r>
       <w:r>
         <w:rPr>
           <w:i/>
         </w:rPr>
-        <w:t>guards</w:t>
-      </w:r>
-      <w:proofErr w:type="spellEnd"/>
-    </w:p>
-    <w:p>
-      <w:r>
-        <w:t xml:space="preserve">Contém mecanismos de proteção de rotas, como o </w:t>
-      </w:r>
-      <w:proofErr w:type="spellStart"/>
+        <w:t>pages</w:t>
+      </w:r>
+    </w:p>
+    <w:p>
+      <w:r>
+        <w:t>Engloba todas as telas (componentes de interf</w:t>
+      </w:r>
+      <w:r>
+        <w:t>ace) da aplicação. Cada subpacote</w:t>
+      </w:r>
+      <w:r>
+        <w:t xml:space="preserve"> representa uma funcionalidade ou módulo visual, como:</w:t>
+      </w:r>
+    </w:p>
+    <w:p>
+      <w:r>
+        <w:t xml:space="preserve">agendamento: </w:t>
+      </w:r>
+      <w:r>
+        <w:t>página para</w:t>
+      </w:r>
+      <w:r>
+        <w:t xml:space="preserve"> agendamento da coleta de leite.</w:t>
+      </w:r>
+    </w:p>
+    <w:p>
+      <w:r>
+        <w:t>b</w:t>
+      </w:r>
+      <w:r>
+        <w:t>anco-</w:t>
+      </w:r>
+      <w:r>
+        <w:t>próximo</w:t>
+      </w:r>
+      <w:r>
+        <w:t>: página que e</w:t>
+      </w:r>
+      <w:r>
+        <w:t xml:space="preserve">xibe </w:t>
+      </w:r>
+      <w:r>
+        <w:t xml:space="preserve">postos de coleta e </w:t>
+      </w:r>
+      <w:r>
+        <w:t>bancos de leite próximos, utilizando geolocalização.</w:t>
+      </w:r>
+    </w:p>
+    <w:p>
       <w:r>
         <w:rPr>
           <w:i/>
         </w:rPr>
-        <w:t>AuthGuard</w:t>
-      </w:r>
-      <w:proofErr w:type="spellEnd"/>
-      <w:r>
-        <w:t>, que restringe o acesso a determinadas páginas apenas para usuários autenticados. Segue o padrão de segurança da aplicação.</w:t>
-      </w:r>
-    </w:p>
-    <w:p>
-      <w:r>
-        <w:t xml:space="preserve">Pacote </w:t>
-      </w:r>
-      <w:proofErr w:type="spellStart"/>
+        <w:t>login</w:t>
+      </w:r>
+      <w:r>
+        <w:t>:</w:t>
+      </w:r>
+      <w:r>
+        <w:t xml:space="preserve"> página</w:t>
+      </w:r>
+      <w:r>
+        <w:t xml:space="preserve"> de autenticação do usuário.</w:t>
+      </w:r>
+    </w:p>
+    <w:p>
       <w:r>
         <w:rPr>
           <w:i/>
         </w:rPr>
-        <w:t>pages</w:t>
-      </w:r>
-      <w:proofErr w:type="spellEnd"/>
-    </w:p>
-    <w:p>
-      <w:r>
-        <w:t>Engloba todas as telas (componentes de interf</w:t>
-      </w:r>
-      <w:r>
-        <w:t xml:space="preserve">ace) da aplicação. Cada </w:t>
-      </w:r>
-      <w:proofErr w:type="spellStart"/>
-      <w:r>
-        <w:t>subpacote</w:t>
-      </w:r>
-      <w:proofErr w:type="spellEnd"/>
-      <w:r>
-        <w:t xml:space="preserve"> representa uma funcionalidade ou módulo visual, como:</w:t>
-      </w:r>
-    </w:p>
-    <w:p>
-      <w:r>
-        <w:t xml:space="preserve">agendamento: </w:t>
-      </w:r>
-      <w:r>
-        <w:t>página para</w:t>
-      </w:r>
-      <w:r>
-        <w:t xml:space="preserve"> agendamento da coleta de leite.</w:t>
-      </w:r>
-    </w:p>
-    <w:p>
-      <w:r>
-        <w:t>b</w:t>
-      </w:r>
-      <w:r>
-        <w:t>anco-</w:t>
-      </w:r>
-      <w:r>
-        <w:t>próximo</w:t>
-      </w:r>
-      <w:r>
-        <w:t>: página que e</w:t>
-      </w:r>
-      <w:r>
-        <w:t xml:space="preserve">xibe </w:t>
-      </w:r>
-      <w:r>
-        <w:t xml:space="preserve">postos de coleta e </w:t>
-      </w:r>
-      <w:r>
-        <w:t>bancos de leite próximos, utilizando geolocalização.</w:t>
-      </w:r>
-    </w:p>
-    <w:p>
+        <w:t>r</w:t>
+      </w:r>
       <w:r>
         <w:rPr>
           <w:i/>
         </w:rPr>
-        <w:t>login</w:t>
-      </w:r>
-      <w:r>
-        <w:t>:</w:t>
-      </w:r>
-      <w:r>
-        <w:t xml:space="preserve"> página</w:t>
-      </w:r>
-      <w:r>
-        <w:t xml:space="preserve"> de autenticação do usuário.</w:t>
-      </w:r>
-    </w:p>
-    <w:p>
-      <w:proofErr w:type="spellStart"/>
+        <w:t>egister</w:t>
+      </w:r>
+      <w:r>
+        <w:t>: página de cadastro;</w:t>
+      </w:r>
+    </w:p>
+    <w:p>
+      <w:r>
+        <w:t xml:space="preserve">painel: </w:t>
+      </w:r>
+      <w:r>
+        <w:t>página p</w:t>
+      </w:r>
+      <w:r>
+        <w:t xml:space="preserve">ainel principal após </w:t>
+      </w:r>
       <w:r>
         <w:rPr>
           <w:i/>
         </w:rPr>
-        <w:t>r</w:t>
+        <w:t xml:space="preserve">login </w:t>
+      </w:r>
+      <w:r>
+        <w:t>(</w:t>
       </w:r>
       <w:r>
         <w:rPr>
           <w:i/>
         </w:rPr>
-        <w:t>egister</w:t>
-      </w:r>
-      <w:proofErr w:type="spellEnd"/>
-      <w:r>
-        <w:t>: página de cadastro;</w:t>
-      </w:r>
-    </w:p>
-    <w:p>
-      <w:r>
-        <w:t xml:space="preserve">painel: </w:t>
-      </w:r>
-      <w:r>
-        <w:t>página p</w:t>
-      </w:r>
-      <w:r>
-        <w:t xml:space="preserve">ainel principal após </w:t>
-      </w:r>
-      <w:r>
-        <w:rPr>
-          <w:i/>
-        </w:rPr>
-        <w:t xml:space="preserve">login </w:t>
-      </w:r>
-      <w:r>
-        <w:t>(</w:t>
-      </w:r>
-      <w:r>
-        <w:rPr>
-          <w:i/>
-        </w:rPr>
         <w:t>home</w:t>
       </w:r>
       <w:r>
@@ -16606,7 +15998,6 @@
       </w:r>
     </w:p>
     <w:p>
-      <w:proofErr w:type="spellStart"/>
       <w:r>
         <w:rPr>
           <w:i/>
@@ -16614,7 +16005,6 @@
         <w:lastRenderedPageBreak/>
         <w:t>map</w:t>
       </w:r>
-      <w:proofErr w:type="spellEnd"/>
       <w:r>
         <w:t xml:space="preserve">: </w:t>
       </w:r>
@@ -16635,7 +16025,6 @@
       <w:r>
         <w:t xml:space="preserve">Pacote </w:t>
       </w:r>
-      <w:proofErr w:type="spellStart"/>
       <w:r>
         <w:rPr>
           <w:i/>
@@ -16648,7 +16037,6 @@
         </w:rPr>
         <w:t>ervices</w:t>
       </w:r>
-      <w:proofErr w:type="spellEnd"/>
     </w:p>
     <w:p>
       <w:r>
@@ -16657,25 +16045,21 @@
       <w:r>
         <w:t xml:space="preserve"> por conter os serviços que fazem a comunicação com o </w:t>
       </w:r>
-      <w:proofErr w:type="spellStart"/>
       <w:r>
         <w:rPr>
           <w:i/>
         </w:rPr>
         <w:t>back-end</w:t>
       </w:r>
-      <w:proofErr w:type="spellEnd"/>
       <w:r>
         <w:t xml:space="preserve"> via </w:t>
       </w:r>
-      <w:proofErr w:type="spellStart"/>
       <w:r>
         <w:t>HTTP</w:t>
       </w:r>
       <w:r>
         <w:t>s</w:t>
       </w:r>
-      <w:proofErr w:type="spellEnd"/>
       <w:r>
         <w:t>.</w:t>
       </w:r>
@@ -16707,14 +16091,12 @@
       <w:r>
         <w:t xml:space="preserve">No </w:t>
       </w:r>
-      <w:proofErr w:type="spellStart"/>
       <w:r>
         <w:rPr>
           <w:i/>
         </w:rPr>
         <w:t>back-end</w:t>
       </w:r>
-      <w:proofErr w:type="spellEnd"/>
       <w:r>
         <w:t>, os pacotes estão</w:t>
       </w:r>
@@ -16731,90 +16113,130 @@
         <w:rPr>
           <w:i/>
         </w:rPr>
-        <w:t>odel-</w:t>
-      </w:r>
-      <w:proofErr w:type="spellStart"/>
+        <w:t>odel-View-Controller</w:t>
+      </w:r>
+      <w:r>
+        <w:t xml:space="preserve"> (</w:t>
+      </w:r>
+      <w:r>
+        <w:t>MVC</w:t>
+      </w:r>
+      <w:r>
+        <w:t xml:space="preserve">), respeitando os princípios </w:t>
+      </w:r>
+      <w:r>
+        <w:t>de responsabilidade única.</w:t>
+      </w:r>
+    </w:p>
+    <w:p>
+      <w:r>
+        <w:t xml:space="preserve">Pacote </w:t>
+      </w:r>
       <w:r>
         <w:rPr>
           <w:i/>
         </w:rPr>
-        <w:t>View</w:t>
-      </w:r>
-      <w:proofErr w:type="spellEnd"/>
+        <w:t>c</w:t>
+      </w:r>
       <w:r>
         <w:rPr>
           <w:i/>
         </w:rPr>
-        <w:t>-</w:t>
-      </w:r>
-      <w:proofErr w:type="spellStart"/>
+        <w:t>ontrollers</w:t>
+      </w:r>
+    </w:p>
+    <w:p>
+      <w:r>
+        <w:t>Contém</w:t>
+      </w:r>
+      <w:r>
+        <w:t xml:space="preserve"> os códigos</w:t>
+      </w:r>
+      <w:r>
+        <w:t xml:space="preserve"> responsáveis por controlar o fluxo das requisições e respostas. Cada </w:t>
+      </w:r>
       <w:r>
         <w:rPr>
           <w:i/>
         </w:rPr>
-        <w:t>Controller</w:t>
-      </w:r>
-      <w:proofErr w:type="spellEnd"/>
-      <w:r>
-        <w:t xml:space="preserve"> (</w:t>
-      </w:r>
-      <w:r>
-        <w:t>MVC</w:t>
-      </w:r>
-      <w:r>
-        <w:t xml:space="preserve">), respeitando os princípios </w:t>
-      </w:r>
-      <w:r>
-        <w:t>de responsabilidade única.</w:t>
+        <w:t>controller</w:t>
+      </w:r>
+      <w:r>
+        <w:t xml:space="preserve"> lida com um recurso da aplicação (ex: usuário, agendamento).</w:t>
       </w:r>
     </w:p>
     <w:p>
       <w:r>
         <w:t xml:space="preserve">Pacote </w:t>
       </w:r>
-      <w:proofErr w:type="spellStart"/>
       <w:r>
         <w:rPr>
           <w:i/>
         </w:rPr>
-        <w:t>c</w:t>
+        <w:t>middlewares</w:t>
+      </w:r>
+    </w:p>
+    <w:p>
+      <w:r>
+        <w:t>Contém</w:t>
+      </w:r>
+      <w:r>
+        <w:t xml:space="preserve"> funções intermediárias que interceptam requisições, como autenticação de </w:t>
+      </w:r>
+      <w:r>
+        <w:t>JWT</w:t>
+      </w:r>
+      <w:r>
+        <w:t xml:space="preserve"> e validações. São utilizadas pelos roteadores antes de acionar os </w:t>
       </w:r>
       <w:r>
         <w:rPr>
           <w:i/>
         </w:rPr>
-        <w:t>ontrollers</w:t>
-      </w:r>
-      <w:proofErr w:type="spellEnd"/>
-    </w:p>
-    <w:p>
-      <w:r>
-        <w:t>Contém</w:t>
-      </w:r>
-      <w:r>
-        <w:t xml:space="preserve"> os códigos</w:t>
-      </w:r>
-      <w:r>
-        <w:t xml:space="preserve"> responsáveis por controlar o fluxo das requisições e respostas. Cada </w:t>
-      </w:r>
-      <w:proofErr w:type="spellStart"/>
+        <w:t>controllers</w:t>
+      </w:r>
+      <w:r>
+        <w:t>.</w:t>
+      </w:r>
+    </w:p>
+    <w:p>
+      <w:r>
+        <w:t xml:space="preserve">Pacote </w:t>
+      </w:r>
       <w:r>
         <w:rPr>
           <w:i/>
         </w:rPr>
-        <w:t>controller</w:t>
-      </w:r>
-      <w:proofErr w:type="spellEnd"/>
-      <w:r>
-        <w:t xml:space="preserve"> lida com um recurso da aplicação (</w:t>
-      </w:r>
-      <w:proofErr w:type="spellStart"/>
-      <w:r>
-        <w:t>ex</w:t>
-      </w:r>
-      <w:proofErr w:type="spellEnd"/>
-      <w:r>
-        <w:t>: usuário, agendamento).</w:t>
+        <w:t>models</w:t>
+      </w:r>
+    </w:p>
+    <w:p>
+      <w:r>
+        <w:t>d</w:t>
+      </w:r>
+      <w:r>
+        <w:t xml:space="preserve">efine os esquemas de dados e modelos utilizados na aplicação, geralmente com Sequelize, </w:t>
+      </w:r>
+      <w:r>
+        <w:t>Mongoose</w:t>
+      </w:r>
+      <w:r>
+        <w:t xml:space="preserve"> </w:t>
+      </w:r>
+      <w:r>
+        <w:t>(</w:t>
+      </w:r>
+      <w:r>
+        <w:t>biblioteca JavaScript</w:t>
+      </w:r>
+      <w:r>
+        <w:t>)</w:t>
+      </w:r>
+      <w:r>
+        <w:t xml:space="preserve"> ou diretamente em PostgreSQL, garantindo a integridade da base de dados.</w:t>
+      </w:r>
+      <w:r>
+        <w:t xml:space="preserve"> Neste caso, utiliza-se a API de comunicação com PostgreSQL.</w:t>
       </w:r>
     </w:p>
     <w:p>
@@ -16825,134 +16247,34 @@
         <w:rPr>
           <w:i/>
         </w:rPr>
-        <w:t>middlewares</w:t>
-      </w:r>
-    </w:p>
-    <w:p>
-      <w:r>
-        <w:t>Contém</w:t>
-      </w:r>
-      <w:r>
-        <w:t xml:space="preserve"> funções intermediárias que interceptam requisições, como autenticação de </w:t>
-      </w:r>
-      <w:r>
-        <w:t>JWT</w:t>
-      </w:r>
-      <w:r>
-        <w:t xml:space="preserve"> e validações. São utilizadas pelos roteadores antes de acionar os </w:t>
-      </w:r>
-      <w:proofErr w:type="spellStart"/>
+        <w:t>r</w:t>
+      </w:r>
       <w:r>
         <w:rPr>
           <w:i/>
         </w:rPr>
+        <w:t>outers</w:t>
+      </w:r>
+    </w:p>
+    <w:p>
+      <w:r>
+        <w:t>r</w:t>
+      </w:r>
+      <w:r>
+        <w:t>esponsável por mapear as rotas da aplicação, direcionando as requisições HTTP</w:t>
+      </w:r>
+      <w:r>
+        <w:t>s</w:t>
+      </w:r>
+      <w:r>
+        <w:t xml:space="preserve"> para os </w:t>
+      </w:r>
+      <w:r>
+        <w:rPr>
+          <w:i/>
+        </w:rPr>
         <w:t>controllers</w:t>
       </w:r>
-      <w:proofErr w:type="spellEnd"/>
-      <w:r>
-        <w:t>.</w:t>
-      </w:r>
-    </w:p>
-    <w:p>
-      <w:r>
-        <w:t xml:space="preserve">Pacote </w:t>
-      </w:r>
-      <w:r>
-        <w:rPr>
-          <w:i/>
-        </w:rPr>
-        <w:t>models</w:t>
-      </w:r>
-    </w:p>
-    <w:p>
-      <w:r>
-        <w:t>d</w:t>
-      </w:r>
-      <w:r>
-        <w:t xml:space="preserve">efine os esquemas de dados e modelos utilizados na aplicação, geralmente com </w:t>
-      </w:r>
-      <w:proofErr w:type="spellStart"/>
-      <w:r>
-        <w:t>Sequelize</w:t>
-      </w:r>
-      <w:proofErr w:type="spellEnd"/>
-      <w:r>
-        <w:t xml:space="preserve">, </w:t>
-      </w:r>
-      <w:proofErr w:type="spellStart"/>
-      <w:r>
-        <w:t>Mongoose</w:t>
-      </w:r>
-      <w:proofErr w:type="spellEnd"/>
-      <w:r>
-        <w:t xml:space="preserve"> </w:t>
-      </w:r>
-      <w:r>
-        <w:t>(</w:t>
-      </w:r>
-      <w:r>
-        <w:t xml:space="preserve">biblioteca </w:t>
-      </w:r>
-      <w:proofErr w:type="spellStart"/>
-      <w:r>
-        <w:t>JavaScript</w:t>
-      </w:r>
-      <w:proofErr w:type="spellEnd"/>
-      <w:r>
-        <w:t>)</w:t>
-      </w:r>
-      <w:r>
-        <w:t xml:space="preserve"> ou diretamente em PostgreSQL, garantindo a integridade da base de dados.</w:t>
-      </w:r>
-      <w:r>
-        <w:t xml:space="preserve"> Neste caso, utiliza-se a API de comunicação com PostgreSQL.</w:t>
-      </w:r>
-    </w:p>
-    <w:p>
-      <w:r>
-        <w:t xml:space="preserve">Pacote </w:t>
-      </w:r>
-      <w:proofErr w:type="spellStart"/>
-      <w:r>
-        <w:rPr>
-          <w:i/>
-        </w:rPr>
-        <w:t>r</w:t>
-      </w:r>
-      <w:r>
-        <w:rPr>
-          <w:i/>
-        </w:rPr>
-        <w:t>outers</w:t>
-      </w:r>
-      <w:proofErr w:type="spellEnd"/>
-    </w:p>
-    <w:p>
-      <w:r>
-        <w:t>r</w:t>
-      </w:r>
-      <w:r>
-        <w:t xml:space="preserve">esponsável por mapear as rotas da aplicação, direcionando as requisições </w:t>
-      </w:r>
-      <w:proofErr w:type="spellStart"/>
-      <w:r>
-        <w:t>HTTP</w:t>
-      </w:r>
-      <w:r>
-        <w:t>s</w:t>
-      </w:r>
-      <w:proofErr w:type="spellEnd"/>
-      <w:r>
-        <w:t xml:space="preserve"> para os </w:t>
-      </w:r>
-      <w:proofErr w:type="spellStart"/>
-      <w:r>
-        <w:rPr>
-          <w:i/>
-        </w:rPr>
-        <w:t>controllers</w:t>
-      </w:r>
-      <w:proofErr w:type="spellEnd"/>
       <w:r>
         <w:t xml:space="preserve"> adequados. Utiliza </w:t>
       </w:r>
@@ -16988,18 +16310,10 @@
     </w:p>
     <w:p>
       <w:r>
-        <w:t xml:space="preserve">A classe </w:t>
-      </w:r>
-      <w:proofErr w:type="spellStart"/>
-      <w:r>
-        <w:t>Usua</w:t>
-      </w:r>
-      <w:r>
-        <w:t>rio</w:t>
-      </w:r>
-      <w:proofErr w:type="spellEnd"/>
-      <w:r>
-        <w:t xml:space="preserve"> é </w:t>
+        <w:t>A classe Usua</w:t>
+      </w:r>
+      <w:r>
+        <w:t xml:space="preserve">rio é </w:t>
       </w:r>
       <w:r>
         <w:t xml:space="preserve">de muita importância no </w:t>
@@ -17020,13 +16334,8 @@
         <w:t xml:space="preserve"> usuário está</w:t>
       </w:r>
       <w:r>
-        <w:t xml:space="preserve"> associado à um objetivo da classe Município por meio do campo </w:t>
-      </w:r>
-      <w:proofErr w:type="spellStart"/>
-      <w:r>
-        <w:t>id_municipio</w:t>
-      </w:r>
-      <w:proofErr w:type="spellEnd"/>
+        <w:t xml:space="preserve"> associado à um objetivo da classe Município por meio do campo id_municipio</w:t>
+      </w:r>
       <w:r>
         <w:t xml:space="preserve">, representando a </w:t>
       </w:r>
@@ -17036,56 +16345,51 @@
       <w:r>
         <w:t xml:space="preserve"> da classe </w:t>
       </w:r>
-      <w:proofErr w:type="spellStart"/>
-      <w:r>
-        <w:t>Usuario</w:t>
-      </w:r>
-      <w:proofErr w:type="spellEnd"/>
+      <w:r>
+        <w:t xml:space="preserve">Usuario </w:t>
+      </w:r>
+      <w:r>
+        <w:t>permitem criar,</w:t>
+      </w:r>
+      <w:r>
+        <w:t xml:space="preserve"> atualizar, consultar usuários </w:t>
+      </w:r>
+      <w:r>
+        <w:t>e listar todos os usuários cadastrados.</w:t>
+      </w:r>
+    </w:p>
+    <w:p>
+      <w:r>
+        <w:t>A classe Município</w:t>
+      </w:r>
+      <w:r>
+        <w:t xml:space="preserve"> possui os atributos</w:t>
+      </w:r>
+      <w:r>
+        <w:t xml:space="preserve"> de identificação, nome e unidade da federação</w:t>
+      </w:r>
+      <w:r>
+        <w:t xml:space="preserve">. Está associada a múltiplos </w:t>
+      </w:r>
+      <w:r>
+        <w:t xml:space="preserve">objeto </w:t>
+      </w:r>
+      <w:r>
+        <w:t xml:space="preserve">da classe usuário (associação </w:t>
+      </w:r>
+      <w:r>
+        <w:t>*), o que representa que um</w:t>
+      </w:r>
       <w:r>
         <w:t xml:space="preserve"> </w:t>
       </w:r>
       <w:r>
-        <w:t>permitem criar,</w:t>
-      </w:r>
-      <w:r>
-        <w:t xml:space="preserve"> atualizar, consultar usuários </w:t>
-      </w:r>
-      <w:r>
-        <w:t>e listar todos os usuários cadastrados.</w:t>
-      </w:r>
-    </w:p>
-    <w:p>
-      <w:r>
-        <w:t>A classe Município</w:t>
-      </w:r>
-      <w:r>
-        <w:t xml:space="preserve"> possui os atributos</w:t>
-      </w:r>
-      <w:r>
-        <w:t xml:space="preserve"> de identificação, nome e unidade da federação</w:t>
-      </w:r>
-      <w:r>
-        <w:t xml:space="preserve">. Está associada a múltiplos </w:t>
-      </w:r>
-      <w:r>
-        <w:t xml:space="preserve">objeto </w:t>
-      </w:r>
-      <w:r>
-        <w:t xml:space="preserve">da classe usuário (associação </w:t>
-      </w:r>
-      <w:r>
-        <w:t>*), o que representa que um</w:t>
+        <w:t>município</w:t>
       </w:r>
       <w:r>
         <w:t xml:space="preserve"> </w:t>
       </w:r>
       <w:r>
-        <w:t>município</w:t>
-      </w:r>
-      <w:r>
-        <w:t xml:space="preserve"> </w:t>
-      </w:r>
-      <w:r>
         <w:t xml:space="preserve">pode </w:t>
       </w:r>
       <w:r>
@@ -17097,65 +16401,55 @@
     </w:p>
     <w:p>
       <w:r>
-        <w:t xml:space="preserve">A classe </w:t>
-      </w:r>
-      <w:proofErr w:type="spellStart"/>
+        <w:t xml:space="preserve">A classe BancoLeite representa os </w:t>
+      </w:r>
+      <w:r>
+        <w:t xml:space="preserve">pontos de coleta e </w:t>
+      </w:r>
+      <w:r>
+        <w:t xml:space="preserve">bancos de leite cadastrados no sistema. Seus atributos incluem nome, descrição, telefone, e-mail, endereço e localização geográfica. Está associada a um </w:t>
+      </w:r>
+      <w:r>
+        <w:t>objetivo da classe usuário (relação 1:*</w:t>
+      </w:r>
+      <w:r>
+        <w:t>), indicando que um usuário (geralmente administrador ou profissional) pode</w:t>
+      </w:r>
+      <w:r>
+        <w:t>rá</w:t>
+      </w:r>
+      <w:r>
+        <w:t xml:space="preserve"> ser responsável pelo cadastro de vários </w:t>
+      </w:r>
+      <w:r>
+        <w:t xml:space="preserve">postos de coleta ou </w:t>
+      </w:r>
+      <w:r>
+        <w:t>bancos de leite. As operações desta classe permitem criar, atualizar</w:t>
+      </w:r>
+      <w:r>
+        <w:t>, consultar e listar</w:t>
+      </w:r>
+      <w:r>
+        <w:t>.</w:t>
+      </w:r>
+    </w:p>
+    <w:p>
+      <w:r>
+        <w:t>A class</w:t>
+      </w:r>
+      <w:r>
+        <w:t>e Notificação é responsável pelas mensagens enviadas pelo</w:t>
+      </w:r>
+      <w:r>
+        <w:t xml:space="preserve"> sistema. Cada notificação está ligada a um</w:t>
+      </w:r>
+      <w:r>
+        <w:t xml:space="preserve"> objeto da classe </w:t>
+      </w:r>
       <w:r>
         <w:t>BancoLeite</w:t>
       </w:r>
-      <w:proofErr w:type="spellEnd"/>
-      <w:r>
-        <w:t xml:space="preserve"> representa os </w:t>
-      </w:r>
-      <w:r>
-        <w:t xml:space="preserve">pontos de coleta e </w:t>
-      </w:r>
-      <w:r>
-        <w:t xml:space="preserve">bancos de leite cadastrados no sistema. Seus atributos incluem nome, descrição, telefone, e-mail, endereço e localização geográfica. Está associada a um </w:t>
-      </w:r>
-      <w:r>
-        <w:t>objetivo da classe usuário (relação 1:*</w:t>
-      </w:r>
-      <w:r>
-        <w:t>), indicando que um usuário (geralmente administrador ou profissional) pode</w:t>
-      </w:r>
-      <w:r>
-        <w:t>rá</w:t>
-      </w:r>
-      <w:r>
-        <w:t xml:space="preserve"> ser responsável pelo cadastro de vários </w:t>
-      </w:r>
-      <w:r>
-        <w:t xml:space="preserve">postos de coleta ou </w:t>
-      </w:r>
-      <w:r>
-        <w:t>bancos de leite. As operações desta classe permitem criar, atualizar</w:t>
-      </w:r>
-      <w:r>
-        <w:t>, consultar e listar</w:t>
-      </w:r>
-      <w:r>
-        <w:t>.</w:t>
-      </w:r>
-    </w:p>
-    <w:p>
-      <w:r>
-        <w:t>A class</w:t>
-      </w:r>
-      <w:r>
-        <w:t>e Notificação é responsável pelas mensagens enviadas pelo</w:t>
-      </w:r>
-      <w:r>
-        <w:t xml:space="preserve"> sistema. Cada notificação está ligada a um</w:t>
-      </w:r>
-      <w:r>
-        <w:t xml:space="preserve"> objeto da classe </w:t>
-      </w:r>
-      <w:proofErr w:type="spellStart"/>
-      <w:r>
-        <w:t>BancoLeite</w:t>
-      </w:r>
-      <w:proofErr w:type="spellEnd"/>
       <w:r>
         <w:t xml:space="preserve"> (relação 1:*</w:t>
       </w:r>
@@ -17287,114 +16581,82 @@
       <w:r>
         <w:t xml:space="preserve"> </w:t>
       </w:r>
-      <w:proofErr w:type="spellStart"/>
       <w:r>
         <w:rPr>
           <w:i/>
         </w:rPr>
-        <w:t>pages</w:t>
-      </w:r>
-      <w:proofErr w:type="spellEnd"/>
+        <w:t xml:space="preserve">pages </w:t>
+      </w:r>
+      <w:r>
+        <w:t xml:space="preserve">do </w:t>
+      </w:r>
       <w:r>
         <w:rPr>
           <w:i/>
         </w:rPr>
-        <w:t xml:space="preserve"> </w:t>
-      </w:r>
-      <w:r>
-        <w:t xml:space="preserve">do </w:t>
+        <w:t>front-end</w:t>
+      </w:r>
+      <w:r>
+        <w:t>);</w:t>
+      </w:r>
+    </w:p>
+    <w:p>
+      <w:r>
+        <w:t xml:space="preserve">A interface </w:t>
+      </w:r>
+      <w:r>
+        <w:t>invoca</w:t>
+      </w:r>
+      <w:r>
+        <w:t xml:space="preserve"> os métodos dos serviços (</w:t>
       </w:r>
       <w:r>
         <w:rPr>
           <w:i/>
         </w:rPr>
-        <w:t>front-</w:t>
-      </w:r>
-      <w:proofErr w:type="spellStart"/>
+        <w:t>services</w:t>
+      </w:r>
+      <w:r>
+        <w:t>), que são responsáveis por se comunicar com a API (</w:t>
+      </w:r>
       <w:r>
         <w:rPr>
           <w:i/>
         </w:rPr>
-        <w:t>end</w:t>
-      </w:r>
-      <w:proofErr w:type="spellEnd"/>
+        <w:t>back-end</w:t>
+      </w:r>
       <w:r>
         <w:t>);</w:t>
       </w:r>
     </w:p>
     <w:p>
       <w:r>
-        <w:t xml:space="preserve">A interface </w:t>
-      </w:r>
-      <w:r>
-        <w:t>invoca</w:t>
-      </w:r>
-      <w:r>
-        <w:t xml:space="preserve"> os métodos dos serviços (</w:t>
-      </w:r>
-      <w:proofErr w:type="spellStart"/>
+        <w:t xml:space="preserve">No </w:t>
+      </w:r>
       <w:r>
         <w:rPr>
           <w:i/>
         </w:rPr>
-        <w:t>services</w:t>
-      </w:r>
-      <w:proofErr w:type="spellEnd"/>
-      <w:r>
-        <w:t>), que são responsáveis por se comunicar com a API (</w:t>
-      </w:r>
-      <w:proofErr w:type="spellStart"/>
+        <w:t>back-end,</w:t>
+      </w:r>
+      <w:r>
+        <w:t xml:space="preserve"> os </w:t>
+      </w:r>
       <w:r>
         <w:rPr>
           <w:i/>
         </w:rPr>
-        <w:t>back-end</w:t>
-      </w:r>
-      <w:proofErr w:type="spellEnd"/>
-      <w:r>
-        <w:t>);</w:t>
-      </w:r>
-    </w:p>
-    <w:p>
-      <w:r>
-        <w:t xml:space="preserve">No </w:t>
-      </w:r>
-      <w:proofErr w:type="spellStart"/>
+        <w:t>routers</w:t>
+      </w:r>
+      <w:r>
+        <w:t xml:space="preserve"> recebem a requisição, direcionam para os </w:t>
+      </w:r>
       <w:r>
         <w:rPr>
           <w:i/>
         </w:rPr>
-        <w:t>back-end</w:t>
-      </w:r>
-      <w:proofErr w:type="spellEnd"/>
-      <w:r>
-        <w:rPr>
-          <w:i/>
-        </w:rPr>
-        <w:t>,</w:t>
-      </w:r>
-      <w:r>
-        <w:t xml:space="preserve"> os </w:t>
-      </w:r>
-      <w:proofErr w:type="spellStart"/>
-      <w:r>
-        <w:rPr>
-          <w:i/>
-        </w:rPr>
-        <w:t>routers</w:t>
-      </w:r>
-      <w:proofErr w:type="spellEnd"/>
-      <w:r>
-        <w:t xml:space="preserve"> recebem a requisição, direcionam para os </w:t>
-      </w:r>
-      <w:proofErr w:type="spellStart"/>
-      <w:r>
-        <w:rPr>
-          <w:i/>
-        </w:rPr>
         <w:t>controllers</w:t>
       </w:r>
-      <w:proofErr w:type="spellEnd"/>
       <w:r>
         <w:t xml:space="preserve">, que por sua vez validam dados com auxílio dos </w:t>
       </w:r>
@@ -17483,7 +16745,6 @@
       <w:r>
         <w:t xml:space="preserve">ão enviados ao </w:t>
       </w:r>
-      <w:proofErr w:type="spellStart"/>
       <w:r>
         <w:rPr>
           <w:i/>
@@ -17500,14 +16761,7 @@
         <w:rPr>
           <w:i/>
         </w:rPr>
-        <w:t>end</w:t>
-      </w:r>
-      <w:proofErr w:type="spellEnd"/>
-      <w:r>
-        <w:rPr>
-          <w:i/>
-        </w:rPr>
-        <w:t>,</w:t>
+        <w:t>end,</w:t>
       </w:r>
       <w:r>
         <w:t xml:space="preserve"> que realiza</w:t>
@@ -17779,19 +17033,9 @@
       <w:r>
         <w:t xml:space="preserve">em </w:t>
       </w:r>
-      <w:proofErr w:type="spellStart"/>
-      <w:r>
-        <w:t>Structured</w:t>
-      </w:r>
-      <w:proofErr w:type="spellEnd"/>
-      <w:r>
-        <w:t xml:space="preserve"> Query </w:t>
-      </w:r>
-      <w:proofErr w:type="spellStart"/>
-      <w:r>
-        <w:t>Language</w:t>
-      </w:r>
-      <w:proofErr w:type="spellEnd"/>
+      <w:r>
+        <w:t>Structured Query Language</w:t>
+      </w:r>
       <w:r>
         <w:t xml:space="preserve"> (SQL</w:t>
       </w:r>
@@ -18589,14 +17833,12 @@
       <w:r>
         <w:t xml:space="preserve">De acordo com </w:t>
       </w:r>
-      <w:proofErr w:type="spellStart"/>
       <w:r>
         <w:rPr>
           <w:highlight w:val="yellow"/>
         </w:rPr>
         <w:t>Tanenbaum</w:t>
       </w:r>
-      <w:proofErr w:type="spellEnd"/>
       <w:r>
         <w:t xml:space="preserve"> </w:t>
       </w:r>
@@ -18718,29 +17960,8 @@
       </w:r>
     </w:p>
     <w:p>
-      <w:proofErr w:type="spellStart"/>
-      <w:r>
-        <w:t>Coulouris</w:t>
-      </w:r>
-      <w:proofErr w:type="spellEnd"/>
-      <w:r>
-        <w:t xml:space="preserve">, </w:t>
-      </w:r>
-      <w:proofErr w:type="spellStart"/>
-      <w:r>
-        <w:t>Dollimore</w:t>
-      </w:r>
-      <w:proofErr w:type="spellEnd"/>
-      <w:r>
-        <w:t xml:space="preserve"> e </w:t>
-      </w:r>
-      <w:proofErr w:type="spellStart"/>
-      <w:r>
-        <w:t>Kindberg</w:t>
-      </w:r>
-      <w:proofErr w:type="spellEnd"/>
-      <w:r>
-        <w:t xml:space="preserve"> </w:t>
+      <w:r>
+        <w:t xml:space="preserve">Coulouris, Dollimore e Kindberg </w:t>
       </w:r>
       <w:r>
         <w:t>(2007) afirmam que falhas em sistemas distribuídos são parciais, pois todos eles possuem componentes que funcionam independentemente, portanto, mesmo c</w:t>
@@ -19151,7 +18372,6 @@
         <w:lastRenderedPageBreak/>
         <w:t xml:space="preserve">P3 - processo </w:t>
       </w:r>
-      <w:proofErr w:type="spellStart"/>
       <w:r>
         <w:rPr>
           <w:i/>
@@ -19159,7 +18379,6 @@
         </w:rPr>
         <w:t>back-end</w:t>
       </w:r>
-      <w:proofErr w:type="spellEnd"/>
       <w:r>
         <w:t xml:space="preserve"> (Spring Boot): conecta APIs com o banco de dados, gerencia conexões de usuários e alimenta os aplicativos Web e </w:t>
       </w:r>
@@ -19192,17 +18411,8 @@
           <w:i/>
           <w:iCs/>
         </w:rPr>
-        <w:t>front-</w:t>
-      </w:r>
-      <w:proofErr w:type="spellStart"/>
-      <w:r>
-        <w:rPr>
-          <w:i/>
-          <w:iCs/>
-        </w:rPr>
-        <w:t>end</w:t>
-      </w:r>
-      <w:proofErr w:type="spellEnd"/>
+        <w:t>front-end</w:t>
+      </w:r>
       <w:r>
         <w:t xml:space="preserve"> (Angular</w:t>
       </w:r>
@@ -19405,23 +18615,7 @@
     </w:p>
     <w:p>
       <w:r>
-        <w:t>Serão detalhados os módulos de software implementados, a integração entre os componentes de front-</w:t>
-      </w:r>
-      <w:proofErr w:type="spellStart"/>
-      <w:r>
-        <w:t>end</w:t>
-      </w:r>
-      <w:proofErr w:type="spellEnd"/>
-      <w:r>
-        <w:t xml:space="preserve"> e </w:t>
-      </w:r>
-      <w:proofErr w:type="spellStart"/>
-      <w:r>
-        <w:t>back-end</w:t>
-      </w:r>
-      <w:proofErr w:type="spellEnd"/>
-      <w:r>
-        <w:t>, bem como as bibliotecas, frameworks e linguagens utilizadas. Além disso, são apresentados os padrões de projeto aplicados e as estratégias adotadas para garantir qualidade, segurança e escalabilidade do sistema.</w:t>
+        <w:t>Serão detalhados os módulos de software implementados, a integração entre os componentes de front-end e back-end, bem como as bibliotecas, frameworks e linguagens utilizadas. Além disso, são apresentados os padrões de projeto aplicados e as estratégias adotadas para garantir qualidade, segurança e escalabilidade do sistema.</w:t>
       </w:r>
     </w:p>
     <w:p>
@@ -19473,17 +18667,8 @@
           <w:bCs w:val="0"/>
           <w:i/>
         </w:rPr>
-        <w:t>Front-</w:t>
-      </w:r>
-      <w:proofErr w:type="spellStart"/>
-      <w:r>
-        <w:rPr>
-          <w:bCs w:val="0"/>
-          <w:i/>
-        </w:rPr>
-        <w:t>end</w:t>
-      </w:r>
-      <w:proofErr w:type="spellEnd"/>
+        <w:t>Front-end</w:t>
+      </w:r>
       <w:r>
         <w:rPr>
           <w:bCs w:val="0"/>
@@ -19562,77 +18747,60 @@
           <w:bCs w:val="0"/>
           <w:i/>
         </w:rPr>
-        <w:t>Back-</w:t>
-      </w:r>
-      <w:proofErr w:type="spellStart"/>
+        <w:t>Back-end</w:t>
+      </w:r>
       <w:r>
         <w:rPr>
           <w:bCs w:val="0"/>
           <w:i/>
         </w:rPr>
-        <w:t>end</w:t>
-      </w:r>
-      <w:proofErr w:type="spellEnd"/>
+        <w:t xml:space="preserve"> </w:t>
+      </w:r>
       <w:r>
         <w:rPr>
           <w:bCs w:val="0"/>
+        </w:rPr>
+        <w:t>(</w:t>
+      </w:r>
+      <w:r>
+        <w:rPr>
+          <w:bCs w:val="0"/>
+        </w:rPr>
+        <w:t>API</w:t>
+      </w:r>
+      <w:r>
+        <w:rPr>
+          <w:bCs w:val="0"/>
+        </w:rPr>
+        <w:t>):</w:t>
+      </w:r>
+      <w:r>
+        <w:rPr>
+          <w:bCs w:val="0"/>
+        </w:rPr>
+        <w:t xml:space="preserve"> e</w:t>
+      </w:r>
+      <w:r>
+        <w:t>ssa</w:t>
+      </w:r>
+      <w:r>
+        <w:t xml:space="preserve"> camada é</w:t>
+      </w:r>
+      <w:r>
+        <w:t xml:space="preserve"> responsável por processar as regras do sistema, validar cadastros, controlar as doações, gerenciar usuários e fazer a li</w:t>
+      </w:r>
+      <w:r>
+        <w:t>gação com o banco de dados. Está desenvolvida em Linguagem Java, com</w:t>
+      </w:r>
+      <w:r>
+        <w:t xml:space="preserve"> Spring Boot, que fornece os serviços necessários e expõe uma API para que o </w:t>
+      </w:r>
+      <w:r>
+        <w:rPr>
           <w:i/>
         </w:rPr>
-        <w:t xml:space="preserve"> </w:t>
-      </w:r>
-      <w:r>
-        <w:rPr>
-          <w:bCs w:val="0"/>
-        </w:rPr>
-        <w:t>(</w:t>
-      </w:r>
-      <w:r>
-        <w:rPr>
-          <w:bCs w:val="0"/>
-        </w:rPr>
-        <w:t>API</w:t>
-      </w:r>
-      <w:r>
-        <w:rPr>
-          <w:bCs w:val="0"/>
-        </w:rPr>
-        <w:t>):</w:t>
-      </w:r>
-      <w:r>
-        <w:rPr>
-          <w:bCs w:val="0"/>
-        </w:rPr>
-        <w:t xml:space="preserve"> e</w:t>
-      </w:r>
-      <w:r>
-        <w:t>ssa</w:t>
-      </w:r>
-      <w:r>
-        <w:t xml:space="preserve"> camada é</w:t>
-      </w:r>
-      <w:r>
-        <w:t xml:space="preserve"> responsável por processar as regras do sistema, validar cadastros, controlar as doações, gerenciar usuários e fazer a li</w:t>
-      </w:r>
-      <w:r>
-        <w:t>gação com o banco de dados. Está desenvolvida em Linguagem Java, com</w:t>
-      </w:r>
-      <w:r>
-        <w:t xml:space="preserve"> Spring Boot, que fornece os serviços necessários e expõe uma API para que o </w:t>
-      </w:r>
-      <w:r>
-        <w:rPr>
-          <w:i/>
-        </w:rPr>
-        <w:t>front-</w:t>
-      </w:r>
-      <w:proofErr w:type="spellStart"/>
-      <w:r>
-        <w:rPr>
-          <w:i/>
-        </w:rPr>
-        <w:t>end</w:t>
-      </w:r>
-      <w:proofErr w:type="spellEnd"/>
+        <w:t>front-end</w:t>
+      </w:r>
       <w:r>
         <w:t xml:space="preserve"> consiga se comunicar.</w:t>
       </w:r>
@@ -19717,15 +18885,7 @@
         <w:t xml:space="preserve"> postos de coleta/</w:t>
       </w:r>
       <w:r>
-        <w:t>bancos de leite mais próximos do usuário. Para isso, utiliza informações de latitude e longitude registradas no cadastro e faz integração com APIs de mapas (</w:t>
-      </w:r>
-      <w:proofErr w:type="spellStart"/>
-      <w:r>
-        <w:t>OpenStreetMap</w:t>
-      </w:r>
-      <w:proofErr w:type="spellEnd"/>
-      <w:r>
-        <w:t xml:space="preserve">), ajudando </w:t>
+        <w:t xml:space="preserve">bancos de leite mais próximos do usuário. Para isso, utiliza informações de latitude e longitude registradas no cadastro e faz integração com APIs de mapas (OpenStreetMap), ajudando </w:t>
       </w:r>
       <w:r>
         <w:t>na localização de forma prática;</w:t>
@@ -19768,38 +18928,28 @@
           <w:i/>
           <w:highlight w:val="yellow"/>
         </w:rPr>
-        <w:t>Front-</w:t>
-      </w:r>
-      <w:proofErr w:type="spellStart"/>
+        <w:t>Front-end</w:t>
+      </w:r>
+      <w:r>
+        <w:rPr>
+          <w:bCs w:val="0"/>
+          <w:highlight w:val="yellow"/>
+        </w:rPr>
+        <w:t xml:space="preserve"> (Aplicativo </w:t>
+      </w:r>
       <w:r>
         <w:rPr>
           <w:bCs w:val="0"/>
           <w:i/>
           <w:highlight w:val="yellow"/>
         </w:rPr>
-        <w:t>end</w:t>
-      </w:r>
-      <w:proofErr w:type="spellEnd"/>
+        <w:t>Mobile</w:t>
+      </w:r>
       <w:r>
         <w:rPr>
           <w:bCs w:val="0"/>
           <w:highlight w:val="yellow"/>
         </w:rPr>
-        <w:t xml:space="preserve"> (Aplicativo </w:t>
-      </w:r>
-      <w:r>
-        <w:rPr>
-          <w:bCs w:val="0"/>
-          <w:i/>
-          <w:highlight w:val="yellow"/>
-        </w:rPr>
-        <w:t>Mobile</w:t>
-      </w:r>
-      <w:r>
-        <w:rPr>
-          <w:bCs w:val="0"/>
-          <w:highlight w:val="yellow"/>
-        </w:rPr>
         <w:t>):</w:t>
       </w:r>
     </w:p>
@@ -19937,7 +19087,6 @@
       </w:r>
     </w:p>
     <w:p>
-      <w:proofErr w:type="spellStart"/>
       <w:r>
         <w:rPr>
           <w:highlight w:val="yellow"/>
@@ -19950,17 +19099,14 @@
         </w:rPr>
         <w:t>penStreetMap</w:t>
       </w:r>
-      <w:proofErr w:type="spellEnd"/>
-    </w:p>
-    <w:p>
-      <w:proofErr w:type="spellStart"/>
+    </w:p>
+    <w:p>
       <w:r>
         <w:rPr>
           <w:highlight w:val="yellow"/>
         </w:rPr>
         <w:t>Flutter</w:t>
       </w:r>
-      <w:proofErr w:type="spellEnd"/>
     </w:p>
     <w:p/>
     <w:p>
@@ -19982,44 +19128,31 @@
         <w:rPr>
           <w:i/>
         </w:rPr>
-        <w:t xml:space="preserve">esign </w:t>
-      </w:r>
-      <w:proofErr w:type="spellStart"/>
+        <w:t>esign Patterns</w:t>
+      </w:r>
+      <w:r>
+        <w:t xml:space="preserve"> Aplicados</w:t>
+      </w:r>
+      <w:bookmarkEnd w:id="87"/>
+    </w:p>
+    <w:p>
+      <w:r>
+        <w:t xml:space="preserve">Durante a implementação do sistema, </w:t>
+      </w:r>
+      <w:r>
+        <w:t>são</w:t>
+      </w:r>
+      <w:r>
+        <w:t xml:space="preserve"> aplicados diversos padrões de projeto com o objetivo de manter a organização, reduzir o acoplamento entre os componentes e facilitar a manutenção do código. Esses padrões aparecem tanto no </w:t>
+      </w:r>
       <w:r>
         <w:rPr>
           <w:i/>
         </w:rPr>
-        <w:t>Patterns</w:t>
-      </w:r>
-      <w:proofErr w:type="spellEnd"/>
-      <w:r>
-        <w:t xml:space="preserve"> Aplicados</w:t>
-      </w:r>
-      <w:bookmarkEnd w:id="87"/>
-    </w:p>
-    <w:p>
-      <w:r>
-        <w:t xml:space="preserve">Durante a implementação do sistema, </w:t>
-      </w:r>
-      <w:r>
-        <w:t>são</w:t>
-      </w:r>
-      <w:r>
-        <w:t xml:space="preserve"> aplicados diversos padrões de projeto com o objetivo de manter a organização, reduzir o acoplamento entre os componentes e facilitar a manutenção do código. Esses padrões aparecem tanto no </w:t>
-      </w:r>
-      <w:proofErr w:type="spellStart"/>
-      <w:r>
-        <w:rPr>
-          <w:i/>
-        </w:rPr>
         <w:t>back-en</w:t>
       </w:r>
       <w:r>
-        <w:t>d</w:t>
-      </w:r>
-      <w:proofErr w:type="spellEnd"/>
-      <w:r>
-        <w:t xml:space="preserve"> quanto no </w:t>
+        <w:t xml:space="preserve">d quanto no </w:t>
       </w:r>
       <w:r>
         <w:rPr>
@@ -20047,46 +19180,30 @@
       <w:r>
         <w:t xml:space="preserve">: padrão arquitetural aplicado na camada de </w:t>
       </w:r>
-      <w:proofErr w:type="spellStart"/>
       <w:r>
         <w:rPr>
           <w:i/>
         </w:rPr>
-        <w:t>back</w:t>
-      </w:r>
-      <w:proofErr w:type="spellEnd"/>
+        <w:t>back-end</w:t>
+      </w:r>
+      <w:r>
+        <w:t xml:space="preserve">. </w:t>
+      </w:r>
+      <w:r>
+        <w:t>A camada de modelo (entidades e repositórios) é separada da camada de controle (controladores R</w:t>
+      </w:r>
+      <w:r>
+        <w:t>est</w:t>
+      </w:r>
+      <w:r>
+        <w:t xml:space="preserve">), enquanto o </w:t>
+      </w:r>
       <w:r>
         <w:rPr>
           <w:i/>
         </w:rPr>
-        <w:t>-end</w:t>
-      </w:r>
-      <w:r>
-        <w:t xml:space="preserve">. </w:t>
-      </w:r>
-      <w:r>
-        <w:t>A camada de modelo (entidades e repositórios) é separada da camada de controle (controladores R</w:t>
-      </w:r>
-      <w:r>
-        <w:t>est</w:t>
-      </w:r>
-      <w:r>
-        <w:t xml:space="preserve">), enquanto o </w:t>
-      </w:r>
-      <w:r>
-        <w:rPr>
-          <w:i/>
-        </w:rPr>
-        <w:t>front-</w:t>
-      </w:r>
-      <w:proofErr w:type="spellStart"/>
-      <w:r>
-        <w:rPr>
-          <w:i/>
-        </w:rPr>
-        <w:t>end</w:t>
-      </w:r>
-      <w:proofErr w:type="spellEnd"/>
+        <w:t>front-end</w:t>
+      </w:r>
       <w:r>
         <w:t xml:space="preserve"> funciona como a camada de visão. Essa divisão melhora a clareza do código e</w:t>
       </w:r>
@@ -20101,45 +19218,27 @@
           <w:numId w:val="20"/>
         </w:numPr>
       </w:pPr>
-      <w:proofErr w:type="spellStart"/>
       <w:r>
         <w:rPr>
           <w:i/>
         </w:rPr>
-        <w:t>Repository</w:t>
-      </w:r>
-      <w:proofErr w:type="spellEnd"/>
+        <w:t>Repository Pattern</w:t>
+      </w:r>
+      <w:r>
+        <w:rPr>
+          <w:b/>
+        </w:rPr>
+        <w:t>:</w:t>
+      </w:r>
+      <w:r>
+        <w:t xml:space="preserve"> utilizado no </w:t>
+      </w:r>
       <w:r>
         <w:rPr>
           <w:i/>
         </w:rPr>
-        <w:t xml:space="preserve"> </w:t>
-      </w:r>
-      <w:proofErr w:type="spellStart"/>
-      <w:r>
-        <w:rPr>
-          <w:i/>
-        </w:rPr>
-        <w:t>Pattern</w:t>
-      </w:r>
-      <w:proofErr w:type="spellEnd"/>
-      <w:r>
-        <w:rPr>
-          <w:b/>
-        </w:rPr>
-        <w:t>:</w:t>
-      </w:r>
-      <w:r>
-        <w:t xml:space="preserve"> utilizado no </w:t>
-      </w:r>
-      <w:proofErr w:type="spellStart"/>
-      <w:r>
-        <w:rPr>
-          <w:i/>
-        </w:rPr>
         <w:t>back-end</w:t>
       </w:r>
-      <w:proofErr w:type="spellEnd"/>
       <w:r>
         <w:t xml:space="preserve"> para centralizar e organizar as operações de acesso ao banco de dados. Assim, a lógica de persistência fica isolada em classes específicas, permitindo que as regras de negócio sejam mantidas de </w:t>
       </w:r>
@@ -20154,28 +19253,12 @@
           <w:numId w:val="20"/>
         </w:numPr>
       </w:pPr>
-      <w:proofErr w:type="spellStart"/>
       <w:r>
         <w:rPr>
           <w:i/>
         </w:rPr>
-        <w:t>Dependency</w:t>
-      </w:r>
-      <w:proofErr w:type="spellEnd"/>
-      <w:r>
-        <w:rPr>
-          <w:i/>
-        </w:rPr>
-        <w:t xml:space="preserve"> </w:t>
-      </w:r>
-      <w:proofErr w:type="spellStart"/>
-      <w:r>
-        <w:rPr>
-          <w:i/>
-        </w:rPr>
-        <w:t>Injection</w:t>
-      </w:r>
-      <w:proofErr w:type="spellEnd"/>
+        <w:t>Dependency Injection</w:t>
+      </w:r>
       <w:r>
         <w:t>:</w:t>
       </w:r>
@@ -20197,54 +19280,22 @@
         <w:rPr>
           <w:i/>
         </w:rPr>
-        <w:t xml:space="preserve">Proxy </w:t>
-      </w:r>
-      <w:proofErr w:type="spellStart"/>
+        <w:t>Proxy Pattern</w:t>
+      </w:r>
+      <w:r>
+        <w:t xml:space="preserve"> (AuthGuard no Angular):</w:t>
+      </w:r>
+      <w:r>
+        <w:t xml:space="preserve"> no </w:t>
+      </w:r>
       <w:r>
         <w:rPr>
           <w:i/>
         </w:rPr>
-        <w:t>Pattern</w:t>
-      </w:r>
-      <w:proofErr w:type="spellEnd"/>
-      <w:r>
-        <w:t xml:space="preserve"> (</w:t>
-      </w:r>
-      <w:proofErr w:type="spellStart"/>
-      <w:r>
-        <w:t>AuthGuard</w:t>
-      </w:r>
-      <w:proofErr w:type="spellEnd"/>
-      <w:r>
-        <w:t xml:space="preserve"> no Angular):</w:t>
-      </w:r>
-      <w:r>
-        <w:t xml:space="preserve"> no </w:t>
-      </w:r>
-      <w:r>
-        <w:rPr>
-          <w:i/>
-        </w:rPr>
-        <w:t>front-</w:t>
-      </w:r>
-      <w:proofErr w:type="spellStart"/>
-      <w:r>
-        <w:rPr>
-          <w:i/>
-        </w:rPr>
-        <w:t>end</w:t>
-      </w:r>
-      <w:proofErr w:type="spellEnd"/>
-      <w:r>
-        <w:t xml:space="preserve">, o </w:t>
-      </w:r>
-      <w:proofErr w:type="spellStart"/>
-      <w:r>
-        <w:t>AuthGuard</w:t>
-      </w:r>
-      <w:proofErr w:type="spellEnd"/>
-      <w:r>
-        <w:t xml:space="preserve"> atua como um </w:t>
+        <w:t>front-end</w:t>
+      </w:r>
+      <w:r>
+        <w:t xml:space="preserve">, o AuthGuard atua como um </w:t>
       </w:r>
       <w:r>
         <w:rPr>
@@ -20267,16 +19318,8 @@
         <w:rPr>
           <w:i/>
         </w:rPr>
-        <w:t xml:space="preserve">Chain of </w:t>
-      </w:r>
-      <w:proofErr w:type="spellStart"/>
-      <w:r>
-        <w:rPr>
-          <w:i/>
-        </w:rPr>
-        <w:t>Responsibility</w:t>
-      </w:r>
-      <w:proofErr w:type="spellEnd"/>
+        <w:t>Chain of Responsibility</w:t>
+      </w:r>
       <w:r>
         <w:t xml:space="preserve"> (HTTP Interceptor no Angular):</w:t>
       </w:r>
@@ -20309,25 +19352,21 @@
       <w:r>
         <w:t xml:space="preserve"> o Angular organiza o código em </w:t>
       </w:r>
-      <w:proofErr w:type="spellStart"/>
       <w:r>
         <w:rPr>
           <w:i/>
         </w:rPr>
         <w:t>components</w:t>
       </w:r>
-      <w:proofErr w:type="spellEnd"/>
       <w:r>
         <w:t xml:space="preserve"> (camada de visão), </w:t>
       </w:r>
-      <w:proofErr w:type="spellStart"/>
       <w:r>
         <w:rPr>
           <w:i/>
         </w:rPr>
         <w:t>services</w:t>
       </w:r>
-      <w:proofErr w:type="spellEnd"/>
       <w:r>
         <w:t xml:space="preserve"> (regras de negócio) e </w:t>
       </w:r>
@@ -20341,15 +19380,7 @@
         <w:t xml:space="preserve"> </w:t>
       </w:r>
       <w:r>
-        <w:t xml:space="preserve">(representação dos dados). Essa estrutura favorece o reuso de código, a </w:t>
-      </w:r>
-      <w:proofErr w:type="spellStart"/>
-      <w:r>
-        <w:t>testabilidade</w:t>
-      </w:r>
-      <w:proofErr w:type="spellEnd"/>
-      <w:r>
-        <w:t xml:space="preserve"> e a clareza no desenvolvimento.</w:t>
+        <w:t>(representação dos dados). Essa estrutura favorece o reuso de código, a testabilidade e a clareza no desenvolvimento.</w:t>
       </w:r>
     </w:p>
     <w:p>
@@ -20675,9 +19706,13 @@
     </w:p>
     <w:p>
       <w:pPr>
-        <w:pStyle w:val="Ttulo2"/>
-        <w:rPr>
-          <w:rFonts w:eastAsia="Arial Unicode MS"/>
+        <w:spacing w:before="0" w:after="0" w:line="240" w:lineRule="auto"/>
+        <w:jc w:val="left"/>
+        <w:rPr>
+          <w:rFonts w:eastAsia="Arial Unicode MS" w:cs="Arial"/>
+          <w:bCs w:val="0"/>
+          <w:iCs/>
+          <w:caps/>
         </w:rPr>
       </w:pPr>
       <w:bookmarkStart w:id="100" w:name="_Toc507747264"/>
@@ -20689,6 +19724,21 @@
         <w:rPr>
           <w:rFonts w:eastAsia="Arial Unicode MS"/>
         </w:rPr>
+        <w:br w:type="page"/>
+      </w:r>
+    </w:p>
+    <w:p>
+      <w:pPr>
+        <w:pStyle w:val="Ttulo2"/>
+        <w:rPr>
+          <w:rFonts w:eastAsia="Arial Unicode MS"/>
+        </w:rPr>
+      </w:pPr>
+      <w:r>
+        <w:rPr>
+          <w:rFonts w:eastAsia="Arial Unicode MS"/>
+        </w:rPr>
+        <w:lastRenderedPageBreak/>
         <w:t xml:space="preserve">8.2 </w:t>
       </w:r>
       <w:r>
@@ -20729,7 +19779,6 @@
         </w:numPr>
       </w:pPr>
       <w:r>
-        <w:lastRenderedPageBreak/>
         <w:t>o c</w:t>
       </w:r>
       <w:r>
@@ -20796,15 +19845,7 @@
         <w:t>bancos de leite humano via geolocalização</w:t>
       </w:r>
       <w:r>
-        <w:t xml:space="preserve"> (integração com </w:t>
-      </w:r>
-      <w:proofErr w:type="spellStart"/>
-      <w:r>
-        <w:t>OpenStreetMap</w:t>
-      </w:r>
-      <w:proofErr w:type="spellEnd"/>
-      <w:r>
-        <w:t>);</w:t>
+        <w:t xml:space="preserve"> (integração com OpenStreetMap);</w:t>
       </w:r>
     </w:p>
     <w:p>
@@ -21244,17 +20285,8 @@
               <w:rPr>
                 <w:lang w:val="en-GB"/>
               </w:rPr>
-              <w:t xml:space="preserve"> </w:t>
+              <w:t xml:space="preserve"> Gbytes</w:t>
             </w:r>
-            <w:proofErr w:type="spellStart"/>
-            <w:r>
-              <w:rPr>
-                <w:lang w:val="en-GB"/>
-              </w:rPr>
-              <w:lastRenderedPageBreak/>
-              <w:t>Gbytes</w:t>
-            </w:r>
-            <w:proofErr w:type="spellEnd"/>
             <w:r>
               <w:rPr>
                 <w:lang w:val="en-GB"/>
@@ -21277,16 +20309,8 @@
               <w:rPr>
                 <w:lang w:val="en-GB"/>
               </w:rPr>
-              <w:t xml:space="preserve"> </w:t>
+              <w:t xml:space="preserve"> Gbytes</w:t>
             </w:r>
-            <w:proofErr w:type="spellStart"/>
-            <w:r>
-              <w:rPr>
-                <w:lang w:val="en-GB"/>
-              </w:rPr>
-              <w:t>Gbytes</w:t>
-            </w:r>
-            <w:proofErr w:type="spellEnd"/>
             <w:r>
               <w:rPr>
                 <w:lang w:val="en-GB"/>
@@ -21306,12 +20330,7 @@
               </w:rPr>
             </w:pPr>
             <w:r>
-              <w:lastRenderedPageBreak/>
-              <w:t xml:space="preserve">Desenvolvimento e </w:t>
-            </w:r>
-            <w:r>
-              <w:lastRenderedPageBreak/>
-              <w:t>execução de testes locais</w:t>
+              <w:t>Desenvolvimento e execução de testes locais</w:t>
             </w:r>
           </w:p>
         </w:tc>
@@ -21329,7 +20348,6 @@
               <w:rPr>
                 <w:i/>
               </w:rPr>
-              <w:lastRenderedPageBreak/>
               <w:t>Laptop</w:t>
             </w:r>
             <w:r>
@@ -21346,23 +20364,7 @@
               <w:t>Acer Aspire 5, Intel i5, 8</w:t>
             </w:r>
             <w:r>
-              <w:t xml:space="preserve"> </w:t>
-            </w:r>
-            <w:proofErr w:type="spellStart"/>
-            <w:r>
-              <w:t>Gbytes</w:t>
-            </w:r>
-            <w:proofErr w:type="spellEnd"/>
-            <w:r>
-              <w:t xml:space="preserve"> de RAM, SSD 256 </w:t>
-            </w:r>
-            <w:proofErr w:type="spellStart"/>
-            <w:r>
-              <w:t>Gbytes</w:t>
-            </w:r>
-            <w:proofErr w:type="spellEnd"/>
-            <w:r>
-              <w:t>.</w:t>
+              <w:t xml:space="preserve"> Gbytes de RAM, SSD 256 Gbytes.</w:t>
             </w:r>
           </w:p>
           <w:tbl>
@@ -21629,13 +20631,8 @@
                 <w:rFonts w:eastAsia="Arial Unicode MS"/>
               </w:rPr>
             </w:pPr>
-            <w:proofErr w:type="spellStart"/>
             <w:r>
-              <w:t>Pivotal</w:t>
-            </w:r>
-            <w:proofErr w:type="spellEnd"/>
-            <w:r>
-              <w:t>/VMware</w:t>
+              <w:t>Pivotal/VMware</w:t>
             </w:r>
           </w:p>
         </w:tc>
@@ -21652,19 +20649,11 @@
             <w:r>
               <w:t xml:space="preserve">Implementação e validação da API no </w:t>
             </w:r>
-            <w:proofErr w:type="spellStart"/>
             <w:r>
               <w:rPr>
                 <w:i/>
               </w:rPr>
-              <w:t>back</w:t>
-            </w:r>
-            <w:proofErr w:type="spellEnd"/>
-            <w:r>
-              <w:rPr>
-                <w:i/>
-              </w:rPr>
-              <w:t>-end</w:t>
+              <w:t>back-end</w:t>
             </w:r>
             <w:r>
               <w:rPr>
@@ -21742,13 +20731,8 @@
                 <w:rFonts w:eastAsia="Arial Unicode MS"/>
               </w:rPr>
             </w:pPr>
-            <w:proofErr w:type="spellStart"/>
             <w:r>
-              <w:t>PgAdmin</w:t>
-            </w:r>
-            <w:proofErr w:type="spellEnd"/>
-            <w:r>
-              <w:t xml:space="preserve"> 4</w:t>
+              <w:t>PgAdmin 4</w:t>
             </w:r>
           </w:p>
         </w:tc>
@@ -21800,13 +20784,8 @@
                 <w:rFonts w:eastAsia="Arial Unicode MS"/>
               </w:rPr>
             </w:pPr>
-            <w:proofErr w:type="spellStart"/>
             <w:r>
-              <w:t>Postman</w:t>
-            </w:r>
-            <w:proofErr w:type="spellEnd"/>
-            <w:r>
-              <w:t xml:space="preserve"> 11.20</w:t>
+              <w:t>Postman 11.20</w:t>
             </w:r>
           </w:p>
         </w:tc>
@@ -21820,13 +20799,8 @@
                 <w:rFonts w:eastAsia="Arial Unicode MS"/>
               </w:rPr>
             </w:pPr>
-            <w:proofErr w:type="spellStart"/>
             <w:r>
-              <w:t>Postman</w:t>
-            </w:r>
-            <w:proofErr w:type="spellEnd"/>
-            <w:r>
-              <w:t xml:space="preserve"> Inc.</w:t>
+              <w:t>Postman Inc.</w:t>
             </w:r>
           </w:p>
         </w:tc>
@@ -21863,13 +20837,9 @@
                 <w:rFonts w:eastAsia="Arial Unicode MS"/>
               </w:rPr>
             </w:pPr>
-            <w:proofErr w:type="spellStart"/>
             <w:r>
-              <w:t>IntelliJ</w:t>
-            </w:r>
-            <w:proofErr w:type="spellEnd"/>
-            <w:r>
-              <w:t xml:space="preserve"> IDEA 2021.3.3</w:t>
+              <w:lastRenderedPageBreak/>
+              <w:t>IntelliJ IDEA 2021.3.3</w:t>
             </w:r>
           </w:p>
         </w:tc>
@@ -21883,11 +20853,9 @@
                 <w:rFonts w:eastAsia="Arial Unicode MS"/>
               </w:rPr>
             </w:pPr>
-            <w:proofErr w:type="spellStart"/>
             <w:r>
               <w:t>JetBrains</w:t>
             </w:r>
-            <w:proofErr w:type="spellEnd"/>
           </w:p>
         </w:tc>
         <w:tc>
@@ -21910,21 +20878,7 @@
               <w:rPr>
                 <w:color w:val="FF0000"/>
               </w:rPr>
-              <w:t xml:space="preserve">Incluir </w:t>
-            </w:r>
-            <w:proofErr w:type="spellStart"/>
-            <w:r>
-              <w:rPr>
-                <w:color w:val="FF0000"/>
-              </w:rPr>
-              <w:t>JUnit</w:t>
-            </w:r>
-            <w:proofErr w:type="spellEnd"/>
-            <w:r>
-              <w:rPr>
-                <w:color w:val="FF0000"/>
-              </w:rPr>
-              <w:t>...</w:t>
+              <w:t>Incluir JUnit...</w:t>
             </w:r>
           </w:p>
         </w:tc>
@@ -21992,7 +20946,6 @@
         <w:rPr>
           <w:rFonts w:eastAsia="Arial Unicode MS"/>
         </w:rPr>
-        <w:lastRenderedPageBreak/>
         <w:t xml:space="preserve">   </w:t>
       </w:r>
       <w:bookmarkStart w:id="131" w:name="_Toc507751106"/>
@@ -22063,21 +21016,7 @@
         <w:rPr>
           <w:highlight w:val="yellow"/>
         </w:rPr>
-        <w:t xml:space="preserve">/*O arquivo está </w:t>
-      </w:r>
-      <w:proofErr w:type="spellStart"/>
-      <w:r>
-        <w:rPr>
-          <w:highlight w:val="yellow"/>
-        </w:rPr>
-        <w:t>desformatado</w:t>
-      </w:r>
-      <w:proofErr w:type="spellEnd"/>
-      <w:r>
-        <w:rPr>
-          <w:highlight w:val="yellow"/>
-        </w:rPr>
-        <w:t>, usar o mesmo tipo de fonte ao longo do documento. As entradas para os casos de teste precisam da indicação de valores para entrada. Trocar “login” para “Autenticação. Os casos de teste precisam de uma sequência lógica para acontecer.</w:t>
+        <w:t>/*As entradas para os casos de teste precisam da indicação de valores para entrada. Trocar “login” para “Autenticação. Os casos de teste precisam de uma sequência lógica para acontecer.</w:t>
       </w:r>
     </w:p>
     <w:p>
@@ -22242,6 +21181,7 @@
         </w:numPr>
       </w:pPr>
       <w:r>
+        <w:lastRenderedPageBreak/>
         <w:t>s</w:t>
       </w:r>
       <w:r>
@@ -22864,14 +21804,12 @@
       <w:r>
         <w:t xml:space="preserve">ORGANIZAÇÃO MUNDIAL DA SAÚDE (OMS). </w:t>
       </w:r>
-      <w:proofErr w:type="spellStart"/>
       <w:r>
         <w:rPr>
           <w:b/>
         </w:rPr>
         <w:t>Breastfeeding</w:t>
       </w:r>
-      <w:proofErr w:type="spellEnd"/>
       <w:r>
         <w:t xml:space="preserve">. 2025. Disponível em: </w:t>
       </w:r>
@@ -22974,15 +21912,7 @@
         <w:t>Engenharia de Software</w:t>
       </w:r>
       <w:r>
-        <w:t xml:space="preserve">. 10. ed. São Paulo: Pearson </w:t>
-      </w:r>
-      <w:proofErr w:type="spellStart"/>
-      <w:r>
-        <w:t>Education</w:t>
-      </w:r>
-      <w:proofErr w:type="spellEnd"/>
-      <w:r>
-        <w:t>, 2019.</w:t>
+        <w:t>. 10. ed. São Paulo: Pearson Education, 2019.</w:t>
       </w:r>
     </w:p>
     <w:p>
@@ -23099,15 +22029,7 @@
         <w:t>s</w:t>
       </w:r>
       <w:r>
-        <w:t xml:space="preserve">. 2. ed. Rio de Janeiro: </w:t>
-      </w:r>
-      <w:proofErr w:type="spellStart"/>
-      <w:r>
-        <w:t>Novatec</w:t>
-      </w:r>
-      <w:proofErr w:type="spellEnd"/>
-      <w:r>
-        <w:t>, 2020.</w:t>
+        <w:t>. 2. ed. Rio de Janeiro: Novatec, 2020.</w:t>
       </w:r>
     </w:p>
     <w:p>
@@ -23249,15 +22171,7 @@
         <w:t>os</w:t>
       </w:r>
       <w:r>
-        <w:t xml:space="preserve">. 2. ed. São Paulo: </w:t>
-      </w:r>
-      <w:proofErr w:type="spellStart"/>
-      <w:r>
-        <w:t>Novatec</w:t>
-      </w:r>
-      <w:proofErr w:type="spellEnd"/>
-      <w:r>
-        <w:t>, 2022.</w:t>
+        <w:t>. 2. ed. São Paulo: Novatec, 2022.</w:t>
       </w:r>
     </w:p>
     <w:p>
@@ -23325,15 +22239,7 @@
         <w:t>: do básico ao avançado</w:t>
       </w:r>
       <w:r>
-        <w:t xml:space="preserve">. Florianópolis: </w:t>
-      </w:r>
-      <w:proofErr w:type="spellStart"/>
-      <w:r>
-        <w:t>eBook</w:t>
-      </w:r>
-      <w:proofErr w:type="spellEnd"/>
-      <w:r>
-        <w:t>, 2022.</w:t>
+        <w:t>. Florianópolis: eBook, 2022.</w:t>
       </w:r>
     </w:p>
     <w:p/>
@@ -23368,15 +22274,7 @@
     </w:p>
     <w:p>
       <w:r>
-        <w:t>O plano de elaboração e gerenciamento do projeto está disponível na pasta “</w:t>
-      </w:r>
-      <w:proofErr w:type="spellStart"/>
-      <w:r>
-        <w:t>ApêndiceA</w:t>
-      </w:r>
-      <w:proofErr w:type="spellEnd"/>
-      <w:r>
-        <w:t>” que acompanha este documento.</w:t>
+        <w:t>O plano de elaboração e gerenciamento do projeto está disponível na pasta “ApêndiceA” que acompanha este documento.</w:t>
       </w:r>
     </w:p>
     <w:p>
@@ -23418,15 +22316,7 @@
         <w:t>is</w:t>
       </w:r>
       <w:r>
-        <w:t xml:space="preserve"> na pasta “</w:t>
-      </w:r>
-      <w:proofErr w:type="spellStart"/>
-      <w:r>
-        <w:t>ApêndiceB</w:t>
-      </w:r>
-      <w:proofErr w:type="spellEnd"/>
-      <w:r>
-        <w:t>” que acompanha este documento.</w:t>
+        <w:t xml:space="preserve"> na pasta “ApêndiceB” que acompanha este documento.</w:t>
       </w:r>
     </w:p>
     <w:p>
@@ -23448,15 +22338,7 @@
     </w:p>
     <w:p>
       <w:r>
-        <w:t>O modelo de casos de uso está disponível na pasta “</w:t>
-      </w:r>
-      <w:proofErr w:type="spellStart"/>
-      <w:r>
-        <w:t>ApêndiceC</w:t>
-      </w:r>
-      <w:proofErr w:type="spellEnd"/>
-      <w:r>
-        <w:t>” que acompanha este documento.</w:t>
+        <w:t>O modelo de casos de uso está disponível na pasta “ApêndiceC” que acompanha este documento.</w:t>
       </w:r>
     </w:p>
     <w:p>
@@ -23478,15 +22360,7 @@
     </w:p>
     <w:p>
       <w:r>
-        <w:t>O modelo conceitual dos dados (representado por meio do modelo entidade-relacionamento), o modelo lógico dos dados e o dicionário dos dados do modelo lógico estão disponíveis na pasta “</w:t>
-      </w:r>
-      <w:proofErr w:type="spellStart"/>
-      <w:r>
-        <w:t>ApêndiceD</w:t>
-      </w:r>
-      <w:proofErr w:type="spellEnd"/>
-      <w:r>
-        <w:t>” que acompanha este documento.</w:t>
+        <w:t>O modelo conceitual dos dados (representado por meio do modelo entidade-relacionamento), o modelo lógico dos dados e o dicionário dos dados do modelo lógico estão disponíveis na pasta “ApêndiceD” que acompanha este documento.</w:t>
       </w:r>
     </w:p>
     <w:p>
@@ -23507,15 +22381,7 @@
     </w:p>
     <w:p>
       <w:r>
-        <w:t>Os modelos de interface de usuário de baixa e média fidelidades estão disponíveis na pasta “</w:t>
-      </w:r>
-      <w:proofErr w:type="spellStart"/>
-      <w:r>
-        <w:t>ApêndiceE</w:t>
-      </w:r>
-      <w:proofErr w:type="spellEnd"/>
-      <w:r>
-        <w:t>” que acompanha este documento.</w:t>
+        <w:t>Os modelos de interface de usuário de baixa e média fidelidades estão disponíveis na pasta “ApêndiceE” que acompanha este documento.</w:t>
       </w:r>
     </w:p>
     <w:p>
@@ -23554,15 +22420,7 @@
     </w:p>
     <w:p>
       <w:r>
-        <w:t>Os diagramas elaborados por meio da UML estão disponíveis na pasta “</w:t>
-      </w:r>
-      <w:proofErr w:type="spellStart"/>
-      <w:r>
-        <w:t>ApêndiceF</w:t>
-      </w:r>
-      <w:proofErr w:type="spellEnd"/>
-      <w:r>
-        <w:t>” que acompanha este documento.</w:t>
+        <w:t>Os diagramas elaborados por meio da UML estão disponíveis na pasta “ApêndiceF” que acompanha este documento.</w:t>
       </w:r>
     </w:p>
     <w:p/>
@@ -23608,15 +22466,7 @@
         </w:rPr>
       </w:pPr>
       <w:r>
-        <w:t>As entrevistas com os potenciais usuários do sistema encontram-se disponíveis na pasta “</w:t>
-      </w:r>
-      <w:proofErr w:type="spellStart"/>
-      <w:r>
-        <w:t>ApêndiceG</w:t>
-      </w:r>
-      <w:proofErr w:type="spellEnd"/>
-      <w:r>
-        <w:t>” que acompanha este documento.</w:t>
+        <w:t>As entrevistas com os potenciais usuários do sistema encontram-se disponíveis na pasta “ApêndiceG” que acompanha este documento.</w:t>
       </w:r>
       <w:bookmarkEnd w:id="155"/>
       <w:bookmarkEnd w:id="156"/>

--- a/PFC_2025_Docs/PFC_Donate_v2.1_Correção.docx
+++ b/PFC_2025_Docs/PFC_Donate_v2.1_Correção.docx
@@ -438,6 +438,81 @@
           </w:tcPr>
           <w:p>
             <w:r>
+              <w:t>26/09/25</w:t>
+            </w:r>
+          </w:p>
+        </w:tc>
+        <w:tc>
+          <w:tcPr>
+            <w:tcW w:w="1144" w:type="dxa"/>
+            <w:tcMar>
+              <w:top w:w="100" w:type="dxa"/>
+              <w:left w:w="108" w:type="dxa"/>
+              <w:bottom w:w="100" w:type="dxa"/>
+              <w:right w:w="108" w:type="dxa"/>
+            </w:tcMar>
+          </w:tcPr>
+          <w:p>
+            <w:r>
+              <w:t>2.2</w:t>
+            </w:r>
+          </w:p>
+        </w:tc>
+        <w:tc>
+          <w:tcPr>
+            <w:tcW w:w="3118" w:type="dxa"/>
+            <w:tcMar>
+              <w:top w:w="100" w:type="dxa"/>
+              <w:left w:w="108" w:type="dxa"/>
+              <w:bottom w:w="100" w:type="dxa"/>
+              <w:right w:w="108" w:type="dxa"/>
+            </w:tcMar>
+          </w:tcPr>
+          <w:p>
+            <w:r>
+              <w:t>Dilton Silva, Lucas Severini e Mateus Boche.</w:t>
+            </w:r>
+          </w:p>
+        </w:tc>
+        <w:tc>
+          <w:tcPr>
+            <w:tcW w:w="3544" w:type="dxa"/>
+            <w:tcMar>
+              <w:top w:w="100" w:type="dxa"/>
+              <w:left w:w="108" w:type="dxa"/>
+              <w:bottom w:w="100" w:type="dxa"/>
+              <w:right w:w="108" w:type="dxa"/>
+            </w:tcMar>
+          </w:tcPr>
+          <w:p>
+            <w:r>
+              <w:t xml:space="preserve">Correções dos apontamentos realizados na entrega </w:t>
+            </w:r>
+            <w:r>
+              <w:t>da Fase 3</w:t>
+            </w:r>
+            <w:r>
+              <w:t>.</w:t>
+            </w:r>
+          </w:p>
+        </w:tc>
+      </w:tr>
+      <w:tr>
+        <w:trPr>
+          <w:trHeight w:val="226"/>
+        </w:trPr>
+        <w:tc>
+          <w:tcPr>
+            <w:tcW w:w="1418" w:type="dxa"/>
+            <w:tcMar>
+              <w:top w:w="100" w:type="dxa"/>
+              <w:left w:w="108" w:type="dxa"/>
+              <w:bottom w:w="100" w:type="dxa"/>
+              <w:right w:w="108" w:type="dxa"/>
+            </w:tcMar>
+          </w:tcPr>
+          <w:p>
+            <w:r>
               <w:t>17/09/25</w:t>
             </w:r>
           </w:p>
@@ -470,10 +545,7 @@
           </w:tcPr>
           <w:p>
             <w:r>
-              <w:t>Eunice Gomes</w:t>
-            </w:r>
-            <w:r>
-              <w:t>.</w:t>
+              <w:t>Eunice Gomes.</w:t>
             </w:r>
           </w:p>
         </w:tc>
@@ -542,10 +614,7 @@
           </w:tcPr>
           <w:p>
             <w:r>
-              <w:t>Lucas Severini</w:t>
-            </w:r>
-            <w:r>
-              <w:t>.</w:t>
+              <w:t>Lucas Severini.</w:t>
             </w:r>
           </w:p>
         </w:tc>
@@ -561,16 +630,7 @@
           </w:tcPr>
           <w:p>
             <w:r>
-              <w:t>Adição da Seção</w:t>
-            </w:r>
-            <w:r>
-              <w:t xml:space="preserve"> 6.5 Sistemas </w:t>
-            </w:r>
-            <w:r>
-              <w:t>distribuídos e seus implementos</w:t>
-            </w:r>
-            <w:r>
-              <w:t>.</w:t>
+              <w:t>Adição da Seção 6.5 Sistemas distribuídos e seus implementos.</w:t>
             </w:r>
           </w:p>
         </w:tc>
@@ -623,10 +683,7 @@
           </w:tcPr>
           <w:p>
             <w:r>
-              <w:t>Banca de qualificação</w:t>
-            </w:r>
-            <w:r>
-              <w:t>.</w:t>
+              <w:t>Banca de qualificação.</w:t>
             </w:r>
           </w:p>
         </w:tc>
@@ -692,10 +749,7 @@
           </w:tcPr>
           <w:p>
             <w:r>
-              <w:t xml:space="preserve">Dilton Silva, Lucas Severini e </w:t>
-            </w:r>
-            <w:r>
-              <w:t>Mateus Boche.</w:t>
+              <w:t>Dilton Silva, Lucas Severini e Mateus Boche.</w:t>
             </w:r>
           </w:p>
         </w:tc>
@@ -761,10 +815,7 @@
           </w:tcPr>
           <w:p>
             <w:r>
-              <w:t>Eunice Gomes</w:t>
-            </w:r>
-            <w:r>
-              <w:t>.</w:t>
+              <w:t>Eunice Gomes.</w:t>
             </w:r>
           </w:p>
         </w:tc>
@@ -798,13 +849,7 @@
           </w:tcPr>
           <w:p>
             <w:r>
-              <w:t>24/0</w:t>
-            </w:r>
-            <w:r>
-              <w:t>5</w:t>
-            </w:r>
-            <w:r>
-              <w:t>/25</w:t>
+              <w:t>24/05/25</w:t>
             </w:r>
           </w:p>
         </w:tc>
@@ -836,13 +881,7 @@
           </w:tcPr>
           <w:p>
             <w:r>
-              <w:t>Dilton Silva, Lucas Severini</w:t>
-            </w:r>
-            <w:r>
-              <w:t xml:space="preserve"> e</w:t>
-            </w:r>
-            <w:r>
-              <w:t xml:space="preserve"> Mateus Boche.</w:t>
+              <w:t>Dilton Silva, Lucas Severini e Mateus Boche.</w:t>
             </w:r>
           </w:p>
         </w:tc>
@@ -908,10 +947,7 @@
           </w:tcPr>
           <w:p>
             <w:r>
-              <w:t>Eunice Gomes</w:t>
-            </w:r>
-            <w:r>
-              <w:t>.</w:t>
+              <w:t>Eunice Gomes.</w:t>
             </w:r>
           </w:p>
         </w:tc>
@@ -945,10 +981,8 @@
           </w:tcPr>
           <w:p>
             <w:r>
-              <w:t>13/05</w:t>
-            </w:r>
-            <w:r>
-              <w:t>/25</w:t>
+              <w:lastRenderedPageBreak/>
+              <w:t>13/05/25</w:t>
             </w:r>
           </w:p>
         </w:tc>
@@ -980,13 +1014,7 @@
           </w:tcPr>
           <w:p>
             <w:r>
-              <w:t>Dilton Silva, Lucas Severini</w:t>
-            </w:r>
-            <w:r>
-              <w:t xml:space="preserve"> e</w:t>
-            </w:r>
-            <w:r>
-              <w:t xml:space="preserve"> Mateus Boche.</w:t>
+              <w:t>Dilton Silva, Lucas Severini e Mateus Boche.</w:t>
             </w:r>
           </w:p>
         </w:tc>
@@ -1020,7 +1048,6 @@
           </w:tcPr>
           <w:p>
             <w:r>
-              <w:lastRenderedPageBreak/>
               <w:t>03/04/25</w:t>
             </w:r>
           </w:p>
@@ -1122,13 +1149,7 @@
           </w:tcPr>
           <w:p>
             <w:r>
-              <w:t>Dilton Silva, Lucas Severini</w:t>
-            </w:r>
-            <w:r>
-              <w:t xml:space="preserve"> e</w:t>
-            </w:r>
-            <w:r>
-              <w:t xml:space="preserve"> Mateus Boche.</w:t>
+              <w:t>Dilton Silva, Lucas Severini e Mateus Boche.</w:t>
             </w:r>
           </w:p>
         </w:tc>
